--- a/Documents/Deliverable drafts_&_templates/Deliverable 1/SixGuys_Deliverable_1_SRS.docx
+++ b/Documents/Deliverable drafts_&_templates/Deliverable 1/SixGuys_Deliverable_1_SRS.docx
@@ -159,8 +159,19 @@
           <w:sz w:val="28"/>
           <w:szCs w:val="28"/>
         </w:rPr>
-        <w:t>Ethan Esber</w:t>
-      </w:r>
+        <w:t xml:space="preserve">Ethan </w:t>
+      </w:r>
+      <w:proofErr w:type="spellStart"/>
+      <w:r>
+        <w:rPr>
+          <w:rFonts w:ascii="Arial" w:eastAsia="Arial" w:hAnsi="Arial" w:cs="Arial"/>
+          <w:b/>
+          <w:sz w:val="28"/>
+          <w:szCs w:val="28"/>
+        </w:rPr>
+        <w:t>Esber</w:t>
+      </w:r>
+      <w:proofErr w:type="spellEnd"/>
       <w:r>
         <w:rPr>
           <w:rFonts w:ascii="Arial" w:eastAsia="Arial" w:hAnsi="Arial" w:cs="Arial"/>
@@ -3120,7 +3131,21 @@
               <w:rPr>
                 <w:b/>
               </w:rPr>
-              <w:t>Reason For Changes</w:t>
+              <w:t xml:space="preserve">Reason </w:t>
+            </w:r>
+            <w:proofErr w:type="gramStart"/>
+            <w:r>
+              <w:rPr>
+                <w:b/>
+              </w:rPr>
+              <w:t>For</w:t>
+            </w:r>
+            <w:proofErr w:type="gramEnd"/>
+            <w:r>
+              <w:rPr>
+                <w:b/>
+              </w:rPr>
+              <w:t xml:space="preserve"> Changes</w:t>
             </w:r>
           </w:p>
         </w:tc>
@@ -3160,7 +3185,13 @@
               <w:spacing w:before="40" w:after="40"/>
             </w:pPr>
             <w:r>
-              <w:t>David Cincyr/</w:t>
+              <w:t xml:space="preserve">David </w:t>
+            </w:r>
+            <w:r>
+              <w:t>S</w:t>
+            </w:r>
+            <w:r>
+              <w:t>incyr/</w:t>
             </w:r>
           </w:p>
           <w:p>
@@ -3514,7 +3545,21 @@
         <w:t>udience</w:t>
       </w:r>
       <w:r>
-        <w:t xml:space="preserve"> is intended for marketing staff, investors, and professor Ghanavati of COS 420. The SRS is organized in compliance with IEEE </w:t>
+        <w:t xml:space="preserve"> is intended for marketing staff, investors, and </w:t>
+      </w:r>
+      <w:r>
+        <w:t>Dr.</w:t>
+      </w:r>
+      <w:r>
+        <w:t xml:space="preserve"> </w:t>
+      </w:r>
+      <w:proofErr w:type="spellStart"/>
+      <w:r>
+        <w:t>Ghanavati</w:t>
+      </w:r>
+      <w:proofErr w:type="spellEnd"/>
+      <w:r>
+        <w:t xml:space="preserve"> of COS 420. The SRS is organized in compliance with IEEE </w:t>
       </w:r>
       <w:r>
         <w:t>Recommended Practice for Software Requirements Specifications</w:t>
@@ -3683,6 +3728,8 @@
           <w:szCs w:val="22"/>
         </w:rPr>
       </w:pPr>
+      <w:bookmarkStart w:id="18" w:name="_GoBack"/>
+      <w:bookmarkEnd w:id="18"/>
     </w:p>
     <w:p>
       <w:pPr>
@@ -3692,22 +3739,55 @@
           <w:numId w:val="1"/>
         </w:numPr>
       </w:pPr>
-      <w:bookmarkStart w:id="18" w:name="_Toc33340430"/>
-      <w:bookmarkStart w:id="19" w:name="_Toc33340890"/>
-      <w:commentRangeStart w:id="20"/>
+      <w:bookmarkStart w:id="19" w:name="_Toc33340430"/>
+      <w:bookmarkStart w:id="20" w:name="_Toc33340890"/>
+      <w:commentRangeStart w:id="21"/>
+      <w:commentRangeStart w:id="22"/>
+      <w:commentRangeStart w:id="23"/>
       <w:r>
         <w:t>References</w:t>
       </w:r>
-      <w:commentRangeEnd w:id="20"/>
+      <w:commentRangeEnd w:id="21"/>
       <w:r>
         <w:rPr>
           <w:rStyle w:val="CommentReference"/>
           <w:b w:val="0"/>
         </w:rPr>
-        <w:commentReference w:id="20"/>
-      </w:r>
-      <w:bookmarkEnd w:id="18"/>
+        <w:commentReference w:id="21"/>
+      </w:r>
       <w:bookmarkEnd w:id="19"/>
+      <w:bookmarkEnd w:id="20"/>
+      <w:commentRangeEnd w:id="22"/>
+      <w:r>
+        <w:rPr>
+          <w:rStyle w:val="CommentReference"/>
+          <w:b w:val="0"/>
+        </w:rPr>
+        <w:commentReference w:id="22"/>
+      </w:r>
+      <w:commentRangeEnd w:id="23"/>
+      <w:r>
+        <w:rPr>
+          <w:rStyle w:val="CommentReference"/>
+          <w:b w:val="0"/>
+        </w:rPr>
+        <w:commentReference w:id="23"/>
+      </w:r>
+    </w:p>
+    <w:p>
+      <w:pPr>
+        <w:pStyle w:val="ListParagraph"/>
+        <w:numPr>
+          <w:ilvl w:val="0"/>
+          <w:numId w:val="2"/>
+        </w:numPr>
+      </w:pPr>
+      <w:r>
+        <w:t xml:space="preserve">COPPA: </w:t>
+      </w:r>
+      <w:r>
+        <w:t>https://www.ftc.gov/enforcement/rules/rulemaking-regulatory-reform-proceedings/childrens-online-privacy-protection-rule</w:t>
+      </w:r>
     </w:p>
     <w:p>
       <w:pPr>
@@ -3819,13 +3899,13 @@
           <w:numId w:val="1"/>
         </w:numPr>
       </w:pPr>
-      <w:bookmarkStart w:id="21" w:name="_Toc33340431"/>
-      <w:bookmarkStart w:id="22" w:name="_Toc33340891"/>
+      <w:bookmarkStart w:id="24" w:name="_Toc33340431"/>
+      <w:bookmarkStart w:id="25" w:name="_Toc33340891"/>
       <w:r>
         <w:t>Overall Description</w:t>
       </w:r>
-      <w:bookmarkEnd w:id="21"/>
-      <w:bookmarkEnd w:id="22"/>
+      <w:bookmarkEnd w:id="24"/>
+      <w:bookmarkEnd w:id="25"/>
     </w:p>
     <w:p>
       <w:pPr>
@@ -3835,15 +3915,15 @@
           <w:numId w:val="1"/>
         </w:numPr>
       </w:pPr>
-      <w:bookmarkStart w:id="23" w:name="_2s8eyo1" w:colFirst="0" w:colLast="0"/>
-      <w:bookmarkStart w:id="24" w:name="_Toc33340432"/>
-      <w:bookmarkStart w:id="25" w:name="_Toc33340892"/>
-      <w:bookmarkEnd w:id="23"/>
+      <w:bookmarkStart w:id="26" w:name="_2s8eyo1" w:colFirst="0" w:colLast="0"/>
+      <w:bookmarkStart w:id="27" w:name="_Toc33340432"/>
+      <w:bookmarkStart w:id="28" w:name="_Toc33340892"/>
+      <w:bookmarkEnd w:id="26"/>
       <w:r>
         <w:t>Product Perspective</w:t>
       </w:r>
-      <w:bookmarkEnd w:id="24"/>
-      <w:bookmarkEnd w:id="25"/>
+      <w:bookmarkEnd w:id="27"/>
+      <w:bookmarkEnd w:id="28"/>
     </w:p>
     <w:p>
       <w:pPr>
@@ -3863,8 +3943,8 @@
           <w:szCs w:val="22"/>
         </w:rPr>
       </w:pPr>
-      <w:bookmarkStart w:id="26" w:name="_17dp8vu" w:colFirst="0" w:colLast="0"/>
-      <w:bookmarkEnd w:id="26"/>
+      <w:bookmarkStart w:id="29" w:name="_17dp8vu" w:colFirst="0" w:colLast="0"/>
+      <w:bookmarkEnd w:id="29"/>
       <w:r>
         <w:t>Burger Breakout is a new, self-contained, standalone gaming application and is designed to run on personal computers. The only requirements for the user are to have a personal and functional keyboard.</w:t>
       </w:r>
@@ -3924,14 +4004,14 @@
           <w:numId w:val="1"/>
         </w:numPr>
       </w:pPr>
-      <w:bookmarkStart w:id="27" w:name="_Toc33340433"/>
-      <w:bookmarkStart w:id="28" w:name="_Toc33340893"/>
+      <w:bookmarkStart w:id="30" w:name="_Toc33340433"/>
+      <w:bookmarkStart w:id="31" w:name="_Toc33340893"/>
       <w:r>
         <w:lastRenderedPageBreak/>
         <w:t>Product Functions</w:t>
       </w:r>
-      <w:bookmarkEnd w:id="27"/>
-      <w:bookmarkEnd w:id="28"/>
+      <w:bookmarkEnd w:id="30"/>
+      <w:bookmarkEnd w:id="31"/>
     </w:p>
     <w:p>
       <w:pPr>
@@ -3948,8 +4028,8 @@
           <w:between w:val="nil"/>
         </w:pBdr>
       </w:pPr>
-      <w:bookmarkStart w:id="29" w:name="_3rdcrjn" w:colFirst="0" w:colLast="0"/>
-      <w:bookmarkEnd w:id="29"/>
+      <w:bookmarkStart w:id="32" w:name="_3rdcrjn" w:colFirst="0" w:colLast="0"/>
+      <w:bookmarkEnd w:id="32"/>
       <w:r>
         <w:t>Burger Breakout shall be designed as a two-dimensional side scroller personal computer gaming application.</w:t>
       </w:r>
@@ -4029,7 +4109,55 @@
           <w:szCs w:val="22"/>
           <w:highlight w:val="lightGray"/>
         </w:rPr>
-        <w:t>&lt;Summarize the major functions the product must perform or must let the user perform. Details will be provided in Section 3, so only a high level summary (such as a bullet list) is needed here. Organize the functions to make them understandable to any reader of the SRS. A picture of the major groups of related requirements and how they relate, such as a top level data flow diagram or object class diagram, is often effective.&gt;</w:t>
+        <w:t xml:space="preserve">&lt;Summarize the major functions the product must perform or must let the user perform. Details will be provided in Section 3, so only a </w:t>
+      </w:r>
+      <w:proofErr w:type="gramStart"/>
+      <w:r>
+        <w:rPr>
+          <w:rFonts w:ascii="Arial" w:eastAsia="Arial" w:hAnsi="Arial" w:cs="Arial"/>
+          <w:i/>
+          <w:color w:val="000000"/>
+          <w:sz w:val="22"/>
+          <w:szCs w:val="22"/>
+          <w:highlight w:val="lightGray"/>
+        </w:rPr>
+        <w:t>high level</w:t>
+      </w:r>
+      <w:proofErr w:type="gramEnd"/>
+      <w:r>
+        <w:rPr>
+          <w:rFonts w:ascii="Arial" w:eastAsia="Arial" w:hAnsi="Arial" w:cs="Arial"/>
+          <w:i/>
+          <w:color w:val="000000"/>
+          <w:sz w:val="22"/>
+          <w:szCs w:val="22"/>
+          <w:highlight w:val="lightGray"/>
+        </w:rPr>
+        <w:t xml:space="preserve"> summary (such as a bullet list) is needed here. Organize the functions to make them understandable to any reader of the SRS. A picture of the major groups of related requirements and how they relate, such as a </w:t>
+      </w:r>
+      <w:proofErr w:type="gramStart"/>
+      <w:r>
+        <w:rPr>
+          <w:rFonts w:ascii="Arial" w:eastAsia="Arial" w:hAnsi="Arial" w:cs="Arial"/>
+          <w:i/>
+          <w:color w:val="000000"/>
+          <w:sz w:val="22"/>
+          <w:szCs w:val="22"/>
+          <w:highlight w:val="lightGray"/>
+        </w:rPr>
+        <w:t>top level</w:t>
+      </w:r>
+      <w:proofErr w:type="gramEnd"/>
+      <w:r>
+        <w:rPr>
+          <w:rFonts w:ascii="Arial" w:eastAsia="Arial" w:hAnsi="Arial" w:cs="Arial"/>
+          <w:i/>
+          <w:color w:val="000000"/>
+          <w:sz w:val="22"/>
+          <w:szCs w:val="22"/>
+          <w:highlight w:val="lightGray"/>
+        </w:rPr>
+        <w:t xml:space="preserve"> data flow diagram or object class diagram, is often effective.&gt;</w:t>
       </w:r>
     </w:p>
     <w:p>
@@ -4040,13 +4168,13 @@
           <w:numId w:val="1"/>
         </w:numPr>
       </w:pPr>
-      <w:bookmarkStart w:id="30" w:name="_Toc33340434"/>
-      <w:bookmarkStart w:id="31" w:name="_Toc33340894"/>
+      <w:bookmarkStart w:id="33" w:name="_Toc33340434"/>
+      <w:bookmarkStart w:id="34" w:name="_Toc33340894"/>
       <w:r>
         <w:t>User Classes and Characteristics</w:t>
       </w:r>
-      <w:bookmarkEnd w:id="30"/>
-      <w:bookmarkEnd w:id="31"/>
+      <w:bookmarkEnd w:id="33"/>
+      <w:bookmarkEnd w:id="34"/>
     </w:p>
     <w:p>
       <w:pPr>
@@ -4066,8 +4194,8 @@
           <w:szCs w:val="22"/>
         </w:rPr>
       </w:pPr>
-      <w:bookmarkStart w:id="32" w:name="_26in1rg" w:colFirst="0" w:colLast="0"/>
-      <w:bookmarkEnd w:id="32"/>
+      <w:bookmarkStart w:id="35" w:name="_26in1rg" w:colFirst="0" w:colLast="0"/>
+      <w:bookmarkEnd w:id="35"/>
       <w:r>
         <w:t>The class of users for Burger Breakout is children. This class of children has been divided into two subclasses of novice and frequent players. The novice players do not have little to no experience and will require more guidance than the frequent players with hints and suggestions. The frequent players will have more insight and experience into gameplay. It is important to satisfy the novice user class so that they are more likely to continue playing Burger Breakout if they get frustrated during a certain part of the game.</w:t>
       </w:r>
@@ -4127,13 +4255,13 @@
           <w:numId w:val="1"/>
         </w:numPr>
       </w:pPr>
-      <w:bookmarkStart w:id="33" w:name="_Toc33340435"/>
-      <w:bookmarkStart w:id="34" w:name="_Toc33340895"/>
+      <w:bookmarkStart w:id="36" w:name="_Toc33340435"/>
+      <w:bookmarkStart w:id="37" w:name="_Toc33340895"/>
       <w:r>
         <w:t>Operating Environment</w:t>
       </w:r>
-      <w:bookmarkEnd w:id="33"/>
-      <w:bookmarkEnd w:id="34"/>
+      <w:bookmarkEnd w:id="36"/>
+      <w:bookmarkEnd w:id="37"/>
     </w:p>
     <w:p>
       <w:pPr>
@@ -4153,30 +4281,30 @@
           <w:szCs w:val="22"/>
         </w:rPr>
       </w:pPr>
-      <w:bookmarkStart w:id="35" w:name="_lnxbz9" w:colFirst="0" w:colLast="0"/>
-      <w:bookmarkEnd w:id="35"/>
+      <w:bookmarkStart w:id="38" w:name="_lnxbz9" w:colFirst="0" w:colLast="0"/>
+      <w:bookmarkEnd w:id="38"/>
       <w:r>
         <w:t xml:space="preserve">The environment which the software will operate in is Windows OS. Specifically, the software will target Windows 10, but will </w:t>
       </w:r>
-      <w:commentRangeStart w:id="36"/>
+      <w:commentRangeStart w:id="39"/>
       <w:r>
         <w:t>also function on Windows 7</w:t>
       </w:r>
-      <w:commentRangeEnd w:id="36"/>
+      <w:commentRangeEnd w:id="39"/>
       <w:r>
         <w:rPr>
           <w:rStyle w:val="CommentReference"/>
         </w:rPr>
-        <w:commentReference w:id="36"/>
+        <w:commentReference w:id="39"/>
       </w:r>
       <w:r>
         <w:t xml:space="preserve">. </w:t>
       </w:r>
-      <w:commentRangeStart w:id="37"/>
+      <w:commentRangeStart w:id="40"/>
       <w:r>
         <w:t>Currently, the software will not operate in a Linux or Mac OS environment</w:t>
       </w:r>
-      <w:commentRangeEnd w:id="37"/>
+      <w:commentRangeEnd w:id="40"/>
       <w:r>
         <w:t>.</w:t>
       </w:r>
@@ -4184,7 +4312,7 @@
         <w:rPr>
           <w:rStyle w:val="CommentReference"/>
         </w:rPr>
-        <w:commentReference w:id="37"/>
+        <w:commentReference w:id="40"/>
       </w:r>
     </w:p>
     <w:p>
@@ -4242,13 +4370,13 @@
           <w:numId w:val="1"/>
         </w:numPr>
       </w:pPr>
-      <w:bookmarkStart w:id="38" w:name="_Toc33340436"/>
-      <w:bookmarkStart w:id="39" w:name="_Toc33340896"/>
+      <w:bookmarkStart w:id="41" w:name="_Toc33340436"/>
+      <w:bookmarkStart w:id="42" w:name="_Toc33340896"/>
       <w:r>
         <w:t>Design and Implementation Constraints</w:t>
       </w:r>
-      <w:bookmarkEnd w:id="38"/>
-      <w:bookmarkEnd w:id="39"/>
+      <w:bookmarkEnd w:id="41"/>
+      <w:bookmarkEnd w:id="42"/>
     </w:p>
     <w:p>
       <w:pPr>
@@ -4268,8 +4396,8 @@
           <w:szCs w:val="22"/>
         </w:rPr>
       </w:pPr>
-      <w:bookmarkStart w:id="40" w:name="_35nkun2" w:colFirst="0" w:colLast="0"/>
-      <w:bookmarkEnd w:id="40"/>
+      <w:bookmarkStart w:id="43" w:name="_35nkun2" w:colFirst="0" w:colLast="0"/>
+      <w:bookmarkEnd w:id="43"/>
       <w:r>
         <w:t>There are currently no design or implementation restraints.</w:t>
       </w:r>
@@ -4341,13 +4469,13 @@
           <w:numId w:val="1"/>
         </w:numPr>
       </w:pPr>
-      <w:bookmarkStart w:id="41" w:name="_Toc33340437"/>
-      <w:bookmarkStart w:id="42" w:name="_Toc33340897"/>
+      <w:bookmarkStart w:id="44" w:name="_Toc33340437"/>
+      <w:bookmarkStart w:id="45" w:name="_Toc33340897"/>
       <w:r>
         <w:t>User Documentation</w:t>
       </w:r>
-      <w:bookmarkEnd w:id="41"/>
-      <w:bookmarkEnd w:id="42"/>
+      <w:bookmarkEnd w:id="44"/>
+      <w:bookmarkEnd w:id="45"/>
     </w:p>
     <w:p>
       <w:pPr>
@@ -4360,8 +4488,8 @@
         </w:pBdr>
         <w:ind w:left="720"/>
       </w:pPr>
-      <w:bookmarkStart w:id="43" w:name="_1ksv4uv" w:colFirst="0" w:colLast="0"/>
-      <w:bookmarkEnd w:id="43"/>
+      <w:bookmarkStart w:id="46" w:name="_1ksv4uv" w:colFirst="0" w:colLast="0"/>
+      <w:bookmarkEnd w:id="46"/>
       <w:r>
         <w:t>User documentation will include a help section for the user providing complete instructions of Burger Breakout gameplay and suggestions and hints for beating certain bosses at the end of levels.</w:t>
       </w:r>
@@ -4414,13 +4542,13 @@
           <w:numId w:val="1"/>
         </w:numPr>
       </w:pPr>
-      <w:bookmarkStart w:id="44" w:name="_Toc33340438"/>
-      <w:bookmarkStart w:id="45" w:name="_Toc33340898"/>
+      <w:bookmarkStart w:id="47" w:name="_Toc33340438"/>
+      <w:bookmarkStart w:id="48" w:name="_Toc33340898"/>
       <w:r>
         <w:t>Assumptions and Dependencies</w:t>
       </w:r>
-      <w:bookmarkEnd w:id="44"/>
-      <w:bookmarkEnd w:id="45"/>
+      <w:bookmarkEnd w:id="47"/>
+      <w:bookmarkEnd w:id="48"/>
     </w:p>
     <w:p>
       <w:pPr>
@@ -4440,8 +4568,8 @@
           <w:szCs w:val="22"/>
         </w:rPr>
       </w:pPr>
-      <w:bookmarkStart w:id="46" w:name="_44sinio" w:colFirst="0" w:colLast="0"/>
-      <w:bookmarkEnd w:id="46"/>
+      <w:bookmarkStart w:id="49" w:name="_44sinio" w:colFirst="0" w:colLast="0"/>
+      <w:bookmarkEnd w:id="49"/>
       <w:r>
         <w:t>Burger Breakout assumes and depends on the existence and reliability of a functioning Windows OS and functioning keyboard attached to that OS.</w:t>
       </w:r>
@@ -4501,13 +4629,13 @@
           <w:numId w:val="1"/>
         </w:numPr>
       </w:pPr>
-      <w:bookmarkStart w:id="47" w:name="_Toc33340439"/>
-      <w:bookmarkStart w:id="48" w:name="_Toc33340899"/>
+      <w:bookmarkStart w:id="50" w:name="_Toc33340439"/>
+      <w:bookmarkStart w:id="51" w:name="_Toc33340899"/>
       <w:r>
         <w:t>External Interface Requirements</w:t>
       </w:r>
-      <w:bookmarkEnd w:id="47"/>
-      <w:bookmarkEnd w:id="48"/>
+      <w:bookmarkEnd w:id="50"/>
+      <w:bookmarkEnd w:id="51"/>
     </w:p>
     <w:p>
       <w:pPr>
@@ -4517,13 +4645,13 @@
           <w:numId w:val="1"/>
         </w:numPr>
       </w:pPr>
-      <w:bookmarkStart w:id="49" w:name="_Toc33340440"/>
-      <w:bookmarkStart w:id="50" w:name="_Toc33340900"/>
+      <w:bookmarkStart w:id="52" w:name="_Toc33340440"/>
+      <w:bookmarkStart w:id="53" w:name="_Toc33340900"/>
       <w:r>
         <w:t>User Interfaces</w:t>
       </w:r>
-      <w:bookmarkEnd w:id="49"/>
-      <w:bookmarkEnd w:id="50"/>
+      <w:bookmarkEnd w:id="52"/>
+      <w:bookmarkEnd w:id="53"/>
     </w:p>
     <w:p>
       <w:pPr>
@@ -4543,8 +4671,8 @@
           <w:szCs w:val="22"/>
         </w:rPr>
       </w:pPr>
-      <w:bookmarkStart w:id="51" w:name="_z337ya" w:colFirst="0" w:colLast="0"/>
-      <w:bookmarkEnd w:id="51"/>
+      <w:bookmarkStart w:id="54" w:name="_z337ya" w:colFirst="0" w:colLast="0"/>
+      <w:bookmarkEnd w:id="54"/>
       <w:r>
         <w:t>Burger Breakout will utilize Unity for the creation of user interface between the software product and user. See “Unity Scripting API” in the References section of the SRS for more details.</w:t>
       </w:r>
@@ -4604,14 +4732,14 @@
           <w:numId w:val="1"/>
         </w:numPr>
       </w:pPr>
-      <w:bookmarkStart w:id="52" w:name="_Toc33340441"/>
-      <w:bookmarkStart w:id="53" w:name="_Toc33340901"/>
+      <w:bookmarkStart w:id="55" w:name="_Toc33340441"/>
+      <w:bookmarkStart w:id="56" w:name="_Toc33340901"/>
       <w:r>
         <w:lastRenderedPageBreak/>
         <w:t>Hardware Interfaces</w:t>
       </w:r>
-      <w:bookmarkEnd w:id="52"/>
-      <w:bookmarkEnd w:id="53"/>
+      <w:bookmarkEnd w:id="55"/>
+      <w:bookmarkEnd w:id="56"/>
     </w:p>
     <w:p>
       <w:pPr>
@@ -4683,13 +4811,13 @@
           <w:numId w:val="1"/>
         </w:numPr>
       </w:pPr>
-      <w:bookmarkStart w:id="54" w:name="_Toc33340442"/>
-      <w:bookmarkStart w:id="55" w:name="_Toc33340902"/>
+      <w:bookmarkStart w:id="57" w:name="_Toc33340442"/>
+      <w:bookmarkStart w:id="58" w:name="_Toc33340902"/>
       <w:r>
         <w:t>Software Interfaces</w:t>
       </w:r>
-      <w:bookmarkEnd w:id="54"/>
-      <w:bookmarkEnd w:id="55"/>
+      <w:bookmarkEnd w:id="57"/>
+      <w:bookmarkEnd w:id="58"/>
     </w:p>
     <w:p>
       <w:pPr>
@@ -4710,8 +4838,8 @@
           <w:highlight w:val="lightGray"/>
         </w:rPr>
       </w:pPr>
-      <w:bookmarkStart w:id="56" w:name="_1y810tw" w:colFirst="0" w:colLast="0"/>
-      <w:bookmarkEnd w:id="56"/>
+      <w:bookmarkStart w:id="59" w:name="_1y810tw" w:colFirst="0" w:colLast="0"/>
+      <w:bookmarkEnd w:id="59"/>
       <w:r>
         <w:t xml:space="preserve">Burger Breakout will be written with Unity 2018.4.16f1 software. </w:t>
       </w:r>
@@ -4778,13 +4906,13 @@
           <w:numId w:val="1"/>
         </w:numPr>
       </w:pPr>
-      <w:bookmarkStart w:id="57" w:name="_Toc33340443"/>
-      <w:bookmarkStart w:id="58" w:name="_Toc33340903"/>
+      <w:bookmarkStart w:id="60" w:name="_Toc33340443"/>
+      <w:bookmarkStart w:id="61" w:name="_Toc33340903"/>
       <w:r>
         <w:t>Communications Interfaces</w:t>
       </w:r>
-      <w:bookmarkEnd w:id="57"/>
-      <w:bookmarkEnd w:id="58"/>
+      <w:bookmarkEnd w:id="60"/>
+      <w:bookmarkEnd w:id="61"/>
     </w:p>
     <w:p>
       <w:pPr>
@@ -4805,13 +4933,13 @@
           <w:highlight w:val="lightGray"/>
         </w:rPr>
       </w:pPr>
-      <w:bookmarkStart w:id="59" w:name="_4i7ojhp" w:colFirst="0" w:colLast="0"/>
-      <w:bookmarkStart w:id="60" w:name="_Hlk33340030"/>
-      <w:bookmarkEnd w:id="59"/>
+      <w:bookmarkStart w:id="62" w:name="_4i7ojhp" w:colFirst="0" w:colLast="0"/>
+      <w:bookmarkStart w:id="63" w:name="_Hlk33340030"/>
+      <w:bookmarkEnd w:id="62"/>
       <w:r>
         <w:t xml:space="preserve">Burger Breakout </w:t>
       </w:r>
-      <w:bookmarkEnd w:id="60"/>
+      <w:bookmarkEnd w:id="63"/>
       <w:r>
         <w:t>does not require any communication interface functions since it is a standalone product that does not communicate with any other systems.</w:t>
       </w:r>
@@ -4872,11 +5000,11 @@
           <w:numId w:val="1"/>
         </w:numPr>
       </w:pPr>
-      <w:bookmarkStart w:id="61" w:name="_Toc33340444"/>
+      <w:bookmarkStart w:id="64" w:name="_Toc33340444"/>
       <w:r>
         <w:t>System Features</w:t>
       </w:r>
-      <w:bookmarkEnd w:id="61"/>
+      <w:bookmarkEnd w:id="64"/>
     </w:p>
     <w:p>
       <w:pPr>
@@ -5021,7 +5149,15 @@
         <w:t>Burger-themed gameplay is essential to Burger Breakout since it is based on Five Guys®</w:t>
       </w:r>
       <w:r>
-        <w:t>. This feature is complied from the characters, obstacles, weapons, and environments are created around the burger theme.</w:t>
+        <w:t xml:space="preserve">. This feature is </w:t>
+      </w:r>
+      <w:proofErr w:type="spellStart"/>
+      <w:r>
+        <w:t>complied</w:t>
+      </w:r>
+      <w:proofErr w:type="spellEnd"/>
+      <w:r>
+        <w:t xml:space="preserve"> from the characters, obstacles, weapons, and environments are created around the burger theme.</w:t>
       </w:r>
     </w:p>
     <w:p>
@@ -5268,7 +5404,31 @@
           <w:szCs w:val="22"/>
           <w:highlight w:val="lightGray"/>
         </w:rPr>
-        <w:t>Itemize the detailed functional requirements associated with this feature. These are the software capabilities that must be present in order for the user to carry out the services provided by the feature, or to execute the use case. Include how the product should respond to anticipated error conditions or invalid inputs. Requirements should be concise, complete, unambiguous, verifiable, and necessary. Use “TBD” as a placeholder to indicate when necessary information is not yet available.&gt;</w:t>
+        <w:t xml:space="preserve">Itemize the detailed functional requirements associated with this feature. These are the software capabilities that must be present </w:t>
+      </w:r>
+      <w:proofErr w:type="gramStart"/>
+      <w:r>
+        <w:rPr>
+          <w:rFonts w:ascii="Arial" w:eastAsia="Arial" w:hAnsi="Arial" w:cs="Arial"/>
+          <w:i/>
+          <w:color w:val="000000"/>
+          <w:sz w:val="22"/>
+          <w:szCs w:val="22"/>
+          <w:highlight w:val="lightGray"/>
+        </w:rPr>
+        <w:t>in order for</w:t>
+      </w:r>
+      <w:proofErr w:type="gramEnd"/>
+      <w:r>
+        <w:rPr>
+          <w:rFonts w:ascii="Arial" w:eastAsia="Arial" w:hAnsi="Arial" w:cs="Arial"/>
+          <w:i/>
+          <w:color w:val="000000"/>
+          <w:sz w:val="22"/>
+          <w:szCs w:val="22"/>
+          <w:highlight w:val="lightGray"/>
+        </w:rPr>
+        <w:t xml:space="preserve"> the user to carry out the services provided by the feature, or to execute the use case. Include how the product should respond to anticipated error conditions or invalid inputs. Requirements should be concise, complete, unambiguous, verifiable, and necessary. Use “TBD” as a placeholder to indicate when necessary information is not yet available.&gt;</w:t>
       </w:r>
     </w:p>
     <w:p>
@@ -5473,7 +5633,15 @@
         <w:t>Burger Breakout since</w:t>
       </w:r>
       <w:r>
-        <w:t xml:space="preserve"> we want users to have the ability to stop playing and resume at a later time, without losing progress in the game.</w:t>
+        <w:t xml:space="preserve"> we want users to have the ability to stop playing and resume </w:t>
+      </w:r>
+      <w:proofErr w:type="gramStart"/>
+      <w:r>
+        <w:t>at a later time</w:t>
+      </w:r>
+      <w:proofErr w:type="gramEnd"/>
+      <w:r>
+        <w:t>, without losing progress in the game.</w:t>
       </w:r>
     </w:p>
     <w:p>
@@ -5715,7 +5883,31 @@
           <w:szCs w:val="22"/>
           <w:highlight w:val="lightGray"/>
         </w:rPr>
-        <w:t>Itemize the detailed functional requirements associated with this feature. These are the software capabilities that must be present in order for the user to carry out the services provided by the feature, or to execute the use case. Include how the product should respond to anticipated error conditions or invalid inputs. Requirements should be concise, complete, unambiguous, verifiable, and necessary. Use “TBD” as a placeholder to indicate when necessary information is not yet available.&gt;</w:t>
+        <w:t xml:space="preserve">Itemize the detailed functional requirements associated with this feature. These are the software capabilities that must be present </w:t>
+      </w:r>
+      <w:proofErr w:type="gramStart"/>
+      <w:r>
+        <w:rPr>
+          <w:rFonts w:ascii="Arial" w:eastAsia="Arial" w:hAnsi="Arial" w:cs="Arial"/>
+          <w:i/>
+          <w:color w:val="000000"/>
+          <w:sz w:val="22"/>
+          <w:szCs w:val="22"/>
+          <w:highlight w:val="lightGray"/>
+        </w:rPr>
+        <w:t>in order for</w:t>
+      </w:r>
+      <w:proofErr w:type="gramEnd"/>
+      <w:r>
+        <w:rPr>
+          <w:rFonts w:ascii="Arial" w:eastAsia="Arial" w:hAnsi="Arial" w:cs="Arial"/>
+          <w:i/>
+          <w:color w:val="000000"/>
+          <w:sz w:val="22"/>
+          <w:szCs w:val="22"/>
+          <w:highlight w:val="lightGray"/>
+        </w:rPr>
+        <w:t xml:space="preserve"> the user to carry out the services provided by the feature, or to execute the use case. Include how the product should respond to anticipated error conditions or invalid inputs. Requirements should be concise, complete, unambiguous, verifiable, and necessary. Use “TBD” as a placeholder to indicate when necessary information is not yet available.&gt;</w:t>
       </w:r>
     </w:p>
     <w:p>
@@ -5775,13 +5967,13 @@
           <w:numId w:val="1"/>
         </w:numPr>
       </w:pPr>
-      <w:bookmarkStart w:id="62" w:name="_3whwml4" w:colFirst="0" w:colLast="0"/>
-      <w:bookmarkStart w:id="63" w:name="_Toc33340447"/>
-      <w:bookmarkEnd w:id="62"/>
+      <w:bookmarkStart w:id="65" w:name="_3whwml4" w:colFirst="0" w:colLast="0"/>
+      <w:bookmarkStart w:id="66" w:name="_Toc33340447"/>
+      <w:bookmarkEnd w:id="65"/>
       <w:r>
         <w:t>Other Nonfunctional Requirements</w:t>
       </w:r>
-      <w:bookmarkEnd w:id="63"/>
+      <w:bookmarkEnd w:id="66"/>
     </w:p>
     <w:p>
       <w:pPr>
@@ -5795,18 +5987,10 @@
         <w:spacing w:before="120" w:after="120"/>
         <w:ind w:left="634"/>
       </w:pPr>
-      <w:bookmarkStart w:id="64" w:name="_Toc33340448"/>
-      <w:r>
-        <w:t>NF</w:t>
-      </w:r>
-      <w:r>
-        <w:t>REQ-1:</w:t>
-      </w:r>
-      <w:r>
-        <w:t xml:space="preserve"> </w:t>
-      </w:r>
-      <w:bookmarkStart w:id="65" w:name="_GoBack"/>
-      <w:bookmarkEnd w:id="65"/>
+      <w:bookmarkStart w:id="67" w:name="_Toc33340448"/>
+      <w:r>
+        <w:t xml:space="preserve">NFREQ-1: </w:t>
+      </w:r>
       <w:r>
         <w:rPr>
           <w:highlight w:val="yellow"/>
@@ -5830,10 +6014,7 @@
         </w:rPr>
       </w:pPr>
       <w:r>
-        <w:t>NF</w:t>
-      </w:r>
-      <w:r>
-        <w:t xml:space="preserve">REQ-2: </w:t>
+        <w:t xml:space="preserve">NFREQ-2: </w:t>
       </w:r>
       <w:r>
         <w:rPr>
@@ -5873,7 +6054,7 @@
       <w:r>
         <w:t>Performance Requirements</w:t>
       </w:r>
-      <w:bookmarkEnd w:id="64"/>
+      <w:bookmarkEnd w:id="67"/>
     </w:p>
     <w:p>
       <w:pPr>
@@ -5894,8 +6075,8 @@
           <w:highlight w:val="lightGray"/>
         </w:rPr>
       </w:pPr>
-      <w:bookmarkStart w:id="66" w:name="_qsh70q" w:colFirst="0" w:colLast="0"/>
-      <w:bookmarkEnd w:id="66"/>
+      <w:bookmarkStart w:id="68" w:name="_qsh70q" w:colFirst="0" w:colLast="0"/>
+      <w:bookmarkEnd w:id="68"/>
       <w:r>
         <w:rPr>
           <w:highlight w:val="yellow"/>
@@ -5962,11 +6143,11 @@
           <w:numId w:val="1"/>
         </w:numPr>
       </w:pPr>
-      <w:bookmarkStart w:id="67" w:name="_Toc33340449"/>
+      <w:bookmarkStart w:id="69" w:name="_Toc33340449"/>
       <w:r>
         <w:t>Safety Requirements</w:t>
       </w:r>
-      <w:bookmarkEnd w:id="67"/>
+      <w:bookmarkEnd w:id="69"/>
     </w:p>
     <w:p>
       <w:pPr>
@@ -5987,8 +6168,8 @@
           <w:highlight w:val="lightGray"/>
         </w:rPr>
       </w:pPr>
-      <w:bookmarkStart w:id="68" w:name="_3as4poj" w:colFirst="0" w:colLast="0"/>
-      <w:bookmarkEnd w:id="68"/>
+      <w:bookmarkStart w:id="70" w:name="_3as4poj" w:colFirst="0" w:colLast="0"/>
+      <w:bookmarkEnd w:id="70"/>
       <w:r>
         <w:t>Burger Breakout does not currently have requirements concerned will the possible loss, damage, or harm that could results from the its use.</w:t>
       </w:r>
@@ -6050,11 +6231,11 @@
           <w:numId w:val="1"/>
         </w:numPr>
       </w:pPr>
-      <w:bookmarkStart w:id="69" w:name="_Toc33340450"/>
+      <w:bookmarkStart w:id="71" w:name="_Toc33340450"/>
       <w:r>
         <w:t>Security Requirements</w:t>
       </w:r>
-      <w:bookmarkEnd w:id="69"/>
+      <w:bookmarkEnd w:id="71"/>
     </w:p>
     <w:p>
       <w:pPr>
@@ -6066,17 +6247,9 @@
           <w:between w:val="nil"/>
         </w:pBdr>
         <w:ind w:left="720"/>
-        <w:rPr>
-          <w:rFonts w:ascii="Arial" w:eastAsia="Arial" w:hAnsi="Arial" w:cs="Arial"/>
-          <w:i/>
-          <w:color w:val="000000"/>
-          <w:sz w:val="22"/>
-          <w:szCs w:val="22"/>
-          <w:highlight w:val="lightGray"/>
-        </w:rPr>
-      </w:pPr>
-      <w:bookmarkStart w:id="70" w:name="_1pxezwc" w:colFirst="0" w:colLast="0"/>
-      <w:bookmarkEnd w:id="70"/>
+      </w:pPr>
+      <w:bookmarkStart w:id="72" w:name="_1pxezwc" w:colFirst="0" w:colLast="0"/>
+      <w:bookmarkEnd w:id="72"/>
       <w:r>
         <w:t xml:space="preserve">Burger Breakout does not use data from the user so there are not any </w:t>
       </w:r>
@@ -6091,6 +6264,9 @@
       </w:r>
       <w:r>
         <w:t>.</w:t>
+      </w:r>
+      <w:r>
+        <w:t xml:space="preserve"> However, since there could be children under the age of 13 could possibly download our game, COPPA will be followed.</w:t>
       </w:r>
     </w:p>
     <w:p>
@@ -6149,18 +6325,18 @@
           <w:numId w:val="1"/>
         </w:numPr>
       </w:pPr>
-      <w:bookmarkStart w:id="71" w:name="_Toc33340451"/>
+      <w:bookmarkStart w:id="73" w:name="_Toc33340451"/>
       <w:r>
         <w:t>Software Quality Attributes</w:t>
       </w:r>
-      <w:bookmarkEnd w:id="71"/>
+      <w:bookmarkEnd w:id="73"/>
     </w:p>
     <w:p>
       <w:pPr>
         <w:ind w:firstLine="720"/>
       </w:pPr>
-      <w:bookmarkStart w:id="72" w:name="_49x2ik5" w:colFirst="0" w:colLast="0"/>
-      <w:bookmarkEnd w:id="72"/>
+      <w:bookmarkStart w:id="74" w:name="_49x2ik5" w:colFirst="0" w:colLast="0"/>
+      <w:bookmarkEnd w:id="74"/>
       <w:r>
         <w:rPr>
           <w:highlight w:val="yellow"/>
@@ -6232,7 +6408,31 @@
           <w:szCs w:val="22"/>
           <w:highlight w:val="lightGray"/>
         </w:rPr>
-        <w:t>&lt;Specify any additional quality characteristics for the product that will be important to either the customers or the developers. Some to consider are: adaptability, availability, correctness, flexibility, interoperability, maintainability, portability, reliability, reusability, robustness, testability, and usability. Write these to be specific, quantitative, and verifiable when possible. At the least, clarify the relative preferences for various attributes, such as ease of use over ease of learning.&gt;</w:t>
+        <w:t xml:space="preserve">&lt;Specify any additional quality characteristics for the product that will be important to either the customers or the developers. Some to consider </w:t>
+      </w:r>
+      <w:proofErr w:type="gramStart"/>
+      <w:r>
+        <w:rPr>
+          <w:rFonts w:ascii="Arial" w:eastAsia="Arial" w:hAnsi="Arial" w:cs="Arial"/>
+          <w:i/>
+          <w:color w:val="000000"/>
+          <w:sz w:val="22"/>
+          <w:szCs w:val="22"/>
+          <w:highlight w:val="lightGray"/>
+        </w:rPr>
+        <w:t>are:</w:t>
+      </w:r>
+      <w:proofErr w:type="gramEnd"/>
+      <w:r>
+        <w:rPr>
+          <w:rFonts w:ascii="Arial" w:eastAsia="Arial" w:hAnsi="Arial" w:cs="Arial"/>
+          <w:i/>
+          <w:color w:val="000000"/>
+          <w:sz w:val="22"/>
+          <w:szCs w:val="22"/>
+          <w:highlight w:val="lightGray"/>
+        </w:rPr>
+        <w:t xml:space="preserve"> adaptability, availability, correctness, flexibility, interoperability, maintainability, portability, reliability, reusability, robustness, testability, and usability. Write these to be specific, quantitative, and verifiable when possible. At the least, clarify the relative preferences for various attributes, such as ease of use over ease of learning.&gt;</w:t>
       </w:r>
     </w:p>
     <w:p>
@@ -6243,11 +6443,11 @@
           <w:numId w:val="1"/>
         </w:numPr>
       </w:pPr>
-      <w:bookmarkStart w:id="73" w:name="_Toc33340452"/>
+      <w:bookmarkStart w:id="75" w:name="_Toc33340452"/>
       <w:r>
         <w:t>Business Rules</w:t>
       </w:r>
-      <w:bookmarkEnd w:id="73"/>
+      <w:bookmarkEnd w:id="75"/>
     </w:p>
     <w:p>
       <w:pPr>
@@ -6282,8 +6482,8 @@
           <w:szCs w:val="22"/>
         </w:rPr>
       </w:pPr>
-      <w:bookmarkStart w:id="74" w:name="_2p2csry" w:colFirst="0" w:colLast="0"/>
-      <w:bookmarkEnd w:id="74"/>
+      <w:bookmarkStart w:id="76" w:name="_2p2csry" w:colFirst="0" w:colLast="0"/>
+      <w:bookmarkEnd w:id="76"/>
       <w:r>
         <w:rPr>
           <w:rFonts w:ascii="Arial" w:eastAsia="Arial" w:hAnsi="Arial" w:cs="Arial"/>
@@ -6304,11 +6504,11 @@
           <w:numId w:val="1"/>
         </w:numPr>
       </w:pPr>
-      <w:bookmarkStart w:id="75" w:name="_Toc33340453"/>
+      <w:bookmarkStart w:id="77" w:name="_Toc33340453"/>
       <w:r>
         <w:t>Other Requirements</w:t>
       </w:r>
-      <w:bookmarkEnd w:id="75"/>
+      <w:bookmarkEnd w:id="77"/>
     </w:p>
     <w:p>
       <w:pPr>
@@ -6330,7 +6530,15 @@
         </w:rPr>
       </w:pPr>
       <w:r>
-        <w:t>Burger Breakout does not have any additional requirements and all have been detailed in this SRS.</w:t>
+        <w:t xml:space="preserve">Burger Breakout does not have any additional </w:t>
+      </w:r>
+      <w:proofErr w:type="gramStart"/>
+      <w:r>
+        <w:t>requirements</w:t>
+      </w:r>
+      <w:proofErr w:type="gramEnd"/>
+      <w:r>
+        <w:t xml:space="preserve"> and all have been detailed in this SRS.</w:t>
       </w:r>
     </w:p>
     <w:p>
@@ -6422,8 +6630,37 @@
         </w:pBdr>
         <w:ind w:firstLine="720"/>
       </w:pPr>
-      <w:bookmarkStart w:id="76" w:name="_3o7alnk" w:colFirst="0" w:colLast="0"/>
-      <w:bookmarkEnd w:id="76"/>
+      <w:bookmarkStart w:id="78" w:name="_3o7alnk" w:colFirst="0" w:colLast="0"/>
+      <w:bookmarkEnd w:id="78"/>
+      <w:r>
+        <w:t xml:space="preserve">COPPA </w:t>
+      </w:r>
+      <w:r>
+        <w:t>–</w:t>
+      </w:r>
+      <w:r>
+        <w:t xml:space="preserve"> </w:t>
+      </w:r>
+      <w:proofErr w:type="spellStart"/>
+      <w:r>
+        <w:t>Childrens</w:t>
+      </w:r>
+      <w:proofErr w:type="spellEnd"/>
+      <w:r>
+        <w:t xml:space="preserve"> Online Privacy Protection Act</w:t>
+      </w:r>
+    </w:p>
+    <w:p>
+      <w:pPr>
+        <w:pBdr>
+          <w:top w:val="nil"/>
+          <w:left w:val="nil"/>
+          <w:bottom w:val="nil"/>
+          <w:right w:val="nil"/>
+          <w:between w:val="nil"/>
+        </w:pBdr>
+        <w:ind w:firstLine="720"/>
+      </w:pPr>
       <w:r>
         <w:t>OS – Operating System</w:t>
       </w:r>
@@ -6438,16 +6675,9 @@
           <w:between w:val="nil"/>
         </w:pBdr>
         <w:ind w:left="720"/>
-        <w:rPr>
-          <w:rFonts w:ascii="Arial" w:eastAsia="Arial" w:hAnsi="Arial" w:cs="Arial"/>
-          <w:i/>
-          <w:color w:val="000000"/>
-          <w:sz w:val="22"/>
-          <w:szCs w:val="22"/>
-        </w:rPr>
-      </w:pPr>
-      <w:r>
-        <w:t xml:space="preserve">WASD – W, A, S, and D keys used to move up, left, down, and right respectively </w:t>
+      </w:pPr>
+      <w:r>
+        <w:t>WASD – W, A, S, and D keys used to move up, left, down, and right respectively</w:t>
       </w:r>
     </w:p>
     <w:p>
@@ -6543,8 +6773,8 @@
           <w:szCs w:val="22"/>
         </w:rPr>
       </w:pPr>
-      <w:bookmarkStart w:id="77" w:name="_23ckvvd" w:colFirst="0" w:colLast="0"/>
-      <w:bookmarkEnd w:id="77"/>
+      <w:bookmarkStart w:id="79" w:name="_23ckvvd" w:colFirst="0" w:colLast="0"/>
+      <w:bookmarkEnd w:id="79"/>
       <w:r>
         <w:rPr>
           <w:rFonts w:ascii="Arial" w:eastAsia="Arial" w:hAnsi="Arial" w:cs="Arial"/>
@@ -6656,7 +6886,7 @@
       </w:r>
     </w:p>
   </w:comment>
-  <w:comment w:id="20" w:author="Mike" w:date="2020-02-15T09:38:00Z" w:initials="M">
+  <w:comment w:id="21" w:author="Mike" w:date="2020-02-15T09:38:00Z" w:initials="M">
     <w:p>
       <w:pPr>
         <w:pStyle w:val="CommentText"/>
@@ -6672,7 +6902,7 @@
       </w:r>
     </w:p>
   </w:comment>
-  <w:comment w:id="36" w:author="Mike" w:date="2020-02-23T08:10:00Z" w:initials="M">
+  <w:comment w:id="22" w:author="David Sincyr" w:date="2020-02-24T09:08:00Z" w:initials="DS">
     <w:p>
       <w:pPr>
         <w:pStyle w:val="CommentText"/>
@@ -6684,11 +6914,40 @@
         <w:annotationRef/>
       </w:r>
       <w:r>
+        <w:t>Added COPPA link</w:t>
+      </w:r>
+    </w:p>
+  </w:comment>
+  <w:comment w:id="23" w:author="David Sincyr" w:date="2020-02-24T09:08:00Z" w:initials="DS">
+    <w:p>
+      <w:pPr>
+        <w:pStyle w:val="CommentText"/>
+      </w:pPr>
+      <w:r>
+        <w:rPr>
+          <w:rStyle w:val="CommentReference"/>
+        </w:rPr>
+        <w:annotationRef/>
+      </w:r>
+    </w:p>
+  </w:comment>
+  <w:comment w:id="39" w:author="Mike" w:date="2020-02-23T08:10:00Z" w:initials="M">
+    <w:p>
+      <w:pPr>
+        <w:pStyle w:val="CommentText"/>
+      </w:pPr>
+      <w:r>
+        <w:rPr>
+          <w:rStyle w:val="CommentReference"/>
+        </w:rPr>
+        <w:annotationRef/>
+      </w:r>
+      <w:r>
         <w:t>Are there are versions of windows BB will run on?</w:t>
       </w:r>
     </w:p>
   </w:comment>
-  <w:comment w:id="37" w:author="Mike" w:date="2020-02-23T08:09:00Z" w:initials="M">
+  <w:comment w:id="40" w:author="Mike" w:date="2020-02-23T08:09:00Z" w:initials="M">
     <w:p>
       <w:pPr>
         <w:pStyle w:val="CommentText"/>
@@ -6711,6 +6970,8 @@
 <w15:commentsEx xmlns:wpc="http://schemas.microsoft.com/office/word/2010/wordprocessingCanvas" xmlns:cx="http://schemas.microsoft.com/office/drawing/2014/chartex" xmlns:cx1="http://schemas.microsoft.com/office/drawing/2015/9/8/chartex" xmlns:cx2="http://schemas.microsoft.com/office/drawing/2015/10/21/chartex" xmlns:cx3="http://schemas.microsoft.com/office/drawing/2016/5/9/chartex" xmlns:cx4="http://schemas.microsoft.com/office/drawing/2016/5/10/chartex" xmlns:cx5="http://schemas.microsoft.com/office/drawing/2016/5/11/chartex" xmlns:cx6="http://schemas.microsoft.com/office/drawing/2016/5/12/chartex" xmlns:cx7="http://schemas.microsoft.com/office/drawing/2016/5/13/chartex" xmlns:cx8="http://schemas.microsoft.com/office/drawing/2016/5/14/chartex" xmlns:mc="http://schemas.openxmlformats.org/markup-compatibility/2006" xmlns:aink="http://schemas.microsoft.com/office/drawing/2016/ink" xmlns:am3d="http://schemas.microsoft.com/office/drawing/2017/model3d" xmlns:o="urn:schemas-microsoft-com:office:office" xmlns:r="http://schemas.openxmlformats.org/officeDocument/2006/relationships" xmlns:m="http://schemas.openxmlformats.org/officeDocument/2006/math" xmlns:v="urn:schemas-microsoft-com:vml" xmlns:wp14="http://schemas.microsoft.com/office/word/2010/wordprocessingDrawing" xmlns:wp="http://schemas.openxmlformats.org/drawingml/2006/wordprocessingDrawing" xmlns:w10="urn:schemas-microsoft-com:office:word" xmlns:w="http://schemas.openxmlformats.org/wordprocessingml/2006/main" xmlns:w14="http://schemas.microsoft.com/office/word/2010/wordml" xmlns:w15="http://schemas.microsoft.com/office/word/2012/wordml" xmlns:w16cid="http://schemas.microsoft.com/office/word/2016/wordml/cid" xmlns:w16se="http://schemas.microsoft.com/office/word/2015/wordml/symex" xmlns:wpg="http://schemas.microsoft.com/office/word/2010/wordprocessingGroup" xmlns:wpi="http://schemas.microsoft.com/office/word/2010/wordprocessingInk" xmlns:wne="http://schemas.microsoft.com/office/word/2006/wordml" xmlns:wps="http://schemas.microsoft.com/office/word/2010/wordprocessingShape" mc:Ignorable="w14 w15 w16se w16cid wp14">
   <w15:commentEx w15:paraId="6A6565D3" w15:done="0"/>
   <w15:commentEx w15:paraId="4F004823" w15:done="0"/>
+  <w15:commentEx w15:paraId="1A563C56" w15:paraIdParent="4F004823" w15:done="0"/>
+  <w15:commentEx w15:paraId="03708FAA" w15:paraIdParent="4F004823" w15:done="0"/>
   <w15:commentEx w15:paraId="58DC438D" w15:done="0"/>
   <w15:commentEx w15:paraId="15185416" w15:done="0"/>
 </w15:commentsEx>
@@ -6720,6 +6981,8 @@
 <w16cid:commentsIds xmlns:wpc="http://schemas.microsoft.com/office/word/2010/wordprocessingCanvas" xmlns:cx="http://schemas.microsoft.com/office/drawing/2014/chartex" xmlns:cx1="http://schemas.microsoft.com/office/drawing/2015/9/8/chartex" xmlns:cx2="http://schemas.microsoft.com/office/drawing/2015/10/21/chartex" xmlns:cx3="http://schemas.microsoft.com/office/drawing/2016/5/9/chartex" xmlns:cx4="http://schemas.microsoft.com/office/drawing/2016/5/10/chartex" xmlns:cx5="http://schemas.microsoft.com/office/drawing/2016/5/11/chartex" xmlns:cx6="http://schemas.microsoft.com/office/drawing/2016/5/12/chartex" xmlns:cx7="http://schemas.microsoft.com/office/drawing/2016/5/13/chartex" xmlns:cx8="http://schemas.microsoft.com/office/drawing/2016/5/14/chartex" xmlns:mc="http://schemas.openxmlformats.org/markup-compatibility/2006" xmlns:aink="http://schemas.microsoft.com/office/drawing/2016/ink" xmlns:am3d="http://schemas.microsoft.com/office/drawing/2017/model3d" xmlns:o="urn:schemas-microsoft-com:office:office" xmlns:r="http://schemas.openxmlformats.org/officeDocument/2006/relationships" xmlns:m="http://schemas.openxmlformats.org/officeDocument/2006/math" xmlns:v="urn:schemas-microsoft-com:vml" xmlns:wp14="http://schemas.microsoft.com/office/word/2010/wordprocessingDrawing" xmlns:wp="http://schemas.openxmlformats.org/drawingml/2006/wordprocessingDrawing" xmlns:w10="urn:schemas-microsoft-com:office:word" xmlns:w="http://schemas.openxmlformats.org/wordprocessingml/2006/main" xmlns:w14="http://schemas.microsoft.com/office/word/2010/wordml" xmlns:w15="http://schemas.microsoft.com/office/word/2012/wordml" xmlns:w16cid="http://schemas.microsoft.com/office/word/2016/wordml/cid" xmlns:w16se="http://schemas.microsoft.com/office/word/2015/wordml/symex" xmlns:wpg="http://schemas.microsoft.com/office/word/2010/wordprocessingGroup" xmlns:wpi="http://schemas.microsoft.com/office/word/2010/wordprocessingInk" xmlns:wne="http://schemas.microsoft.com/office/word/2006/wordml" xmlns:wps="http://schemas.microsoft.com/office/word/2010/wordprocessingShape" mc:Ignorable="w14 w15 w16se w16cid wp14">
   <w16cid:commentId w16cid:paraId="6A6565D3" w16cid:durableId="21FCBC21"/>
   <w16cid:commentId w16cid:paraId="4F004823" w16cid:durableId="21F23A9C"/>
+  <w16cid:commentId w16cid:paraId="1A563C56" w16cid:durableId="21FE1102"/>
+  <w16cid:commentId w16cid:paraId="03708FAA" w16cid:durableId="21FE110F"/>
   <w16cid:commentId w16cid:paraId="58DC438D" w16cid:durableId="21FCB1E2"/>
   <w16cid:commentId w16cid:paraId="15185416" w16cid:durableId="21FCB1C2"/>
 </w16cid:commentsIds>
@@ -6776,7 +7039,29 @@
         <w:sz w:val="20"/>
         <w:szCs w:val="20"/>
       </w:rPr>
-      <w:t>Copyright © 1999 by Karl E. Wiegers. Permission is granted to use, modify, and distribute this document.</w:t>
+      <w:t xml:space="preserve">Copyright © 1999 by Karl E. </w:t>
+    </w:r>
+    <w:proofErr w:type="spellStart"/>
+    <w:r>
+      <w:rPr>
+        <w:b/>
+        <w:i/>
+        <w:color w:val="000000"/>
+        <w:sz w:val="20"/>
+        <w:szCs w:val="20"/>
+      </w:rPr>
+      <w:t>Wiegers</w:t>
+    </w:r>
+    <w:proofErr w:type="spellEnd"/>
+    <w:r>
+      <w:rPr>
+        <w:b/>
+        <w:i/>
+        <w:color w:val="000000"/>
+        <w:sz w:val="20"/>
+        <w:szCs w:val="20"/>
+      </w:rPr>
+      <w:t>. Permission is granted to use, modify, and distribute this document.</w:t>
     </w:r>
   </w:p>
 </w:ftr>
@@ -7446,6 +7731,9 @@
 <w15:people xmlns:wpc="http://schemas.microsoft.com/office/word/2010/wordprocessingCanvas" xmlns:cx="http://schemas.microsoft.com/office/drawing/2014/chartex" xmlns:cx1="http://schemas.microsoft.com/office/drawing/2015/9/8/chartex" xmlns:cx2="http://schemas.microsoft.com/office/drawing/2015/10/21/chartex" xmlns:cx3="http://schemas.microsoft.com/office/drawing/2016/5/9/chartex" xmlns:cx4="http://schemas.microsoft.com/office/drawing/2016/5/10/chartex" xmlns:cx5="http://schemas.microsoft.com/office/drawing/2016/5/11/chartex" xmlns:cx6="http://schemas.microsoft.com/office/drawing/2016/5/12/chartex" xmlns:cx7="http://schemas.microsoft.com/office/drawing/2016/5/13/chartex" xmlns:cx8="http://schemas.microsoft.com/office/drawing/2016/5/14/chartex" xmlns:mc="http://schemas.openxmlformats.org/markup-compatibility/2006" xmlns:aink="http://schemas.microsoft.com/office/drawing/2016/ink" xmlns:am3d="http://schemas.microsoft.com/office/drawing/2017/model3d" xmlns:o="urn:schemas-microsoft-com:office:office" xmlns:r="http://schemas.openxmlformats.org/officeDocument/2006/relationships" xmlns:m="http://schemas.openxmlformats.org/officeDocument/2006/math" xmlns:v="urn:schemas-microsoft-com:vml" xmlns:wp14="http://schemas.microsoft.com/office/word/2010/wordprocessingDrawing" xmlns:wp="http://schemas.openxmlformats.org/drawingml/2006/wordprocessingDrawing" xmlns:w10="urn:schemas-microsoft-com:office:word" xmlns:w="http://schemas.openxmlformats.org/wordprocessingml/2006/main" xmlns:w14="http://schemas.microsoft.com/office/word/2010/wordml" xmlns:w15="http://schemas.microsoft.com/office/word/2012/wordml" xmlns:w16cid="http://schemas.microsoft.com/office/word/2016/wordml/cid" xmlns:w16se="http://schemas.microsoft.com/office/word/2015/wordml/symex" xmlns:wpg="http://schemas.microsoft.com/office/word/2010/wordprocessingGroup" xmlns:wpi="http://schemas.microsoft.com/office/word/2010/wordprocessingInk" xmlns:wne="http://schemas.microsoft.com/office/word/2006/wordml" xmlns:wps="http://schemas.microsoft.com/office/word/2010/wordprocessingShape" mc:Ignorable="w14 w15 w16se w16cid wp14">
   <w15:person w15:author="Mike">
     <w15:presenceInfo w15:providerId="Windows Live" w15:userId="6b1bb385f24b0634"/>
+  </w15:person>
+  <w15:person w15:author="David Sincyr">
+    <w15:presenceInfo w15:providerId="Windows Live" w15:userId="21825076cbce23b5"/>
   </w15:person>
 </w15:people>
 </file>
@@ -8515,7 +8803,7 @@
 </file>
 
 <file path=customXml/itemProps1.xml><?xml version="1.0" encoding="utf-8"?>
-<ds:datastoreItem xmlns:ds="http://schemas.openxmlformats.org/officeDocument/2006/customXml" ds:itemID="{8B62AC89-DF83-4B6C-9D3C-6B56ACB23068}">
+<ds:datastoreItem xmlns:ds="http://schemas.openxmlformats.org/officeDocument/2006/customXml" ds:itemID="{878BD62F-5C38-414A-9969-3F0B8F82821C}">
   <ds:schemaRefs>
     <ds:schemaRef ds:uri="http://schemas.openxmlformats.org/officeDocument/2006/bibliography"/>
   </ds:schemaRefs>

--- a/Documents/Deliverable drafts_&_templates/Deliverable 1/SixGuys_Deliverable_1_SRS.docx
+++ b/Documents/Deliverable drafts_&_templates/Deliverable 1/SixGuys_Deliverable_1_SRS.docx
@@ -159,19 +159,8 @@
           <w:sz w:val="28"/>
           <w:szCs w:val="28"/>
         </w:rPr>
-        <w:t xml:space="preserve">Ethan </w:t>
-      </w:r>
-      <w:proofErr w:type="spellStart"/>
-      <w:r>
-        <w:rPr>
-          <w:rFonts w:ascii="Arial" w:eastAsia="Arial" w:hAnsi="Arial" w:cs="Arial"/>
-          <w:b/>
-          <w:sz w:val="28"/>
-          <w:szCs w:val="28"/>
-        </w:rPr>
-        <w:t>Esber</w:t>
-      </w:r>
-      <w:proofErr w:type="spellEnd"/>
+        <w:t>Ethan Esber</w:t>
+      </w:r>
       <w:r>
         <w:rPr>
           <w:rFonts w:ascii="Arial" w:eastAsia="Arial" w:hAnsi="Arial" w:cs="Arial"/>
@@ -3131,21 +3120,7 @@
               <w:rPr>
                 <w:b/>
               </w:rPr>
-              <w:t xml:space="preserve">Reason </w:t>
-            </w:r>
-            <w:proofErr w:type="gramStart"/>
-            <w:r>
-              <w:rPr>
-                <w:b/>
-              </w:rPr>
-              <w:t>For</w:t>
-            </w:r>
-            <w:proofErr w:type="gramEnd"/>
-            <w:r>
-              <w:rPr>
-                <w:b/>
-              </w:rPr>
-              <w:t xml:space="preserve"> Changes</w:t>
+              <w:t>Reason For Changes</w:t>
             </w:r>
           </w:p>
         </w:tc>
@@ -3551,15 +3526,7 @@
         <w:t>Dr.</w:t>
       </w:r>
       <w:r>
-        <w:t xml:space="preserve"> </w:t>
-      </w:r>
-      <w:proofErr w:type="spellStart"/>
-      <w:r>
-        <w:t>Ghanavati</w:t>
-      </w:r>
-      <w:proofErr w:type="spellEnd"/>
-      <w:r>
-        <w:t xml:space="preserve"> of COS 420. The SRS is organized in compliance with IEEE </w:t>
+        <w:t xml:space="preserve"> Ghanavati of COS 420. The SRS is organized in compliance with IEEE </w:t>
       </w:r>
       <w:r>
         <w:t>Recommended Practice for Software Requirements Specifications</w:t>
@@ -3728,8 +3695,6 @@
           <w:szCs w:val="22"/>
         </w:rPr>
       </w:pPr>
-      <w:bookmarkStart w:id="18" w:name="_GoBack"/>
-      <w:bookmarkEnd w:id="18"/>
     </w:p>
     <w:p>
       <w:pPr>
@@ -3739,39 +3704,39 @@
           <w:numId w:val="1"/>
         </w:numPr>
       </w:pPr>
-      <w:bookmarkStart w:id="19" w:name="_Toc33340430"/>
-      <w:bookmarkStart w:id="20" w:name="_Toc33340890"/>
+      <w:bookmarkStart w:id="18" w:name="_Toc33340430"/>
+      <w:bookmarkStart w:id="19" w:name="_Toc33340890"/>
+      <w:commentRangeStart w:id="20"/>
       <w:commentRangeStart w:id="21"/>
       <w:commentRangeStart w:id="22"/>
-      <w:commentRangeStart w:id="23"/>
       <w:r>
         <w:t>References</w:t>
       </w:r>
-      <w:commentRangeEnd w:id="21"/>
+      <w:commentRangeEnd w:id="20"/>
       <w:r>
         <w:rPr>
           <w:rStyle w:val="CommentReference"/>
           <w:b w:val="0"/>
         </w:rPr>
-        <w:commentReference w:id="21"/>
-      </w:r>
+        <w:commentReference w:id="20"/>
+      </w:r>
+      <w:bookmarkEnd w:id="18"/>
       <w:bookmarkEnd w:id="19"/>
-      <w:bookmarkEnd w:id="20"/>
-      <w:commentRangeEnd w:id="22"/>
+      <w:commentRangeEnd w:id="21"/>
       <w:r>
         <w:rPr>
           <w:rStyle w:val="CommentReference"/>
           <w:b w:val="0"/>
         </w:rPr>
-        <w:commentReference w:id="22"/>
-      </w:r>
-      <w:commentRangeEnd w:id="23"/>
+        <w:commentReference w:id="21"/>
+      </w:r>
+      <w:commentRangeEnd w:id="22"/>
       <w:r>
         <w:rPr>
           <w:rStyle w:val="CommentReference"/>
           <w:b w:val="0"/>
         </w:rPr>
-        <w:commentReference w:id="23"/>
+        <w:commentReference w:id="22"/>
       </w:r>
     </w:p>
     <w:p>
@@ -3785,8 +3750,16 @@
       <w:r>
         <w:t xml:space="preserve">COPPA: </w:t>
       </w:r>
-      <w:r>
-        <w:t>https://www.ftc.gov/enforcement/rules/rulemaking-regulatory-reform-proceedings/childrens-online-privacy-protection-rule</w:t>
+      <w:hyperlink r:id="rId14" w:history="1">
+        <w:r>
+          <w:rPr>
+            <w:rStyle w:val="Hyperlink"/>
+          </w:rPr>
+          <w:t>https://www.ftc.gov/enforcement/rules/rulemaking-regulatory-reform-proceedings/childrens-online-privacy-protection-rule</w:t>
+        </w:r>
+      </w:hyperlink>
+      <w:r>
+        <w:t xml:space="preserve"> </w:t>
       </w:r>
     </w:p>
     <w:p>
@@ -3800,7 +3773,7 @@
       <w:r>
         <w:t xml:space="preserve">Unity Scripting API: </w:t>
       </w:r>
-      <w:hyperlink r:id="rId14" w:history="1">
+      <w:hyperlink r:id="rId15" w:history="1">
         <w:r>
           <w:rPr>
             <w:rStyle w:val="Hyperlink"/>
@@ -3823,7 +3796,7 @@
       <w:r>
         <w:t xml:space="preserve">: </w:t>
       </w:r>
-      <w:hyperlink r:id="rId15" w:history="1">
+      <w:hyperlink r:id="rId16" w:history="1">
         <w:r>
           <w:rPr>
             <w:rStyle w:val="Hyperlink"/>
@@ -3899,13 +3872,13 @@
           <w:numId w:val="1"/>
         </w:numPr>
       </w:pPr>
-      <w:bookmarkStart w:id="24" w:name="_Toc33340431"/>
-      <w:bookmarkStart w:id="25" w:name="_Toc33340891"/>
+      <w:bookmarkStart w:id="23" w:name="_Toc33340431"/>
+      <w:bookmarkStart w:id="24" w:name="_Toc33340891"/>
       <w:r>
         <w:t>Overall Description</w:t>
       </w:r>
+      <w:bookmarkEnd w:id="23"/>
       <w:bookmarkEnd w:id="24"/>
-      <w:bookmarkEnd w:id="25"/>
     </w:p>
     <w:p>
       <w:pPr>
@@ -3915,36 +3888,36 @@
           <w:numId w:val="1"/>
         </w:numPr>
       </w:pPr>
-      <w:bookmarkStart w:id="26" w:name="_2s8eyo1" w:colFirst="0" w:colLast="0"/>
-      <w:bookmarkStart w:id="27" w:name="_Toc33340432"/>
-      <w:bookmarkStart w:id="28" w:name="_Toc33340892"/>
+      <w:bookmarkStart w:id="25" w:name="_2s8eyo1" w:colFirst="0" w:colLast="0"/>
+      <w:bookmarkStart w:id="26" w:name="_Toc33340432"/>
+      <w:bookmarkStart w:id="27" w:name="_Toc33340892"/>
+      <w:bookmarkEnd w:id="25"/>
+      <w:r>
+        <w:t>Product Perspective</w:t>
+      </w:r>
       <w:bookmarkEnd w:id="26"/>
-      <w:r>
-        <w:t>Product Perspective</w:t>
-      </w:r>
       <w:bookmarkEnd w:id="27"/>
+    </w:p>
+    <w:p>
+      <w:pPr>
+        <w:pBdr>
+          <w:top w:val="nil"/>
+          <w:left w:val="nil"/>
+          <w:bottom w:val="nil"/>
+          <w:right w:val="nil"/>
+          <w:between w:val="nil"/>
+        </w:pBdr>
+        <w:ind w:left="720"/>
+        <w:rPr>
+          <w:rFonts w:ascii="Arial" w:eastAsia="Arial" w:hAnsi="Arial" w:cs="Arial"/>
+          <w:i/>
+          <w:color w:val="000000"/>
+          <w:sz w:val="22"/>
+          <w:szCs w:val="22"/>
+        </w:rPr>
+      </w:pPr>
+      <w:bookmarkStart w:id="28" w:name="_17dp8vu" w:colFirst="0" w:colLast="0"/>
       <w:bookmarkEnd w:id="28"/>
-    </w:p>
-    <w:p>
-      <w:pPr>
-        <w:pBdr>
-          <w:top w:val="nil"/>
-          <w:left w:val="nil"/>
-          <w:bottom w:val="nil"/>
-          <w:right w:val="nil"/>
-          <w:between w:val="nil"/>
-        </w:pBdr>
-        <w:ind w:left="720"/>
-        <w:rPr>
-          <w:rFonts w:ascii="Arial" w:eastAsia="Arial" w:hAnsi="Arial" w:cs="Arial"/>
-          <w:i/>
-          <w:color w:val="000000"/>
-          <w:sz w:val="22"/>
-          <w:szCs w:val="22"/>
-        </w:rPr>
-      </w:pPr>
-      <w:bookmarkStart w:id="29" w:name="_17dp8vu" w:colFirst="0" w:colLast="0"/>
-      <w:bookmarkEnd w:id="29"/>
       <w:r>
         <w:t>Burger Breakout is a new, self-contained, standalone gaming application and is designed to run on personal computers. The only requirements for the user are to have a personal and functional keyboard.</w:t>
       </w:r>
@@ -4004,14 +3977,14 @@
           <w:numId w:val="1"/>
         </w:numPr>
       </w:pPr>
-      <w:bookmarkStart w:id="30" w:name="_Toc33340433"/>
-      <w:bookmarkStart w:id="31" w:name="_Toc33340893"/>
+      <w:bookmarkStart w:id="29" w:name="_Toc33340433"/>
+      <w:bookmarkStart w:id="30" w:name="_Toc33340893"/>
       <w:r>
         <w:lastRenderedPageBreak/>
         <w:t>Product Functions</w:t>
       </w:r>
+      <w:bookmarkEnd w:id="29"/>
       <w:bookmarkEnd w:id="30"/>
-      <w:bookmarkEnd w:id="31"/>
     </w:p>
     <w:p>
       <w:pPr>
@@ -4028,8 +4001,8 @@
           <w:between w:val="nil"/>
         </w:pBdr>
       </w:pPr>
-      <w:bookmarkStart w:id="32" w:name="_3rdcrjn" w:colFirst="0" w:colLast="0"/>
-      <w:bookmarkEnd w:id="32"/>
+      <w:bookmarkStart w:id="31" w:name="_3rdcrjn" w:colFirst="0" w:colLast="0"/>
+      <w:bookmarkEnd w:id="31"/>
       <w:r>
         <w:t>Burger Breakout shall be designed as a two-dimensional side scroller personal computer gaming application.</w:t>
       </w:r>
@@ -4109,55 +4082,7 @@
           <w:szCs w:val="22"/>
           <w:highlight w:val="lightGray"/>
         </w:rPr>
-        <w:t xml:space="preserve">&lt;Summarize the major functions the product must perform or must let the user perform. Details will be provided in Section 3, so only a </w:t>
-      </w:r>
-      <w:proofErr w:type="gramStart"/>
-      <w:r>
-        <w:rPr>
-          <w:rFonts w:ascii="Arial" w:eastAsia="Arial" w:hAnsi="Arial" w:cs="Arial"/>
-          <w:i/>
-          <w:color w:val="000000"/>
-          <w:sz w:val="22"/>
-          <w:szCs w:val="22"/>
-          <w:highlight w:val="lightGray"/>
-        </w:rPr>
-        <w:t>high level</w:t>
-      </w:r>
-      <w:proofErr w:type="gramEnd"/>
-      <w:r>
-        <w:rPr>
-          <w:rFonts w:ascii="Arial" w:eastAsia="Arial" w:hAnsi="Arial" w:cs="Arial"/>
-          <w:i/>
-          <w:color w:val="000000"/>
-          <w:sz w:val="22"/>
-          <w:szCs w:val="22"/>
-          <w:highlight w:val="lightGray"/>
-        </w:rPr>
-        <w:t xml:space="preserve"> summary (such as a bullet list) is needed here. Organize the functions to make them understandable to any reader of the SRS. A picture of the major groups of related requirements and how they relate, such as a </w:t>
-      </w:r>
-      <w:proofErr w:type="gramStart"/>
-      <w:r>
-        <w:rPr>
-          <w:rFonts w:ascii="Arial" w:eastAsia="Arial" w:hAnsi="Arial" w:cs="Arial"/>
-          <w:i/>
-          <w:color w:val="000000"/>
-          <w:sz w:val="22"/>
-          <w:szCs w:val="22"/>
-          <w:highlight w:val="lightGray"/>
-        </w:rPr>
-        <w:t>top level</w:t>
-      </w:r>
-      <w:proofErr w:type="gramEnd"/>
-      <w:r>
-        <w:rPr>
-          <w:rFonts w:ascii="Arial" w:eastAsia="Arial" w:hAnsi="Arial" w:cs="Arial"/>
-          <w:i/>
-          <w:color w:val="000000"/>
-          <w:sz w:val="22"/>
-          <w:szCs w:val="22"/>
-          <w:highlight w:val="lightGray"/>
-        </w:rPr>
-        <w:t xml:space="preserve"> data flow diagram or object class diagram, is often effective.&gt;</w:t>
+        <w:t>&lt;Summarize the major functions the product must perform or must let the user perform. Details will be provided in Section 3, so only a high level summary (such as a bullet list) is needed here. Organize the functions to make them understandable to any reader of the SRS. A picture of the major groups of related requirements and how they relate, such as a top level data flow diagram or object class diagram, is often effective.&gt;</w:t>
       </w:r>
     </w:p>
     <w:p>
@@ -4168,34 +4093,34 @@
           <w:numId w:val="1"/>
         </w:numPr>
       </w:pPr>
-      <w:bookmarkStart w:id="33" w:name="_Toc33340434"/>
-      <w:bookmarkStart w:id="34" w:name="_Toc33340894"/>
+      <w:bookmarkStart w:id="32" w:name="_Toc33340434"/>
+      <w:bookmarkStart w:id="33" w:name="_Toc33340894"/>
       <w:r>
         <w:t>User Classes and Characteristics</w:t>
       </w:r>
+      <w:bookmarkEnd w:id="32"/>
       <w:bookmarkEnd w:id="33"/>
+    </w:p>
+    <w:p>
+      <w:pPr>
+        <w:pBdr>
+          <w:top w:val="nil"/>
+          <w:left w:val="nil"/>
+          <w:bottom w:val="nil"/>
+          <w:right w:val="nil"/>
+          <w:between w:val="nil"/>
+        </w:pBdr>
+        <w:ind w:left="720"/>
+        <w:rPr>
+          <w:rFonts w:ascii="Arial" w:eastAsia="Arial" w:hAnsi="Arial" w:cs="Arial"/>
+          <w:i/>
+          <w:color w:val="000000"/>
+          <w:sz w:val="22"/>
+          <w:szCs w:val="22"/>
+        </w:rPr>
+      </w:pPr>
+      <w:bookmarkStart w:id="34" w:name="_26in1rg" w:colFirst="0" w:colLast="0"/>
       <w:bookmarkEnd w:id="34"/>
-    </w:p>
-    <w:p>
-      <w:pPr>
-        <w:pBdr>
-          <w:top w:val="nil"/>
-          <w:left w:val="nil"/>
-          <w:bottom w:val="nil"/>
-          <w:right w:val="nil"/>
-          <w:between w:val="nil"/>
-        </w:pBdr>
-        <w:ind w:left="720"/>
-        <w:rPr>
-          <w:rFonts w:ascii="Arial" w:eastAsia="Arial" w:hAnsi="Arial" w:cs="Arial"/>
-          <w:i/>
-          <w:color w:val="000000"/>
-          <w:sz w:val="22"/>
-          <w:szCs w:val="22"/>
-        </w:rPr>
-      </w:pPr>
-      <w:bookmarkStart w:id="35" w:name="_26in1rg" w:colFirst="0" w:colLast="0"/>
-      <w:bookmarkEnd w:id="35"/>
       <w:r>
         <w:t>The class of users for Burger Breakout is children. This class of children has been divided into two subclasses of novice and frequent players. The novice players do not have little to no experience and will require more guidance than the frequent players with hints and suggestions. The frequent players will have more insight and experience into gameplay. It is important to satisfy the novice user class so that they are more likely to continue playing Burger Breakout if they get frustrated during a certain part of the game.</w:t>
       </w:r>
@@ -4255,64 +4180,64 @@
           <w:numId w:val="1"/>
         </w:numPr>
       </w:pPr>
-      <w:bookmarkStart w:id="36" w:name="_Toc33340435"/>
-      <w:bookmarkStart w:id="37" w:name="_Toc33340895"/>
+      <w:bookmarkStart w:id="35" w:name="_Toc33340435"/>
+      <w:bookmarkStart w:id="36" w:name="_Toc33340895"/>
       <w:r>
         <w:t>Operating Environment</w:t>
       </w:r>
+      <w:bookmarkEnd w:id="35"/>
       <w:bookmarkEnd w:id="36"/>
+    </w:p>
+    <w:p>
+      <w:pPr>
+        <w:pBdr>
+          <w:top w:val="nil"/>
+          <w:left w:val="nil"/>
+          <w:bottom w:val="nil"/>
+          <w:right w:val="nil"/>
+          <w:between w:val="nil"/>
+        </w:pBdr>
+        <w:ind w:left="720"/>
+        <w:rPr>
+          <w:rFonts w:ascii="Arial" w:eastAsia="Arial" w:hAnsi="Arial" w:cs="Arial"/>
+          <w:i/>
+          <w:color w:val="000000"/>
+          <w:sz w:val="22"/>
+          <w:szCs w:val="22"/>
+        </w:rPr>
+      </w:pPr>
+      <w:bookmarkStart w:id="37" w:name="_lnxbz9" w:colFirst="0" w:colLast="0"/>
       <w:bookmarkEnd w:id="37"/>
-    </w:p>
-    <w:p>
-      <w:pPr>
-        <w:pBdr>
-          <w:top w:val="nil"/>
-          <w:left w:val="nil"/>
-          <w:bottom w:val="nil"/>
-          <w:right w:val="nil"/>
-          <w:between w:val="nil"/>
-        </w:pBdr>
-        <w:ind w:left="720"/>
-        <w:rPr>
-          <w:rFonts w:ascii="Arial" w:eastAsia="Arial" w:hAnsi="Arial" w:cs="Arial"/>
-          <w:i/>
-          <w:color w:val="000000"/>
-          <w:sz w:val="22"/>
-          <w:szCs w:val="22"/>
-        </w:rPr>
-      </w:pPr>
-      <w:bookmarkStart w:id="38" w:name="_lnxbz9" w:colFirst="0" w:colLast="0"/>
-      <w:bookmarkEnd w:id="38"/>
       <w:r>
         <w:t xml:space="preserve">The environment which the software will operate in is Windows OS. Specifically, the software will target Windows 10, but will </w:t>
       </w:r>
+      <w:commentRangeStart w:id="38"/>
+      <w:r>
+        <w:t>also function on Windows 7</w:t>
+      </w:r>
+      <w:commentRangeEnd w:id="38"/>
+      <w:r>
+        <w:rPr>
+          <w:rStyle w:val="CommentReference"/>
+        </w:rPr>
+        <w:commentReference w:id="38"/>
+      </w:r>
+      <w:r>
+        <w:t xml:space="preserve">. </w:t>
+      </w:r>
       <w:commentRangeStart w:id="39"/>
       <w:r>
-        <w:t>also function on Windows 7</w:t>
+        <w:t>Currently, the software will not operate in a Linux or Mac OS environment</w:t>
       </w:r>
       <w:commentRangeEnd w:id="39"/>
       <w:r>
+        <w:t>.</w:t>
+      </w:r>
+      <w:r>
         <w:rPr>
           <w:rStyle w:val="CommentReference"/>
         </w:rPr>
         <w:commentReference w:id="39"/>
-      </w:r>
-      <w:r>
-        <w:t xml:space="preserve">. </w:t>
-      </w:r>
-      <w:commentRangeStart w:id="40"/>
-      <w:r>
-        <w:t>Currently, the software will not operate in a Linux or Mac OS environment</w:t>
-      </w:r>
-      <w:commentRangeEnd w:id="40"/>
-      <w:r>
-        <w:t>.</w:t>
-      </w:r>
-      <w:r>
-        <w:rPr>
-          <w:rStyle w:val="CommentReference"/>
-        </w:rPr>
-        <w:commentReference w:id="40"/>
       </w:r>
     </w:p>
     <w:p>
@@ -4370,34 +4295,34 @@
           <w:numId w:val="1"/>
         </w:numPr>
       </w:pPr>
-      <w:bookmarkStart w:id="41" w:name="_Toc33340436"/>
-      <w:bookmarkStart w:id="42" w:name="_Toc33340896"/>
+      <w:bookmarkStart w:id="40" w:name="_Toc33340436"/>
+      <w:bookmarkStart w:id="41" w:name="_Toc33340896"/>
       <w:r>
         <w:t>Design and Implementation Constraints</w:t>
       </w:r>
+      <w:bookmarkEnd w:id="40"/>
       <w:bookmarkEnd w:id="41"/>
+    </w:p>
+    <w:p>
+      <w:pPr>
+        <w:pBdr>
+          <w:top w:val="nil"/>
+          <w:left w:val="nil"/>
+          <w:bottom w:val="nil"/>
+          <w:right w:val="nil"/>
+          <w:between w:val="nil"/>
+        </w:pBdr>
+        <w:ind w:firstLine="720"/>
+        <w:rPr>
+          <w:rFonts w:ascii="Arial" w:eastAsia="Arial" w:hAnsi="Arial" w:cs="Arial"/>
+          <w:i/>
+          <w:color w:val="000000"/>
+          <w:sz w:val="22"/>
+          <w:szCs w:val="22"/>
+        </w:rPr>
+      </w:pPr>
+      <w:bookmarkStart w:id="42" w:name="_35nkun2" w:colFirst="0" w:colLast="0"/>
       <w:bookmarkEnd w:id="42"/>
-    </w:p>
-    <w:p>
-      <w:pPr>
-        <w:pBdr>
-          <w:top w:val="nil"/>
-          <w:left w:val="nil"/>
-          <w:bottom w:val="nil"/>
-          <w:right w:val="nil"/>
-          <w:between w:val="nil"/>
-        </w:pBdr>
-        <w:ind w:firstLine="720"/>
-        <w:rPr>
-          <w:rFonts w:ascii="Arial" w:eastAsia="Arial" w:hAnsi="Arial" w:cs="Arial"/>
-          <w:i/>
-          <w:color w:val="000000"/>
-          <w:sz w:val="22"/>
-          <w:szCs w:val="22"/>
-        </w:rPr>
-      </w:pPr>
-      <w:bookmarkStart w:id="43" w:name="_35nkun2" w:colFirst="0" w:colLast="0"/>
-      <w:bookmarkEnd w:id="43"/>
       <w:r>
         <w:t>There are currently no design or implementation restraints.</w:t>
       </w:r>
@@ -4469,27 +4394,27 @@
           <w:numId w:val="1"/>
         </w:numPr>
       </w:pPr>
-      <w:bookmarkStart w:id="44" w:name="_Toc33340437"/>
-      <w:bookmarkStart w:id="45" w:name="_Toc33340897"/>
+      <w:bookmarkStart w:id="43" w:name="_Toc33340437"/>
+      <w:bookmarkStart w:id="44" w:name="_Toc33340897"/>
       <w:r>
         <w:t>User Documentation</w:t>
       </w:r>
+      <w:bookmarkEnd w:id="43"/>
       <w:bookmarkEnd w:id="44"/>
+    </w:p>
+    <w:p>
+      <w:pPr>
+        <w:pBdr>
+          <w:top w:val="nil"/>
+          <w:left w:val="nil"/>
+          <w:bottom w:val="nil"/>
+          <w:right w:val="nil"/>
+          <w:between w:val="nil"/>
+        </w:pBdr>
+        <w:ind w:left="720"/>
+      </w:pPr>
+      <w:bookmarkStart w:id="45" w:name="_1ksv4uv" w:colFirst="0" w:colLast="0"/>
       <w:bookmarkEnd w:id="45"/>
-    </w:p>
-    <w:p>
-      <w:pPr>
-        <w:pBdr>
-          <w:top w:val="nil"/>
-          <w:left w:val="nil"/>
-          <w:bottom w:val="nil"/>
-          <w:right w:val="nil"/>
-          <w:between w:val="nil"/>
-        </w:pBdr>
-        <w:ind w:left="720"/>
-      </w:pPr>
-      <w:bookmarkStart w:id="46" w:name="_1ksv4uv" w:colFirst="0" w:colLast="0"/>
-      <w:bookmarkEnd w:id="46"/>
       <w:r>
         <w:t>User documentation will include a help section for the user providing complete instructions of Burger Breakout gameplay and suggestions and hints for beating certain bosses at the end of levels.</w:t>
       </w:r>
@@ -4542,34 +4467,34 @@
           <w:numId w:val="1"/>
         </w:numPr>
       </w:pPr>
-      <w:bookmarkStart w:id="47" w:name="_Toc33340438"/>
-      <w:bookmarkStart w:id="48" w:name="_Toc33340898"/>
+      <w:bookmarkStart w:id="46" w:name="_Toc33340438"/>
+      <w:bookmarkStart w:id="47" w:name="_Toc33340898"/>
       <w:r>
         <w:t>Assumptions and Dependencies</w:t>
       </w:r>
+      <w:bookmarkEnd w:id="46"/>
       <w:bookmarkEnd w:id="47"/>
+    </w:p>
+    <w:p>
+      <w:pPr>
+        <w:pBdr>
+          <w:top w:val="nil"/>
+          <w:left w:val="nil"/>
+          <w:bottom w:val="nil"/>
+          <w:right w:val="nil"/>
+          <w:between w:val="nil"/>
+        </w:pBdr>
+        <w:ind w:left="720"/>
+        <w:rPr>
+          <w:rFonts w:ascii="Arial" w:eastAsia="Arial" w:hAnsi="Arial" w:cs="Arial"/>
+          <w:i/>
+          <w:color w:val="000000"/>
+          <w:sz w:val="22"/>
+          <w:szCs w:val="22"/>
+        </w:rPr>
+      </w:pPr>
+      <w:bookmarkStart w:id="48" w:name="_44sinio" w:colFirst="0" w:colLast="0"/>
       <w:bookmarkEnd w:id="48"/>
-    </w:p>
-    <w:p>
-      <w:pPr>
-        <w:pBdr>
-          <w:top w:val="nil"/>
-          <w:left w:val="nil"/>
-          <w:bottom w:val="nil"/>
-          <w:right w:val="nil"/>
-          <w:between w:val="nil"/>
-        </w:pBdr>
-        <w:ind w:left="720"/>
-        <w:rPr>
-          <w:rFonts w:ascii="Arial" w:eastAsia="Arial" w:hAnsi="Arial" w:cs="Arial"/>
-          <w:i/>
-          <w:color w:val="000000"/>
-          <w:sz w:val="22"/>
-          <w:szCs w:val="22"/>
-        </w:rPr>
-      </w:pPr>
-      <w:bookmarkStart w:id="49" w:name="_44sinio" w:colFirst="0" w:colLast="0"/>
-      <w:bookmarkEnd w:id="49"/>
       <w:r>
         <w:t>Burger Breakout assumes and depends on the existence and reliability of a functioning Windows OS and functioning keyboard attached to that OS.</w:t>
       </w:r>
@@ -4629,13 +4554,13 @@
           <w:numId w:val="1"/>
         </w:numPr>
       </w:pPr>
-      <w:bookmarkStart w:id="50" w:name="_Toc33340439"/>
-      <w:bookmarkStart w:id="51" w:name="_Toc33340899"/>
+      <w:bookmarkStart w:id="49" w:name="_Toc33340439"/>
+      <w:bookmarkStart w:id="50" w:name="_Toc33340899"/>
       <w:r>
         <w:t>External Interface Requirements</w:t>
       </w:r>
+      <w:bookmarkEnd w:id="49"/>
       <w:bookmarkEnd w:id="50"/>
-      <w:bookmarkEnd w:id="51"/>
     </w:p>
     <w:p>
       <w:pPr>
@@ -4645,34 +4570,34 @@
           <w:numId w:val="1"/>
         </w:numPr>
       </w:pPr>
-      <w:bookmarkStart w:id="52" w:name="_Toc33340440"/>
-      <w:bookmarkStart w:id="53" w:name="_Toc33340900"/>
+      <w:bookmarkStart w:id="51" w:name="_Toc33340440"/>
+      <w:bookmarkStart w:id="52" w:name="_Toc33340900"/>
       <w:r>
         <w:t>User Interfaces</w:t>
       </w:r>
+      <w:bookmarkEnd w:id="51"/>
       <w:bookmarkEnd w:id="52"/>
+    </w:p>
+    <w:p>
+      <w:pPr>
+        <w:pBdr>
+          <w:top w:val="nil"/>
+          <w:left w:val="nil"/>
+          <w:bottom w:val="nil"/>
+          <w:right w:val="nil"/>
+          <w:between w:val="nil"/>
+        </w:pBdr>
+        <w:ind w:left="720"/>
+        <w:rPr>
+          <w:rFonts w:ascii="Arial" w:eastAsia="Arial" w:hAnsi="Arial" w:cs="Arial"/>
+          <w:i/>
+          <w:color w:val="000000"/>
+          <w:sz w:val="22"/>
+          <w:szCs w:val="22"/>
+        </w:rPr>
+      </w:pPr>
+      <w:bookmarkStart w:id="53" w:name="_z337ya" w:colFirst="0" w:colLast="0"/>
       <w:bookmarkEnd w:id="53"/>
-    </w:p>
-    <w:p>
-      <w:pPr>
-        <w:pBdr>
-          <w:top w:val="nil"/>
-          <w:left w:val="nil"/>
-          <w:bottom w:val="nil"/>
-          <w:right w:val="nil"/>
-          <w:between w:val="nil"/>
-        </w:pBdr>
-        <w:ind w:left="720"/>
-        <w:rPr>
-          <w:rFonts w:ascii="Arial" w:eastAsia="Arial" w:hAnsi="Arial" w:cs="Arial"/>
-          <w:i/>
-          <w:color w:val="000000"/>
-          <w:sz w:val="22"/>
-          <w:szCs w:val="22"/>
-        </w:rPr>
-      </w:pPr>
-      <w:bookmarkStart w:id="54" w:name="_z337ya" w:colFirst="0" w:colLast="0"/>
-      <w:bookmarkEnd w:id="54"/>
       <w:r>
         <w:t>Burger Breakout will utilize Unity for the creation of user interface between the software product and user. See “Unity Scripting API” in the References section of the SRS for more details.</w:t>
       </w:r>
@@ -4732,14 +4657,14 @@
           <w:numId w:val="1"/>
         </w:numPr>
       </w:pPr>
-      <w:bookmarkStart w:id="55" w:name="_Toc33340441"/>
-      <w:bookmarkStart w:id="56" w:name="_Toc33340901"/>
+      <w:bookmarkStart w:id="54" w:name="_Toc33340441"/>
+      <w:bookmarkStart w:id="55" w:name="_Toc33340901"/>
       <w:r>
         <w:lastRenderedPageBreak/>
         <w:t>Hardware Interfaces</w:t>
       </w:r>
+      <w:bookmarkEnd w:id="54"/>
       <w:bookmarkEnd w:id="55"/>
-      <w:bookmarkEnd w:id="56"/>
     </w:p>
     <w:p>
       <w:pPr>
@@ -4811,35 +4736,35 @@
           <w:numId w:val="1"/>
         </w:numPr>
       </w:pPr>
-      <w:bookmarkStart w:id="57" w:name="_Toc33340442"/>
-      <w:bookmarkStart w:id="58" w:name="_Toc33340902"/>
+      <w:bookmarkStart w:id="56" w:name="_Toc33340442"/>
+      <w:bookmarkStart w:id="57" w:name="_Toc33340902"/>
       <w:r>
         <w:t>Software Interfaces</w:t>
       </w:r>
+      <w:bookmarkEnd w:id="56"/>
       <w:bookmarkEnd w:id="57"/>
+    </w:p>
+    <w:p>
+      <w:pPr>
+        <w:pBdr>
+          <w:top w:val="nil"/>
+          <w:left w:val="nil"/>
+          <w:bottom w:val="nil"/>
+          <w:right w:val="nil"/>
+          <w:between w:val="nil"/>
+        </w:pBdr>
+        <w:ind w:left="720"/>
+        <w:rPr>
+          <w:rFonts w:ascii="Arial" w:eastAsia="Arial" w:hAnsi="Arial" w:cs="Arial"/>
+          <w:i/>
+          <w:color w:val="000000"/>
+          <w:sz w:val="22"/>
+          <w:szCs w:val="22"/>
+          <w:highlight w:val="lightGray"/>
+        </w:rPr>
+      </w:pPr>
+      <w:bookmarkStart w:id="58" w:name="_1y810tw" w:colFirst="0" w:colLast="0"/>
       <w:bookmarkEnd w:id="58"/>
-    </w:p>
-    <w:p>
-      <w:pPr>
-        <w:pBdr>
-          <w:top w:val="nil"/>
-          <w:left w:val="nil"/>
-          <w:bottom w:val="nil"/>
-          <w:right w:val="nil"/>
-          <w:between w:val="nil"/>
-        </w:pBdr>
-        <w:ind w:left="720"/>
-        <w:rPr>
-          <w:rFonts w:ascii="Arial" w:eastAsia="Arial" w:hAnsi="Arial" w:cs="Arial"/>
-          <w:i/>
-          <w:color w:val="000000"/>
-          <w:sz w:val="22"/>
-          <w:szCs w:val="22"/>
-          <w:highlight w:val="lightGray"/>
-        </w:rPr>
-      </w:pPr>
-      <w:bookmarkStart w:id="59" w:name="_1y810tw" w:colFirst="0" w:colLast="0"/>
-      <w:bookmarkEnd w:id="59"/>
       <w:r>
         <w:t xml:space="preserve">Burger Breakout will be written with Unity 2018.4.16f1 software. </w:t>
       </w:r>
@@ -4906,40 +4831,40 @@
           <w:numId w:val="1"/>
         </w:numPr>
       </w:pPr>
-      <w:bookmarkStart w:id="60" w:name="_Toc33340443"/>
-      <w:bookmarkStart w:id="61" w:name="_Toc33340903"/>
+      <w:bookmarkStart w:id="59" w:name="_Toc33340443"/>
+      <w:bookmarkStart w:id="60" w:name="_Toc33340903"/>
       <w:r>
         <w:t>Communications Interfaces</w:t>
       </w:r>
+      <w:bookmarkEnd w:id="59"/>
       <w:bookmarkEnd w:id="60"/>
+    </w:p>
+    <w:p>
+      <w:pPr>
+        <w:pBdr>
+          <w:top w:val="nil"/>
+          <w:left w:val="nil"/>
+          <w:bottom w:val="nil"/>
+          <w:right w:val="nil"/>
+          <w:between w:val="nil"/>
+        </w:pBdr>
+        <w:ind w:left="720"/>
+        <w:rPr>
+          <w:rFonts w:ascii="Arial" w:eastAsia="Arial" w:hAnsi="Arial" w:cs="Arial"/>
+          <w:i/>
+          <w:color w:val="000000"/>
+          <w:sz w:val="22"/>
+          <w:szCs w:val="22"/>
+          <w:highlight w:val="lightGray"/>
+        </w:rPr>
+      </w:pPr>
+      <w:bookmarkStart w:id="61" w:name="_4i7ojhp" w:colFirst="0" w:colLast="0"/>
+      <w:bookmarkStart w:id="62" w:name="_Hlk33340030"/>
       <w:bookmarkEnd w:id="61"/>
-    </w:p>
-    <w:p>
-      <w:pPr>
-        <w:pBdr>
-          <w:top w:val="nil"/>
-          <w:left w:val="nil"/>
-          <w:bottom w:val="nil"/>
-          <w:right w:val="nil"/>
-          <w:between w:val="nil"/>
-        </w:pBdr>
-        <w:ind w:left="720"/>
-        <w:rPr>
-          <w:rFonts w:ascii="Arial" w:eastAsia="Arial" w:hAnsi="Arial" w:cs="Arial"/>
-          <w:i/>
-          <w:color w:val="000000"/>
-          <w:sz w:val="22"/>
-          <w:szCs w:val="22"/>
-          <w:highlight w:val="lightGray"/>
-        </w:rPr>
-      </w:pPr>
-      <w:bookmarkStart w:id="62" w:name="_4i7ojhp" w:colFirst="0" w:colLast="0"/>
-      <w:bookmarkStart w:id="63" w:name="_Hlk33340030"/>
+      <w:r>
+        <w:t xml:space="preserve">Burger Breakout </w:t>
+      </w:r>
       <w:bookmarkEnd w:id="62"/>
-      <w:r>
-        <w:t xml:space="preserve">Burger Breakout </w:t>
-      </w:r>
-      <w:bookmarkEnd w:id="63"/>
       <w:r>
         <w:t>does not require any communication interface functions since it is a standalone product that does not communicate with any other systems.</w:t>
       </w:r>
@@ -5000,11 +4925,11 @@
           <w:numId w:val="1"/>
         </w:numPr>
       </w:pPr>
-      <w:bookmarkStart w:id="64" w:name="_Toc33340444"/>
+      <w:bookmarkStart w:id="63" w:name="_Toc33340444"/>
       <w:r>
         <w:t>System Features</w:t>
       </w:r>
-      <w:bookmarkEnd w:id="64"/>
+      <w:bookmarkEnd w:id="63"/>
     </w:p>
     <w:p>
       <w:pPr>
@@ -5151,11 +5076,9 @@
       <w:r>
         <w:t xml:space="preserve">. This feature is </w:t>
       </w:r>
-      <w:proofErr w:type="spellStart"/>
-      <w:r>
-        <w:t>complied</w:t>
-      </w:r>
-      <w:proofErr w:type="spellEnd"/>
+      <w:r>
+        <w:t>compiled</w:t>
+      </w:r>
       <w:r>
         <w:t xml:space="preserve"> from the characters, obstacles, weapons, and environments are created around the burger theme.</w:t>
       </w:r>
@@ -5249,13 +5172,10 @@
           <w:between w:val="nil"/>
         </w:pBdr>
         <w:spacing w:before="120" w:after="120"/>
-        <w:ind w:left="360" w:firstLine="274"/>
-      </w:pPr>
-      <w:r>
-        <w:rPr>
-          <w:highlight w:val="yellow"/>
-        </w:rPr>
-        <w:t>XX</w:t>
+        <w:ind w:left="634"/>
+      </w:pPr>
+      <w:r>
+        <w:t>For the user to experience a burger themed game, they will need only to log into the game. From here the user will navigate through system menus to start a new game or load a previously saved state. After the use selects an option, they will move their burger character through a kitchen environment such as tabletops, grills and floors. As the user moves through the environment, they will be able to pick up food themed items such as French fries or lettuce to combat their opponent.</w:t>
       </w:r>
     </w:p>
     <w:p>
@@ -5336,10 +5256,7 @@
         <w:tab/>
       </w:r>
       <w:r>
-        <w:rPr>
-          <w:highlight w:val="yellow"/>
-        </w:rPr>
-        <w:t>XX</w:t>
+        <w:t>Playing as a burger character, I want to be able to throw food like cheese, tomatoes, or use French fries as a weapon to be able to defeat my enemies or use them to be able to run away</w:t>
       </w:r>
     </w:p>
     <w:p>
@@ -5353,18 +5270,62 @@
         </w:pBdr>
         <w:spacing w:before="120" w:after="120"/>
         <w:ind w:left="634"/>
-        <w:rPr>
-          <w:color w:val="000000"/>
-        </w:rPr>
-      </w:pPr>
-      <w:r>
-        <w:t xml:space="preserve">REQ-2: </w:t>
-      </w:r>
-      <w:r>
-        <w:rPr>
-          <w:highlight w:val="yellow"/>
-        </w:rPr>
-        <w:t>XX</w:t>
+      </w:pPr>
+      <w:r>
+        <w:t>REQ-</w:t>
+      </w:r>
+      <w:r>
+        <w:t xml:space="preserve">2: </w:t>
+      </w:r>
+      <w:r>
+        <w:t>As a player I want to be able to shoot food so that I can defeat my enemies.</w:t>
+      </w:r>
+    </w:p>
+    <w:p>
+      <w:pPr>
+        <w:pBdr>
+          <w:top w:val="nil"/>
+          <w:left w:val="nil"/>
+          <w:bottom w:val="nil"/>
+          <w:right w:val="nil"/>
+          <w:between w:val="nil"/>
+        </w:pBdr>
+        <w:spacing w:before="120" w:after="120"/>
+        <w:ind w:left="634"/>
+      </w:pPr>
+      <w:r>
+        <w:t>REQ-</w:t>
+      </w:r>
+      <w:r>
+        <w:t>3</w:t>
+      </w:r>
+      <w:r>
+        <w:t>:</w:t>
+      </w:r>
+      <w:r>
+        <w:t xml:space="preserve"> </w:t>
+      </w:r>
+      <w:r>
+        <w:t>As a player, I should be able to move my character through the world so that I can progress through it and explore how I want to.</w:t>
+      </w:r>
+    </w:p>
+    <w:p>
+      <w:pPr>
+        <w:pBdr>
+          <w:top w:val="nil"/>
+          <w:left w:val="nil"/>
+          <w:bottom w:val="nil"/>
+          <w:right w:val="nil"/>
+          <w:between w:val="nil"/>
+        </w:pBdr>
+        <w:spacing w:before="120" w:after="120"/>
+        <w:ind w:left="634"/>
+      </w:pPr>
+      <w:r>
+        <w:t xml:space="preserve">REQ-4: </w:t>
+      </w:r>
+      <w:r>
+        <w:t>As a player I would like to start a new game so that I can begin the game.</w:t>
       </w:r>
     </w:p>
     <w:p>
@@ -5404,31 +5365,7 @@
           <w:szCs w:val="22"/>
           <w:highlight w:val="lightGray"/>
         </w:rPr>
-        <w:t xml:space="preserve">Itemize the detailed functional requirements associated with this feature. These are the software capabilities that must be present </w:t>
-      </w:r>
-      <w:proofErr w:type="gramStart"/>
-      <w:r>
-        <w:rPr>
-          <w:rFonts w:ascii="Arial" w:eastAsia="Arial" w:hAnsi="Arial" w:cs="Arial"/>
-          <w:i/>
-          <w:color w:val="000000"/>
-          <w:sz w:val="22"/>
-          <w:szCs w:val="22"/>
-          <w:highlight w:val="lightGray"/>
-        </w:rPr>
-        <w:t>in order for</w:t>
-      </w:r>
-      <w:proofErr w:type="gramEnd"/>
-      <w:r>
-        <w:rPr>
-          <w:rFonts w:ascii="Arial" w:eastAsia="Arial" w:hAnsi="Arial" w:cs="Arial"/>
-          <w:i/>
-          <w:color w:val="000000"/>
-          <w:sz w:val="22"/>
-          <w:szCs w:val="22"/>
-          <w:highlight w:val="lightGray"/>
-        </w:rPr>
-        <w:t xml:space="preserve"> the user to carry out the services provided by the feature, or to execute the use case. Include how the product should respond to anticipated error conditions or invalid inputs. Requirements should be concise, complete, unambiguous, verifiable, and necessary. Use “TBD” as a placeholder to indicate when necessary information is not yet available.&gt;</w:t>
+        <w:t>Itemize the detailed functional requirements associated with this feature. These are the software capabilities that must be present in order for the user to carry out the services provided by the feature, or to execute the use case. Include how the product should respond to anticipated error conditions or invalid inputs. Requirements should be concise, complete, unambiguous, verifiable, and necessary. Use “TBD” as a placeholder to indicate when necessary information is not yet available.&gt;</w:t>
       </w:r>
     </w:p>
     <w:p>
@@ -5531,6 +5468,7 @@
         </w:numPr>
       </w:pPr>
       <w:r>
+        <w:lastRenderedPageBreak/>
         <w:t>Save/Load Feature</w:t>
       </w:r>
     </w:p>
@@ -5582,7 +5520,19 @@
         <w:rPr>
           <w:color w:val="000000"/>
         </w:rPr>
-        <w:t>4.1.1</w:t>
+        <w:t>4.</w:t>
+      </w:r>
+      <w:r>
+        <w:rPr>
+          <w:color w:val="000000"/>
+        </w:rPr>
+        <w:t>2</w:t>
+      </w:r>
+      <w:r>
+        <w:rPr>
+          <w:color w:val="000000"/>
+        </w:rPr>
+        <w:t>.1</w:t>
       </w:r>
       <w:r>
         <w:rPr>
@@ -5635,11 +5585,9 @@
       <w:r>
         <w:t xml:space="preserve"> we want users to have the ability to stop playing and resume </w:t>
       </w:r>
-      <w:proofErr w:type="gramStart"/>
-      <w:r>
-        <w:t>at a later time</w:t>
-      </w:r>
-      <w:proofErr w:type="gramEnd"/>
+      <w:r>
+        <w:t>later</w:t>
+      </w:r>
       <w:r>
         <w:t>, without losing progress in the game.</w:t>
       </w:r>
@@ -5671,19 +5619,7 @@
           <w:szCs w:val="22"/>
           <w:highlight w:val="lightGray"/>
         </w:rPr>
-        <w:t xml:space="preserve">&lt;Provide a short description of the feature and indicate whether it is of High, Medium, or Low priority. You could also include specific priority component ratings, such as </w:t>
-      </w:r>
-      <w:r>
-        <w:rPr>
-          <w:rFonts w:ascii="Arial" w:eastAsia="Arial" w:hAnsi="Arial" w:cs="Arial"/>
-          <w:i/>
-          <w:color w:val="000000"/>
-          <w:sz w:val="22"/>
-          <w:szCs w:val="22"/>
-          <w:highlight w:val="lightGray"/>
-        </w:rPr>
-        <w:lastRenderedPageBreak/>
-        <w:t>benefit, penalty, cost, and risk (each rated on a relative scale from a low of 1 to a high of 9).&gt;</w:t>
+        <w:t>&lt;Provide a short description of the feature and indicate whether it is of High, Medium, or Low priority. You could also include specific priority component ratings, such as benefit, penalty, cost, and risk (each rated on a relative scale from a low of 1 to a high of 9).&gt;</w:t>
       </w:r>
     </w:p>
     <w:p>
@@ -5705,7 +5641,19 @@
         <w:rPr>
           <w:color w:val="000000"/>
         </w:rPr>
-        <w:t>4.1.2</w:t>
+        <w:t>4.</w:t>
+      </w:r>
+      <w:r>
+        <w:rPr>
+          <w:color w:val="000000"/>
+        </w:rPr>
+        <w:t>2</w:t>
+      </w:r>
+      <w:r>
+        <w:rPr>
+          <w:color w:val="000000"/>
+        </w:rPr>
+        <w:t>.2</w:t>
       </w:r>
       <w:r>
         <w:rPr>
@@ -5726,15 +5674,39 @@
         </w:pBdr>
         <w:spacing w:before="120" w:after="120"/>
         <w:ind w:left="634"/>
-        <w:rPr>
-          <w:color w:val="000000"/>
-        </w:rPr>
-      </w:pPr>
-      <w:r>
-        <w:rPr>
-          <w:highlight w:val="yellow"/>
-        </w:rPr>
-        <w:t>XX</w:t>
+      </w:pPr>
+      <w:r>
+        <w:t>Whenever a user of</w:t>
+      </w:r>
+      <w:r>
+        <w:t xml:space="preserve"> </w:t>
+      </w:r>
+      <w:r>
+        <w:t xml:space="preserve">Burger Breakout wants to save their progress because they cannot continue, </w:t>
+      </w:r>
+      <w:r>
+        <w:t xml:space="preserve">the user needs only to click a button and select the save feature. </w:t>
+      </w:r>
+      <w:r>
+        <w:t xml:space="preserve">They can now log out of the game. </w:t>
+      </w:r>
+      <w:r>
+        <w:t xml:space="preserve">To continue a game </w:t>
+      </w:r>
+      <w:r>
+        <w:t>the</w:t>
+      </w:r>
+      <w:r>
+        <w:t xml:space="preserve"> user needs only to start the game back up, select the menu option at the</w:t>
+      </w:r>
+      <w:r>
+        <w:t xml:space="preserve"> </w:t>
+      </w:r>
+      <w:r>
+        <w:t>start menu to load previous saved state</w:t>
+      </w:r>
+      <w:r>
+        <w:t>.</w:t>
       </w:r>
     </w:p>
     <w:p>
@@ -5786,7 +5758,19 @@
         <w:rPr>
           <w:color w:val="000000"/>
         </w:rPr>
-        <w:t>4.1.3</w:t>
+        <w:t>4.</w:t>
+      </w:r>
+      <w:r>
+        <w:rPr>
+          <w:color w:val="000000"/>
+        </w:rPr>
+        <w:t>2</w:t>
+      </w:r>
+      <w:r>
+        <w:rPr>
+          <w:color w:val="000000"/>
+        </w:rPr>
+        <w:t>.3</w:t>
       </w:r>
       <w:r>
         <w:rPr>
@@ -5809,16 +5793,16 @@
         <w:ind w:left="634"/>
       </w:pPr>
       <w:r>
-        <w:t>REQ-1:</w:t>
+        <w:t>REQ</w:t>
+      </w:r>
+      <w:r>
+        <w:t>-1:</w:t>
       </w:r>
       <w:r>
         <w:tab/>
       </w:r>
       <w:r>
-        <w:rPr>
-          <w:highlight w:val="yellow"/>
-        </w:rPr>
-        <w:t>XX</w:t>
+        <w:t xml:space="preserve">As a player who does not have a lot of time to play video games, I want to be able to save my current game state at any time so that I can resume later from when it was last saved </w:t>
       </w:r>
     </w:p>
     <w:p>
@@ -5832,18 +5816,77 @@
         </w:pBdr>
         <w:spacing w:before="120" w:after="120"/>
         <w:ind w:left="634"/>
-        <w:rPr>
-          <w:color w:val="000000"/>
-        </w:rPr>
-      </w:pPr>
-      <w:r>
-        <w:t xml:space="preserve">REQ-2: </w:t>
-      </w:r>
-      <w:r>
-        <w:rPr>
-          <w:highlight w:val="yellow"/>
-        </w:rPr>
-        <w:t>XX</w:t>
+      </w:pPr>
+      <w:r>
+        <w:t>REQ-</w:t>
+      </w:r>
+      <w:r>
+        <w:t>2</w:t>
+      </w:r>
+      <w:r>
+        <w:t>:</w:t>
+      </w:r>
+      <w:r>
+        <w:t xml:space="preserve"> </w:t>
+      </w:r>
+      <w:r>
+        <w:t>As a player I want there to be a button dedicated to pausing the game.</w:t>
+      </w:r>
+    </w:p>
+    <w:p>
+      <w:pPr>
+        <w:pBdr>
+          <w:top w:val="nil"/>
+          <w:left w:val="nil"/>
+          <w:bottom w:val="nil"/>
+          <w:right w:val="nil"/>
+          <w:between w:val="nil"/>
+        </w:pBdr>
+        <w:spacing w:before="120" w:after="120"/>
+        <w:ind w:left="634"/>
+      </w:pPr>
+      <w:r>
+        <w:t>REQ-</w:t>
+      </w:r>
+      <w:r>
+        <w:t>3</w:t>
+      </w:r>
+      <w:r>
+        <w:t>:</w:t>
+      </w:r>
+      <w:r>
+        <w:t xml:space="preserve"> </w:t>
+      </w:r>
+      <w:r>
+        <w:t>As a player who is frequently interrupted, I want to be able to pause the game, so that I do not get killed or lose points when I must focus on something other than the game for a short time.</w:t>
+      </w:r>
+    </w:p>
+    <w:p>
+      <w:pPr>
+        <w:pBdr>
+          <w:top w:val="nil"/>
+          <w:left w:val="nil"/>
+          <w:bottom w:val="nil"/>
+          <w:right w:val="nil"/>
+          <w:between w:val="nil"/>
+        </w:pBdr>
+        <w:spacing w:before="120" w:after="120"/>
+        <w:ind w:left="634"/>
+      </w:pPr>
+      <w:r>
+        <w:t>REQ-</w:t>
+      </w:r>
+      <w:r>
+        <w:t>4</w:t>
+      </w:r>
+      <w:r>
+        <w:t>:</w:t>
+      </w:r>
+      <w:r>
+        <w:t xml:space="preserve"> </w:t>
+      </w:r>
+      <w:r>
+        <w:t>As a player I want to be able to load my previously saved game so that I can continue where I left off.</w:t>
       </w:r>
     </w:p>
     <w:p>
@@ -5883,31 +5926,7 @@
           <w:szCs w:val="22"/>
           <w:highlight w:val="lightGray"/>
         </w:rPr>
-        <w:t xml:space="preserve">Itemize the detailed functional requirements associated with this feature. These are the software capabilities that must be present </w:t>
-      </w:r>
-      <w:proofErr w:type="gramStart"/>
-      <w:r>
-        <w:rPr>
-          <w:rFonts w:ascii="Arial" w:eastAsia="Arial" w:hAnsi="Arial" w:cs="Arial"/>
-          <w:i/>
-          <w:color w:val="000000"/>
-          <w:sz w:val="22"/>
-          <w:szCs w:val="22"/>
-          <w:highlight w:val="lightGray"/>
-        </w:rPr>
-        <w:t>in order for</w:t>
-      </w:r>
-      <w:proofErr w:type="gramEnd"/>
-      <w:r>
-        <w:rPr>
-          <w:rFonts w:ascii="Arial" w:eastAsia="Arial" w:hAnsi="Arial" w:cs="Arial"/>
-          <w:i/>
-          <w:color w:val="000000"/>
-          <w:sz w:val="22"/>
-          <w:szCs w:val="22"/>
-          <w:highlight w:val="lightGray"/>
-        </w:rPr>
-        <w:t xml:space="preserve"> the user to carry out the services provided by the feature, or to execute the use case. Include how the product should respond to anticipated error conditions or invalid inputs. Requirements should be concise, complete, unambiguous, verifiable, and necessary. Use “TBD” as a placeholder to indicate when necessary information is not yet available.&gt;</w:t>
+        <w:t>Itemize the detailed functional requirements associated with this feature. These are the software capabilities that must be present in order for the user to carry out the services provided by the feature, or to execute the use case. Include how the product should respond to anticipated error conditions or invalid inputs. Requirements should be concise, complete, unambiguous, verifiable, and necessary. Use “TBD” as a placeholder to indicate when necessary information is not yet available.&gt;</w:t>
       </w:r>
     </w:p>
     <w:p>
@@ -5967,13 +5986,14 @@
           <w:numId w:val="1"/>
         </w:numPr>
       </w:pPr>
-      <w:bookmarkStart w:id="65" w:name="_3whwml4" w:colFirst="0" w:colLast="0"/>
-      <w:bookmarkStart w:id="66" w:name="_Toc33340447"/>
+      <w:bookmarkStart w:id="64" w:name="_3whwml4" w:colFirst="0" w:colLast="0"/>
+      <w:bookmarkStart w:id="65" w:name="_Toc33340447"/>
+      <w:bookmarkEnd w:id="64"/>
+      <w:r>
+        <w:lastRenderedPageBreak/>
+        <w:t>Other Nonfunctional Requirements</w:t>
+      </w:r>
       <w:bookmarkEnd w:id="65"/>
-      <w:r>
-        <w:t>Other Nonfunctional Requirements</w:t>
-      </w:r>
-      <w:bookmarkEnd w:id="66"/>
     </w:p>
     <w:p>
       <w:pPr>
@@ -5987,15 +6007,12 @@
         <w:spacing w:before="120" w:after="120"/>
         <w:ind w:left="634"/>
       </w:pPr>
-      <w:bookmarkStart w:id="67" w:name="_Toc33340448"/>
+      <w:bookmarkStart w:id="66" w:name="_Toc33340448"/>
       <w:r>
         <w:t xml:space="preserve">NFREQ-1: </w:t>
       </w:r>
       <w:r>
-        <w:rPr>
-          <w:highlight w:val="yellow"/>
-        </w:rPr>
-        <w:t>XX</w:t>
+        <w:t>As someone who enjoys music, I would like for the game to have complete sound design, from sound effects that enhance realism to pleasant music, which keeps a game from feeling dull.</w:t>
       </w:r>
     </w:p>
     <w:p>
@@ -6009,18 +6026,43 @@
         </w:pBdr>
         <w:spacing w:before="120" w:after="120"/>
         <w:ind w:left="634"/>
-        <w:rPr>
-          <w:color w:val="000000"/>
-        </w:rPr>
       </w:pPr>
       <w:r>
         <w:t xml:space="preserve">NFREQ-2: </w:t>
       </w:r>
       <w:r>
-        <w:rPr>
-          <w:highlight w:val="yellow"/>
-        </w:rPr>
-        <w:t>XX</w:t>
+        <w:t>As a competitive player, I would like to save high-scores or achievements of some kind so that I and others may compete against those scores.</w:t>
+      </w:r>
+    </w:p>
+    <w:p>
+      <w:pPr>
+        <w:pBdr>
+          <w:top w:val="nil"/>
+          <w:left w:val="nil"/>
+          <w:bottom w:val="nil"/>
+          <w:right w:val="nil"/>
+          <w:between w:val="nil"/>
+        </w:pBdr>
+        <w:spacing w:before="120" w:after="120"/>
+        <w:ind w:left="634"/>
+        <w:rPr>
+          <w:color w:val="000000"/>
+        </w:rPr>
+      </w:pPr>
+      <w:r>
+        <w:t>NFREQ-</w:t>
+      </w:r>
+      <w:r>
+        <w:t>3</w:t>
+      </w:r>
+      <w:r>
+        <w:t xml:space="preserve">: </w:t>
+      </w:r>
+      <w:r>
+        <w:rPr>
+          <w:color w:val="000000"/>
+        </w:rPr>
+        <w:t>As a player of modern video games, I would like the gameplay to be visually appealing and unambiguous so that will make the game feel polished and complete</w:t>
       </w:r>
     </w:p>
     <w:p>
@@ -6054,37 +6096,286 @@
       <w:r>
         <w:t>Performance Requirements</w:t>
       </w:r>
+      <w:bookmarkEnd w:id="66"/>
+    </w:p>
+    <w:p>
+      <w:pPr>
+        <w:pBdr>
+          <w:top w:val="nil"/>
+          <w:left w:val="nil"/>
+          <w:bottom w:val="nil"/>
+          <w:right w:val="nil"/>
+          <w:between w:val="nil"/>
+        </w:pBdr>
+        <w:ind w:left="720"/>
+      </w:pPr>
+      <w:r>
+        <w:t xml:space="preserve">CPU: </w:t>
+      </w:r>
+      <w:r>
+        <w:t>TBD</w:t>
+      </w:r>
+    </w:p>
+    <w:p>
+      <w:pPr>
+        <w:pBdr>
+          <w:top w:val="nil"/>
+          <w:left w:val="nil"/>
+          <w:bottom w:val="nil"/>
+          <w:right w:val="nil"/>
+          <w:between w:val="nil"/>
+        </w:pBdr>
+        <w:ind w:left="720"/>
+      </w:pPr>
+      <w:r>
+        <w:t>CPU S</w:t>
+      </w:r>
+      <w:r>
+        <w:t>peed</w:t>
+      </w:r>
+      <w:r>
+        <w:t xml:space="preserve">: </w:t>
+      </w:r>
+      <w:r>
+        <w:t>TBD</w:t>
+      </w:r>
+    </w:p>
+    <w:p>
+      <w:pPr>
+        <w:pBdr>
+          <w:top w:val="nil"/>
+          <w:left w:val="nil"/>
+          <w:bottom w:val="nil"/>
+          <w:right w:val="nil"/>
+          <w:between w:val="nil"/>
+        </w:pBdr>
+        <w:ind w:left="720"/>
+      </w:pPr>
+      <w:r>
+        <w:t xml:space="preserve">RAM: </w:t>
+      </w:r>
+      <w:r>
+        <w:t>TBD</w:t>
+      </w:r>
+    </w:p>
+    <w:p>
+      <w:pPr>
+        <w:pBdr>
+          <w:top w:val="nil"/>
+          <w:left w:val="nil"/>
+          <w:bottom w:val="nil"/>
+          <w:right w:val="nil"/>
+          <w:between w:val="nil"/>
+        </w:pBdr>
+        <w:ind w:left="720"/>
+      </w:pPr>
+      <w:r>
+        <w:t xml:space="preserve">OS: </w:t>
+      </w:r>
+      <w:r>
+        <w:t>TBD</w:t>
+      </w:r>
+    </w:p>
+    <w:p>
+      <w:pPr>
+        <w:pBdr>
+          <w:top w:val="nil"/>
+          <w:left w:val="nil"/>
+          <w:bottom w:val="nil"/>
+          <w:right w:val="nil"/>
+          <w:between w:val="nil"/>
+        </w:pBdr>
+        <w:ind w:left="720"/>
+      </w:pPr>
+      <w:r>
+        <w:t>V</w:t>
+      </w:r>
+      <w:r>
+        <w:t>ideo</w:t>
+      </w:r>
+      <w:r>
+        <w:t xml:space="preserve"> C</w:t>
+      </w:r>
+      <w:r>
+        <w:t>ard</w:t>
+      </w:r>
+      <w:r>
+        <w:t xml:space="preserve">: </w:t>
+      </w:r>
+      <w:r>
+        <w:t>TBD</w:t>
+      </w:r>
+    </w:p>
+    <w:p>
+      <w:pPr>
+        <w:pBdr>
+          <w:top w:val="nil"/>
+          <w:left w:val="nil"/>
+          <w:bottom w:val="nil"/>
+          <w:right w:val="nil"/>
+          <w:between w:val="nil"/>
+        </w:pBdr>
+        <w:ind w:left="720"/>
+      </w:pPr>
+      <w:r>
+        <w:t>P</w:t>
+      </w:r>
+      <w:r>
+        <w:t>ixel</w:t>
+      </w:r>
+      <w:r>
+        <w:t xml:space="preserve"> S</w:t>
+      </w:r>
+      <w:r>
+        <w:t>hader</w:t>
+      </w:r>
+      <w:r>
+        <w:t xml:space="preserve">: </w:t>
+      </w:r>
+      <w:r>
+        <w:t>TBD</w:t>
+      </w:r>
+    </w:p>
+    <w:p>
+      <w:pPr>
+        <w:pBdr>
+          <w:top w:val="nil"/>
+          <w:left w:val="nil"/>
+          <w:bottom w:val="nil"/>
+          <w:right w:val="nil"/>
+          <w:between w:val="nil"/>
+        </w:pBdr>
+        <w:ind w:left="720"/>
+      </w:pPr>
+      <w:r>
+        <w:t>V</w:t>
+      </w:r>
+      <w:r>
+        <w:t>ertex</w:t>
+      </w:r>
+      <w:r>
+        <w:t xml:space="preserve"> S</w:t>
+      </w:r>
+      <w:r>
+        <w:t>hader</w:t>
+      </w:r>
+      <w:r>
+        <w:t xml:space="preserve">: </w:t>
+      </w:r>
+      <w:r>
+        <w:t>TBD</w:t>
+      </w:r>
+    </w:p>
+    <w:p>
+      <w:pPr>
+        <w:pBdr>
+          <w:top w:val="nil"/>
+          <w:left w:val="nil"/>
+          <w:bottom w:val="nil"/>
+          <w:right w:val="nil"/>
+          <w:between w:val="nil"/>
+        </w:pBdr>
+        <w:ind w:left="720"/>
+      </w:pPr>
+      <w:r>
+        <w:t>S</w:t>
+      </w:r>
+      <w:r>
+        <w:t>ound</w:t>
+      </w:r>
+      <w:r>
+        <w:t xml:space="preserve"> C</w:t>
+      </w:r>
+      <w:r>
+        <w:t>ard</w:t>
+      </w:r>
+      <w:r>
+        <w:t xml:space="preserve">: </w:t>
+      </w:r>
+      <w:r>
+        <w:t>TBD</w:t>
+      </w:r>
+    </w:p>
+    <w:p>
+      <w:pPr>
+        <w:pBdr>
+          <w:top w:val="nil"/>
+          <w:left w:val="nil"/>
+          <w:bottom w:val="nil"/>
+          <w:right w:val="nil"/>
+          <w:between w:val="nil"/>
+        </w:pBdr>
+        <w:ind w:left="720"/>
+      </w:pPr>
+      <w:r>
+        <w:t>F</w:t>
+      </w:r>
+      <w:r>
+        <w:t>ree</w:t>
+      </w:r>
+      <w:r>
+        <w:t xml:space="preserve"> D</w:t>
+      </w:r>
+      <w:r>
+        <w:t>isk</w:t>
+      </w:r>
+      <w:r>
+        <w:t xml:space="preserve"> S</w:t>
+      </w:r>
+      <w:r>
+        <w:t>pace</w:t>
+      </w:r>
+      <w:r>
+        <w:t xml:space="preserve">: </w:t>
+      </w:r>
+      <w:r>
+        <w:t>TBD</w:t>
+      </w:r>
+    </w:p>
+    <w:p>
+      <w:pPr>
+        <w:pBdr>
+          <w:top w:val="nil"/>
+          <w:left w:val="nil"/>
+          <w:bottom w:val="nil"/>
+          <w:right w:val="nil"/>
+          <w:between w:val="nil"/>
+        </w:pBdr>
+        <w:ind w:left="720"/>
+        <w:rPr>
+          <w:rFonts w:ascii="Arial" w:eastAsia="Arial" w:hAnsi="Arial" w:cs="Arial"/>
+          <w:i/>
+          <w:color w:val="000000"/>
+          <w:sz w:val="22"/>
+          <w:szCs w:val="22"/>
+          <w:highlight w:val="lightGray"/>
+        </w:rPr>
+      </w:pPr>
+      <w:bookmarkStart w:id="67" w:name="_GoBack"/>
       <w:bookmarkEnd w:id="67"/>
-    </w:p>
-    <w:p>
-      <w:pPr>
-        <w:pBdr>
-          <w:top w:val="nil"/>
-          <w:left w:val="nil"/>
-          <w:bottom w:val="nil"/>
-          <w:right w:val="nil"/>
-          <w:between w:val="nil"/>
-        </w:pBdr>
-        <w:ind w:firstLine="720"/>
-        <w:rPr>
-          <w:rFonts w:ascii="Arial" w:eastAsia="Arial" w:hAnsi="Arial" w:cs="Arial"/>
-          <w:i/>
-          <w:color w:val="000000"/>
-          <w:sz w:val="22"/>
-          <w:szCs w:val="22"/>
-          <w:highlight w:val="lightGray"/>
-        </w:rPr>
-      </w:pPr>
-      <w:bookmarkStart w:id="68" w:name="_qsh70q" w:colFirst="0" w:colLast="0"/>
-      <w:bookmarkEnd w:id="68"/>
-      <w:r>
-        <w:rPr>
-          <w:highlight w:val="yellow"/>
-        </w:rPr>
-        <w:t>XX</w:t>
-      </w:r>
-      <w:r>
-        <w:t xml:space="preserve"> </w:t>
+      <w:r>
+        <w:t>D</w:t>
+      </w:r>
+      <w:r>
+        <w:t>edicated</w:t>
+      </w:r>
+      <w:r>
+        <w:t xml:space="preserve"> V</w:t>
+      </w:r>
+      <w:r>
+        <w:t>ideo</w:t>
+      </w:r>
+      <w:r>
+        <w:t xml:space="preserve"> R</w:t>
+      </w:r>
+      <w:r>
+        <w:t>am</w:t>
+      </w:r>
+      <w:r>
+        <w:t xml:space="preserve">: </w:t>
+      </w:r>
+      <w:r>
+        <w:t>TBD</w:t>
       </w:r>
     </w:p>
     <w:p>
@@ -6143,22 +6434,46 @@
           <w:numId w:val="1"/>
         </w:numPr>
       </w:pPr>
-      <w:bookmarkStart w:id="69" w:name="_Toc33340449"/>
+      <w:bookmarkStart w:id="68" w:name="_Toc33340449"/>
       <w:r>
         <w:t>Safety Requirements</w:t>
       </w:r>
+      <w:bookmarkEnd w:id="68"/>
+    </w:p>
+    <w:p>
+      <w:pPr>
+        <w:pBdr>
+          <w:top w:val="nil"/>
+          <w:left w:val="nil"/>
+          <w:bottom w:val="nil"/>
+          <w:right w:val="nil"/>
+          <w:between w:val="nil"/>
+        </w:pBdr>
+        <w:ind w:left="720"/>
+        <w:rPr>
+          <w:rFonts w:ascii="Arial" w:eastAsia="Arial" w:hAnsi="Arial" w:cs="Arial"/>
+          <w:i/>
+          <w:color w:val="000000"/>
+          <w:sz w:val="22"/>
+          <w:szCs w:val="22"/>
+          <w:highlight w:val="lightGray"/>
+        </w:rPr>
+      </w:pPr>
+      <w:bookmarkStart w:id="69" w:name="_3as4poj" w:colFirst="0" w:colLast="0"/>
       <w:bookmarkEnd w:id="69"/>
-    </w:p>
-    <w:p>
-      <w:pPr>
-        <w:pBdr>
-          <w:top w:val="nil"/>
-          <w:left w:val="nil"/>
-          <w:bottom w:val="nil"/>
-          <w:right w:val="nil"/>
-          <w:between w:val="nil"/>
-        </w:pBdr>
-        <w:ind w:left="720"/>
+      <w:r>
+        <w:t>Burger Breakout does not currently have requirements concerned will the possible loss, damage, or harm that could results from the its use.</w:t>
+      </w:r>
+    </w:p>
+    <w:p>
+      <w:pPr>
+        <w:pBdr>
+          <w:top w:val="nil"/>
+          <w:left w:val="nil"/>
+          <w:bottom w:val="nil"/>
+          <w:right w:val="nil"/>
+          <w:between w:val="nil"/>
+        </w:pBdr>
         <w:rPr>
           <w:rFonts w:ascii="Arial" w:eastAsia="Arial" w:hAnsi="Arial" w:cs="Arial"/>
           <w:i/>
@@ -6168,21 +6483,25 @@
           <w:highlight w:val="lightGray"/>
         </w:rPr>
       </w:pPr>
-      <w:bookmarkStart w:id="70" w:name="_3as4poj" w:colFirst="0" w:colLast="0"/>
-      <w:bookmarkEnd w:id="70"/>
-      <w:r>
-        <w:t>Burger Breakout does not currently have requirements concerned will the possible loss, damage, or harm that could results from the its use.</w:t>
-      </w:r>
-    </w:p>
-    <w:p>
-      <w:pPr>
-        <w:pBdr>
-          <w:top w:val="nil"/>
-          <w:left w:val="nil"/>
-          <w:bottom w:val="nil"/>
-          <w:right w:val="nil"/>
-          <w:between w:val="nil"/>
-        </w:pBdr>
+    </w:p>
+    <w:p>
+      <w:pPr>
+        <w:pBdr>
+          <w:top w:val="nil"/>
+          <w:left w:val="nil"/>
+          <w:bottom w:val="nil"/>
+          <w:right w:val="nil"/>
+          <w:between w:val="nil"/>
+        </w:pBdr>
+        <w:rPr>
+          <w:rFonts w:ascii="Arial" w:eastAsia="Arial" w:hAnsi="Arial" w:cs="Arial"/>
+          <w:i/>
+          <w:color w:val="000000"/>
+          <w:sz w:val="22"/>
+          <w:szCs w:val="22"/>
+        </w:rPr>
+      </w:pPr>
+      <w:r>
         <w:rPr>
           <w:rFonts w:ascii="Arial" w:eastAsia="Arial" w:hAnsi="Arial" w:cs="Arial"/>
           <w:i/>
@@ -6191,35 +6510,6 @@
           <w:szCs w:val="22"/>
           <w:highlight w:val="lightGray"/>
         </w:rPr>
-      </w:pPr>
-    </w:p>
-    <w:p>
-      <w:pPr>
-        <w:pBdr>
-          <w:top w:val="nil"/>
-          <w:left w:val="nil"/>
-          <w:bottom w:val="nil"/>
-          <w:right w:val="nil"/>
-          <w:between w:val="nil"/>
-        </w:pBdr>
-        <w:rPr>
-          <w:rFonts w:ascii="Arial" w:eastAsia="Arial" w:hAnsi="Arial" w:cs="Arial"/>
-          <w:i/>
-          <w:color w:val="000000"/>
-          <w:sz w:val="22"/>
-          <w:szCs w:val="22"/>
-        </w:rPr>
-      </w:pPr>
-      <w:r>
-        <w:rPr>
-          <w:rFonts w:ascii="Arial" w:eastAsia="Arial" w:hAnsi="Arial" w:cs="Arial"/>
-          <w:i/>
-          <w:color w:val="000000"/>
-          <w:sz w:val="22"/>
-          <w:szCs w:val="22"/>
-          <w:highlight w:val="lightGray"/>
-        </w:rPr>
-        <w:lastRenderedPageBreak/>
         <w:t>&lt;Specify those requirements that are concerned with possible loss, damage, or harm that could result from the use of the product. Define any safeguards or actions that must be taken, as well as actions that must be prevented. Refer to any external policies or regulations that state safety issues that affect the product’s design or use. Define any safety certifications that must be satisfied.&gt;</w:t>
       </w:r>
     </w:p>
@@ -6231,25 +6521,25 @@
           <w:numId w:val="1"/>
         </w:numPr>
       </w:pPr>
-      <w:bookmarkStart w:id="71" w:name="_Toc33340450"/>
+      <w:bookmarkStart w:id="70" w:name="_Toc33340450"/>
       <w:r>
         <w:t>Security Requirements</w:t>
       </w:r>
+      <w:bookmarkEnd w:id="70"/>
+    </w:p>
+    <w:p>
+      <w:pPr>
+        <w:pBdr>
+          <w:top w:val="nil"/>
+          <w:left w:val="nil"/>
+          <w:bottom w:val="nil"/>
+          <w:right w:val="nil"/>
+          <w:between w:val="nil"/>
+        </w:pBdr>
+        <w:ind w:left="720"/>
+      </w:pPr>
+      <w:bookmarkStart w:id="71" w:name="_1pxezwc" w:colFirst="0" w:colLast="0"/>
       <w:bookmarkEnd w:id="71"/>
-    </w:p>
-    <w:p>
-      <w:pPr>
-        <w:pBdr>
-          <w:top w:val="nil"/>
-          <w:left w:val="nil"/>
-          <w:bottom w:val="nil"/>
-          <w:right w:val="nil"/>
-          <w:between w:val="nil"/>
-        </w:pBdr>
-        <w:ind w:left="720"/>
-      </w:pPr>
-      <w:bookmarkStart w:id="72" w:name="_1pxezwc" w:colFirst="0" w:colLast="0"/>
-      <w:bookmarkEnd w:id="72"/>
       <w:r>
         <w:t xml:space="preserve">Burger Breakout does not use data from the user so there are not any </w:t>
       </w:r>
@@ -6266,7 +6556,11 @@
         <w:t>.</w:t>
       </w:r>
       <w:r>
-        <w:t xml:space="preserve"> However, since there could be children under the age of 13 could possibly download our game, COPPA will be followed.</w:t>
+        <w:t xml:space="preserve"> However, since there could be </w:t>
+      </w:r>
+      <w:r>
+        <w:lastRenderedPageBreak/>
+        <w:t>children under the age of 13 could possibly download our game, COPPA will be followed.</w:t>
       </w:r>
     </w:p>
     <w:p>
@@ -6325,18 +6619,18 @@
           <w:numId w:val="1"/>
         </w:numPr>
       </w:pPr>
-      <w:bookmarkStart w:id="73" w:name="_Toc33340451"/>
+      <w:bookmarkStart w:id="72" w:name="_Toc33340451"/>
       <w:r>
         <w:t>Software Quality Attributes</w:t>
       </w:r>
+      <w:bookmarkEnd w:id="72"/>
+    </w:p>
+    <w:p>
+      <w:pPr>
+        <w:ind w:firstLine="720"/>
+      </w:pPr>
+      <w:bookmarkStart w:id="73" w:name="_49x2ik5" w:colFirst="0" w:colLast="0"/>
       <w:bookmarkEnd w:id="73"/>
-    </w:p>
-    <w:p>
-      <w:pPr>
-        <w:ind w:firstLine="720"/>
-      </w:pPr>
-      <w:bookmarkStart w:id="74" w:name="_49x2ik5" w:colFirst="0" w:colLast="0"/>
-      <w:bookmarkEnd w:id="74"/>
       <w:r>
         <w:rPr>
           <w:highlight w:val="yellow"/>
@@ -6408,31 +6702,7 @@
           <w:szCs w:val="22"/>
           <w:highlight w:val="lightGray"/>
         </w:rPr>
-        <w:t xml:space="preserve">&lt;Specify any additional quality characteristics for the product that will be important to either the customers or the developers. Some to consider </w:t>
-      </w:r>
-      <w:proofErr w:type="gramStart"/>
-      <w:r>
-        <w:rPr>
-          <w:rFonts w:ascii="Arial" w:eastAsia="Arial" w:hAnsi="Arial" w:cs="Arial"/>
-          <w:i/>
-          <w:color w:val="000000"/>
-          <w:sz w:val="22"/>
-          <w:szCs w:val="22"/>
-          <w:highlight w:val="lightGray"/>
-        </w:rPr>
-        <w:t>are:</w:t>
-      </w:r>
-      <w:proofErr w:type="gramEnd"/>
-      <w:r>
-        <w:rPr>
-          <w:rFonts w:ascii="Arial" w:eastAsia="Arial" w:hAnsi="Arial" w:cs="Arial"/>
-          <w:i/>
-          <w:color w:val="000000"/>
-          <w:sz w:val="22"/>
-          <w:szCs w:val="22"/>
-          <w:highlight w:val="lightGray"/>
-        </w:rPr>
-        <w:t xml:space="preserve"> adaptability, availability, correctness, flexibility, interoperability, maintainability, portability, reliability, reusability, robustness, testability, and usability. Write these to be specific, quantitative, and verifiable when possible. At the least, clarify the relative preferences for various attributes, such as ease of use over ease of learning.&gt;</w:t>
+        <w:t>&lt;Specify any additional quality characteristics for the product that will be important to either the customers or the developers. Some to consider are: adaptability, availability, correctness, flexibility, interoperability, maintainability, portability, reliability, reusability, robustness, testability, and usability. Write these to be specific, quantitative, and verifiable when possible. At the least, clarify the relative preferences for various attributes, such as ease of use over ease of learning.&gt;</w:t>
       </w:r>
     </w:p>
     <w:p>
@@ -6443,47 +6713,47 @@
           <w:numId w:val="1"/>
         </w:numPr>
       </w:pPr>
-      <w:bookmarkStart w:id="75" w:name="_Toc33340452"/>
+      <w:bookmarkStart w:id="74" w:name="_Toc33340452"/>
       <w:r>
         <w:t>Business Rules</w:t>
       </w:r>
+      <w:bookmarkEnd w:id="74"/>
+    </w:p>
+    <w:p>
+      <w:pPr>
+        <w:ind w:firstLine="720"/>
+      </w:pPr>
+      <w:r>
+        <w:rPr>
+          <w:highlight w:val="yellow"/>
+        </w:rPr>
+        <w:t>XX</w:t>
+      </w:r>
+    </w:p>
+    <w:p>
+      <w:pPr>
+        <w:ind w:firstLine="720"/>
+      </w:pPr>
+    </w:p>
+    <w:p>
+      <w:pPr>
+        <w:pBdr>
+          <w:top w:val="nil"/>
+          <w:left w:val="nil"/>
+          <w:bottom w:val="nil"/>
+          <w:right w:val="nil"/>
+          <w:between w:val="nil"/>
+        </w:pBdr>
+        <w:rPr>
+          <w:rFonts w:ascii="Arial" w:eastAsia="Arial" w:hAnsi="Arial" w:cs="Arial"/>
+          <w:i/>
+          <w:color w:val="000000"/>
+          <w:sz w:val="22"/>
+          <w:szCs w:val="22"/>
+        </w:rPr>
+      </w:pPr>
+      <w:bookmarkStart w:id="75" w:name="_2p2csry" w:colFirst="0" w:colLast="0"/>
       <w:bookmarkEnd w:id="75"/>
-    </w:p>
-    <w:p>
-      <w:pPr>
-        <w:ind w:firstLine="720"/>
-      </w:pPr>
-      <w:r>
-        <w:rPr>
-          <w:highlight w:val="yellow"/>
-        </w:rPr>
-        <w:t>XX</w:t>
-      </w:r>
-    </w:p>
-    <w:p>
-      <w:pPr>
-        <w:ind w:firstLine="720"/>
-      </w:pPr>
-    </w:p>
-    <w:p>
-      <w:pPr>
-        <w:pBdr>
-          <w:top w:val="nil"/>
-          <w:left w:val="nil"/>
-          <w:bottom w:val="nil"/>
-          <w:right w:val="nil"/>
-          <w:between w:val="nil"/>
-        </w:pBdr>
-        <w:rPr>
-          <w:rFonts w:ascii="Arial" w:eastAsia="Arial" w:hAnsi="Arial" w:cs="Arial"/>
-          <w:i/>
-          <w:color w:val="000000"/>
-          <w:sz w:val="22"/>
-          <w:szCs w:val="22"/>
-        </w:rPr>
-      </w:pPr>
-      <w:bookmarkStart w:id="76" w:name="_2p2csry" w:colFirst="0" w:colLast="0"/>
-      <w:bookmarkEnd w:id="76"/>
       <w:r>
         <w:rPr>
           <w:rFonts w:ascii="Arial" w:eastAsia="Arial" w:hAnsi="Arial" w:cs="Arial"/>
@@ -6504,11 +6774,11 @@
           <w:numId w:val="1"/>
         </w:numPr>
       </w:pPr>
-      <w:bookmarkStart w:id="77" w:name="_Toc33340453"/>
+      <w:bookmarkStart w:id="76" w:name="_Toc33340453"/>
       <w:r>
         <w:t>Other Requirements</w:t>
       </w:r>
-      <w:bookmarkEnd w:id="77"/>
+      <w:bookmarkEnd w:id="76"/>
     </w:p>
     <w:p>
       <w:pPr>
@@ -6530,15 +6800,7 @@
         </w:rPr>
       </w:pPr>
       <w:r>
-        <w:t xml:space="preserve">Burger Breakout does not have any additional </w:t>
-      </w:r>
-      <w:proofErr w:type="gramStart"/>
-      <w:r>
-        <w:t>requirements</w:t>
-      </w:r>
-      <w:proofErr w:type="gramEnd"/>
-      <w:r>
-        <w:t xml:space="preserve"> and all have been detailed in this SRS.</w:t>
+        <w:t>Burger Breakout does not have any additional requirements and all have been detailed in this SRS.</w:t>
       </w:r>
     </w:p>
     <w:p>
@@ -6615,7 +6877,6 @@
           <w:sz w:val="36"/>
           <w:szCs w:val="36"/>
         </w:rPr>
-        <w:lastRenderedPageBreak/>
         <w:t>Appendix A: Glossary</w:t>
       </w:r>
     </w:p>
@@ -6630,24 +6891,10 @@
         </w:pBdr>
         <w:ind w:firstLine="720"/>
       </w:pPr>
-      <w:bookmarkStart w:id="78" w:name="_3o7alnk" w:colFirst="0" w:colLast="0"/>
-      <w:bookmarkEnd w:id="78"/>
-      <w:r>
-        <w:t xml:space="preserve">COPPA </w:t>
-      </w:r>
-      <w:r>
-        <w:t>–</w:t>
-      </w:r>
-      <w:r>
-        <w:t xml:space="preserve"> </w:t>
-      </w:r>
-      <w:proofErr w:type="spellStart"/>
-      <w:r>
-        <w:t>Childrens</w:t>
-      </w:r>
-      <w:proofErr w:type="spellEnd"/>
-      <w:r>
-        <w:t xml:space="preserve"> Online Privacy Protection Act</w:t>
+      <w:bookmarkStart w:id="77" w:name="_3o7alnk" w:colFirst="0" w:colLast="0"/>
+      <w:bookmarkEnd w:id="77"/>
+      <w:r>
+        <w:t>COPPA – Childrens Online Privacy Protection Act</w:t>
       </w:r>
     </w:p>
     <w:p>
@@ -6754,6 +7001,7 @@
           <w:sz w:val="36"/>
           <w:szCs w:val="36"/>
         </w:rPr>
+        <w:lastRenderedPageBreak/>
         <w:t>Appendix B: Analysis Models</w:t>
       </w:r>
     </w:p>
@@ -6773,8 +7021,8 @@
           <w:szCs w:val="22"/>
         </w:rPr>
       </w:pPr>
-      <w:bookmarkStart w:id="79" w:name="_23ckvvd" w:colFirst="0" w:colLast="0"/>
-      <w:bookmarkEnd w:id="79"/>
+      <w:bookmarkStart w:id="78" w:name="_23ckvvd" w:colFirst="0" w:colLast="0"/>
+      <w:bookmarkEnd w:id="78"/>
       <w:r>
         <w:rPr>
           <w:rFonts w:ascii="Arial" w:eastAsia="Arial" w:hAnsi="Arial" w:cs="Arial"/>
@@ -6856,7 +7104,7 @@
       </w:r>
     </w:p>
     <w:sectPr>
-      <w:headerReference w:type="default" r:id="rId16"/>
+      <w:headerReference w:type="default" r:id="rId17"/>
       <w:pgSz w:w="12240" w:h="15840"/>
       <w:pgMar w:top="1440" w:right="1296" w:bottom="1440" w:left="1296" w:header="720" w:footer="720" w:gutter="0"/>
       <w:pgNumType w:start="1"/>
@@ -6886,7 +7134,7 @@
       </w:r>
     </w:p>
   </w:comment>
-  <w:comment w:id="21" w:author="Mike" w:date="2020-02-15T09:38:00Z" w:initials="M">
+  <w:comment w:id="20" w:author="Mike" w:date="2020-02-15T09:38:00Z" w:initials="M">
     <w:p>
       <w:pPr>
         <w:pStyle w:val="CommentText"/>
@@ -6899,6 +7147,22 @@
       </w:r>
       <w:r>
         <w:t>Need to make sure we add any references to this section while populating the SRS.</w:t>
+      </w:r>
+    </w:p>
+  </w:comment>
+  <w:comment w:id="21" w:author="David Sincyr" w:date="2020-02-24T09:08:00Z" w:initials="DS">
+    <w:p>
+      <w:pPr>
+        <w:pStyle w:val="CommentText"/>
+      </w:pPr>
+      <w:r>
+        <w:rPr>
+          <w:rStyle w:val="CommentReference"/>
+        </w:rPr>
+        <w:annotationRef/>
+      </w:r>
+      <w:r>
+        <w:t>Added COPPA link</w:t>
       </w:r>
     </w:p>
   </w:comment>
@@ -6913,12 +7177,9 @@
         </w:rPr>
         <w:annotationRef/>
       </w:r>
-      <w:r>
-        <w:t>Added COPPA link</w:t>
-      </w:r>
     </w:p>
   </w:comment>
-  <w:comment w:id="23" w:author="David Sincyr" w:date="2020-02-24T09:08:00Z" w:initials="DS">
+  <w:comment w:id="38" w:author="Mike" w:date="2020-02-23T08:10:00Z" w:initials="M">
     <w:p>
       <w:pPr>
         <w:pStyle w:val="CommentText"/>
@@ -6929,25 +7190,12 @@
         </w:rPr>
         <w:annotationRef/>
       </w:r>
+      <w:r>
+        <w:t>Are there are versions of windows BB will run on?</w:t>
+      </w:r>
     </w:p>
   </w:comment>
-  <w:comment w:id="39" w:author="Mike" w:date="2020-02-23T08:10:00Z" w:initials="M">
-    <w:p>
-      <w:pPr>
-        <w:pStyle w:val="CommentText"/>
-      </w:pPr>
-      <w:r>
-        <w:rPr>
-          <w:rStyle w:val="CommentReference"/>
-        </w:rPr>
-        <w:annotationRef/>
-      </w:r>
-      <w:r>
-        <w:t>Are there are versions of windows BB will run on?</w:t>
-      </w:r>
-    </w:p>
-  </w:comment>
-  <w:comment w:id="40" w:author="Mike" w:date="2020-02-23T08:09:00Z" w:initials="M">
+  <w:comment w:id="39" w:author="Mike" w:date="2020-02-23T08:09:00Z" w:initials="M">
     <w:p>
       <w:pPr>
         <w:pStyle w:val="CommentText"/>
@@ -7039,29 +7287,7 @@
         <w:sz w:val="20"/>
         <w:szCs w:val="20"/>
       </w:rPr>
-      <w:t xml:space="preserve">Copyright © 1999 by Karl E. </w:t>
-    </w:r>
-    <w:proofErr w:type="spellStart"/>
-    <w:r>
-      <w:rPr>
-        <w:b/>
-        <w:i/>
-        <w:color w:val="000000"/>
-        <w:sz w:val="20"/>
-        <w:szCs w:val="20"/>
-      </w:rPr>
-      <w:t>Wiegers</w:t>
-    </w:r>
-    <w:proofErr w:type="spellEnd"/>
-    <w:r>
-      <w:rPr>
-        <w:b/>
-        <w:i/>
-        <w:color w:val="000000"/>
-        <w:sz w:val="20"/>
-        <w:szCs w:val="20"/>
-      </w:rPr>
-      <w:t>. Permission is granted to use, modify, and distribute this document.</w:t>
+      <w:t>Copyright © 1999 by Karl E. Wiegers. Permission is granted to use, modify, and distribute this document.</w:t>
     </w:r>
   </w:p>
 </w:ftr>
@@ -8475,6 +8701,18 @@
       <w:szCs w:val="18"/>
     </w:rPr>
   </w:style>
+  <w:style w:type="character" w:styleId="UnresolvedMention">
+    <w:name w:val="Unresolved Mention"/>
+    <w:basedOn w:val="DefaultParagraphFont"/>
+    <w:uiPriority w:val="99"/>
+    <w:semiHidden/>
+    <w:unhideWhenUsed/>
+    <w:rsid w:val="00DF66AB"/>
+    <w:rPr>
+      <w:color w:val="605E5C"/>
+      <w:shd w:val="clear" w:color="auto" w:fill="E1DFDD"/>
+    </w:rPr>
+  </w:style>
 </w:styles>
 </file>
 
@@ -8803,7 +9041,7 @@
 </file>
 
 <file path=customXml/itemProps1.xml><?xml version="1.0" encoding="utf-8"?>
-<ds:datastoreItem xmlns:ds="http://schemas.openxmlformats.org/officeDocument/2006/customXml" ds:itemID="{878BD62F-5C38-414A-9969-3F0B8F82821C}">
+<ds:datastoreItem xmlns:ds="http://schemas.openxmlformats.org/officeDocument/2006/customXml" ds:itemID="{8ABAB33E-DBF8-4143-8AC8-8DCDEB7A77AF}">
   <ds:schemaRefs>
     <ds:schemaRef ds:uri="http://schemas.openxmlformats.org/officeDocument/2006/bibliography"/>
   </ds:schemaRefs>

--- a/Documents/Deliverable drafts_&_templates/Deliverable 1/SixGuys_Deliverable_1_SRS.docx
+++ b/Documents/Deliverable drafts_&_templates/Deliverable 1/SixGuys_Deliverable_1_SRS.docx
@@ -141,8 +141,9 @@
           <w:sz w:val="28"/>
           <w:szCs w:val="28"/>
         </w:rPr>
-        <w:t>David Sincyr</w:t>
-      </w:r>
+        <w:t xml:space="preserve">David </w:t>
+      </w:r>
+      <w:proofErr w:type="spellStart"/>
       <w:r>
         <w:rPr>
           <w:rFonts w:ascii="Arial" w:eastAsia="Arial" w:hAnsi="Arial" w:cs="Arial"/>
@@ -150,8 +151,9 @@
           <w:sz w:val="28"/>
           <w:szCs w:val="28"/>
         </w:rPr>
-        <w:t xml:space="preserve">, </w:t>
-      </w:r>
+        <w:t>Sincyr</w:t>
+      </w:r>
+      <w:proofErr w:type="spellEnd"/>
       <w:r>
         <w:rPr>
           <w:rFonts w:ascii="Arial" w:eastAsia="Arial" w:hAnsi="Arial" w:cs="Arial"/>
@@ -159,8 +161,28 @@
           <w:sz w:val="28"/>
           <w:szCs w:val="28"/>
         </w:rPr>
-        <w:t>Ethan Esber</w:t>
-      </w:r>
+        <w:t xml:space="preserve">, </w:t>
+      </w:r>
+      <w:r>
+        <w:rPr>
+          <w:rFonts w:ascii="Arial" w:eastAsia="Arial" w:hAnsi="Arial" w:cs="Arial"/>
+          <w:b/>
+          <w:sz w:val="28"/>
+          <w:szCs w:val="28"/>
+        </w:rPr>
+        <w:t xml:space="preserve">Ethan </w:t>
+      </w:r>
+      <w:proofErr w:type="spellStart"/>
+      <w:r>
+        <w:rPr>
+          <w:rFonts w:ascii="Arial" w:eastAsia="Arial" w:hAnsi="Arial" w:cs="Arial"/>
+          <w:b/>
+          <w:sz w:val="28"/>
+          <w:szCs w:val="28"/>
+        </w:rPr>
+        <w:t>Esber</w:t>
+      </w:r>
+      <w:proofErr w:type="spellEnd"/>
       <w:r>
         <w:rPr>
           <w:rFonts w:ascii="Arial" w:eastAsia="Arial" w:hAnsi="Arial" w:cs="Arial"/>
@@ -3162,11 +3184,16 @@
             <w:r>
               <w:t xml:space="preserve">David </w:t>
             </w:r>
+            <w:proofErr w:type="spellStart"/>
             <w:r>
               <w:t>S</w:t>
             </w:r>
             <w:r>
-              <w:t>incyr/</w:t>
+              <w:t>incyr</w:t>
+            </w:r>
+            <w:proofErr w:type="spellEnd"/>
+            <w:r>
+              <w:t>/</w:t>
             </w:r>
           </w:p>
           <w:p>
@@ -3526,7 +3553,15 @@
         <w:t>Dr.</w:t>
       </w:r>
       <w:r>
-        <w:t xml:space="preserve"> Ghanavati of COS 420. The SRS is organized in compliance with IEEE </w:t>
+        <w:t xml:space="preserve"> </w:t>
+      </w:r>
+      <w:proofErr w:type="spellStart"/>
+      <w:r>
+        <w:t>Ghanavati</w:t>
+      </w:r>
+      <w:proofErr w:type="spellEnd"/>
+      <w:r>
+        <w:t xml:space="preserve"> of COS 420. The SRS is organized in compliance with IEEE </w:t>
       </w:r>
       <w:r>
         <w:t>Recommended Practice for Software Requirements Specifications</w:t>
@@ -4226,10 +4261,12 @@
         <w:t xml:space="preserve">. </w:t>
       </w:r>
       <w:commentRangeStart w:id="39"/>
+      <w:commentRangeStart w:id="40"/>
       <w:r>
         <w:t>Currently, the software will not operate in a Linux or Mac OS environment</w:t>
       </w:r>
       <w:commentRangeEnd w:id="39"/>
+      <w:commentRangeEnd w:id="40"/>
       <w:r>
         <w:t>.</w:t>
       </w:r>
@@ -4238,6 +4275,12 @@
           <w:rStyle w:val="CommentReference"/>
         </w:rPr>
         <w:commentReference w:id="39"/>
+      </w:r>
+      <w:r>
+        <w:rPr>
+          <w:rStyle w:val="CommentReference"/>
+        </w:rPr>
+        <w:commentReference w:id="40"/>
       </w:r>
     </w:p>
     <w:p>
@@ -4295,13 +4338,13 @@
           <w:numId w:val="1"/>
         </w:numPr>
       </w:pPr>
-      <w:bookmarkStart w:id="40" w:name="_Toc33340436"/>
-      <w:bookmarkStart w:id="41" w:name="_Toc33340896"/>
+      <w:bookmarkStart w:id="41" w:name="_Toc33340436"/>
+      <w:bookmarkStart w:id="42" w:name="_Toc33340896"/>
       <w:r>
         <w:t>Design and Implementation Constraints</w:t>
       </w:r>
-      <w:bookmarkEnd w:id="40"/>
       <w:bookmarkEnd w:id="41"/>
+      <w:bookmarkEnd w:id="42"/>
     </w:p>
     <w:p>
       <w:pPr>
@@ -4321,8 +4364,8 @@
           <w:szCs w:val="22"/>
         </w:rPr>
       </w:pPr>
-      <w:bookmarkStart w:id="42" w:name="_35nkun2" w:colFirst="0" w:colLast="0"/>
-      <w:bookmarkEnd w:id="42"/>
+      <w:bookmarkStart w:id="43" w:name="_35nkun2" w:colFirst="0" w:colLast="0"/>
+      <w:bookmarkEnd w:id="43"/>
       <w:r>
         <w:t>There are currently no design or implementation restraints.</w:t>
       </w:r>
@@ -4394,13 +4437,13 @@
           <w:numId w:val="1"/>
         </w:numPr>
       </w:pPr>
-      <w:bookmarkStart w:id="43" w:name="_Toc33340437"/>
-      <w:bookmarkStart w:id="44" w:name="_Toc33340897"/>
+      <w:bookmarkStart w:id="44" w:name="_Toc33340437"/>
+      <w:bookmarkStart w:id="45" w:name="_Toc33340897"/>
       <w:r>
         <w:t>User Documentation</w:t>
       </w:r>
-      <w:bookmarkEnd w:id="43"/>
       <w:bookmarkEnd w:id="44"/>
+      <w:bookmarkEnd w:id="45"/>
     </w:p>
     <w:p>
       <w:pPr>
@@ -4413,8 +4456,8 @@
         </w:pBdr>
         <w:ind w:left="720"/>
       </w:pPr>
-      <w:bookmarkStart w:id="45" w:name="_1ksv4uv" w:colFirst="0" w:colLast="0"/>
-      <w:bookmarkEnd w:id="45"/>
+      <w:bookmarkStart w:id="46" w:name="_1ksv4uv" w:colFirst="0" w:colLast="0"/>
+      <w:bookmarkEnd w:id="46"/>
       <w:r>
         <w:t>User documentation will include a help section for the user providing complete instructions of Burger Breakout gameplay and suggestions and hints for beating certain bosses at the end of levels.</w:t>
       </w:r>
@@ -4467,13 +4510,13 @@
           <w:numId w:val="1"/>
         </w:numPr>
       </w:pPr>
-      <w:bookmarkStart w:id="46" w:name="_Toc33340438"/>
-      <w:bookmarkStart w:id="47" w:name="_Toc33340898"/>
+      <w:bookmarkStart w:id="47" w:name="_Toc33340438"/>
+      <w:bookmarkStart w:id="48" w:name="_Toc33340898"/>
       <w:r>
         <w:t>Assumptions and Dependencies</w:t>
       </w:r>
-      <w:bookmarkEnd w:id="46"/>
       <w:bookmarkEnd w:id="47"/>
+      <w:bookmarkEnd w:id="48"/>
     </w:p>
     <w:p>
       <w:pPr>
@@ -4493,8 +4536,8 @@
           <w:szCs w:val="22"/>
         </w:rPr>
       </w:pPr>
-      <w:bookmarkStart w:id="48" w:name="_44sinio" w:colFirst="0" w:colLast="0"/>
-      <w:bookmarkEnd w:id="48"/>
+      <w:bookmarkStart w:id="49" w:name="_44sinio" w:colFirst="0" w:colLast="0"/>
+      <w:bookmarkEnd w:id="49"/>
       <w:r>
         <w:t>Burger Breakout assumes and depends on the existence and reliability of a functioning Windows OS and functioning keyboard attached to that OS.</w:t>
       </w:r>
@@ -4554,13 +4597,13 @@
           <w:numId w:val="1"/>
         </w:numPr>
       </w:pPr>
-      <w:bookmarkStart w:id="49" w:name="_Toc33340439"/>
-      <w:bookmarkStart w:id="50" w:name="_Toc33340899"/>
+      <w:bookmarkStart w:id="50" w:name="_Toc33340439"/>
+      <w:bookmarkStart w:id="51" w:name="_Toc33340899"/>
       <w:r>
         <w:t>External Interface Requirements</w:t>
       </w:r>
-      <w:bookmarkEnd w:id="49"/>
       <w:bookmarkEnd w:id="50"/>
+      <w:bookmarkEnd w:id="51"/>
     </w:p>
     <w:p>
       <w:pPr>
@@ -4570,13 +4613,13 @@
           <w:numId w:val="1"/>
         </w:numPr>
       </w:pPr>
-      <w:bookmarkStart w:id="51" w:name="_Toc33340440"/>
-      <w:bookmarkStart w:id="52" w:name="_Toc33340900"/>
+      <w:bookmarkStart w:id="52" w:name="_Toc33340440"/>
+      <w:bookmarkStart w:id="53" w:name="_Toc33340900"/>
       <w:r>
         <w:t>User Interfaces</w:t>
       </w:r>
-      <w:bookmarkEnd w:id="51"/>
       <w:bookmarkEnd w:id="52"/>
+      <w:bookmarkEnd w:id="53"/>
     </w:p>
     <w:p>
       <w:pPr>
@@ -4596,8 +4639,8 @@
           <w:szCs w:val="22"/>
         </w:rPr>
       </w:pPr>
-      <w:bookmarkStart w:id="53" w:name="_z337ya" w:colFirst="0" w:colLast="0"/>
-      <w:bookmarkEnd w:id="53"/>
+      <w:bookmarkStart w:id="54" w:name="_z337ya" w:colFirst="0" w:colLast="0"/>
+      <w:bookmarkEnd w:id="54"/>
       <w:r>
         <w:t>Burger Breakout will utilize Unity for the creation of user interface between the software product and user. See “Unity Scripting API” in the References section of the SRS for more details.</w:t>
       </w:r>
@@ -4657,14 +4700,14 @@
           <w:numId w:val="1"/>
         </w:numPr>
       </w:pPr>
-      <w:bookmarkStart w:id="54" w:name="_Toc33340441"/>
-      <w:bookmarkStart w:id="55" w:name="_Toc33340901"/>
+      <w:bookmarkStart w:id="55" w:name="_Toc33340441"/>
+      <w:bookmarkStart w:id="56" w:name="_Toc33340901"/>
       <w:r>
         <w:lastRenderedPageBreak/>
         <w:t>Hardware Interfaces</w:t>
       </w:r>
-      <w:bookmarkEnd w:id="54"/>
       <w:bookmarkEnd w:id="55"/>
+      <w:bookmarkEnd w:id="56"/>
     </w:p>
     <w:p>
       <w:pPr>
@@ -4736,13 +4779,13 @@
           <w:numId w:val="1"/>
         </w:numPr>
       </w:pPr>
-      <w:bookmarkStart w:id="56" w:name="_Toc33340442"/>
-      <w:bookmarkStart w:id="57" w:name="_Toc33340902"/>
+      <w:bookmarkStart w:id="57" w:name="_Toc33340442"/>
+      <w:bookmarkStart w:id="58" w:name="_Toc33340902"/>
       <w:r>
         <w:t>Software Interfaces</w:t>
       </w:r>
-      <w:bookmarkEnd w:id="56"/>
       <w:bookmarkEnd w:id="57"/>
+      <w:bookmarkEnd w:id="58"/>
     </w:p>
     <w:p>
       <w:pPr>
@@ -4763,8 +4806,8 @@
           <w:highlight w:val="lightGray"/>
         </w:rPr>
       </w:pPr>
-      <w:bookmarkStart w:id="58" w:name="_1y810tw" w:colFirst="0" w:colLast="0"/>
-      <w:bookmarkEnd w:id="58"/>
+      <w:bookmarkStart w:id="59" w:name="_1y810tw" w:colFirst="0" w:colLast="0"/>
+      <w:bookmarkEnd w:id="59"/>
       <w:r>
         <w:t xml:space="preserve">Burger Breakout will be written with Unity 2018.4.16f1 software. </w:t>
       </w:r>
@@ -4831,13 +4874,13 @@
           <w:numId w:val="1"/>
         </w:numPr>
       </w:pPr>
-      <w:bookmarkStart w:id="59" w:name="_Toc33340443"/>
-      <w:bookmarkStart w:id="60" w:name="_Toc33340903"/>
+      <w:bookmarkStart w:id="60" w:name="_Toc33340443"/>
+      <w:bookmarkStart w:id="61" w:name="_Toc33340903"/>
       <w:r>
         <w:t>Communications Interfaces</w:t>
       </w:r>
-      <w:bookmarkEnd w:id="59"/>
       <w:bookmarkEnd w:id="60"/>
+      <w:bookmarkEnd w:id="61"/>
     </w:p>
     <w:p>
       <w:pPr>
@@ -4858,13 +4901,13 @@
           <w:highlight w:val="lightGray"/>
         </w:rPr>
       </w:pPr>
-      <w:bookmarkStart w:id="61" w:name="_4i7ojhp" w:colFirst="0" w:colLast="0"/>
-      <w:bookmarkStart w:id="62" w:name="_Hlk33340030"/>
-      <w:bookmarkEnd w:id="61"/>
+      <w:bookmarkStart w:id="62" w:name="_4i7ojhp" w:colFirst="0" w:colLast="0"/>
+      <w:bookmarkStart w:id="63" w:name="_Hlk33340030"/>
+      <w:bookmarkEnd w:id="62"/>
       <w:r>
         <w:t xml:space="preserve">Burger Breakout </w:t>
       </w:r>
-      <w:bookmarkEnd w:id="62"/>
+      <w:bookmarkEnd w:id="63"/>
       <w:r>
         <w:t>does not require any communication interface functions since it is a standalone product that does not communicate with any other systems.</w:t>
       </w:r>
@@ -4925,11 +4968,11 @@
           <w:numId w:val="1"/>
         </w:numPr>
       </w:pPr>
-      <w:bookmarkStart w:id="63" w:name="_Toc33340444"/>
+      <w:bookmarkStart w:id="64" w:name="_Toc33340444"/>
       <w:r>
         <w:t>System Features</w:t>
       </w:r>
-      <w:bookmarkEnd w:id="63"/>
+      <w:bookmarkEnd w:id="64"/>
     </w:p>
     <w:p>
       <w:pPr>
@@ -5272,13 +5315,7 @@
         <w:ind w:left="634"/>
       </w:pPr>
       <w:r>
-        <w:t>REQ-</w:t>
-      </w:r>
-      <w:r>
-        <w:t xml:space="preserve">2: </w:t>
-      </w:r>
-      <w:r>
-        <w:t>As a player I want to be able to shoot food so that I can defeat my enemies.</w:t>
+        <w:t>REQ-2: As a player I want to be able to shoot food so that I can defeat my enemies.</w:t>
       </w:r>
     </w:p>
     <w:p>
@@ -5818,19 +5855,7 @@
         <w:ind w:left="634"/>
       </w:pPr>
       <w:r>
-        <w:t>REQ-</w:t>
-      </w:r>
-      <w:r>
-        <w:t>2</w:t>
-      </w:r>
-      <w:r>
-        <w:t>:</w:t>
-      </w:r>
-      <w:r>
-        <w:t xml:space="preserve"> </w:t>
-      </w:r>
-      <w:r>
-        <w:t>As a player I want there to be a button dedicated to pausing the game.</w:t>
+        <w:t>REQ-2: As a player I want there to be a button dedicated to pausing the game.</w:t>
       </w:r>
     </w:p>
     <w:p>
@@ -5846,19 +5871,7 @@
         <w:ind w:left="634"/>
       </w:pPr>
       <w:r>
-        <w:t>REQ-</w:t>
-      </w:r>
-      <w:r>
-        <w:t>3</w:t>
-      </w:r>
-      <w:r>
-        <w:t>:</w:t>
-      </w:r>
-      <w:r>
-        <w:t xml:space="preserve"> </w:t>
-      </w:r>
-      <w:r>
-        <w:t>As a player who is frequently interrupted, I want to be able to pause the game, so that I do not get killed or lose points when I must focus on something other than the game for a short time.</w:t>
+        <w:t>REQ-3: As a player who is frequently interrupted, I want to be able to pause the game, so that I do not get killed or lose points when I must focus on something other than the game for a short time.</w:t>
       </w:r>
     </w:p>
     <w:p>
@@ -5874,19 +5887,7 @@
         <w:ind w:left="634"/>
       </w:pPr>
       <w:r>
-        <w:t>REQ-</w:t>
-      </w:r>
-      <w:r>
-        <w:t>4</w:t>
-      </w:r>
-      <w:r>
-        <w:t>:</w:t>
-      </w:r>
-      <w:r>
-        <w:t xml:space="preserve"> </w:t>
-      </w:r>
-      <w:r>
-        <w:t>As a player I want to be able to load my previously saved game so that I can continue where I left off.</w:t>
+        <w:t>REQ-4: As a player I want to be able to load my previously saved game so that I can continue where I left off.</w:t>
       </w:r>
     </w:p>
     <w:p>
@@ -5986,14 +5987,14 @@
           <w:numId w:val="1"/>
         </w:numPr>
       </w:pPr>
-      <w:bookmarkStart w:id="64" w:name="_3whwml4" w:colFirst="0" w:colLast="0"/>
-      <w:bookmarkStart w:id="65" w:name="_Toc33340447"/>
-      <w:bookmarkEnd w:id="64"/>
+      <w:bookmarkStart w:id="65" w:name="_3whwml4" w:colFirst="0" w:colLast="0"/>
+      <w:bookmarkStart w:id="66" w:name="_Toc33340447"/>
+      <w:bookmarkEnd w:id="65"/>
       <w:r>
         <w:lastRenderedPageBreak/>
         <w:t>Other Nonfunctional Requirements</w:t>
       </w:r>
-      <w:bookmarkEnd w:id="65"/>
+      <w:bookmarkEnd w:id="66"/>
     </w:p>
     <w:p>
       <w:pPr>
@@ -6007,7 +6008,7 @@
         <w:spacing w:before="120" w:after="120"/>
         <w:ind w:left="634"/>
       </w:pPr>
-      <w:bookmarkStart w:id="66" w:name="_Toc33340448"/>
+      <w:bookmarkStart w:id="67" w:name="_Toc33340448"/>
       <w:r>
         <w:t xml:space="preserve">NFREQ-1: </w:t>
       </w:r>
@@ -6050,13 +6051,7 @@
         </w:rPr>
       </w:pPr>
       <w:r>
-        <w:t>NFREQ-</w:t>
-      </w:r>
-      <w:r>
-        <w:t>3</w:t>
-      </w:r>
-      <w:r>
-        <w:t xml:space="preserve">: </w:t>
+        <w:t xml:space="preserve">NFREQ-3: </w:t>
       </w:r>
       <w:r>
         <w:rPr>
@@ -6096,7 +6091,7 @@
       <w:r>
         <w:t>Performance Requirements</w:t>
       </w:r>
-      <w:bookmarkEnd w:id="66"/>
+      <w:bookmarkEnd w:id="67"/>
     </w:p>
     <w:p>
       <w:pPr>
@@ -6351,8 +6346,6 @@
           <w:highlight w:val="lightGray"/>
         </w:rPr>
       </w:pPr>
-      <w:bookmarkStart w:id="67" w:name="_GoBack"/>
-      <w:bookmarkEnd w:id="67"/>
       <w:r>
         <w:t>D</w:t>
       </w:r>
@@ -6640,6 +6633,16 @@
     </w:p>
     <w:p>
       <w:pPr>
+        <w:ind w:firstLine="720"/>
+      </w:pPr>
+      <w:r>
+        <w:t xml:space="preserve">Burger Breakout shall be robust in the sense that the game will not need to be rebooted during gameplay.  Burger Breakout shall be reusable, allowing a player to reset the game to the start to play again. </w:t>
+      </w:r>
+      <w:bookmarkStart w:id="74" w:name="_GoBack"/>
+      <w:bookmarkEnd w:id="74"/>
+    </w:p>
+    <w:p>
+      <w:pPr>
         <w:pBdr>
           <w:top w:val="nil"/>
           <w:left w:val="nil"/>
@@ -6713,11 +6716,11 @@
           <w:numId w:val="1"/>
         </w:numPr>
       </w:pPr>
-      <w:bookmarkStart w:id="74" w:name="_Toc33340452"/>
+      <w:bookmarkStart w:id="75" w:name="_Toc33340452"/>
       <w:r>
         <w:t>Business Rules</w:t>
       </w:r>
-      <w:bookmarkEnd w:id="74"/>
+      <w:bookmarkEnd w:id="75"/>
     </w:p>
     <w:p>
       <w:pPr>
@@ -6752,8 +6755,8 @@
           <w:szCs w:val="22"/>
         </w:rPr>
       </w:pPr>
-      <w:bookmarkStart w:id="75" w:name="_2p2csry" w:colFirst="0" w:colLast="0"/>
-      <w:bookmarkEnd w:id="75"/>
+      <w:bookmarkStart w:id="76" w:name="_2p2csry" w:colFirst="0" w:colLast="0"/>
+      <w:bookmarkEnd w:id="76"/>
       <w:r>
         <w:rPr>
           <w:rFonts w:ascii="Arial" w:eastAsia="Arial" w:hAnsi="Arial" w:cs="Arial"/>
@@ -6774,11 +6777,11 @@
           <w:numId w:val="1"/>
         </w:numPr>
       </w:pPr>
-      <w:bookmarkStart w:id="76" w:name="_Toc33340453"/>
+      <w:bookmarkStart w:id="77" w:name="_Toc33340453"/>
       <w:r>
         <w:t>Other Requirements</w:t>
       </w:r>
-      <w:bookmarkEnd w:id="76"/>
+      <w:bookmarkEnd w:id="77"/>
     </w:p>
     <w:p>
       <w:pPr>
@@ -6891,10 +6894,18 @@
         </w:pBdr>
         <w:ind w:firstLine="720"/>
       </w:pPr>
-      <w:bookmarkStart w:id="77" w:name="_3o7alnk" w:colFirst="0" w:colLast="0"/>
-      <w:bookmarkEnd w:id="77"/>
-      <w:r>
-        <w:t>COPPA – Childrens Online Privacy Protection Act</w:t>
+      <w:bookmarkStart w:id="78" w:name="_3o7alnk" w:colFirst="0" w:colLast="0"/>
+      <w:bookmarkEnd w:id="78"/>
+      <w:r>
+        <w:t xml:space="preserve">COPPA – </w:t>
+      </w:r>
+      <w:proofErr w:type="spellStart"/>
+      <w:r>
+        <w:t>Childrens</w:t>
+      </w:r>
+      <w:proofErr w:type="spellEnd"/>
+      <w:r>
+        <w:t xml:space="preserve"> Online Privacy Protection Act</w:t>
       </w:r>
     </w:p>
     <w:p>
@@ -6972,6 +6983,7 @@
           <w:szCs w:val="22"/>
           <w:highlight w:val="lightGray"/>
         </w:rPr>
+        <w:lastRenderedPageBreak/>
         <w:t>&lt;Define all the terms necessary to properly interpret the SRS, including acronyms and abbreviations. You may wish to build a separate glossary that spans multiple projects or the entire organization, and just include terms specific to a single project in each SRS.&gt;</w:t>
       </w:r>
     </w:p>
@@ -7001,7 +7013,6 @@
           <w:sz w:val="36"/>
           <w:szCs w:val="36"/>
         </w:rPr>
-        <w:lastRenderedPageBreak/>
         <w:t>Appendix B: Analysis Models</w:t>
       </w:r>
     </w:p>
@@ -7021,8 +7032,8 @@
           <w:szCs w:val="22"/>
         </w:rPr>
       </w:pPr>
-      <w:bookmarkStart w:id="78" w:name="_23ckvvd" w:colFirst="0" w:colLast="0"/>
-      <w:bookmarkEnd w:id="78"/>
+      <w:bookmarkStart w:id="79" w:name="_23ckvvd" w:colFirst="0" w:colLast="0"/>
+      <w:bookmarkEnd w:id="79"/>
       <w:r>
         <w:rPr>
           <w:rFonts w:ascii="Arial" w:eastAsia="Arial" w:hAnsi="Arial" w:cs="Arial"/>
@@ -7211,6 +7222,22 @@
       </w:r>
     </w:p>
   </w:comment>
+  <w:comment w:id="40" w:author="Michael R Taylor" w:date="2020-02-24T21:50:00Z" w:initials="MRT">
+    <w:p>
+      <w:pPr>
+        <w:pStyle w:val="CommentText"/>
+      </w:pPr>
+      <w:r>
+        <w:rPr>
+          <w:rStyle w:val="CommentReference"/>
+        </w:rPr>
+        <w:annotationRef/>
+      </w:r>
+      <w:r>
+        <w:t xml:space="preserve">I believe Unity can export games to both platforms, perhaps next spring we can create a ticket to investigate? </w:t>
+      </w:r>
+    </w:p>
+  </w:comment>
 </w:comments>
 </file>
 
@@ -7222,6 +7249,7 @@
   <w15:commentEx w15:paraId="03708FAA" w15:paraIdParent="4F004823" w15:done="0"/>
   <w15:commentEx w15:paraId="58DC438D" w15:done="0"/>
   <w15:commentEx w15:paraId="15185416" w15:done="0"/>
+  <w15:commentEx w15:paraId="1B8B5903" w15:paraIdParent="15185416" w15:done="0"/>
 </w15:commentsEx>
 </file>
 
@@ -7233,6 +7261,7 @@
   <w16cid:commentId w16cid:paraId="03708FAA" w16cid:durableId="21FE110F"/>
   <w16cid:commentId w16cid:paraId="58DC438D" w16cid:durableId="21FCB1E2"/>
   <w16cid:commentId w16cid:paraId="15185416" w16cid:durableId="21FCB1C2"/>
+  <w16cid:commentId w16cid:paraId="1B8B5903" w16cid:durableId="21FEC3A0"/>
 </w16cid:commentsIds>
 </file>
 
@@ -7287,7 +7316,29 @@
         <w:sz w:val="20"/>
         <w:szCs w:val="20"/>
       </w:rPr>
-      <w:t>Copyright © 1999 by Karl E. Wiegers. Permission is granted to use, modify, and distribute this document.</w:t>
+      <w:t xml:space="preserve">Copyright © 1999 by Karl E. </w:t>
+    </w:r>
+    <w:proofErr w:type="spellStart"/>
+    <w:r>
+      <w:rPr>
+        <w:b/>
+        <w:i/>
+        <w:color w:val="000000"/>
+        <w:sz w:val="20"/>
+        <w:szCs w:val="20"/>
+      </w:rPr>
+      <w:t>Wiegers</w:t>
+    </w:r>
+    <w:proofErr w:type="spellEnd"/>
+    <w:r>
+      <w:rPr>
+        <w:b/>
+        <w:i/>
+        <w:color w:val="000000"/>
+        <w:sz w:val="20"/>
+        <w:szCs w:val="20"/>
+      </w:rPr>
+      <w:t>. Permission is granted to use, modify, and distribute this document.</w:t>
     </w:r>
   </w:p>
 </w:ftr>
@@ -7961,6 +8012,9 @@
   <w15:person w15:author="David Sincyr">
     <w15:presenceInfo w15:providerId="Windows Live" w15:userId="21825076cbce23b5"/>
   </w15:person>
+  <w15:person w15:author="Michael R Taylor">
+    <w15:presenceInfo w15:providerId="None" w15:userId="Michael R Taylor"/>
+  </w15:person>
 </w15:people>
 </file>
 
@@ -7977,7 +8031,7 @@
     </w:rPrDefault>
     <w:pPrDefault/>
   </w:docDefaults>
-  <w:latentStyles w:defLockedState="0" w:defUIPriority="99" w:defSemiHidden="0" w:defUnhideWhenUsed="0" w:defQFormat="0" w:count="377">
+  <w:latentStyles w:defLockedState="0" w:defUIPriority="99" w:defSemiHidden="0" w:defUnhideWhenUsed="0" w:defQFormat="0" w:count="376">
     <w:lsdException w:name="Normal" w:uiPriority="0" w:qFormat="1"/>
     <w:lsdException w:name="heading 1" w:uiPriority="9" w:qFormat="1"/>
     <w:lsdException w:name="heading 2" w:semiHidden="1" w:uiPriority="9" w:unhideWhenUsed="1" w:qFormat="1"/>
@@ -8354,7 +8408,6 @@
     <w:lsdException w:name="Hashtag" w:semiHidden="1" w:unhideWhenUsed="1"/>
     <w:lsdException w:name="Unresolved Mention" w:semiHidden="1" w:unhideWhenUsed="1"/>
     <w:lsdException w:name="Smart Link" w:semiHidden="1" w:unhideWhenUsed="1"/>
-    <w:lsdException w:name="Smart Link Error" w:semiHidden="1" w:unhideWhenUsed="1"/>
   </w:latentStyles>
   <w:style w:type="paragraph" w:default="1" w:styleId="Normal">
     <w:name w:val="Normal"/>
@@ -9041,7 +9094,7 @@
 </file>
 
 <file path=customXml/itemProps1.xml><?xml version="1.0" encoding="utf-8"?>
-<ds:datastoreItem xmlns:ds="http://schemas.openxmlformats.org/officeDocument/2006/customXml" ds:itemID="{8ABAB33E-DBF8-4143-8AC8-8DCDEB7A77AF}">
+<ds:datastoreItem xmlns:ds="http://schemas.openxmlformats.org/officeDocument/2006/customXml" ds:itemID="{91BB669C-7707-4980-A349-AB3AC53FDE28}">
   <ds:schemaRefs>
     <ds:schemaRef ds:uri="http://schemas.openxmlformats.org/officeDocument/2006/bibliography"/>
   </ds:schemaRefs>

--- a/Documents/Deliverable drafts_&_templates/Deliverable 1/SixGuys_Deliverable_1_SRS.docx
+++ b/Documents/Deliverable drafts_&_templates/Deliverable 1/SixGuys_Deliverable_1_SRS.docx
@@ -141,9 +141,8 @@
           <w:sz w:val="28"/>
           <w:szCs w:val="28"/>
         </w:rPr>
-        <w:t xml:space="preserve">David </w:t>
-      </w:r>
-      <w:proofErr w:type="spellStart"/>
+        <w:t>David Sincyr</w:t>
+      </w:r>
       <w:r>
         <w:rPr>
           <w:rFonts w:ascii="Arial" w:eastAsia="Arial" w:hAnsi="Arial" w:cs="Arial"/>
@@ -151,9 +150,8 @@
           <w:sz w:val="28"/>
           <w:szCs w:val="28"/>
         </w:rPr>
-        <w:t>Sincyr</w:t>
-      </w:r>
-      <w:proofErr w:type="spellEnd"/>
+        <w:t xml:space="preserve">, </w:t>
+      </w:r>
       <w:r>
         <w:rPr>
           <w:rFonts w:ascii="Arial" w:eastAsia="Arial" w:hAnsi="Arial" w:cs="Arial"/>
@@ -161,28 +159,8 @@
           <w:sz w:val="28"/>
           <w:szCs w:val="28"/>
         </w:rPr>
-        <w:t xml:space="preserve">, </w:t>
-      </w:r>
-      <w:r>
-        <w:rPr>
-          <w:rFonts w:ascii="Arial" w:eastAsia="Arial" w:hAnsi="Arial" w:cs="Arial"/>
-          <w:b/>
-          <w:sz w:val="28"/>
-          <w:szCs w:val="28"/>
-        </w:rPr>
-        <w:t xml:space="preserve">Ethan </w:t>
-      </w:r>
-      <w:proofErr w:type="spellStart"/>
-      <w:r>
-        <w:rPr>
-          <w:rFonts w:ascii="Arial" w:eastAsia="Arial" w:hAnsi="Arial" w:cs="Arial"/>
-          <w:b/>
-          <w:sz w:val="28"/>
-          <w:szCs w:val="28"/>
-        </w:rPr>
-        <w:t>Esber</w:t>
-      </w:r>
-      <w:proofErr w:type="spellEnd"/>
+        <w:t>Ethan Esber</w:t>
+      </w:r>
       <w:r>
         <w:rPr>
           <w:rFonts w:ascii="Arial" w:eastAsia="Arial" w:hAnsi="Arial" w:cs="Arial"/>
@@ -454,7 +432,7 @@
           <w:r>
             <w:fldChar w:fldCharType="separate"/>
           </w:r>
-          <w:hyperlink w:anchor="_Toc33340885" w:history="1">
+          <w:hyperlink w:anchor="_Toc33517017" w:history="1">
             <w:r>
               <w:rPr>
                 <w:rStyle w:val="Hyperlink"/>
@@ -497,7 +475,7 @@
                 <w:noProof/>
                 <w:webHidden/>
               </w:rPr>
-              <w:instrText xml:space="preserve"> PAGEREF _Toc33340885 \h </w:instrText>
+              <w:instrText xml:space="preserve"> PAGEREF _Toc33517017 \h </w:instrText>
             </w:r>
             <w:r>
               <w:rPr>
@@ -542,7 +520,7 @@
               <w:szCs w:val="22"/>
             </w:rPr>
           </w:pPr>
-          <w:hyperlink w:anchor="_Toc33340886" w:history="1">
+          <w:hyperlink w:anchor="_Toc33517018" w:history="1">
             <w:r>
               <w:rPr>
                 <w:rStyle w:val="Hyperlink"/>
@@ -585,7 +563,7 @@
                 <w:noProof/>
                 <w:webHidden/>
               </w:rPr>
-              <w:instrText xml:space="preserve"> PAGEREF _Toc33340886 \h </w:instrText>
+              <w:instrText xml:space="preserve"> PAGEREF _Toc33517018 \h </w:instrText>
             </w:r>
             <w:r>
               <w:rPr>
@@ -630,7 +608,7 @@
               <w:szCs w:val="22"/>
             </w:rPr>
           </w:pPr>
-          <w:hyperlink w:anchor="_Toc33340887" w:history="1">
+          <w:hyperlink w:anchor="_Toc33517019" w:history="1">
             <w:r>
               <w:rPr>
                 <w:rStyle w:val="Hyperlink"/>
@@ -673,7 +651,7 @@
                 <w:noProof/>
                 <w:webHidden/>
               </w:rPr>
-              <w:instrText xml:space="preserve"> PAGEREF _Toc33340887 \h </w:instrText>
+              <w:instrText xml:space="preserve"> PAGEREF _Toc33517019 \h </w:instrText>
             </w:r>
             <w:r>
               <w:rPr>
@@ -718,7 +696,7 @@
               <w:szCs w:val="22"/>
             </w:rPr>
           </w:pPr>
-          <w:hyperlink w:anchor="_Toc33340888" w:history="1">
+          <w:hyperlink w:anchor="_Toc33517020" w:history="1">
             <w:r>
               <w:rPr>
                 <w:rStyle w:val="Hyperlink"/>
@@ -761,7 +739,7 @@
                 <w:noProof/>
                 <w:webHidden/>
               </w:rPr>
-              <w:instrText xml:space="preserve"> PAGEREF _Toc33340888 \h </w:instrText>
+              <w:instrText xml:space="preserve"> PAGEREF _Toc33517020 \h </w:instrText>
             </w:r>
             <w:r>
               <w:rPr>
@@ -806,7 +784,7 @@
               <w:szCs w:val="22"/>
             </w:rPr>
           </w:pPr>
-          <w:hyperlink w:anchor="_Toc33340889" w:history="1">
+          <w:hyperlink w:anchor="_Toc33517021" w:history="1">
             <w:r>
               <w:rPr>
                 <w:rStyle w:val="Hyperlink"/>
@@ -849,7 +827,7 @@
                 <w:noProof/>
                 <w:webHidden/>
               </w:rPr>
-              <w:instrText xml:space="preserve"> PAGEREF _Toc33340889 \h </w:instrText>
+              <w:instrText xml:space="preserve"> PAGEREF _Toc33517021 \h </w:instrText>
             </w:r>
             <w:r>
               <w:rPr>
@@ -894,7 +872,7 @@
               <w:szCs w:val="22"/>
             </w:rPr>
           </w:pPr>
-          <w:hyperlink w:anchor="_Toc33340890" w:history="1">
+          <w:hyperlink w:anchor="_Toc33517022" w:history="1">
             <w:r>
               <w:rPr>
                 <w:rStyle w:val="Hyperlink"/>
@@ -937,7 +915,7 @@
                 <w:noProof/>
                 <w:webHidden/>
               </w:rPr>
-              <w:instrText xml:space="preserve"> PAGEREF _Toc33340890 \h </w:instrText>
+              <w:instrText xml:space="preserve"> PAGEREF _Toc33517022 \h </w:instrText>
             </w:r>
             <w:r>
               <w:rPr>
@@ -982,7 +960,7 @@
               <w:szCs w:val="22"/>
             </w:rPr>
           </w:pPr>
-          <w:hyperlink w:anchor="_Toc33340891" w:history="1">
+          <w:hyperlink w:anchor="_Toc33517023" w:history="1">
             <w:r>
               <w:rPr>
                 <w:rStyle w:val="Hyperlink"/>
@@ -1025,7 +1003,7 @@
                 <w:noProof/>
                 <w:webHidden/>
               </w:rPr>
-              <w:instrText xml:space="preserve"> PAGEREF _Toc33340891 \h </w:instrText>
+              <w:instrText xml:space="preserve"> PAGEREF _Toc33517023 \h </w:instrText>
             </w:r>
             <w:r>
               <w:rPr>
@@ -1070,7 +1048,7 @@
               <w:szCs w:val="22"/>
             </w:rPr>
           </w:pPr>
-          <w:hyperlink w:anchor="_Toc33340892" w:history="1">
+          <w:hyperlink w:anchor="_Toc33517024" w:history="1">
             <w:r>
               <w:rPr>
                 <w:rStyle w:val="Hyperlink"/>
@@ -1113,7 +1091,7 @@
                 <w:noProof/>
                 <w:webHidden/>
               </w:rPr>
-              <w:instrText xml:space="preserve"> PAGEREF _Toc33340892 \h </w:instrText>
+              <w:instrText xml:space="preserve"> PAGEREF _Toc33517024 \h </w:instrText>
             </w:r>
             <w:r>
               <w:rPr>
@@ -1158,7 +1136,7 @@
               <w:szCs w:val="22"/>
             </w:rPr>
           </w:pPr>
-          <w:hyperlink w:anchor="_Toc33340893" w:history="1">
+          <w:hyperlink w:anchor="_Toc33517025" w:history="1">
             <w:r>
               <w:rPr>
                 <w:rStyle w:val="Hyperlink"/>
@@ -1201,7 +1179,7 @@
                 <w:noProof/>
                 <w:webHidden/>
               </w:rPr>
-              <w:instrText xml:space="preserve"> PAGEREF _Toc33340893 \h </w:instrText>
+              <w:instrText xml:space="preserve"> PAGEREF _Toc33517025 \h </w:instrText>
             </w:r>
             <w:r>
               <w:rPr>
@@ -1246,7 +1224,7 @@
               <w:szCs w:val="22"/>
             </w:rPr>
           </w:pPr>
-          <w:hyperlink w:anchor="_Toc33340894" w:history="1">
+          <w:hyperlink w:anchor="_Toc33517026" w:history="1">
             <w:r>
               <w:rPr>
                 <w:rStyle w:val="Hyperlink"/>
@@ -1289,7 +1267,7 @@
                 <w:noProof/>
                 <w:webHidden/>
               </w:rPr>
-              <w:instrText xml:space="preserve"> PAGEREF _Toc33340894 \h </w:instrText>
+              <w:instrText xml:space="preserve"> PAGEREF _Toc33517026 \h </w:instrText>
             </w:r>
             <w:r>
               <w:rPr>
@@ -1334,7 +1312,7 @@
               <w:szCs w:val="22"/>
             </w:rPr>
           </w:pPr>
-          <w:hyperlink w:anchor="_Toc33340895" w:history="1">
+          <w:hyperlink w:anchor="_Toc33517027" w:history="1">
             <w:r>
               <w:rPr>
                 <w:rStyle w:val="Hyperlink"/>
@@ -1377,7 +1355,7 @@
                 <w:noProof/>
                 <w:webHidden/>
               </w:rPr>
-              <w:instrText xml:space="preserve"> PAGEREF _Toc33340895 \h </w:instrText>
+              <w:instrText xml:space="preserve"> PAGEREF _Toc33517027 \h </w:instrText>
             </w:r>
             <w:r>
               <w:rPr>
@@ -1422,7 +1400,7 @@
               <w:szCs w:val="22"/>
             </w:rPr>
           </w:pPr>
-          <w:hyperlink w:anchor="_Toc33340896" w:history="1">
+          <w:hyperlink w:anchor="_Toc33517028" w:history="1">
             <w:r>
               <w:rPr>
                 <w:rStyle w:val="Hyperlink"/>
@@ -1465,7 +1443,7 @@
                 <w:noProof/>
                 <w:webHidden/>
               </w:rPr>
-              <w:instrText xml:space="preserve"> PAGEREF _Toc33340896 \h </w:instrText>
+              <w:instrText xml:space="preserve"> PAGEREF _Toc33517028 \h </w:instrText>
             </w:r>
             <w:r>
               <w:rPr>
@@ -1510,7 +1488,7 @@
               <w:szCs w:val="22"/>
             </w:rPr>
           </w:pPr>
-          <w:hyperlink w:anchor="_Toc33340897" w:history="1">
+          <w:hyperlink w:anchor="_Toc33517029" w:history="1">
             <w:r>
               <w:rPr>
                 <w:rStyle w:val="Hyperlink"/>
@@ -1553,7 +1531,7 @@
                 <w:noProof/>
                 <w:webHidden/>
               </w:rPr>
-              <w:instrText xml:space="preserve"> PAGEREF _Toc33340897 \h </w:instrText>
+              <w:instrText xml:space="preserve"> PAGEREF _Toc33517029 \h </w:instrText>
             </w:r>
             <w:r>
               <w:rPr>
@@ -1598,7 +1576,7 @@
               <w:szCs w:val="22"/>
             </w:rPr>
           </w:pPr>
-          <w:hyperlink w:anchor="_Toc33340898" w:history="1">
+          <w:hyperlink w:anchor="_Toc33517030" w:history="1">
             <w:r>
               <w:rPr>
                 <w:rStyle w:val="Hyperlink"/>
@@ -1641,7 +1619,7 @@
                 <w:noProof/>
                 <w:webHidden/>
               </w:rPr>
-              <w:instrText xml:space="preserve"> PAGEREF _Toc33340898 \h </w:instrText>
+              <w:instrText xml:space="preserve"> PAGEREF _Toc33517030 \h </w:instrText>
             </w:r>
             <w:r>
               <w:rPr>
@@ -1686,7 +1664,7 @@
               <w:szCs w:val="22"/>
             </w:rPr>
           </w:pPr>
-          <w:hyperlink w:anchor="_Toc33340899" w:history="1">
+          <w:hyperlink w:anchor="_Toc33517031" w:history="1">
             <w:r>
               <w:rPr>
                 <w:rStyle w:val="Hyperlink"/>
@@ -1729,7 +1707,7 @@
                 <w:noProof/>
                 <w:webHidden/>
               </w:rPr>
-              <w:instrText xml:space="preserve"> PAGEREF _Toc33340899 \h </w:instrText>
+              <w:instrText xml:space="preserve"> PAGEREF _Toc33517031 \h </w:instrText>
             </w:r>
             <w:r>
               <w:rPr>
@@ -1774,7 +1752,7 @@
               <w:szCs w:val="22"/>
             </w:rPr>
           </w:pPr>
-          <w:hyperlink w:anchor="_Toc33340900" w:history="1">
+          <w:hyperlink w:anchor="_Toc33517032" w:history="1">
             <w:r>
               <w:rPr>
                 <w:rStyle w:val="Hyperlink"/>
@@ -1817,7 +1795,7 @@
                 <w:noProof/>
                 <w:webHidden/>
               </w:rPr>
-              <w:instrText xml:space="preserve"> PAGEREF _Toc33340900 \h </w:instrText>
+              <w:instrText xml:space="preserve"> PAGEREF _Toc33517032 \h </w:instrText>
             </w:r>
             <w:r>
               <w:rPr>
@@ -1862,7 +1840,7 @@
               <w:szCs w:val="22"/>
             </w:rPr>
           </w:pPr>
-          <w:hyperlink w:anchor="_Toc33340901" w:history="1">
+          <w:hyperlink w:anchor="_Toc33517033" w:history="1">
             <w:r>
               <w:rPr>
                 <w:rStyle w:val="Hyperlink"/>
@@ -1905,7 +1883,7 @@
                 <w:noProof/>
                 <w:webHidden/>
               </w:rPr>
-              <w:instrText xml:space="preserve"> PAGEREF _Toc33340901 \h </w:instrText>
+              <w:instrText xml:space="preserve"> PAGEREF _Toc33517033 \h </w:instrText>
             </w:r>
             <w:r>
               <w:rPr>
@@ -1950,7 +1928,7 @@
               <w:szCs w:val="22"/>
             </w:rPr>
           </w:pPr>
-          <w:hyperlink w:anchor="_Toc33340902" w:history="1">
+          <w:hyperlink w:anchor="_Toc33517034" w:history="1">
             <w:r>
               <w:rPr>
                 <w:rStyle w:val="Hyperlink"/>
@@ -1993,7 +1971,7 @@
                 <w:noProof/>
                 <w:webHidden/>
               </w:rPr>
-              <w:instrText xml:space="preserve"> PAGEREF _Toc33340902 \h </w:instrText>
+              <w:instrText xml:space="preserve"> PAGEREF _Toc33517034 \h </w:instrText>
             </w:r>
             <w:r>
               <w:rPr>
@@ -2038,7 +2016,7 @@
               <w:szCs w:val="22"/>
             </w:rPr>
           </w:pPr>
-          <w:hyperlink w:anchor="_Toc33340903" w:history="1">
+          <w:hyperlink w:anchor="_Toc33517035" w:history="1">
             <w:r>
               <w:rPr>
                 <w:rStyle w:val="Hyperlink"/>
@@ -2081,7 +2059,7 @@
                 <w:noProof/>
                 <w:webHidden/>
               </w:rPr>
-              <w:instrText xml:space="preserve"> PAGEREF _Toc33340903 \h </w:instrText>
+              <w:instrText xml:space="preserve"> PAGEREF _Toc33517035 \h </w:instrText>
             </w:r>
             <w:r>
               <w:rPr>
@@ -2126,7 +2104,7 @@
               <w:szCs w:val="22"/>
             </w:rPr>
           </w:pPr>
-          <w:hyperlink w:anchor="_Toc33340904" w:history="1">
+          <w:hyperlink w:anchor="_Toc33517036" w:history="1">
             <w:r>
               <w:rPr>
                 <w:rStyle w:val="Hyperlink"/>
@@ -2169,7 +2147,7 @@
                 <w:noProof/>
                 <w:webHidden/>
               </w:rPr>
-              <w:instrText xml:space="preserve"> PAGEREF _Toc33340904 \h </w:instrText>
+              <w:instrText xml:space="preserve"> PAGEREF _Toc33517036 \h </w:instrText>
             </w:r>
             <w:r>
               <w:rPr>
@@ -2214,7 +2192,7 @@
               <w:szCs w:val="22"/>
             </w:rPr>
           </w:pPr>
-          <w:hyperlink w:anchor="_Toc33340905" w:history="1">
+          <w:hyperlink w:anchor="_Toc33517037" w:history="1">
             <w:r>
               <w:rPr>
                 <w:rStyle w:val="Hyperlink"/>
@@ -2236,7 +2214,7 @@
                 <w:rStyle w:val="Hyperlink"/>
                 <w:noProof/>
               </w:rPr>
-              <w:t>System Feature 1</w:t>
+              <w:t>Burger-themed gameplay</w:t>
             </w:r>
             <w:r>
               <w:rPr>
@@ -2257,7 +2235,7 @@
                 <w:noProof/>
                 <w:webHidden/>
               </w:rPr>
-              <w:instrText xml:space="preserve"> PAGEREF _Toc33340905 \h </w:instrText>
+              <w:instrText xml:space="preserve"> PAGEREF _Toc33517037 \h </w:instrText>
             </w:r>
             <w:r>
               <w:rPr>
@@ -2302,7 +2280,7 @@
               <w:szCs w:val="22"/>
             </w:rPr>
           </w:pPr>
-          <w:hyperlink w:anchor="_Toc33340906" w:history="1">
+          <w:hyperlink w:anchor="_Toc33517038" w:history="1">
             <w:r>
               <w:rPr>
                 <w:rStyle w:val="Hyperlink"/>
@@ -2324,7 +2302,7 @@
                 <w:rStyle w:val="Hyperlink"/>
                 <w:noProof/>
               </w:rPr>
-              <w:t>System Feature 1</w:t>
+              <w:t>Save/Load Feature</w:t>
             </w:r>
             <w:r>
               <w:rPr>
@@ -2345,7 +2323,7 @@
                 <w:noProof/>
                 <w:webHidden/>
               </w:rPr>
-              <w:instrText xml:space="preserve"> PAGEREF _Toc33340906 \h </w:instrText>
+              <w:instrText xml:space="preserve"> PAGEREF _Toc33517038 \h </w:instrText>
             </w:r>
             <w:r>
               <w:rPr>
@@ -2365,7 +2343,7 @@
                 <w:noProof/>
                 <w:webHidden/>
               </w:rPr>
-              <w:t>6</w:t>
+              <w:t>7</w:t>
             </w:r>
             <w:r>
               <w:rPr>
@@ -2390,7 +2368,7 @@
               <w:szCs w:val="22"/>
             </w:rPr>
           </w:pPr>
-          <w:hyperlink w:anchor="_Toc33340907" w:history="1">
+          <w:hyperlink w:anchor="_Toc33517039" w:history="1">
             <w:r>
               <w:rPr>
                 <w:rStyle w:val="Hyperlink"/>
@@ -2433,7 +2411,7 @@
                 <w:noProof/>
                 <w:webHidden/>
               </w:rPr>
-              <w:instrText xml:space="preserve"> PAGEREF _Toc33340907 \h </w:instrText>
+              <w:instrText xml:space="preserve"> PAGEREF _Toc33517039 \h </w:instrText>
             </w:r>
             <w:r>
               <w:rPr>
@@ -2453,7 +2431,7 @@
                 <w:noProof/>
                 <w:webHidden/>
               </w:rPr>
-              <w:t>7</w:t>
+              <w:t>8</w:t>
             </w:r>
             <w:r>
               <w:rPr>
@@ -2478,7 +2456,7 @@
               <w:szCs w:val="22"/>
             </w:rPr>
           </w:pPr>
-          <w:hyperlink w:anchor="_Toc33340908" w:history="1">
+          <w:hyperlink w:anchor="_Toc33517040" w:history="1">
             <w:r>
               <w:rPr>
                 <w:rStyle w:val="Hyperlink"/>
@@ -2521,7 +2499,7 @@
                 <w:noProof/>
                 <w:webHidden/>
               </w:rPr>
-              <w:instrText xml:space="preserve"> PAGEREF _Toc33340908 \h </w:instrText>
+              <w:instrText xml:space="preserve"> PAGEREF _Toc33517040 \h </w:instrText>
             </w:r>
             <w:r>
               <w:rPr>
@@ -2541,7 +2519,7 @@
                 <w:noProof/>
                 <w:webHidden/>
               </w:rPr>
-              <w:t>7</w:t>
+              <w:t>8</w:t>
             </w:r>
             <w:r>
               <w:rPr>
@@ -2566,7 +2544,7 @@
               <w:szCs w:val="22"/>
             </w:rPr>
           </w:pPr>
-          <w:hyperlink w:anchor="_Toc33340909" w:history="1">
+          <w:hyperlink w:anchor="_Toc33517041" w:history="1">
             <w:r>
               <w:rPr>
                 <w:rStyle w:val="Hyperlink"/>
@@ -2609,7 +2587,7 @@
                 <w:noProof/>
                 <w:webHidden/>
               </w:rPr>
-              <w:instrText xml:space="preserve"> PAGEREF _Toc33340909 \h </w:instrText>
+              <w:instrText xml:space="preserve"> PAGEREF _Toc33517041 \h </w:instrText>
             </w:r>
             <w:r>
               <w:rPr>
@@ -2629,7 +2607,7 @@
                 <w:noProof/>
                 <w:webHidden/>
               </w:rPr>
-              <w:t>7</w:t>
+              <w:t>8</w:t>
             </w:r>
             <w:r>
               <w:rPr>
@@ -2654,7 +2632,7 @@
               <w:szCs w:val="22"/>
             </w:rPr>
           </w:pPr>
-          <w:hyperlink w:anchor="_Toc33340910" w:history="1">
+          <w:hyperlink w:anchor="_Toc33517042" w:history="1">
             <w:r>
               <w:rPr>
                 <w:rStyle w:val="Hyperlink"/>
@@ -2697,7 +2675,7 @@
                 <w:noProof/>
                 <w:webHidden/>
               </w:rPr>
-              <w:instrText xml:space="preserve"> PAGEREF _Toc33340910 \h </w:instrText>
+              <w:instrText xml:space="preserve"> PAGEREF _Toc33517042 \h </w:instrText>
             </w:r>
             <w:r>
               <w:rPr>
@@ -2717,7 +2695,7 @@
                 <w:noProof/>
                 <w:webHidden/>
               </w:rPr>
-              <w:t>7</w:t>
+              <w:t>8</w:t>
             </w:r>
             <w:r>
               <w:rPr>
@@ -2742,7 +2720,7 @@
               <w:szCs w:val="22"/>
             </w:rPr>
           </w:pPr>
-          <w:hyperlink w:anchor="_Toc33340911" w:history="1">
+          <w:hyperlink w:anchor="_Toc33517043" w:history="1">
             <w:r>
               <w:rPr>
                 <w:rStyle w:val="Hyperlink"/>
@@ -2785,7 +2763,7 @@
                 <w:noProof/>
                 <w:webHidden/>
               </w:rPr>
-              <w:instrText xml:space="preserve"> PAGEREF _Toc33340911 \h </w:instrText>
+              <w:instrText xml:space="preserve"> PAGEREF _Toc33517043 \h </w:instrText>
             </w:r>
             <w:r>
               <w:rPr>
@@ -2805,7 +2783,7 @@
                 <w:noProof/>
                 <w:webHidden/>
               </w:rPr>
-              <w:t>7</w:t>
+              <w:t>9</w:t>
             </w:r>
             <w:r>
               <w:rPr>
@@ -2830,7 +2808,7 @@
               <w:szCs w:val="22"/>
             </w:rPr>
           </w:pPr>
-          <w:hyperlink w:anchor="_Toc33340912" w:history="1">
+          <w:hyperlink w:anchor="_Toc33517044" w:history="1">
             <w:r>
               <w:rPr>
                 <w:rStyle w:val="Hyperlink"/>
@@ -2873,7 +2851,7 @@
                 <w:noProof/>
                 <w:webHidden/>
               </w:rPr>
-              <w:instrText xml:space="preserve"> PAGEREF _Toc33340912 \h </w:instrText>
+              <w:instrText xml:space="preserve"> PAGEREF _Toc33517044 \h </w:instrText>
             </w:r>
             <w:r>
               <w:rPr>
@@ -2893,7 +2871,7 @@
                 <w:noProof/>
                 <w:webHidden/>
               </w:rPr>
-              <w:t>8</w:t>
+              <w:t>9</w:t>
             </w:r>
             <w:r>
               <w:rPr>
@@ -2918,7 +2896,7 @@
               <w:szCs w:val="22"/>
             </w:rPr>
           </w:pPr>
-          <w:hyperlink w:anchor="_Toc33340913" w:history="1">
+          <w:hyperlink w:anchor="_Toc33517045" w:history="1">
             <w:r>
               <w:rPr>
                 <w:rStyle w:val="Hyperlink"/>
@@ -2961,7 +2939,7 @@
                 <w:noProof/>
                 <w:webHidden/>
               </w:rPr>
-              <w:instrText xml:space="preserve"> PAGEREF _Toc33340913 \h </w:instrText>
+              <w:instrText xml:space="preserve"> PAGEREF _Toc33517045 \h </w:instrText>
             </w:r>
             <w:r>
               <w:rPr>
@@ -2981,7 +2959,7 @@
                 <w:noProof/>
                 <w:webHidden/>
               </w:rPr>
-              <w:t>8</w:t>
+              <w:t>9</w:t>
             </w:r>
             <w:r>
               <w:rPr>
@@ -3184,16 +3162,11 @@
             <w:r>
               <w:t xml:space="preserve">David </w:t>
             </w:r>
-            <w:proofErr w:type="spellStart"/>
             <w:r>
               <w:t>S</w:t>
             </w:r>
             <w:r>
-              <w:t>incyr</w:t>
-            </w:r>
-            <w:proofErr w:type="spellEnd"/>
-            <w:r>
-              <w:t>/</w:t>
+              <w:t>incyr/</w:t>
             </w:r>
           </w:p>
           <w:p>
@@ -3352,7 +3325,7 @@
         </w:numPr>
       </w:pPr>
       <w:bookmarkStart w:id="2" w:name="_Toc33340425"/>
-      <w:bookmarkStart w:id="3" w:name="_Toc33340885"/>
+      <w:bookmarkStart w:id="3" w:name="_Toc33517017"/>
       <w:r>
         <w:lastRenderedPageBreak/>
         <w:t>Introduction</w:t>
@@ -3370,7 +3343,7 @@
       </w:pPr>
       <w:bookmarkStart w:id="4" w:name="_3znysh7" w:colFirst="0" w:colLast="0"/>
       <w:bookmarkStart w:id="5" w:name="_Toc33340426"/>
-      <w:bookmarkStart w:id="6" w:name="_Toc33340886"/>
+      <w:bookmarkStart w:id="6" w:name="_Toc33517018"/>
       <w:bookmarkEnd w:id="4"/>
       <w:r>
         <w:t>Purpose</w:t>
@@ -3436,7 +3409,7 @@
         </w:numPr>
       </w:pPr>
       <w:bookmarkStart w:id="8" w:name="_Toc33340427"/>
-      <w:bookmarkStart w:id="9" w:name="_Toc33340887"/>
+      <w:bookmarkStart w:id="9" w:name="_Toc33517019"/>
       <w:r>
         <w:t>Document Conventions</w:t>
       </w:r>
@@ -3447,19 +3420,17 @@
       <w:pPr>
         <w:ind w:left="720"/>
       </w:pPr>
-      <w:commentRangeStart w:id="10"/>
-      <w:r>
-        <w:t>Large size font and bold text are representative of significant importance</w:t>
-      </w:r>
-      <w:commentRangeEnd w:id="10"/>
-      <w:r>
-        <w:rPr>
-          <w:rStyle w:val="CommentReference"/>
-        </w:rPr>
-        <w:commentReference w:id="10"/>
-      </w:r>
-      <w:r>
-        <w:t>. Requirements are assumed to have their own priority unless specified otherwise.</w:t>
+      <w:r>
+        <w:t>B</w:t>
+      </w:r>
+      <w:r>
+        <w:t>old text</w:t>
+      </w:r>
+      <w:r>
+        <w:t xml:space="preserve"> is</w:t>
+      </w:r>
+      <w:r>
+        <w:t xml:space="preserve"> representative of significant importance. Requirements are assumed to have their own priority unless specified otherwise.</w:t>
       </w:r>
     </w:p>
     <w:p>
@@ -3484,8 +3455,8 @@
           <w:szCs w:val="22"/>
         </w:rPr>
       </w:pPr>
-      <w:bookmarkStart w:id="11" w:name="_tyjcwt" w:colFirst="0" w:colLast="0"/>
-      <w:bookmarkEnd w:id="11"/>
+      <w:bookmarkStart w:id="10" w:name="_tyjcwt" w:colFirst="0" w:colLast="0"/>
+      <w:bookmarkEnd w:id="10"/>
       <w:r>
         <w:rPr>
           <w:rFonts w:ascii="Arial" w:eastAsia="Arial" w:hAnsi="Arial" w:cs="Arial"/>
@@ -3506,34 +3477,34 @@
           <w:numId w:val="1"/>
         </w:numPr>
       </w:pPr>
-      <w:bookmarkStart w:id="12" w:name="_Toc33340428"/>
-      <w:bookmarkStart w:id="13" w:name="_Toc33340888"/>
+      <w:bookmarkStart w:id="11" w:name="_Toc33340428"/>
+      <w:bookmarkStart w:id="12" w:name="_Toc33517020"/>
       <w:r>
         <w:t>Intended Audience and Reading Suggestions</w:t>
       </w:r>
+      <w:bookmarkEnd w:id="11"/>
       <w:bookmarkEnd w:id="12"/>
+    </w:p>
+    <w:p>
+      <w:pPr>
+        <w:pBdr>
+          <w:top w:val="nil"/>
+          <w:left w:val="nil"/>
+          <w:bottom w:val="nil"/>
+          <w:right w:val="nil"/>
+          <w:between w:val="nil"/>
+        </w:pBdr>
+        <w:ind w:left="720"/>
+        <w:rPr>
+          <w:rFonts w:ascii="Arial" w:eastAsia="Arial" w:hAnsi="Arial" w:cs="Arial"/>
+          <w:i/>
+          <w:color w:val="000000"/>
+          <w:sz w:val="22"/>
+          <w:szCs w:val="22"/>
+        </w:rPr>
+      </w:pPr>
+      <w:bookmarkStart w:id="13" w:name="_3dy6vkm" w:colFirst="0" w:colLast="0"/>
       <w:bookmarkEnd w:id="13"/>
-    </w:p>
-    <w:p>
-      <w:pPr>
-        <w:pBdr>
-          <w:top w:val="nil"/>
-          <w:left w:val="nil"/>
-          <w:bottom w:val="nil"/>
-          <w:right w:val="nil"/>
-          <w:between w:val="nil"/>
-        </w:pBdr>
-        <w:ind w:left="720"/>
-        <w:rPr>
-          <w:rFonts w:ascii="Arial" w:eastAsia="Arial" w:hAnsi="Arial" w:cs="Arial"/>
-          <w:i/>
-          <w:color w:val="000000"/>
-          <w:sz w:val="22"/>
-          <w:szCs w:val="22"/>
-        </w:rPr>
-      </w:pPr>
-      <w:bookmarkStart w:id="14" w:name="_3dy6vkm" w:colFirst="0" w:colLast="0"/>
-      <w:bookmarkEnd w:id="14"/>
       <w:r>
         <w:t>This i</w:t>
       </w:r>
@@ -3553,15 +3524,7 @@
         <w:t>Dr.</w:t>
       </w:r>
       <w:r>
-        <w:t xml:space="preserve"> </w:t>
-      </w:r>
-      <w:proofErr w:type="spellStart"/>
-      <w:r>
-        <w:t>Ghanavati</w:t>
-      </w:r>
-      <w:proofErr w:type="spellEnd"/>
-      <w:r>
-        <w:t xml:space="preserve"> of COS 420. The SRS is organized in compliance with IEEE </w:t>
+        <w:t xml:space="preserve"> Ghanavati of COS 420. The SRS is organized in compliance with IEEE </w:t>
       </w:r>
       <w:r>
         <w:t>Recommended Practice for Software Requirements Specifications</w:t>
@@ -3625,27 +3588,27 @@
           <w:numId w:val="1"/>
         </w:numPr>
       </w:pPr>
-      <w:bookmarkStart w:id="15" w:name="_Toc33340429"/>
-      <w:bookmarkStart w:id="16" w:name="_Toc33340889"/>
+      <w:bookmarkStart w:id="14" w:name="_Toc33340429"/>
+      <w:bookmarkStart w:id="15" w:name="_Toc33517021"/>
       <w:r>
         <w:t>Product Scope</w:t>
       </w:r>
+      <w:bookmarkEnd w:id="14"/>
       <w:bookmarkEnd w:id="15"/>
+    </w:p>
+    <w:p>
+      <w:pPr>
+        <w:ind w:left="720"/>
+        <w:rPr>
+          <w:rFonts w:ascii="Arial" w:eastAsia="Arial" w:hAnsi="Arial" w:cs="Arial"/>
+          <w:iCs/>
+          <w:color w:val="000000"/>
+          <w:sz w:val="22"/>
+          <w:szCs w:val="22"/>
+        </w:rPr>
+      </w:pPr>
+      <w:bookmarkStart w:id="16" w:name="_1t3h5sf" w:colFirst="0" w:colLast="0"/>
       <w:bookmarkEnd w:id="16"/>
-    </w:p>
-    <w:p>
-      <w:pPr>
-        <w:ind w:left="720"/>
-        <w:rPr>
-          <w:rFonts w:ascii="Arial" w:eastAsia="Arial" w:hAnsi="Arial" w:cs="Arial"/>
-          <w:iCs/>
-          <w:color w:val="000000"/>
-          <w:sz w:val="22"/>
-          <w:szCs w:val="22"/>
-        </w:rPr>
-      </w:pPr>
-      <w:bookmarkStart w:id="17" w:name="_1t3h5sf" w:colFirst="0" w:colLast="0"/>
-      <w:bookmarkEnd w:id="17"/>
       <w:r>
         <w:t>Burger Breakout is a standalone gaming application on a personal computer designed for all. The aim of the project is to develop a gaming application for children but can be enjoyed by all ages that is centered around a Five Guys</w:t>
       </w:r>
@@ -3739,40 +3702,13 @@
           <w:numId w:val="1"/>
         </w:numPr>
       </w:pPr>
-      <w:bookmarkStart w:id="18" w:name="_Toc33340430"/>
-      <w:bookmarkStart w:id="19" w:name="_Toc33340890"/>
-      <w:commentRangeStart w:id="20"/>
-      <w:commentRangeStart w:id="21"/>
-      <w:commentRangeStart w:id="22"/>
+      <w:bookmarkStart w:id="17" w:name="_Toc33340430"/>
+      <w:bookmarkStart w:id="18" w:name="_Toc33517022"/>
       <w:r>
         <w:t>References</w:t>
       </w:r>
-      <w:commentRangeEnd w:id="20"/>
-      <w:r>
-        <w:rPr>
-          <w:rStyle w:val="CommentReference"/>
-          <w:b w:val="0"/>
-        </w:rPr>
-        <w:commentReference w:id="20"/>
-      </w:r>
+      <w:bookmarkEnd w:id="17"/>
       <w:bookmarkEnd w:id="18"/>
-      <w:bookmarkEnd w:id="19"/>
-      <w:commentRangeEnd w:id="21"/>
-      <w:r>
-        <w:rPr>
-          <w:rStyle w:val="CommentReference"/>
-          <w:b w:val="0"/>
-        </w:rPr>
-        <w:commentReference w:id="21"/>
-      </w:r>
-      <w:commentRangeEnd w:id="22"/>
-      <w:r>
-        <w:rPr>
-          <w:rStyle w:val="CommentReference"/>
-          <w:b w:val="0"/>
-        </w:rPr>
-        <w:commentReference w:id="22"/>
-      </w:r>
     </w:p>
     <w:p>
       <w:pPr>
@@ -3785,7 +3721,7 @@
       <w:r>
         <w:t xml:space="preserve">COPPA: </w:t>
       </w:r>
-      <w:hyperlink r:id="rId14" w:history="1">
+      <w:hyperlink r:id="rId11" w:history="1">
         <w:r>
           <w:rPr>
             <w:rStyle w:val="Hyperlink"/>
@@ -3808,7 +3744,7 @@
       <w:r>
         <w:t xml:space="preserve">Unity Scripting API: </w:t>
       </w:r>
-      <w:hyperlink r:id="rId15" w:history="1">
+      <w:hyperlink r:id="rId12" w:history="1">
         <w:r>
           <w:rPr>
             <w:rStyle w:val="Hyperlink"/>
@@ -3831,7 +3767,7 @@
       <w:r>
         <w:t xml:space="preserve">: </w:t>
       </w:r>
-      <w:hyperlink r:id="rId16" w:history="1">
+      <w:hyperlink r:id="rId13" w:history="1">
         <w:r>
           <w:rPr>
             <w:rStyle w:val="Hyperlink"/>
@@ -3907,13 +3843,13 @@
           <w:numId w:val="1"/>
         </w:numPr>
       </w:pPr>
-      <w:bookmarkStart w:id="23" w:name="_Toc33340431"/>
-      <w:bookmarkStart w:id="24" w:name="_Toc33340891"/>
+      <w:bookmarkStart w:id="19" w:name="_Toc33340431"/>
+      <w:bookmarkStart w:id="20" w:name="_Toc33517023"/>
       <w:r>
         <w:t>Overall Description</w:t>
       </w:r>
-      <w:bookmarkEnd w:id="23"/>
-      <w:bookmarkEnd w:id="24"/>
+      <w:bookmarkEnd w:id="19"/>
+      <w:bookmarkEnd w:id="20"/>
     </w:p>
     <w:p>
       <w:pPr>
@@ -3923,15 +3859,15 @@
           <w:numId w:val="1"/>
         </w:numPr>
       </w:pPr>
-      <w:bookmarkStart w:id="25" w:name="_2s8eyo1" w:colFirst="0" w:colLast="0"/>
-      <w:bookmarkStart w:id="26" w:name="_Toc33340432"/>
-      <w:bookmarkStart w:id="27" w:name="_Toc33340892"/>
-      <w:bookmarkEnd w:id="25"/>
+      <w:bookmarkStart w:id="21" w:name="_2s8eyo1" w:colFirst="0" w:colLast="0"/>
+      <w:bookmarkStart w:id="22" w:name="_Toc33340432"/>
+      <w:bookmarkStart w:id="23" w:name="_Toc33517024"/>
+      <w:bookmarkEnd w:id="21"/>
       <w:r>
         <w:t>Product Perspective</w:t>
       </w:r>
-      <w:bookmarkEnd w:id="26"/>
-      <w:bookmarkEnd w:id="27"/>
+      <w:bookmarkEnd w:id="22"/>
+      <w:bookmarkEnd w:id="23"/>
     </w:p>
     <w:p>
       <w:pPr>
@@ -3951,8 +3887,8 @@
           <w:szCs w:val="22"/>
         </w:rPr>
       </w:pPr>
-      <w:bookmarkStart w:id="28" w:name="_17dp8vu" w:colFirst="0" w:colLast="0"/>
-      <w:bookmarkEnd w:id="28"/>
+      <w:bookmarkStart w:id="24" w:name="_17dp8vu" w:colFirst="0" w:colLast="0"/>
+      <w:bookmarkEnd w:id="24"/>
       <w:r>
         <w:t>Burger Breakout is a new, self-contained, standalone gaming application and is designed to run on personal computers. The only requirements for the user are to have a personal and functional keyboard.</w:t>
       </w:r>
@@ -4012,14 +3948,14 @@
           <w:numId w:val="1"/>
         </w:numPr>
       </w:pPr>
-      <w:bookmarkStart w:id="29" w:name="_Toc33340433"/>
-      <w:bookmarkStart w:id="30" w:name="_Toc33340893"/>
+      <w:bookmarkStart w:id="25" w:name="_Toc33340433"/>
+      <w:bookmarkStart w:id="26" w:name="_Toc33517025"/>
       <w:r>
         <w:lastRenderedPageBreak/>
         <w:t>Product Functions</w:t>
       </w:r>
-      <w:bookmarkEnd w:id="29"/>
-      <w:bookmarkEnd w:id="30"/>
+      <w:bookmarkEnd w:id="25"/>
+      <w:bookmarkEnd w:id="26"/>
     </w:p>
     <w:p>
       <w:pPr>
@@ -4036,8 +3972,8 @@
           <w:between w:val="nil"/>
         </w:pBdr>
       </w:pPr>
-      <w:bookmarkStart w:id="31" w:name="_3rdcrjn" w:colFirst="0" w:colLast="0"/>
-      <w:bookmarkEnd w:id="31"/>
+      <w:bookmarkStart w:id="27" w:name="_3rdcrjn" w:colFirst="0" w:colLast="0"/>
+      <w:bookmarkEnd w:id="27"/>
       <w:r>
         <w:t>Burger Breakout shall be designed as a two-dimensional side scroller personal computer gaming application.</w:t>
       </w:r>
@@ -4117,7 +4053,29 @@
           <w:szCs w:val="22"/>
           <w:highlight w:val="lightGray"/>
         </w:rPr>
-        <w:t>&lt;Summarize the major functions the product must perform or must let the user perform. Details will be provided in Section 3, so only a high level summary (such as a bullet list) is needed here. Organize the functions to make them understandable to any reader of the SRS. A picture of the major groups of related requirements and how they relate, such as a top level data flow diagram or object class diagram, is often effective.&gt;</w:t>
+        <w:t xml:space="preserve">&lt;Summarize the major functions the product must perform or must let the user perform. Details will be provided in Section 3, so only a </w:t>
+      </w:r>
+      <w:r>
+        <w:rPr>
+          <w:rFonts w:ascii="Arial" w:eastAsia="Arial" w:hAnsi="Arial" w:cs="Arial"/>
+          <w:i/>
+          <w:color w:val="000000"/>
+          <w:sz w:val="22"/>
+          <w:szCs w:val="22"/>
+          <w:highlight w:val="lightGray"/>
+        </w:rPr>
+        <w:t>high-level</w:t>
+      </w:r>
+      <w:r>
+        <w:rPr>
+          <w:rFonts w:ascii="Arial" w:eastAsia="Arial" w:hAnsi="Arial" w:cs="Arial"/>
+          <w:i/>
+          <w:color w:val="000000"/>
+          <w:sz w:val="22"/>
+          <w:szCs w:val="22"/>
+          <w:highlight w:val="lightGray"/>
+        </w:rPr>
+        <w:t xml:space="preserve"> summary (such as a bullet list) is needed here. Organize the functions to make them understandable to any reader of the SRS. A picture of the major groups of related requirements and how they relate, such as a top level data flow diagram or object class diagram, is often effective.&gt;</w:t>
       </w:r>
     </w:p>
     <w:p>
@@ -4128,13 +4086,13 @@
           <w:numId w:val="1"/>
         </w:numPr>
       </w:pPr>
-      <w:bookmarkStart w:id="32" w:name="_Toc33340434"/>
-      <w:bookmarkStart w:id="33" w:name="_Toc33340894"/>
+      <w:bookmarkStart w:id="28" w:name="_Toc33340434"/>
+      <w:bookmarkStart w:id="29" w:name="_Toc33517026"/>
       <w:r>
         <w:t>User Classes and Characteristics</w:t>
       </w:r>
-      <w:bookmarkEnd w:id="32"/>
-      <w:bookmarkEnd w:id="33"/>
+      <w:bookmarkEnd w:id="28"/>
+      <w:bookmarkEnd w:id="29"/>
     </w:p>
     <w:p>
       <w:pPr>
@@ -4154,8 +4112,8 @@
           <w:szCs w:val="22"/>
         </w:rPr>
       </w:pPr>
-      <w:bookmarkStart w:id="34" w:name="_26in1rg" w:colFirst="0" w:colLast="0"/>
-      <w:bookmarkEnd w:id="34"/>
+      <w:bookmarkStart w:id="30" w:name="_26in1rg" w:colFirst="0" w:colLast="0"/>
+      <w:bookmarkEnd w:id="30"/>
       <w:r>
         <w:t>The class of users for Burger Breakout is children. This class of children has been divided into two subclasses of novice and frequent players. The novice players do not have little to no experience and will require more guidance than the frequent players with hints and suggestions. The frequent players will have more insight and experience into gameplay. It is important to satisfy the novice user class so that they are more likely to continue playing Burger Breakout if they get frustrated during a certain part of the game.</w:t>
       </w:r>
@@ -4215,13 +4173,13 @@
           <w:numId w:val="1"/>
         </w:numPr>
       </w:pPr>
-      <w:bookmarkStart w:id="35" w:name="_Toc33340435"/>
-      <w:bookmarkStart w:id="36" w:name="_Toc33340895"/>
+      <w:bookmarkStart w:id="31" w:name="_Toc33340435"/>
+      <w:bookmarkStart w:id="32" w:name="_Toc33517027"/>
       <w:r>
         <w:t>Operating Environment</w:t>
       </w:r>
-      <w:bookmarkEnd w:id="35"/>
-      <w:bookmarkEnd w:id="36"/>
+      <w:bookmarkEnd w:id="31"/>
+      <w:bookmarkEnd w:id="32"/>
     </w:p>
     <w:p>
       <w:pPr>
@@ -4241,32 +4199,32 @@
           <w:szCs w:val="22"/>
         </w:rPr>
       </w:pPr>
-      <w:bookmarkStart w:id="37" w:name="_lnxbz9" w:colFirst="0" w:colLast="0"/>
-      <w:bookmarkEnd w:id="37"/>
+      <w:bookmarkStart w:id="33" w:name="_lnxbz9" w:colFirst="0" w:colLast="0"/>
+      <w:bookmarkEnd w:id="33"/>
       <w:r>
         <w:t xml:space="preserve">The environment which the software will operate in is Windows OS. Specifically, the software will target Windows 10, but will </w:t>
       </w:r>
-      <w:commentRangeStart w:id="38"/>
+      <w:commentRangeStart w:id="34"/>
       <w:r>
         <w:t>also function on Windows 7</w:t>
       </w:r>
-      <w:commentRangeEnd w:id="38"/>
+      <w:commentRangeEnd w:id="34"/>
       <w:r>
         <w:rPr>
           <w:rStyle w:val="CommentReference"/>
         </w:rPr>
-        <w:commentReference w:id="38"/>
+        <w:commentReference w:id="34"/>
       </w:r>
       <w:r>
         <w:t xml:space="preserve">. </w:t>
       </w:r>
-      <w:commentRangeStart w:id="39"/>
-      <w:commentRangeStart w:id="40"/>
+      <w:commentRangeStart w:id="35"/>
+      <w:commentRangeStart w:id="36"/>
       <w:r>
         <w:t>Currently, the software will not operate in a Linux or Mac OS environment</w:t>
       </w:r>
-      <w:commentRangeEnd w:id="39"/>
-      <w:commentRangeEnd w:id="40"/>
+      <w:commentRangeEnd w:id="35"/>
+      <w:commentRangeEnd w:id="36"/>
       <w:r>
         <w:t>.</w:t>
       </w:r>
@@ -4274,13 +4232,13 @@
         <w:rPr>
           <w:rStyle w:val="CommentReference"/>
         </w:rPr>
-        <w:commentReference w:id="39"/>
+        <w:commentReference w:id="35"/>
       </w:r>
       <w:r>
         <w:rPr>
           <w:rStyle w:val="CommentReference"/>
         </w:rPr>
-        <w:commentReference w:id="40"/>
+        <w:commentReference w:id="36"/>
       </w:r>
     </w:p>
     <w:p>
@@ -4338,13 +4296,13 @@
           <w:numId w:val="1"/>
         </w:numPr>
       </w:pPr>
-      <w:bookmarkStart w:id="41" w:name="_Toc33340436"/>
-      <w:bookmarkStart w:id="42" w:name="_Toc33340896"/>
+      <w:bookmarkStart w:id="37" w:name="_Toc33340436"/>
+      <w:bookmarkStart w:id="38" w:name="_Toc33517028"/>
       <w:r>
         <w:t>Design and Implementation Constraints</w:t>
       </w:r>
-      <w:bookmarkEnd w:id="41"/>
-      <w:bookmarkEnd w:id="42"/>
+      <w:bookmarkEnd w:id="37"/>
+      <w:bookmarkEnd w:id="38"/>
     </w:p>
     <w:p>
       <w:pPr>
@@ -4364,8 +4322,8 @@
           <w:szCs w:val="22"/>
         </w:rPr>
       </w:pPr>
-      <w:bookmarkStart w:id="43" w:name="_35nkun2" w:colFirst="0" w:colLast="0"/>
-      <w:bookmarkEnd w:id="43"/>
+      <w:bookmarkStart w:id="39" w:name="_35nkun2" w:colFirst="0" w:colLast="0"/>
+      <w:bookmarkEnd w:id="39"/>
       <w:r>
         <w:t>There are currently no design or implementation restraints.</w:t>
       </w:r>
@@ -4437,13 +4395,13 @@
           <w:numId w:val="1"/>
         </w:numPr>
       </w:pPr>
-      <w:bookmarkStart w:id="44" w:name="_Toc33340437"/>
-      <w:bookmarkStart w:id="45" w:name="_Toc33340897"/>
+      <w:bookmarkStart w:id="40" w:name="_Toc33340437"/>
+      <w:bookmarkStart w:id="41" w:name="_Toc33517029"/>
       <w:r>
         <w:t>User Documentation</w:t>
       </w:r>
-      <w:bookmarkEnd w:id="44"/>
-      <w:bookmarkEnd w:id="45"/>
+      <w:bookmarkEnd w:id="40"/>
+      <w:bookmarkEnd w:id="41"/>
     </w:p>
     <w:p>
       <w:pPr>
@@ -4456,8 +4414,8 @@
         </w:pBdr>
         <w:ind w:left="720"/>
       </w:pPr>
-      <w:bookmarkStart w:id="46" w:name="_1ksv4uv" w:colFirst="0" w:colLast="0"/>
-      <w:bookmarkEnd w:id="46"/>
+      <w:bookmarkStart w:id="42" w:name="_1ksv4uv" w:colFirst="0" w:colLast="0"/>
+      <w:bookmarkEnd w:id="42"/>
       <w:r>
         <w:t>User documentation will include a help section for the user providing complete instructions of Burger Breakout gameplay and suggestions and hints for beating certain bosses at the end of levels.</w:t>
       </w:r>
@@ -4510,13 +4468,13 @@
           <w:numId w:val="1"/>
         </w:numPr>
       </w:pPr>
-      <w:bookmarkStart w:id="47" w:name="_Toc33340438"/>
-      <w:bookmarkStart w:id="48" w:name="_Toc33340898"/>
+      <w:bookmarkStart w:id="43" w:name="_Toc33340438"/>
+      <w:bookmarkStart w:id="44" w:name="_Toc33517030"/>
       <w:r>
         <w:t>Assumptions and Dependencies</w:t>
       </w:r>
-      <w:bookmarkEnd w:id="47"/>
-      <w:bookmarkEnd w:id="48"/>
+      <w:bookmarkEnd w:id="43"/>
+      <w:bookmarkEnd w:id="44"/>
     </w:p>
     <w:p>
       <w:pPr>
@@ -4536,8 +4494,8 @@
           <w:szCs w:val="22"/>
         </w:rPr>
       </w:pPr>
-      <w:bookmarkStart w:id="49" w:name="_44sinio" w:colFirst="0" w:colLast="0"/>
-      <w:bookmarkEnd w:id="49"/>
+      <w:bookmarkStart w:id="45" w:name="_44sinio" w:colFirst="0" w:colLast="0"/>
+      <w:bookmarkEnd w:id="45"/>
       <w:r>
         <w:t>Burger Breakout assumes and depends on the existence and reliability of a functioning Windows OS and functioning keyboard attached to that OS.</w:t>
       </w:r>
@@ -4597,13 +4555,13 @@
           <w:numId w:val="1"/>
         </w:numPr>
       </w:pPr>
-      <w:bookmarkStart w:id="50" w:name="_Toc33340439"/>
-      <w:bookmarkStart w:id="51" w:name="_Toc33340899"/>
+      <w:bookmarkStart w:id="46" w:name="_Toc33340439"/>
+      <w:bookmarkStart w:id="47" w:name="_Toc33517031"/>
       <w:r>
         <w:t>External Interface Requirements</w:t>
       </w:r>
-      <w:bookmarkEnd w:id="50"/>
-      <w:bookmarkEnd w:id="51"/>
+      <w:bookmarkEnd w:id="46"/>
+      <w:bookmarkEnd w:id="47"/>
     </w:p>
     <w:p>
       <w:pPr>
@@ -4613,13 +4571,13 @@
           <w:numId w:val="1"/>
         </w:numPr>
       </w:pPr>
-      <w:bookmarkStart w:id="52" w:name="_Toc33340440"/>
-      <w:bookmarkStart w:id="53" w:name="_Toc33340900"/>
+      <w:bookmarkStart w:id="48" w:name="_Toc33340440"/>
+      <w:bookmarkStart w:id="49" w:name="_Toc33517032"/>
       <w:r>
         <w:t>User Interfaces</w:t>
       </w:r>
-      <w:bookmarkEnd w:id="52"/>
-      <w:bookmarkEnd w:id="53"/>
+      <w:bookmarkEnd w:id="48"/>
+      <w:bookmarkEnd w:id="49"/>
     </w:p>
     <w:p>
       <w:pPr>
@@ -4639,8 +4597,8 @@
           <w:szCs w:val="22"/>
         </w:rPr>
       </w:pPr>
-      <w:bookmarkStart w:id="54" w:name="_z337ya" w:colFirst="0" w:colLast="0"/>
-      <w:bookmarkEnd w:id="54"/>
+      <w:bookmarkStart w:id="50" w:name="_z337ya" w:colFirst="0" w:colLast="0"/>
+      <w:bookmarkEnd w:id="50"/>
       <w:r>
         <w:t>Burger Breakout will utilize Unity for the creation of user interface between the software product and user. See “Unity Scripting API” in the References section of the SRS for more details.</w:t>
       </w:r>
@@ -4700,14 +4658,14 @@
           <w:numId w:val="1"/>
         </w:numPr>
       </w:pPr>
-      <w:bookmarkStart w:id="55" w:name="_Toc33340441"/>
-      <w:bookmarkStart w:id="56" w:name="_Toc33340901"/>
+      <w:bookmarkStart w:id="51" w:name="_Toc33340441"/>
+      <w:bookmarkStart w:id="52" w:name="_Toc33517033"/>
       <w:r>
         <w:lastRenderedPageBreak/>
         <w:t>Hardware Interfaces</w:t>
       </w:r>
-      <w:bookmarkEnd w:id="55"/>
-      <w:bookmarkEnd w:id="56"/>
+      <w:bookmarkEnd w:id="51"/>
+      <w:bookmarkEnd w:id="52"/>
     </w:p>
     <w:p>
       <w:pPr>
@@ -4779,13 +4737,13 @@
           <w:numId w:val="1"/>
         </w:numPr>
       </w:pPr>
-      <w:bookmarkStart w:id="57" w:name="_Toc33340442"/>
-      <w:bookmarkStart w:id="58" w:name="_Toc33340902"/>
+      <w:bookmarkStart w:id="53" w:name="_Toc33340442"/>
+      <w:bookmarkStart w:id="54" w:name="_Toc33517034"/>
       <w:r>
         <w:t>Software Interfaces</w:t>
       </w:r>
-      <w:bookmarkEnd w:id="57"/>
-      <w:bookmarkEnd w:id="58"/>
+      <w:bookmarkEnd w:id="53"/>
+      <w:bookmarkEnd w:id="54"/>
     </w:p>
     <w:p>
       <w:pPr>
@@ -4806,8 +4764,8 @@
           <w:highlight w:val="lightGray"/>
         </w:rPr>
       </w:pPr>
-      <w:bookmarkStart w:id="59" w:name="_1y810tw" w:colFirst="0" w:colLast="0"/>
-      <w:bookmarkEnd w:id="59"/>
+      <w:bookmarkStart w:id="55" w:name="_1y810tw" w:colFirst="0" w:colLast="0"/>
+      <w:bookmarkEnd w:id="55"/>
       <w:r>
         <w:t xml:space="preserve">Burger Breakout will be written with Unity 2018.4.16f1 software. </w:t>
       </w:r>
@@ -4874,13 +4832,13 @@
           <w:numId w:val="1"/>
         </w:numPr>
       </w:pPr>
-      <w:bookmarkStart w:id="60" w:name="_Toc33340443"/>
-      <w:bookmarkStart w:id="61" w:name="_Toc33340903"/>
+      <w:bookmarkStart w:id="56" w:name="_Toc33340443"/>
+      <w:bookmarkStart w:id="57" w:name="_Toc33517035"/>
       <w:r>
         <w:t>Communications Interfaces</w:t>
       </w:r>
-      <w:bookmarkEnd w:id="60"/>
-      <w:bookmarkEnd w:id="61"/>
+      <w:bookmarkEnd w:id="56"/>
+      <w:bookmarkEnd w:id="57"/>
     </w:p>
     <w:p>
       <w:pPr>
@@ -4901,13 +4859,13 @@
           <w:highlight w:val="lightGray"/>
         </w:rPr>
       </w:pPr>
-      <w:bookmarkStart w:id="62" w:name="_4i7ojhp" w:colFirst="0" w:colLast="0"/>
-      <w:bookmarkStart w:id="63" w:name="_Hlk33340030"/>
-      <w:bookmarkEnd w:id="62"/>
+      <w:bookmarkStart w:id="58" w:name="_4i7ojhp" w:colFirst="0" w:colLast="0"/>
+      <w:bookmarkStart w:id="59" w:name="_Hlk33340030"/>
+      <w:bookmarkEnd w:id="58"/>
       <w:r>
         <w:t xml:space="preserve">Burger Breakout </w:t>
       </w:r>
-      <w:bookmarkEnd w:id="63"/>
+      <w:bookmarkEnd w:id="59"/>
       <w:r>
         <w:t>does not require any communication interface functions since it is a standalone product that does not communicate with any other systems.</w:t>
       </w:r>
@@ -4968,11 +4926,13 @@
           <w:numId w:val="1"/>
         </w:numPr>
       </w:pPr>
-      <w:bookmarkStart w:id="64" w:name="_Toc33340444"/>
+      <w:bookmarkStart w:id="60" w:name="_Toc33340444"/>
+      <w:bookmarkStart w:id="61" w:name="_Toc33517036"/>
       <w:r>
         <w:t>System Features</w:t>
       </w:r>
-      <w:bookmarkEnd w:id="64"/>
+      <w:bookmarkEnd w:id="60"/>
+      <w:bookmarkEnd w:id="61"/>
     </w:p>
     <w:p>
       <w:pPr>
@@ -5011,9 +4971,11 @@
           <w:numId w:val="1"/>
         </w:numPr>
       </w:pPr>
+      <w:bookmarkStart w:id="62" w:name="_Toc33517037"/>
       <w:r>
         <w:t>Burger-themed gameplay</w:t>
       </w:r>
+      <w:bookmarkEnd w:id="62"/>
     </w:p>
     <w:p>
       <w:pPr>
@@ -5504,10 +5466,12 @@
           <w:numId w:val="1"/>
         </w:numPr>
       </w:pPr>
+      <w:bookmarkStart w:id="63" w:name="_Toc33517038"/>
       <w:r>
         <w:lastRenderedPageBreak/>
         <w:t>Save/Load Feature</w:t>
       </w:r>
+      <w:bookmarkEnd w:id="63"/>
     </w:p>
     <w:p>
       <w:pPr>
@@ -5987,13 +5951,15 @@
           <w:numId w:val="1"/>
         </w:numPr>
       </w:pPr>
-      <w:bookmarkStart w:id="65" w:name="_3whwml4" w:colFirst="0" w:colLast="0"/>
-      <w:bookmarkStart w:id="66" w:name="_Toc33340447"/>
-      <w:bookmarkEnd w:id="65"/>
+      <w:bookmarkStart w:id="64" w:name="_3whwml4" w:colFirst="0" w:colLast="0"/>
+      <w:bookmarkStart w:id="65" w:name="_Toc33340447"/>
+      <w:bookmarkStart w:id="66" w:name="_Toc33517039"/>
+      <w:bookmarkEnd w:id="64"/>
       <w:r>
         <w:lastRenderedPageBreak/>
         <w:t>Other Nonfunctional Requirements</w:t>
       </w:r>
+      <w:bookmarkEnd w:id="65"/>
       <w:bookmarkEnd w:id="66"/>
     </w:p>
     <w:p>
@@ -6088,10 +6054,12 @@
           <w:numId w:val="1"/>
         </w:numPr>
       </w:pPr>
+      <w:bookmarkStart w:id="68" w:name="_Toc33517040"/>
       <w:r>
         <w:t>Performance Requirements</w:t>
       </w:r>
       <w:bookmarkEnd w:id="67"/>
+      <w:bookmarkEnd w:id="68"/>
     </w:p>
     <w:p>
       <w:pPr>
@@ -6427,11 +6395,13 @@
           <w:numId w:val="1"/>
         </w:numPr>
       </w:pPr>
-      <w:bookmarkStart w:id="68" w:name="_Toc33340449"/>
+      <w:bookmarkStart w:id="69" w:name="_Toc33340449"/>
+      <w:bookmarkStart w:id="70" w:name="_Toc33517041"/>
       <w:r>
         <w:t>Safety Requirements</w:t>
       </w:r>
-      <w:bookmarkEnd w:id="68"/>
+      <w:bookmarkEnd w:id="69"/>
+      <w:bookmarkEnd w:id="70"/>
     </w:p>
     <w:p>
       <w:pPr>
@@ -6452,8 +6422,8 @@
           <w:highlight w:val="lightGray"/>
         </w:rPr>
       </w:pPr>
-      <w:bookmarkStart w:id="69" w:name="_3as4poj" w:colFirst="0" w:colLast="0"/>
-      <w:bookmarkEnd w:id="69"/>
+      <w:bookmarkStart w:id="71" w:name="_3as4poj" w:colFirst="0" w:colLast="0"/>
+      <w:bookmarkEnd w:id="71"/>
       <w:r>
         <w:t>Burger Breakout does not currently have requirements concerned will the possible loss, damage, or harm that could results from the its use.</w:t>
       </w:r>
@@ -6514,11 +6484,13 @@
           <w:numId w:val="1"/>
         </w:numPr>
       </w:pPr>
-      <w:bookmarkStart w:id="70" w:name="_Toc33340450"/>
+      <w:bookmarkStart w:id="72" w:name="_Toc33340450"/>
+      <w:bookmarkStart w:id="73" w:name="_Toc33517042"/>
       <w:r>
         <w:t>Security Requirements</w:t>
       </w:r>
-      <w:bookmarkEnd w:id="70"/>
+      <w:bookmarkEnd w:id="72"/>
+      <w:bookmarkEnd w:id="73"/>
     </w:p>
     <w:p>
       <w:pPr>
@@ -6531,8 +6503,8 @@
         </w:pBdr>
         <w:ind w:left="720"/>
       </w:pPr>
-      <w:bookmarkStart w:id="71" w:name="_1pxezwc" w:colFirst="0" w:colLast="0"/>
-      <w:bookmarkEnd w:id="71"/>
+      <w:bookmarkStart w:id="74" w:name="_1pxezwc" w:colFirst="0" w:colLast="0"/>
+      <w:bookmarkEnd w:id="74"/>
       <w:r>
         <w:t xml:space="preserve">Burger Breakout does not use data from the user so there are not any </w:t>
       </w:r>
@@ -6612,34 +6584,23 @@
           <w:numId w:val="1"/>
         </w:numPr>
       </w:pPr>
-      <w:bookmarkStart w:id="72" w:name="_Toc33340451"/>
+      <w:bookmarkStart w:id="75" w:name="_Toc33340451"/>
+      <w:bookmarkStart w:id="76" w:name="_Toc33517043"/>
       <w:r>
         <w:t>Software Quality Attributes</w:t>
       </w:r>
-      <w:bookmarkEnd w:id="72"/>
-    </w:p>
-    <w:p>
-      <w:pPr>
-        <w:ind w:firstLine="720"/>
-      </w:pPr>
-      <w:bookmarkStart w:id="73" w:name="_49x2ik5" w:colFirst="0" w:colLast="0"/>
-      <w:bookmarkEnd w:id="73"/>
-      <w:r>
-        <w:rPr>
-          <w:highlight w:val="yellow"/>
-        </w:rPr>
-        <w:t>XX</w:t>
-      </w:r>
-    </w:p>
-    <w:p>
-      <w:pPr>
-        <w:ind w:firstLine="720"/>
-      </w:pPr>
-      <w:r>
-        <w:t xml:space="preserve">Burger Breakout shall be robust in the sense that the game will not need to be rebooted during gameplay.  Burger Breakout shall be reusable, allowing a player to reset the game to the start to play again. </w:t>
-      </w:r>
-      <w:bookmarkStart w:id="74" w:name="_GoBack"/>
-      <w:bookmarkEnd w:id="74"/>
+      <w:bookmarkEnd w:id="75"/>
+      <w:bookmarkEnd w:id="76"/>
+    </w:p>
+    <w:p>
+      <w:pPr>
+        <w:ind w:left="720"/>
+      </w:pPr>
+      <w:bookmarkStart w:id="77" w:name="_49x2ik5" w:colFirst="0" w:colLast="0"/>
+      <w:bookmarkEnd w:id="77"/>
+      <w:r>
+        <w:t xml:space="preserve">Burger Breakout shall be robust in the sense that the game will not need to be rebooted during gameplay. Burger Breakout shall be reusable, allowing a player to reset the game to the start to play again. </w:t>
+      </w:r>
     </w:p>
     <w:p>
       <w:pPr>
@@ -6675,27 +6636,19 @@
           <w:color w:val="000000"/>
           <w:sz w:val="22"/>
           <w:szCs w:val="22"/>
+        </w:rPr>
+      </w:pPr>
+      <w:r>
+        <w:rPr>
+          <w:rFonts w:ascii="Arial" w:eastAsia="Arial" w:hAnsi="Arial" w:cs="Arial"/>
+          <w:i/>
+          <w:color w:val="000000"/>
+          <w:sz w:val="22"/>
+          <w:szCs w:val="22"/>
           <w:highlight w:val="lightGray"/>
         </w:rPr>
-      </w:pPr>
-    </w:p>
-    <w:p>
-      <w:pPr>
-        <w:pBdr>
-          <w:top w:val="nil"/>
-          <w:left w:val="nil"/>
-          <w:bottom w:val="nil"/>
-          <w:right w:val="nil"/>
-          <w:between w:val="nil"/>
-        </w:pBdr>
-        <w:rPr>
-          <w:rFonts w:ascii="Arial" w:eastAsia="Arial" w:hAnsi="Arial" w:cs="Arial"/>
-          <w:i/>
-          <w:color w:val="000000"/>
-          <w:sz w:val="22"/>
-          <w:szCs w:val="22"/>
-        </w:rPr>
-      </w:pPr>
+        <w:t xml:space="preserve">&lt;Specify any additional quality characteristics for the product that will be important to either the customers or the developers. Some to consider </w:t>
+      </w:r>
       <w:r>
         <w:rPr>
           <w:rFonts w:ascii="Arial" w:eastAsia="Arial" w:hAnsi="Arial" w:cs="Arial"/>
@@ -6705,7 +6658,18 @@
           <w:szCs w:val="22"/>
           <w:highlight w:val="lightGray"/>
         </w:rPr>
-        <w:t>&lt;Specify any additional quality characteristics for the product that will be important to either the customers or the developers. Some to consider are: adaptability, availability, correctness, flexibility, interoperability, maintainability, portability, reliability, reusability, robustness, testability, and usability. Write these to be specific, quantitative, and verifiable when possible. At the least, clarify the relative preferences for various attributes, such as ease of use over ease of learning.&gt;</w:t>
+        <w:t>are</w:t>
+      </w:r>
+      <w:r>
+        <w:rPr>
+          <w:rFonts w:ascii="Arial" w:eastAsia="Arial" w:hAnsi="Arial" w:cs="Arial"/>
+          <w:i/>
+          <w:color w:val="000000"/>
+          <w:sz w:val="22"/>
+          <w:szCs w:val="22"/>
+          <w:highlight w:val="lightGray"/>
+        </w:rPr>
+        <w:t xml:space="preserve"> adaptability, availability, correctness, flexibility, interoperability, maintainability, portability, reliability, reusability, robustness, testability, and usability. Write these to be specific, quantitative, and verifiable when possible. At the least, clarify the relative preferences for various attributes, such as ease of use over ease of learning.&gt;</w:t>
       </w:r>
     </w:p>
     <w:p>
@@ -6716,47 +6680,54 @@
           <w:numId w:val="1"/>
         </w:numPr>
       </w:pPr>
-      <w:bookmarkStart w:id="75" w:name="_Toc33340452"/>
+      <w:bookmarkStart w:id="78" w:name="_Toc33340452"/>
+      <w:bookmarkStart w:id="79" w:name="_Toc33517044"/>
       <w:r>
         <w:t>Business Rules</w:t>
       </w:r>
-      <w:bookmarkEnd w:id="75"/>
+      <w:bookmarkEnd w:id="78"/>
+      <w:bookmarkEnd w:id="79"/>
+    </w:p>
+    <w:p>
+      <w:pPr>
+        <w:ind w:left="720"/>
+      </w:pPr>
+      <w:commentRangeStart w:id="80"/>
+      <w:r>
+        <w:t xml:space="preserve">A user and developer may access and play Burger Breakout. A developer may access code and other files used to create Burger Breakout. </w:t>
+      </w:r>
+      <w:commentRangeEnd w:id="80"/>
+      <w:r>
+        <w:rPr>
+          <w:rStyle w:val="CommentReference"/>
+        </w:rPr>
+        <w:commentReference w:id="80"/>
+      </w:r>
     </w:p>
     <w:p>
       <w:pPr>
         <w:ind w:firstLine="720"/>
       </w:pPr>
-      <w:r>
-        <w:rPr>
-          <w:highlight w:val="yellow"/>
-        </w:rPr>
-        <w:t>XX</w:t>
-      </w:r>
-    </w:p>
-    <w:p>
-      <w:pPr>
-        <w:ind w:firstLine="720"/>
-      </w:pPr>
-    </w:p>
-    <w:p>
-      <w:pPr>
-        <w:pBdr>
-          <w:top w:val="nil"/>
-          <w:left w:val="nil"/>
-          <w:bottom w:val="nil"/>
-          <w:right w:val="nil"/>
-          <w:between w:val="nil"/>
-        </w:pBdr>
-        <w:rPr>
-          <w:rFonts w:ascii="Arial" w:eastAsia="Arial" w:hAnsi="Arial" w:cs="Arial"/>
-          <w:i/>
-          <w:color w:val="000000"/>
-          <w:sz w:val="22"/>
-          <w:szCs w:val="22"/>
-        </w:rPr>
-      </w:pPr>
-      <w:bookmarkStart w:id="76" w:name="_2p2csry" w:colFirst="0" w:colLast="0"/>
-      <w:bookmarkEnd w:id="76"/>
+    </w:p>
+    <w:p>
+      <w:pPr>
+        <w:pBdr>
+          <w:top w:val="nil"/>
+          <w:left w:val="nil"/>
+          <w:bottom w:val="nil"/>
+          <w:right w:val="nil"/>
+          <w:between w:val="nil"/>
+        </w:pBdr>
+        <w:rPr>
+          <w:rFonts w:ascii="Arial" w:eastAsia="Arial" w:hAnsi="Arial" w:cs="Arial"/>
+          <w:i/>
+          <w:color w:val="000000"/>
+          <w:sz w:val="22"/>
+          <w:szCs w:val="22"/>
+        </w:rPr>
+      </w:pPr>
+      <w:bookmarkStart w:id="82" w:name="_2p2csry" w:colFirst="0" w:colLast="0"/>
+      <w:bookmarkEnd w:id="82"/>
       <w:r>
         <w:rPr>
           <w:rFonts w:ascii="Arial" w:eastAsia="Arial" w:hAnsi="Arial" w:cs="Arial"/>
@@ -6777,11 +6748,13 @@
           <w:numId w:val="1"/>
         </w:numPr>
       </w:pPr>
-      <w:bookmarkStart w:id="77" w:name="_Toc33340453"/>
+      <w:bookmarkStart w:id="83" w:name="_Toc33340453"/>
+      <w:bookmarkStart w:id="84" w:name="_Toc33517045"/>
       <w:r>
         <w:t>Other Requirements</w:t>
       </w:r>
-      <w:bookmarkEnd w:id="77"/>
+      <w:bookmarkEnd w:id="83"/>
+      <w:bookmarkEnd w:id="84"/>
     </w:p>
     <w:p>
       <w:pPr>
@@ -6803,7 +6776,19 @@
         </w:rPr>
       </w:pPr>
       <w:r>
-        <w:t>Burger Breakout does not have any additional requirements and all have been detailed in this SRS.</w:t>
+        <w:t xml:space="preserve">Burger Breakout does not have any additional </w:t>
+      </w:r>
+      <w:r>
+        <w:t>requirements</w:t>
+      </w:r>
+      <w:r>
+        <w:t xml:space="preserve"> and all </w:t>
+      </w:r>
+      <w:r>
+        <w:t>requirements have been</w:t>
+      </w:r>
+      <w:r>
+        <w:t xml:space="preserve"> detailed in this SRS.</w:t>
       </w:r>
     </w:p>
     <w:p>
@@ -6894,18 +6879,16 @@
         </w:pBdr>
         <w:ind w:firstLine="720"/>
       </w:pPr>
-      <w:bookmarkStart w:id="78" w:name="_3o7alnk" w:colFirst="0" w:colLast="0"/>
-      <w:bookmarkEnd w:id="78"/>
-      <w:r>
-        <w:t xml:space="preserve">COPPA – </w:t>
-      </w:r>
-      <w:proofErr w:type="spellStart"/>
-      <w:r>
-        <w:t>Childrens</w:t>
-      </w:r>
-      <w:proofErr w:type="spellEnd"/>
-      <w:r>
-        <w:t xml:space="preserve"> Online Privacy Protection Act</w:t>
+      <w:bookmarkStart w:id="85" w:name="_3o7alnk" w:colFirst="0" w:colLast="0"/>
+      <w:bookmarkEnd w:id="85"/>
+      <w:r>
+        <w:t>COPPA – Children</w:t>
+      </w:r>
+      <w:r>
+        <w:t>’</w:t>
+      </w:r>
+      <w:r>
+        <w:t>s Online Privacy Protection Act</w:t>
       </w:r>
     </w:p>
     <w:p>
@@ -7032,8 +7015,8 @@
           <w:szCs w:val="22"/>
         </w:rPr>
       </w:pPr>
-      <w:bookmarkStart w:id="79" w:name="_23ckvvd" w:colFirst="0" w:colLast="0"/>
-      <w:bookmarkEnd w:id="79"/>
+      <w:bookmarkStart w:id="86" w:name="_23ckvvd" w:colFirst="0" w:colLast="0"/>
+      <w:bookmarkEnd w:id="86"/>
       <w:r>
         <w:rPr>
           <w:rFonts w:ascii="Arial" w:eastAsia="Arial" w:hAnsi="Arial" w:cs="Arial"/>
@@ -7084,6 +7067,44 @@
         </w:rPr>
         <w:t>Appendix C: To Be Determined List</w:t>
       </w:r>
+    </w:p>
+    <w:p>
+      <w:pPr>
+        <w:pStyle w:val="ListParagraph"/>
+        <w:numPr>
+          <w:ilvl w:val="0"/>
+          <w:numId w:val="5"/>
+        </w:numPr>
+        <w:pBdr>
+          <w:top w:val="nil"/>
+          <w:left w:val="nil"/>
+          <w:bottom w:val="nil"/>
+          <w:right w:val="nil"/>
+          <w:between w:val="nil"/>
+        </w:pBdr>
+      </w:pPr>
+      <w:r>
+        <w:t>Performance Requirements (Section 4.4)</w:t>
+      </w:r>
+    </w:p>
+    <w:p>
+      <w:pPr>
+        <w:pBdr>
+          <w:top w:val="nil"/>
+          <w:left w:val="nil"/>
+          <w:bottom w:val="nil"/>
+          <w:right w:val="nil"/>
+          <w:between w:val="nil"/>
+        </w:pBdr>
+        <w:rPr>
+          <w:rFonts w:ascii="Arial" w:eastAsia="Arial" w:hAnsi="Arial" w:cs="Arial"/>
+          <w:i/>
+          <w:color w:val="000000"/>
+          <w:sz w:val="22"/>
+          <w:szCs w:val="22"/>
+          <w:highlight w:val="lightGray"/>
+        </w:rPr>
+      </w:pPr>
     </w:p>
     <w:p>
       <w:pPr>
@@ -7129,7 +7150,7 @@
 
 <file path=word/comments.xml><?xml version="1.0" encoding="utf-8"?>
 <w:comments xmlns:wpc="http://schemas.microsoft.com/office/word/2010/wordprocessingCanvas" xmlns:cx="http://schemas.microsoft.com/office/drawing/2014/chartex" xmlns:cx1="http://schemas.microsoft.com/office/drawing/2015/9/8/chartex" xmlns:cx2="http://schemas.microsoft.com/office/drawing/2015/10/21/chartex" xmlns:cx3="http://schemas.microsoft.com/office/drawing/2016/5/9/chartex" xmlns:cx4="http://schemas.microsoft.com/office/drawing/2016/5/10/chartex" xmlns:cx5="http://schemas.microsoft.com/office/drawing/2016/5/11/chartex" xmlns:cx6="http://schemas.microsoft.com/office/drawing/2016/5/12/chartex" xmlns:cx7="http://schemas.microsoft.com/office/drawing/2016/5/13/chartex" xmlns:cx8="http://schemas.microsoft.com/office/drawing/2016/5/14/chartex" xmlns:mc="http://schemas.openxmlformats.org/markup-compatibility/2006" xmlns:aink="http://schemas.microsoft.com/office/drawing/2016/ink" xmlns:am3d="http://schemas.microsoft.com/office/drawing/2017/model3d" xmlns:o="urn:schemas-microsoft-com:office:office" xmlns:r="http://schemas.openxmlformats.org/officeDocument/2006/relationships" xmlns:m="http://schemas.openxmlformats.org/officeDocument/2006/math" xmlns:v="urn:schemas-microsoft-com:vml" xmlns:wp14="http://schemas.microsoft.com/office/word/2010/wordprocessingDrawing" xmlns:wp="http://schemas.openxmlformats.org/drawingml/2006/wordprocessingDrawing" xmlns:w10="urn:schemas-microsoft-com:office:word" xmlns:w="http://schemas.openxmlformats.org/wordprocessingml/2006/main" xmlns:w14="http://schemas.microsoft.com/office/word/2010/wordml" xmlns:w15="http://schemas.microsoft.com/office/word/2012/wordml" xmlns:w16cid="http://schemas.microsoft.com/office/word/2016/wordml/cid" xmlns:w16se="http://schemas.microsoft.com/office/word/2015/wordml/symex" xmlns:wpg="http://schemas.microsoft.com/office/word/2010/wordprocessingGroup" xmlns:wpi="http://schemas.microsoft.com/office/word/2010/wordprocessingInk" xmlns:wne="http://schemas.microsoft.com/office/word/2006/wordml" xmlns:wps="http://schemas.microsoft.com/office/word/2010/wordprocessingShape" mc:Ignorable="w14 w15 w16se w16cid wp14">
-  <w:comment w:id="10" w:author="Mike" w:date="2020-02-23T08:53:00Z" w:initials="M">
+  <w:comment w:id="34" w:author="Mike" w:date="2020-02-23T08:10:00Z" w:initials="M">
     <w:p>
       <w:pPr>
         <w:pStyle w:val="CommentText"/>
@@ -7141,11 +7162,11 @@
         <w:annotationRef/>
       </w:r>
       <w:r>
-        <w:t>Not sure we’ll even use this formatting but keeping here in case we do.</w:t>
+        <w:t>Are there are versions of windows BB will run on?</w:t>
       </w:r>
     </w:p>
   </w:comment>
-  <w:comment w:id="20" w:author="Mike" w:date="2020-02-15T09:38:00Z" w:initials="M">
+  <w:comment w:id="35" w:author="Mike" w:date="2020-02-23T08:09:00Z" w:initials="M">
     <w:p>
       <w:pPr>
         <w:pStyle w:val="CommentText"/>
@@ -7157,11 +7178,11 @@
         <w:annotationRef/>
       </w:r>
       <w:r>
-        <w:t>Need to make sure we add any references to this section while populating the SRS.</w:t>
+        <w:t>Not sure if BB will run on Mac or Linux</w:t>
       </w:r>
     </w:p>
   </w:comment>
-  <w:comment w:id="21" w:author="David Sincyr" w:date="2020-02-24T09:08:00Z" w:initials="DS">
+  <w:comment w:id="36" w:author="Michael R Taylor" w:date="2020-02-24T21:50:00Z" w:initials="MRT">
     <w:p>
       <w:pPr>
         <w:pStyle w:val="CommentText"/>
@@ -7173,11 +7194,11 @@
         <w:annotationRef/>
       </w:r>
       <w:r>
-        <w:t>Added COPPA link</w:t>
+        <w:t xml:space="preserve">I believe Unity can export games to both platforms, perhaps next spring we can create a ticket to investigate? </w:t>
       </w:r>
     </w:p>
   </w:comment>
-  <w:comment w:id="22" w:author="David Sincyr" w:date="2020-02-24T09:08:00Z" w:initials="DS">
+  <w:comment w:id="80" w:author="Mike" w:date="2020-02-25T09:57:00Z" w:initials="M">
     <w:p>
       <w:pPr>
         <w:pStyle w:val="CommentText"/>
@@ -7188,54 +7209,11 @@
         </w:rPr>
         <w:annotationRef/>
       </w:r>
-    </w:p>
-  </w:comment>
-  <w:comment w:id="38" w:author="Mike" w:date="2020-02-23T08:10:00Z" w:initials="M">
-    <w:p>
-      <w:pPr>
-        <w:pStyle w:val="CommentText"/>
-      </w:pPr>
-      <w:r>
-        <w:rPr>
-          <w:rStyle w:val="CommentReference"/>
-        </w:rPr>
-        <w:annotationRef/>
-      </w:r>
-      <w:r>
-        <w:t>Are there are versions of windows BB will run on?</w:t>
-      </w:r>
-    </w:p>
-  </w:comment>
-  <w:comment w:id="39" w:author="Mike" w:date="2020-02-23T08:09:00Z" w:initials="M">
-    <w:p>
-      <w:pPr>
-        <w:pStyle w:val="CommentText"/>
-      </w:pPr>
-      <w:r>
-        <w:rPr>
-          <w:rStyle w:val="CommentReference"/>
-        </w:rPr>
-        <w:annotationRef/>
-      </w:r>
-      <w:r>
-        <w:t>Not sure if BB will run on Mac or Linux</w:t>
-      </w:r>
-    </w:p>
-  </w:comment>
-  <w:comment w:id="40" w:author="Michael R Taylor" w:date="2020-02-24T21:50:00Z" w:initials="MRT">
-    <w:p>
-      <w:pPr>
-        <w:pStyle w:val="CommentText"/>
-      </w:pPr>
-      <w:r>
-        <w:rPr>
-          <w:rStyle w:val="CommentReference"/>
-        </w:rPr>
-        <w:annotationRef/>
-      </w:r>
-      <w:r>
-        <w:t xml:space="preserve">I believe Unity can export games to both platforms, perhaps next spring we can create a ticket to investigate? </w:t>
-      </w:r>
+      <w:r>
+        <w:t>Unsure if this is the language she’s looking for</w:t>
+      </w:r>
+      <w:bookmarkStart w:id="81" w:name="_GoBack"/>
+      <w:bookmarkEnd w:id="81"/>
     </w:p>
   </w:comment>
 </w:comments>
@@ -7243,25 +7221,19 @@
 
 <file path=word/commentsExtended.xml><?xml version="1.0" encoding="utf-8"?>
 <w15:commentsEx xmlns:wpc="http://schemas.microsoft.com/office/word/2010/wordprocessingCanvas" xmlns:cx="http://schemas.microsoft.com/office/drawing/2014/chartex" xmlns:cx1="http://schemas.microsoft.com/office/drawing/2015/9/8/chartex" xmlns:cx2="http://schemas.microsoft.com/office/drawing/2015/10/21/chartex" xmlns:cx3="http://schemas.microsoft.com/office/drawing/2016/5/9/chartex" xmlns:cx4="http://schemas.microsoft.com/office/drawing/2016/5/10/chartex" xmlns:cx5="http://schemas.microsoft.com/office/drawing/2016/5/11/chartex" xmlns:cx6="http://schemas.microsoft.com/office/drawing/2016/5/12/chartex" xmlns:cx7="http://schemas.microsoft.com/office/drawing/2016/5/13/chartex" xmlns:cx8="http://schemas.microsoft.com/office/drawing/2016/5/14/chartex" xmlns:mc="http://schemas.openxmlformats.org/markup-compatibility/2006" xmlns:aink="http://schemas.microsoft.com/office/drawing/2016/ink" xmlns:am3d="http://schemas.microsoft.com/office/drawing/2017/model3d" xmlns:o="urn:schemas-microsoft-com:office:office" xmlns:r="http://schemas.openxmlformats.org/officeDocument/2006/relationships" xmlns:m="http://schemas.openxmlformats.org/officeDocument/2006/math" xmlns:v="urn:schemas-microsoft-com:vml" xmlns:wp14="http://schemas.microsoft.com/office/word/2010/wordprocessingDrawing" xmlns:wp="http://schemas.openxmlformats.org/drawingml/2006/wordprocessingDrawing" xmlns:w10="urn:schemas-microsoft-com:office:word" xmlns:w="http://schemas.openxmlformats.org/wordprocessingml/2006/main" xmlns:w14="http://schemas.microsoft.com/office/word/2010/wordml" xmlns:w15="http://schemas.microsoft.com/office/word/2012/wordml" xmlns:w16cid="http://schemas.microsoft.com/office/word/2016/wordml/cid" xmlns:w16se="http://schemas.microsoft.com/office/word/2015/wordml/symex" xmlns:wpg="http://schemas.microsoft.com/office/word/2010/wordprocessingGroup" xmlns:wpi="http://schemas.microsoft.com/office/word/2010/wordprocessingInk" xmlns:wne="http://schemas.microsoft.com/office/word/2006/wordml" xmlns:wps="http://schemas.microsoft.com/office/word/2010/wordprocessingShape" mc:Ignorable="w14 w15 w16se w16cid wp14">
-  <w15:commentEx w15:paraId="6A6565D3" w15:done="0"/>
-  <w15:commentEx w15:paraId="4F004823" w15:done="0"/>
-  <w15:commentEx w15:paraId="1A563C56" w15:paraIdParent="4F004823" w15:done="0"/>
-  <w15:commentEx w15:paraId="03708FAA" w15:paraIdParent="4F004823" w15:done="0"/>
   <w15:commentEx w15:paraId="58DC438D" w15:done="0"/>
   <w15:commentEx w15:paraId="15185416" w15:done="0"/>
   <w15:commentEx w15:paraId="1B8B5903" w15:paraIdParent="15185416" w15:done="0"/>
+  <w15:commentEx w15:paraId="66FC573C" w15:done="0"/>
 </w15:commentsEx>
 </file>
 
 <file path=word/commentsIds.xml><?xml version="1.0" encoding="utf-8"?>
 <w16cid:commentsIds xmlns:wpc="http://schemas.microsoft.com/office/word/2010/wordprocessingCanvas" xmlns:cx="http://schemas.microsoft.com/office/drawing/2014/chartex" xmlns:cx1="http://schemas.microsoft.com/office/drawing/2015/9/8/chartex" xmlns:cx2="http://schemas.microsoft.com/office/drawing/2015/10/21/chartex" xmlns:cx3="http://schemas.microsoft.com/office/drawing/2016/5/9/chartex" xmlns:cx4="http://schemas.microsoft.com/office/drawing/2016/5/10/chartex" xmlns:cx5="http://schemas.microsoft.com/office/drawing/2016/5/11/chartex" xmlns:cx6="http://schemas.microsoft.com/office/drawing/2016/5/12/chartex" xmlns:cx7="http://schemas.microsoft.com/office/drawing/2016/5/13/chartex" xmlns:cx8="http://schemas.microsoft.com/office/drawing/2016/5/14/chartex" xmlns:mc="http://schemas.openxmlformats.org/markup-compatibility/2006" xmlns:aink="http://schemas.microsoft.com/office/drawing/2016/ink" xmlns:am3d="http://schemas.microsoft.com/office/drawing/2017/model3d" xmlns:o="urn:schemas-microsoft-com:office:office" xmlns:r="http://schemas.openxmlformats.org/officeDocument/2006/relationships" xmlns:m="http://schemas.openxmlformats.org/officeDocument/2006/math" xmlns:v="urn:schemas-microsoft-com:vml" xmlns:wp14="http://schemas.microsoft.com/office/word/2010/wordprocessingDrawing" xmlns:wp="http://schemas.openxmlformats.org/drawingml/2006/wordprocessingDrawing" xmlns:w10="urn:schemas-microsoft-com:office:word" xmlns:w="http://schemas.openxmlformats.org/wordprocessingml/2006/main" xmlns:w14="http://schemas.microsoft.com/office/word/2010/wordml" xmlns:w15="http://schemas.microsoft.com/office/word/2012/wordml" xmlns:w16cid="http://schemas.microsoft.com/office/word/2016/wordml/cid" xmlns:w16se="http://schemas.microsoft.com/office/word/2015/wordml/symex" xmlns:wpg="http://schemas.microsoft.com/office/word/2010/wordprocessingGroup" xmlns:wpi="http://schemas.microsoft.com/office/word/2010/wordprocessingInk" xmlns:wne="http://schemas.microsoft.com/office/word/2006/wordml" xmlns:wps="http://schemas.microsoft.com/office/word/2010/wordprocessingShape" mc:Ignorable="w14 w15 w16se w16cid wp14">
-  <w16cid:commentId w16cid:paraId="6A6565D3" w16cid:durableId="21FCBC21"/>
-  <w16cid:commentId w16cid:paraId="4F004823" w16cid:durableId="21F23A9C"/>
-  <w16cid:commentId w16cid:paraId="1A563C56" w16cid:durableId="21FE1102"/>
-  <w16cid:commentId w16cid:paraId="03708FAA" w16cid:durableId="21FE110F"/>
   <w16cid:commentId w16cid:paraId="58DC438D" w16cid:durableId="21FCB1E2"/>
   <w16cid:commentId w16cid:paraId="15185416" w16cid:durableId="21FCB1C2"/>
   <w16cid:commentId w16cid:paraId="1B8B5903" w16cid:durableId="21FEC3A0"/>
+  <w16cid:commentId w16cid:paraId="66FC573C" w16cid:durableId="21FF6E0C"/>
 </w16cid:commentsIds>
 </file>
 
@@ -7316,29 +7288,7 @@
         <w:sz w:val="20"/>
         <w:szCs w:val="20"/>
       </w:rPr>
-      <w:t xml:space="preserve">Copyright © 1999 by Karl E. </w:t>
-    </w:r>
-    <w:proofErr w:type="spellStart"/>
-    <w:r>
-      <w:rPr>
-        <w:b/>
-        <w:i/>
-        <w:color w:val="000000"/>
-        <w:sz w:val="20"/>
-        <w:szCs w:val="20"/>
-      </w:rPr>
-      <w:t>Wiegers</w:t>
-    </w:r>
-    <w:proofErr w:type="spellEnd"/>
-    <w:r>
-      <w:rPr>
-        <w:b/>
-        <w:i/>
-        <w:color w:val="000000"/>
-        <w:sz w:val="20"/>
-        <w:szCs w:val="20"/>
-      </w:rPr>
-      <w:t>. Permission is granted to use, modify, and distribute this document.</w:t>
+      <w:t>Copyright © 1999 by Karl E. Wiegers. Permission is granted to use, modify, and distribute this document.</w:t>
     </w:r>
   </w:p>
 </w:ftr>
@@ -7992,6 +7942,205 @@
       </w:rPr>
     </w:lvl>
   </w:abstractNum>
+  <w:abstractNum w:abstractNumId="3" w15:restartNumberingAfterBreak="0">
+    <w:nsid w:val="6B1B343C"/>
+    <w:multiLevelType w:val="hybridMultilevel"/>
+    <w:tmpl w:val="234A2D16"/>
+    <w:lvl w:ilvl="0" w:tplc="0409000F">
+      <w:start w:val="1"/>
+      <w:numFmt w:val="decimal"/>
+      <w:lvlText w:val="%1."/>
+      <w:lvlJc w:val="left"/>
+      <w:pPr>
+        <w:ind w:left="1080" w:hanging="360"/>
+      </w:pPr>
+    </w:lvl>
+    <w:lvl w:ilvl="1" w:tplc="04090019" w:tentative="1">
+      <w:start w:val="1"/>
+      <w:numFmt w:val="lowerLetter"/>
+      <w:lvlText w:val="%2."/>
+      <w:lvlJc w:val="left"/>
+      <w:pPr>
+        <w:ind w:left="1800" w:hanging="360"/>
+      </w:pPr>
+    </w:lvl>
+    <w:lvl w:ilvl="2" w:tplc="0409001B" w:tentative="1">
+      <w:start w:val="1"/>
+      <w:numFmt w:val="lowerRoman"/>
+      <w:lvlText w:val="%3."/>
+      <w:lvlJc w:val="right"/>
+      <w:pPr>
+        <w:ind w:left="2520" w:hanging="180"/>
+      </w:pPr>
+    </w:lvl>
+    <w:lvl w:ilvl="3" w:tplc="0409000F" w:tentative="1">
+      <w:start w:val="1"/>
+      <w:numFmt w:val="decimal"/>
+      <w:lvlText w:val="%4."/>
+      <w:lvlJc w:val="left"/>
+      <w:pPr>
+        <w:ind w:left="3240" w:hanging="360"/>
+      </w:pPr>
+    </w:lvl>
+    <w:lvl w:ilvl="4" w:tplc="04090019" w:tentative="1">
+      <w:start w:val="1"/>
+      <w:numFmt w:val="lowerLetter"/>
+      <w:lvlText w:val="%5."/>
+      <w:lvlJc w:val="left"/>
+      <w:pPr>
+        <w:ind w:left="3960" w:hanging="360"/>
+      </w:pPr>
+    </w:lvl>
+    <w:lvl w:ilvl="5" w:tplc="0409001B" w:tentative="1">
+      <w:start w:val="1"/>
+      <w:numFmt w:val="lowerRoman"/>
+      <w:lvlText w:val="%6."/>
+      <w:lvlJc w:val="right"/>
+      <w:pPr>
+        <w:ind w:left="4680" w:hanging="180"/>
+      </w:pPr>
+    </w:lvl>
+    <w:lvl w:ilvl="6" w:tplc="0409000F" w:tentative="1">
+      <w:start w:val="1"/>
+      <w:numFmt w:val="decimal"/>
+      <w:lvlText w:val="%7."/>
+      <w:lvlJc w:val="left"/>
+      <w:pPr>
+        <w:ind w:left="5400" w:hanging="360"/>
+      </w:pPr>
+    </w:lvl>
+    <w:lvl w:ilvl="7" w:tplc="04090019" w:tentative="1">
+      <w:start w:val="1"/>
+      <w:numFmt w:val="lowerLetter"/>
+      <w:lvlText w:val="%8."/>
+      <w:lvlJc w:val="left"/>
+      <w:pPr>
+        <w:ind w:left="6120" w:hanging="360"/>
+      </w:pPr>
+    </w:lvl>
+    <w:lvl w:ilvl="8" w:tplc="0409001B" w:tentative="1">
+      <w:start w:val="1"/>
+      <w:numFmt w:val="lowerRoman"/>
+      <w:lvlText w:val="%9."/>
+      <w:lvlJc w:val="right"/>
+      <w:pPr>
+        <w:ind w:left="6840" w:hanging="180"/>
+      </w:pPr>
+    </w:lvl>
+  </w:abstractNum>
+  <w:abstractNum w:abstractNumId="4" w15:restartNumberingAfterBreak="0">
+    <w:nsid w:val="7EA83C46"/>
+    <w:multiLevelType w:val="multilevel"/>
+    <w:tmpl w:val="97FE7C24"/>
+    <w:lvl w:ilvl="0">
+      <w:start w:val="1"/>
+      <w:numFmt w:val="decimal"/>
+      <w:lvlText w:val="%1."/>
+      <w:lvlJc w:val="left"/>
+      <w:pPr>
+        <w:ind w:left="720" w:firstLine="0"/>
+      </w:pPr>
+      <w:rPr>
+        <w:vertAlign w:val="baseline"/>
+      </w:rPr>
+    </w:lvl>
+    <w:lvl w:ilvl="1">
+      <w:start w:val="1"/>
+      <w:numFmt w:val="decimal"/>
+      <w:lvlText w:val="%1.%2"/>
+      <w:lvlJc w:val="left"/>
+      <w:pPr>
+        <w:ind w:left="720" w:firstLine="0"/>
+      </w:pPr>
+      <w:rPr>
+        <w:vertAlign w:val="baseline"/>
+      </w:rPr>
+    </w:lvl>
+    <w:lvl w:ilvl="2">
+      <w:start w:val="1"/>
+      <w:numFmt w:val="decimal"/>
+      <w:lvlText w:val="%1.%2.%3"/>
+      <w:lvlJc w:val="left"/>
+      <w:pPr>
+        <w:ind w:left="720" w:firstLine="0"/>
+      </w:pPr>
+      <w:rPr>
+        <w:vertAlign w:val="baseline"/>
+      </w:rPr>
+    </w:lvl>
+    <w:lvl w:ilvl="3">
+      <w:start w:val="1"/>
+      <w:numFmt w:val="decimal"/>
+      <w:lvlText w:val="%1.%2.%3.%4"/>
+      <w:lvlJc w:val="left"/>
+      <w:pPr>
+        <w:ind w:left="720" w:firstLine="0"/>
+      </w:pPr>
+      <w:rPr>
+        <w:vertAlign w:val="baseline"/>
+      </w:rPr>
+    </w:lvl>
+    <w:lvl w:ilvl="4">
+      <w:start w:val="1"/>
+      <w:numFmt w:val="decimal"/>
+      <w:lvlText w:val="%1.%2.%3.%4.%5"/>
+      <w:lvlJc w:val="left"/>
+      <w:pPr>
+        <w:ind w:left="720" w:firstLine="0"/>
+      </w:pPr>
+      <w:rPr>
+        <w:vertAlign w:val="baseline"/>
+      </w:rPr>
+    </w:lvl>
+    <w:lvl w:ilvl="5">
+      <w:start w:val="1"/>
+      <w:numFmt w:val="decimal"/>
+      <w:lvlText w:val="%1.%2.%3.%4.%5.%6"/>
+      <w:lvlJc w:val="left"/>
+      <w:pPr>
+        <w:ind w:left="720" w:firstLine="0"/>
+      </w:pPr>
+      <w:rPr>
+        <w:vertAlign w:val="baseline"/>
+      </w:rPr>
+    </w:lvl>
+    <w:lvl w:ilvl="6">
+      <w:start w:val="1"/>
+      <w:numFmt w:val="decimal"/>
+      <w:lvlText w:val="%1.%2.%3.%4.%5.%6.%7"/>
+      <w:lvlJc w:val="left"/>
+      <w:pPr>
+        <w:ind w:left="720" w:firstLine="0"/>
+      </w:pPr>
+      <w:rPr>
+        <w:vertAlign w:val="baseline"/>
+      </w:rPr>
+    </w:lvl>
+    <w:lvl w:ilvl="7">
+      <w:start w:val="1"/>
+      <w:numFmt w:val="decimal"/>
+      <w:lvlText w:val="%1.%2.%3.%4.%5.%6.%7.%8"/>
+      <w:lvlJc w:val="left"/>
+      <w:pPr>
+        <w:ind w:left="720" w:firstLine="0"/>
+      </w:pPr>
+      <w:rPr>
+        <w:vertAlign w:val="baseline"/>
+      </w:rPr>
+    </w:lvl>
+    <w:lvl w:ilvl="8">
+      <w:start w:val="1"/>
+      <w:numFmt w:val="decimal"/>
+      <w:lvlText w:val="%1.%2.%3.%4.%5.%6.%7.%8.%9"/>
+      <w:lvlJc w:val="left"/>
+      <w:pPr>
+        <w:ind w:left="720" w:firstLine="0"/>
+      </w:pPr>
+      <w:rPr>
+        <w:vertAlign w:val="baseline"/>
+      </w:rPr>
+    </w:lvl>
+  </w:abstractNum>
   <w:num w:numId="1">
     <w:abstractNumId w:val="1"/>
   </w:num>
@@ -8001,6 +8150,12 @@
   <w:num w:numId="3">
     <w:abstractNumId w:val="2"/>
   </w:num>
+  <w:num w:numId="4">
+    <w:abstractNumId w:val="3"/>
+  </w:num>
+  <w:num w:numId="5">
+    <w:abstractNumId w:val="4"/>
+  </w:num>
 </w:numbering>
 </file>
 
@@ -8008,9 +8163,6 @@
 <w15:people xmlns:wpc="http://schemas.microsoft.com/office/word/2010/wordprocessingCanvas" xmlns:cx="http://schemas.microsoft.com/office/drawing/2014/chartex" xmlns:cx1="http://schemas.microsoft.com/office/drawing/2015/9/8/chartex" xmlns:cx2="http://schemas.microsoft.com/office/drawing/2015/10/21/chartex" xmlns:cx3="http://schemas.microsoft.com/office/drawing/2016/5/9/chartex" xmlns:cx4="http://schemas.microsoft.com/office/drawing/2016/5/10/chartex" xmlns:cx5="http://schemas.microsoft.com/office/drawing/2016/5/11/chartex" xmlns:cx6="http://schemas.microsoft.com/office/drawing/2016/5/12/chartex" xmlns:cx7="http://schemas.microsoft.com/office/drawing/2016/5/13/chartex" xmlns:cx8="http://schemas.microsoft.com/office/drawing/2016/5/14/chartex" xmlns:mc="http://schemas.openxmlformats.org/markup-compatibility/2006" xmlns:aink="http://schemas.microsoft.com/office/drawing/2016/ink" xmlns:am3d="http://schemas.microsoft.com/office/drawing/2017/model3d" xmlns:o="urn:schemas-microsoft-com:office:office" xmlns:r="http://schemas.openxmlformats.org/officeDocument/2006/relationships" xmlns:m="http://schemas.openxmlformats.org/officeDocument/2006/math" xmlns:v="urn:schemas-microsoft-com:vml" xmlns:wp14="http://schemas.microsoft.com/office/word/2010/wordprocessingDrawing" xmlns:wp="http://schemas.openxmlformats.org/drawingml/2006/wordprocessingDrawing" xmlns:w10="urn:schemas-microsoft-com:office:word" xmlns:w="http://schemas.openxmlformats.org/wordprocessingml/2006/main" xmlns:w14="http://schemas.microsoft.com/office/word/2010/wordml" xmlns:w15="http://schemas.microsoft.com/office/word/2012/wordml" xmlns:w16cid="http://schemas.microsoft.com/office/word/2016/wordml/cid" xmlns:w16se="http://schemas.microsoft.com/office/word/2015/wordml/symex" xmlns:wpg="http://schemas.microsoft.com/office/word/2010/wordprocessingGroup" xmlns:wpi="http://schemas.microsoft.com/office/word/2010/wordprocessingInk" xmlns:wne="http://schemas.microsoft.com/office/word/2006/wordml" xmlns:wps="http://schemas.microsoft.com/office/word/2010/wordprocessingShape" mc:Ignorable="w14 w15 w16se w16cid wp14">
   <w15:person w15:author="Mike">
     <w15:presenceInfo w15:providerId="Windows Live" w15:userId="6b1bb385f24b0634"/>
-  </w15:person>
-  <w15:person w15:author="David Sincyr">
-    <w15:presenceInfo w15:providerId="Windows Live" w15:userId="21825076cbce23b5"/>
   </w15:person>
   <w15:person w15:author="Michael R Taylor">
     <w15:presenceInfo w15:providerId="None" w15:userId="Michael R Taylor"/>
@@ -8031,7 +8183,7 @@
     </w:rPrDefault>
     <w:pPrDefault/>
   </w:docDefaults>
-  <w:latentStyles w:defLockedState="0" w:defUIPriority="99" w:defSemiHidden="0" w:defUnhideWhenUsed="0" w:defQFormat="0" w:count="376">
+  <w:latentStyles w:defLockedState="0" w:defUIPriority="99" w:defSemiHidden="0" w:defUnhideWhenUsed="0" w:defQFormat="0" w:count="377">
     <w:lsdException w:name="Normal" w:uiPriority="0" w:qFormat="1"/>
     <w:lsdException w:name="heading 1" w:uiPriority="9" w:qFormat="1"/>
     <w:lsdException w:name="heading 2" w:semiHidden="1" w:uiPriority="9" w:unhideWhenUsed="1" w:qFormat="1"/>
@@ -8137,7 +8289,6 @@
     <w:lsdException w:name="HTML Sample" w:semiHidden="1" w:unhideWhenUsed="1"/>
     <w:lsdException w:name="HTML Typewriter" w:semiHidden="1" w:unhideWhenUsed="1"/>
     <w:lsdException w:name="HTML Variable" w:semiHidden="1" w:unhideWhenUsed="1"/>
-    <w:lsdException w:name="Normal Table" w:semiHidden="1" w:unhideWhenUsed="1"/>
     <w:lsdException w:name="annotation subject" w:semiHidden="1" w:unhideWhenUsed="1"/>
     <w:lsdException w:name="No List" w:semiHidden="1" w:unhideWhenUsed="1"/>
     <w:lsdException w:name="Outline List 1" w:semiHidden="1" w:unhideWhenUsed="1"/>
@@ -8184,10 +8335,8 @@
     <w:lsdException w:name="Table Subtle 2" w:semiHidden="1" w:unhideWhenUsed="1"/>
     <w:lsdException w:name="Table Web 1" w:semiHidden="1" w:unhideWhenUsed="1"/>
     <w:lsdException w:name="Table Web 2" w:semiHidden="1" w:unhideWhenUsed="1"/>
-    <w:lsdException w:name="Table Web 3" w:semiHidden="1" w:unhideWhenUsed="1"/>
     <w:lsdException w:name="Balloon Text" w:semiHidden="1" w:unhideWhenUsed="1"/>
     <w:lsdException w:name="Table Grid" w:uiPriority="39"/>
-    <w:lsdException w:name="Table Theme" w:semiHidden="1" w:unhideWhenUsed="1"/>
     <w:lsdException w:name="Placeholder Text" w:semiHidden="1"/>
     <w:lsdException w:name="No Spacing" w:uiPriority="1" w:qFormat="1"/>
     <w:lsdException w:name="Light Shading" w:uiPriority="60"/>
@@ -8408,6 +8557,7 @@
     <w:lsdException w:name="Hashtag" w:semiHidden="1" w:unhideWhenUsed="1"/>
     <w:lsdException w:name="Unresolved Mention" w:semiHidden="1" w:unhideWhenUsed="1"/>
     <w:lsdException w:name="Smart Link" w:semiHidden="1" w:unhideWhenUsed="1"/>
+    <w:lsdException w:name="Smart Link Error" w:semiHidden="1" w:unhideWhenUsed="1"/>
   </w:latentStyles>
   <w:style w:type="paragraph" w:default="1" w:styleId="Normal">
     <w:name w:val="Normal"/>
@@ -9094,7 +9244,7 @@
 </file>
 
 <file path=customXml/itemProps1.xml><?xml version="1.0" encoding="utf-8"?>
-<ds:datastoreItem xmlns:ds="http://schemas.openxmlformats.org/officeDocument/2006/customXml" ds:itemID="{91BB669C-7707-4980-A349-AB3AC53FDE28}">
+<ds:datastoreItem xmlns:ds="http://schemas.openxmlformats.org/officeDocument/2006/customXml" ds:itemID="{4F7B5BCD-FDE3-4F71-BC1C-0699650FDED3}">
   <ds:schemaRefs>
     <ds:schemaRef ds:uri="http://schemas.openxmlformats.org/officeDocument/2006/bibliography"/>
   </ds:schemaRefs>

--- a/Documents/Deliverable drafts_&_templates/Deliverable 1/SixGuys_Deliverable_1_SRS.docx
+++ b/Documents/Deliverable drafts_&_templates/Deliverable 1/SixGuys_Deliverable_1_SRS.docx
@@ -141,8 +141,9 @@
           <w:sz w:val="28"/>
           <w:szCs w:val="28"/>
         </w:rPr>
-        <w:t>David Sincyr</w:t>
-      </w:r>
+        <w:t xml:space="preserve">David </w:t>
+      </w:r>
+      <w:proofErr w:type="spellStart"/>
       <w:r>
         <w:rPr>
           <w:rFonts w:ascii="Arial" w:eastAsia="Arial" w:hAnsi="Arial" w:cs="Arial"/>
@@ -150,8 +151,9 @@
           <w:sz w:val="28"/>
           <w:szCs w:val="28"/>
         </w:rPr>
-        <w:t xml:space="preserve">, </w:t>
-      </w:r>
+        <w:t>Sincyr</w:t>
+      </w:r>
+      <w:proofErr w:type="spellEnd"/>
       <w:r>
         <w:rPr>
           <w:rFonts w:ascii="Arial" w:eastAsia="Arial" w:hAnsi="Arial" w:cs="Arial"/>
@@ -159,8 +161,28 @@
           <w:sz w:val="28"/>
           <w:szCs w:val="28"/>
         </w:rPr>
-        <w:t>Ethan Esber</w:t>
-      </w:r>
+        <w:t xml:space="preserve">, </w:t>
+      </w:r>
+      <w:r>
+        <w:rPr>
+          <w:rFonts w:ascii="Arial" w:eastAsia="Arial" w:hAnsi="Arial" w:cs="Arial"/>
+          <w:b/>
+          <w:sz w:val="28"/>
+          <w:szCs w:val="28"/>
+        </w:rPr>
+        <w:t xml:space="preserve">Ethan </w:t>
+      </w:r>
+      <w:proofErr w:type="spellStart"/>
+      <w:r>
+        <w:rPr>
+          <w:rFonts w:ascii="Arial" w:eastAsia="Arial" w:hAnsi="Arial" w:cs="Arial"/>
+          <w:b/>
+          <w:sz w:val="28"/>
+          <w:szCs w:val="28"/>
+        </w:rPr>
+        <w:t>Esber</w:t>
+      </w:r>
+      <w:proofErr w:type="spellEnd"/>
       <w:r>
         <w:rPr>
           <w:rFonts w:ascii="Arial" w:eastAsia="Arial" w:hAnsi="Arial" w:cs="Arial"/>
@@ -325,9 +347,8 @@
           <w:b/>
           <w:sz w:val="28"/>
           <w:szCs w:val="28"/>
-          <w:highlight w:val="yellow"/>
-        </w:rPr>
-        <w:t>25</w:t>
+        </w:rPr>
+        <w:t>25,</w:t>
       </w:r>
       <w:r>
         <w:rPr>
@@ -336,7 +357,7 @@
           <w:sz w:val="28"/>
           <w:szCs w:val="28"/>
         </w:rPr>
-        <w:t>, 2020</w:t>
+        <w:t xml:space="preserve"> 2020</w:t>
       </w:r>
     </w:p>
     <w:p>
@@ -432,7 +453,7 @@
           <w:r>
             <w:fldChar w:fldCharType="separate"/>
           </w:r>
-          <w:hyperlink w:anchor="_Toc33517017" w:history="1">
+          <w:hyperlink w:anchor="_Toc33549209" w:history="1">
             <w:r>
               <w:rPr>
                 <w:rStyle w:val="Hyperlink"/>
@@ -475,7 +496,7 @@
                 <w:noProof/>
                 <w:webHidden/>
               </w:rPr>
-              <w:instrText xml:space="preserve"> PAGEREF _Toc33517017 \h </w:instrText>
+              <w:instrText xml:space="preserve"> PAGEREF _Toc33549209 \h </w:instrText>
             </w:r>
             <w:r>
               <w:rPr>
@@ -520,7 +541,7 @@
               <w:szCs w:val="22"/>
             </w:rPr>
           </w:pPr>
-          <w:hyperlink w:anchor="_Toc33517018" w:history="1">
+          <w:hyperlink w:anchor="_Toc33549210" w:history="1">
             <w:r>
               <w:rPr>
                 <w:rStyle w:val="Hyperlink"/>
@@ -563,7 +584,7 @@
                 <w:noProof/>
                 <w:webHidden/>
               </w:rPr>
-              <w:instrText xml:space="preserve"> PAGEREF _Toc33517018 \h </w:instrText>
+              <w:instrText xml:space="preserve"> PAGEREF _Toc33549210 \h </w:instrText>
             </w:r>
             <w:r>
               <w:rPr>
@@ -608,7 +629,7 @@
               <w:szCs w:val="22"/>
             </w:rPr>
           </w:pPr>
-          <w:hyperlink w:anchor="_Toc33517019" w:history="1">
+          <w:hyperlink w:anchor="_Toc33549211" w:history="1">
             <w:r>
               <w:rPr>
                 <w:rStyle w:val="Hyperlink"/>
@@ -651,7 +672,7 @@
                 <w:noProof/>
                 <w:webHidden/>
               </w:rPr>
-              <w:instrText xml:space="preserve"> PAGEREF _Toc33517019 \h </w:instrText>
+              <w:instrText xml:space="preserve"> PAGEREF _Toc33549211 \h </w:instrText>
             </w:r>
             <w:r>
               <w:rPr>
@@ -696,7 +717,7 @@
               <w:szCs w:val="22"/>
             </w:rPr>
           </w:pPr>
-          <w:hyperlink w:anchor="_Toc33517020" w:history="1">
+          <w:hyperlink w:anchor="_Toc33549212" w:history="1">
             <w:r>
               <w:rPr>
                 <w:rStyle w:val="Hyperlink"/>
@@ -739,7 +760,7 @@
                 <w:noProof/>
                 <w:webHidden/>
               </w:rPr>
-              <w:instrText xml:space="preserve"> PAGEREF _Toc33517020 \h </w:instrText>
+              <w:instrText xml:space="preserve"> PAGEREF _Toc33549212 \h </w:instrText>
             </w:r>
             <w:r>
               <w:rPr>
@@ -784,7 +805,7 @@
               <w:szCs w:val="22"/>
             </w:rPr>
           </w:pPr>
-          <w:hyperlink w:anchor="_Toc33517021" w:history="1">
+          <w:hyperlink w:anchor="_Toc33549213" w:history="1">
             <w:r>
               <w:rPr>
                 <w:rStyle w:val="Hyperlink"/>
@@ -827,7 +848,7 @@
                 <w:noProof/>
                 <w:webHidden/>
               </w:rPr>
-              <w:instrText xml:space="preserve"> PAGEREF _Toc33517021 \h </w:instrText>
+              <w:instrText xml:space="preserve"> PAGEREF _Toc33549213 \h </w:instrText>
             </w:r>
             <w:r>
               <w:rPr>
@@ -872,7 +893,7 @@
               <w:szCs w:val="22"/>
             </w:rPr>
           </w:pPr>
-          <w:hyperlink w:anchor="_Toc33517022" w:history="1">
+          <w:hyperlink w:anchor="_Toc33549214" w:history="1">
             <w:r>
               <w:rPr>
                 <w:rStyle w:val="Hyperlink"/>
@@ -915,7 +936,7 @@
                 <w:noProof/>
                 <w:webHidden/>
               </w:rPr>
-              <w:instrText xml:space="preserve"> PAGEREF _Toc33517022 \h </w:instrText>
+              <w:instrText xml:space="preserve"> PAGEREF _Toc33549214 \h </w:instrText>
             </w:r>
             <w:r>
               <w:rPr>
@@ -935,7 +956,7 @@
                 <w:noProof/>
                 <w:webHidden/>
               </w:rPr>
-              <w:t>2</w:t>
+              <w:t>1</w:t>
             </w:r>
             <w:r>
               <w:rPr>
@@ -960,7 +981,7 @@
               <w:szCs w:val="22"/>
             </w:rPr>
           </w:pPr>
-          <w:hyperlink w:anchor="_Toc33517023" w:history="1">
+          <w:hyperlink w:anchor="_Toc33549215" w:history="1">
             <w:r>
               <w:rPr>
                 <w:rStyle w:val="Hyperlink"/>
@@ -1003,7 +1024,7 @@
                 <w:noProof/>
                 <w:webHidden/>
               </w:rPr>
-              <w:instrText xml:space="preserve"> PAGEREF _Toc33517023 \h </w:instrText>
+              <w:instrText xml:space="preserve"> PAGEREF _Toc33549215 \h </w:instrText>
             </w:r>
             <w:r>
               <w:rPr>
@@ -1048,7 +1069,7 @@
               <w:szCs w:val="22"/>
             </w:rPr>
           </w:pPr>
-          <w:hyperlink w:anchor="_Toc33517024" w:history="1">
+          <w:hyperlink w:anchor="_Toc33549216" w:history="1">
             <w:r>
               <w:rPr>
                 <w:rStyle w:val="Hyperlink"/>
@@ -1091,7 +1112,7 @@
                 <w:noProof/>
                 <w:webHidden/>
               </w:rPr>
-              <w:instrText xml:space="preserve"> PAGEREF _Toc33517024 \h </w:instrText>
+              <w:instrText xml:space="preserve"> PAGEREF _Toc33549216 \h </w:instrText>
             </w:r>
             <w:r>
               <w:rPr>
@@ -1136,7 +1157,7 @@
               <w:szCs w:val="22"/>
             </w:rPr>
           </w:pPr>
-          <w:hyperlink w:anchor="_Toc33517025" w:history="1">
+          <w:hyperlink w:anchor="_Toc33549217" w:history="1">
             <w:r>
               <w:rPr>
                 <w:rStyle w:val="Hyperlink"/>
@@ -1179,7 +1200,7 @@
                 <w:noProof/>
                 <w:webHidden/>
               </w:rPr>
-              <w:instrText xml:space="preserve"> PAGEREF _Toc33517025 \h </w:instrText>
+              <w:instrText xml:space="preserve"> PAGEREF _Toc33549217 \h </w:instrText>
             </w:r>
             <w:r>
               <w:rPr>
@@ -1199,7 +1220,97 @@
                 <w:noProof/>
                 <w:webHidden/>
               </w:rPr>
-              <w:t>3</w:t>
+              <w:t>2</w:t>
+            </w:r>
+            <w:r>
+              <w:rPr>
+                <w:noProof/>
+                <w:webHidden/>
+              </w:rPr>
+              <w:fldChar w:fldCharType="end"/>
+            </w:r>
+          </w:hyperlink>
+          <w:bookmarkStart w:id="1" w:name="_GoBack"/>
+          <w:bookmarkEnd w:id="1"/>
+        </w:p>
+        <w:p>
+          <w:pPr>
+            <w:pStyle w:val="TOC2"/>
+            <w:tabs>
+              <w:tab w:val="left" w:pos="880"/>
+              <w:tab w:val="right" w:pos="9350"/>
+            </w:tabs>
+            <w:rPr>
+              <w:rFonts w:asciiTheme="minorHAnsi" w:eastAsiaTheme="minorEastAsia" w:hAnsiTheme="minorHAnsi" w:cstheme="minorBidi"/>
+              <w:noProof/>
+              <w:sz w:val="22"/>
+              <w:szCs w:val="22"/>
+            </w:rPr>
+          </w:pPr>
+          <w:hyperlink w:anchor="_Toc33549218" w:history="1">
+            <w:r>
+              <w:rPr>
+                <w:rStyle w:val="Hyperlink"/>
+                <w:noProof/>
+              </w:rPr>
+              <w:t>2.3</w:t>
+            </w:r>
+            <w:r>
+              <w:rPr>
+                <w:rFonts w:asciiTheme="minorHAnsi" w:eastAsiaTheme="minorEastAsia" w:hAnsiTheme="minorHAnsi" w:cstheme="minorBidi"/>
+                <w:noProof/>
+                <w:sz w:val="22"/>
+                <w:szCs w:val="22"/>
+              </w:rPr>
+              <w:tab/>
+            </w:r>
+            <w:r>
+              <w:rPr>
+                <w:rStyle w:val="Hyperlink"/>
+                <w:noProof/>
+              </w:rPr>
+              <w:t>User Classes and Characteristics</w:t>
+            </w:r>
+            <w:r>
+              <w:rPr>
+                <w:noProof/>
+                <w:webHidden/>
+              </w:rPr>
+              <w:tab/>
+            </w:r>
+            <w:r>
+              <w:rPr>
+                <w:noProof/>
+                <w:webHidden/>
+              </w:rPr>
+              <w:fldChar w:fldCharType="begin"/>
+            </w:r>
+            <w:r>
+              <w:rPr>
+                <w:noProof/>
+                <w:webHidden/>
+              </w:rPr>
+              <w:instrText xml:space="preserve"> PAGEREF _Toc33549218 \h </w:instrText>
+            </w:r>
+            <w:r>
+              <w:rPr>
+                <w:noProof/>
+                <w:webHidden/>
+              </w:rPr>
+            </w:r>
+            <w:r>
+              <w:rPr>
+                <w:noProof/>
+                <w:webHidden/>
+              </w:rPr>
+              <w:fldChar w:fldCharType="separate"/>
+            </w:r>
+            <w:r>
+              <w:rPr>
+                <w:noProof/>
+                <w:webHidden/>
+              </w:rPr>
+              <w:t>2</w:t>
             </w:r>
             <w:r>
               <w:rPr>
@@ -1224,13 +1335,13 @@
               <w:szCs w:val="22"/>
             </w:rPr>
           </w:pPr>
-          <w:hyperlink w:anchor="_Toc33517026" w:history="1">
+          <w:hyperlink w:anchor="_Toc33549219" w:history="1">
             <w:r>
               <w:rPr>
                 <w:rStyle w:val="Hyperlink"/>
                 <w:noProof/>
               </w:rPr>
-              <w:t>2.3</w:t>
+              <w:t>2.4</w:t>
             </w:r>
             <w:r>
               <w:rPr>
@@ -1246,7 +1357,7 @@
                 <w:rStyle w:val="Hyperlink"/>
                 <w:noProof/>
               </w:rPr>
-              <w:t>User Classes and Characteristics</w:t>
+              <w:t>Operating Environment</w:t>
             </w:r>
             <w:r>
               <w:rPr>
@@ -1267,7 +1378,7 @@
                 <w:noProof/>
                 <w:webHidden/>
               </w:rPr>
-              <w:instrText xml:space="preserve"> PAGEREF _Toc33517026 \h </w:instrText>
+              <w:instrText xml:space="preserve"> PAGEREF _Toc33549219 \h </w:instrText>
             </w:r>
             <w:r>
               <w:rPr>
@@ -1287,7 +1398,7 @@
                 <w:noProof/>
                 <w:webHidden/>
               </w:rPr>
-              <w:t>3</w:t>
+              <w:t>2</w:t>
             </w:r>
             <w:r>
               <w:rPr>
@@ -1312,13 +1423,13 @@
               <w:szCs w:val="22"/>
             </w:rPr>
           </w:pPr>
-          <w:hyperlink w:anchor="_Toc33517027" w:history="1">
+          <w:hyperlink w:anchor="_Toc33549220" w:history="1">
             <w:r>
               <w:rPr>
                 <w:rStyle w:val="Hyperlink"/>
                 <w:noProof/>
               </w:rPr>
-              <w:t>2.4</w:t>
+              <w:t>2.5</w:t>
             </w:r>
             <w:r>
               <w:rPr>
@@ -1334,7 +1445,7 @@
                 <w:rStyle w:val="Hyperlink"/>
                 <w:noProof/>
               </w:rPr>
-              <w:t>Operating Environment</w:t>
+              <w:t>Design and Implementation Constraints</w:t>
             </w:r>
             <w:r>
               <w:rPr>
@@ -1355,7 +1466,7 @@
                 <w:noProof/>
                 <w:webHidden/>
               </w:rPr>
-              <w:instrText xml:space="preserve"> PAGEREF _Toc33517027 \h </w:instrText>
+              <w:instrText xml:space="preserve"> PAGEREF _Toc33549220 \h </w:instrText>
             </w:r>
             <w:r>
               <w:rPr>
@@ -1375,7 +1486,7 @@
                 <w:noProof/>
                 <w:webHidden/>
               </w:rPr>
-              <w:t>3</w:t>
+              <w:t>2</w:t>
             </w:r>
             <w:r>
               <w:rPr>
@@ -1400,13 +1511,13 @@
               <w:szCs w:val="22"/>
             </w:rPr>
           </w:pPr>
-          <w:hyperlink w:anchor="_Toc33517028" w:history="1">
+          <w:hyperlink w:anchor="_Toc33549221" w:history="1">
             <w:r>
               <w:rPr>
                 <w:rStyle w:val="Hyperlink"/>
                 <w:noProof/>
               </w:rPr>
-              <w:t>2.5</w:t>
+              <w:t>2.6</w:t>
             </w:r>
             <w:r>
               <w:rPr>
@@ -1422,7 +1533,7 @@
                 <w:rStyle w:val="Hyperlink"/>
                 <w:noProof/>
               </w:rPr>
-              <w:t>Design and Implementation Constraints</w:t>
+              <w:t>User Documentation</w:t>
             </w:r>
             <w:r>
               <w:rPr>
@@ -1443,7 +1554,7 @@
                 <w:noProof/>
                 <w:webHidden/>
               </w:rPr>
-              <w:instrText xml:space="preserve"> PAGEREF _Toc33517028 \h </w:instrText>
+              <w:instrText xml:space="preserve"> PAGEREF _Toc33549221 \h </w:instrText>
             </w:r>
             <w:r>
               <w:rPr>
@@ -1488,13 +1599,13 @@
               <w:szCs w:val="22"/>
             </w:rPr>
           </w:pPr>
-          <w:hyperlink w:anchor="_Toc33517029" w:history="1">
+          <w:hyperlink w:anchor="_Toc33549222" w:history="1">
             <w:r>
               <w:rPr>
                 <w:rStyle w:val="Hyperlink"/>
                 <w:noProof/>
               </w:rPr>
-              <w:t>2.6</w:t>
+              <w:t>2.7</w:t>
             </w:r>
             <w:r>
               <w:rPr>
@@ -1510,7 +1621,7 @@
                 <w:rStyle w:val="Hyperlink"/>
                 <w:noProof/>
               </w:rPr>
-              <w:t>User Documentation</w:t>
+              <w:t>Assumptions and Dependencies</w:t>
             </w:r>
             <w:r>
               <w:rPr>
@@ -1531,7 +1642,7 @@
                 <w:noProof/>
                 <w:webHidden/>
               </w:rPr>
-              <w:instrText xml:space="preserve"> PAGEREF _Toc33517029 \h </w:instrText>
+              <w:instrText xml:space="preserve"> PAGEREF _Toc33549222 \h </w:instrText>
             </w:r>
             <w:r>
               <w:rPr>
@@ -1551,7 +1662,95 @@
                 <w:noProof/>
                 <w:webHidden/>
               </w:rPr>
-              <w:t>4</w:t>
+              <w:t>3</w:t>
+            </w:r>
+            <w:r>
+              <w:rPr>
+                <w:noProof/>
+                <w:webHidden/>
+              </w:rPr>
+              <w:fldChar w:fldCharType="end"/>
+            </w:r>
+          </w:hyperlink>
+        </w:p>
+        <w:p>
+          <w:pPr>
+            <w:pStyle w:val="TOC1"/>
+            <w:tabs>
+              <w:tab w:val="left" w:pos="440"/>
+              <w:tab w:val="right" w:pos="9350"/>
+            </w:tabs>
+            <w:rPr>
+              <w:rFonts w:asciiTheme="minorHAnsi" w:eastAsiaTheme="minorEastAsia" w:hAnsiTheme="minorHAnsi" w:cstheme="minorBidi"/>
+              <w:noProof/>
+              <w:sz w:val="22"/>
+              <w:szCs w:val="22"/>
+            </w:rPr>
+          </w:pPr>
+          <w:hyperlink w:anchor="_Toc33549223" w:history="1">
+            <w:r>
+              <w:rPr>
+                <w:rStyle w:val="Hyperlink"/>
+                <w:noProof/>
+              </w:rPr>
+              <w:t>3.</w:t>
+            </w:r>
+            <w:r>
+              <w:rPr>
+                <w:rFonts w:asciiTheme="minorHAnsi" w:eastAsiaTheme="minorEastAsia" w:hAnsiTheme="minorHAnsi" w:cstheme="minorBidi"/>
+                <w:noProof/>
+                <w:sz w:val="22"/>
+                <w:szCs w:val="22"/>
+              </w:rPr>
+              <w:tab/>
+            </w:r>
+            <w:r>
+              <w:rPr>
+                <w:rStyle w:val="Hyperlink"/>
+                <w:noProof/>
+              </w:rPr>
+              <w:t>External Interface Requirements</w:t>
+            </w:r>
+            <w:r>
+              <w:rPr>
+                <w:noProof/>
+                <w:webHidden/>
+              </w:rPr>
+              <w:tab/>
+            </w:r>
+            <w:r>
+              <w:rPr>
+                <w:noProof/>
+                <w:webHidden/>
+              </w:rPr>
+              <w:fldChar w:fldCharType="begin"/>
+            </w:r>
+            <w:r>
+              <w:rPr>
+                <w:noProof/>
+                <w:webHidden/>
+              </w:rPr>
+              <w:instrText xml:space="preserve"> PAGEREF _Toc33549223 \h </w:instrText>
+            </w:r>
+            <w:r>
+              <w:rPr>
+                <w:noProof/>
+                <w:webHidden/>
+              </w:rPr>
+            </w:r>
+            <w:r>
+              <w:rPr>
+                <w:noProof/>
+                <w:webHidden/>
+              </w:rPr>
+              <w:fldChar w:fldCharType="separate"/>
+            </w:r>
+            <w:r>
+              <w:rPr>
+                <w:noProof/>
+                <w:webHidden/>
+              </w:rPr>
+              <w:t>3</w:t>
             </w:r>
             <w:r>
               <w:rPr>
@@ -1576,13 +1775,13 @@
               <w:szCs w:val="22"/>
             </w:rPr>
           </w:pPr>
-          <w:hyperlink w:anchor="_Toc33517030" w:history="1">
+          <w:hyperlink w:anchor="_Toc33549224" w:history="1">
             <w:r>
               <w:rPr>
                 <w:rStyle w:val="Hyperlink"/>
                 <w:noProof/>
               </w:rPr>
-              <w:t>2.7</w:t>
+              <w:t>3.1</w:t>
             </w:r>
             <w:r>
               <w:rPr>
@@ -1598,7 +1797,7 @@
                 <w:rStyle w:val="Hyperlink"/>
                 <w:noProof/>
               </w:rPr>
-              <w:t>Assumptions and Dependencies</w:t>
+              <w:t>User Interfaces</w:t>
             </w:r>
             <w:r>
               <w:rPr>
@@ -1619,7 +1818,7 @@
                 <w:noProof/>
                 <w:webHidden/>
               </w:rPr>
-              <w:instrText xml:space="preserve"> PAGEREF _Toc33517030 \h </w:instrText>
+              <w:instrText xml:space="preserve"> PAGEREF _Toc33549224 \h </w:instrText>
             </w:r>
             <w:r>
               <w:rPr>
@@ -1639,7 +1838,271 @@
                 <w:noProof/>
                 <w:webHidden/>
               </w:rPr>
-              <w:t>4</w:t>
+              <w:t>3</w:t>
+            </w:r>
+            <w:r>
+              <w:rPr>
+                <w:noProof/>
+                <w:webHidden/>
+              </w:rPr>
+              <w:fldChar w:fldCharType="end"/>
+            </w:r>
+          </w:hyperlink>
+        </w:p>
+        <w:p>
+          <w:pPr>
+            <w:pStyle w:val="TOC2"/>
+            <w:tabs>
+              <w:tab w:val="left" w:pos="880"/>
+              <w:tab w:val="right" w:pos="9350"/>
+            </w:tabs>
+            <w:rPr>
+              <w:rFonts w:asciiTheme="minorHAnsi" w:eastAsiaTheme="minorEastAsia" w:hAnsiTheme="minorHAnsi" w:cstheme="minorBidi"/>
+              <w:noProof/>
+              <w:sz w:val="22"/>
+              <w:szCs w:val="22"/>
+            </w:rPr>
+          </w:pPr>
+          <w:hyperlink w:anchor="_Toc33549225" w:history="1">
+            <w:r>
+              <w:rPr>
+                <w:rStyle w:val="Hyperlink"/>
+                <w:noProof/>
+              </w:rPr>
+              <w:t>3.2</w:t>
+            </w:r>
+            <w:r>
+              <w:rPr>
+                <w:rFonts w:asciiTheme="minorHAnsi" w:eastAsiaTheme="minorEastAsia" w:hAnsiTheme="minorHAnsi" w:cstheme="minorBidi"/>
+                <w:noProof/>
+                <w:sz w:val="22"/>
+                <w:szCs w:val="22"/>
+              </w:rPr>
+              <w:tab/>
+            </w:r>
+            <w:r>
+              <w:rPr>
+                <w:rStyle w:val="Hyperlink"/>
+                <w:noProof/>
+              </w:rPr>
+              <w:t>Hardware Interfaces</w:t>
+            </w:r>
+            <w:r>
+              <w:rPr>
+                <w:noProof/>
+                <w:webHidden/>
+              </w:rPr>
+              <w:tab/>
+            </w:r>
+            <w:r>
+              <w:rPr>
+                <w:noProof/>
+                <w:webHidden/>
+              </w:rPr>
+              <w:fldChar w:fldCharType="begin"/>
+            </w:r>
+            <w:r>
+              <w:rPr>
+                <w:noProof/>
+                <w:webHidden/>
+              </w:rPr>
+              <w:instrText xml:space="preserve"> PAGEREF _Toc33549225 \h </w:instrText>
+            </w:r>
+            <w:r>
+              <w:rPr>
+                <w:noProof/>
+                <w:webHidden/>
+              </w:rPr>
+            </w:r>
+            <w:r>
+              <w:rPr>
+                <w:noProof/>
+                <w:webHidden/>
+              </w:rPr>
+              <w:fldChar w:fldCharType="separate"/>
+            </w:r>
+            <w:r>
+              <w:rPr>
+                <w:noProof/>
+                <w:webHidden/>
+              </w:rPr>
+              <w:t>3</w:t>
+            </w:r>
+            <w:r>
+              <w:rPr>
+                <w:noProof/>
+                <w:webHidden/>
+              </w:rPr>
+              <w:fldChar w:fldCharType="end"/>
+            </w:r>
+          </w:hyperlink>
+        </w:p>
+        <w:p>
+          <w:pPr>
+            <w:pStyle w:val="TOC2"/>
+            <w:tabs>
+              <w:tab w:val="left" w:pos="880"/>
+              <w:tab w:val="right" w:pos="9350"/>
+            </w:tabs>
+            <w:rPr>
+              <w:rFonts w:asciiTheme="minorHAnsi" w:eastAsiaTheme="minorEastAsia" w:hAnsiTheme="minorHAnsi" w:cstheme="minorBidi"/>
+              <w:noProof/>
+              <w:sz w:val="22"/>
+              <w:szCs w:val="22"/>
+            </w:rPr>
+          </w:pPr>
+          <w:hyperlink w:anchor="_Toc33549226" w:history="1">
+            <w:r>
+              <w:rPr>
+                <w:rStyle w:val="Hyperlink"/>
+                <w:noProof/>
+              </w:rPr>
+              <w:t>3.3</w:t>
+            </w:r>
+            <w:r>
+              <w:rPr>
+                <w:rFonts w:asciiTheme="minorHAnsi" w:eastAsiaTheme="minorEastAsia" w:hAnsiTheme="minorHAnsi" w:cstheme="minorBidi"/>
+                <w:noProof/>
+                <w:sz w:val="22"/>
+                <w:szCs w:val="22"/>
+              </w:rPr>
+              <w:tab/>
+            </w:r>
+            <w:r>
+              <w:rPr>
+                <w:rStyle w:val="Hyperlink"/>
+                <w:noProof/>
+              </w:rPr>
+              <w:t>Software Interfaces</w:t>
+            </w:r>
+            <w:r>
+              <w:rPr>
+                <w:noProof/>
+                <w:webHidden/>
+              </w:rPr>
+              <w:tab/>
+            </w:r>
+            <w:r>
+              <w:rPr>
+                <w:noProof/>
+                <w:webHidden/>
+              </w:rPr>
+              <w:fldChar w:fldCharType="begin"/>
+            </w:r>
+            <w:r>
+              <w:rPr>
+                <w:noProof/>
+                <w:webHidden/>
+              </w:rPr>
+              <w:instrText xml:space="preserve"> PAGEREF _Toc33549226 \h </w:instrText>
+            </w:r>
+            <w:r>
+              <w:rPr>
+                <w:noProof/>
+                <w:webHidden/>
+              </w:rPr>
+            </w:r>
+            <w:r>
+              <w:rPr>
+                <w:noProof/>
+                <w:webHidden/>
+              </w:rPr>
+              <w:fldChar w:fldCharType="separate"/>
+            </w:r>
+            <w:r>
+              <w:rPr>
+                <w:noProof/>
+                <w:webHidden/>
+              </w:rPr>
+              <w:t>3</w:t>
+            </w:r>
+            <w:r>
+              <w:rPr>
+                <w:noProof/>
+                <w:webHidden/>
+              </w:rPr>
+              <w:fldChar w:fldCharType="end"/>
+            </w:r>
+          </w:hyperlink>
+        </w:p>
+        <w:p>
+          <w:pPr>
+            <w:pStyle w:val="TOC2"/>
+            <w:tabs>
+              <w:tab w:val="left" w:pos="880"/>
+              <w:tab w:val="right" w:pos="9350"/>
+            </w:tabs>
+            <w:rPr>
+              <w:rFonts w:asciiTheme="minorHAnsi" w:eastAsiaTheme="minorEastAsia" w:hAnsiTheme="minorHAnsi" w:cstheme="minorBidi"/>
+              <w:noProof/>
+              <w:sz w:val="22"/>
+              <w:szCs w:val="22"/>
+            </w:rPr>
+          </w:pPr>
+          <w:hyperlink w:anchor="_Toc33549227" w:history="1">
+            <w:r>
+              <w:rPr>
+                <w:rStyle w:val="Hyperlink"/>
+                <w:noProof/>
+              </w:rPr>
+              <w:t>3.4</w:t>
+            </w:r>
+            <w:r>
+              <w:rPr>
+                <w:rFonts w:asciiTheme="minorHAnsi" w:eastAsiaTheme="minorEastAsia" w:hAnsiTheme="minorHAnsi" w:cstheme="minorBidi"/>
+                <w:noProof/>
+                <w:sz w:val="22"/>
+                <w:szCs w:val="22"/>
+              </w:rPr>
+              <w:tab/>
+            </w:r>
+            <w:r>
+              <w:rPr>
+                <w:rStyle w:val="Hyperlink"/>
+                <w:noProof/>
+              </w:rPr>
+              <w:t>Communications Interfaces</w:t>
+            </w:r>
+            <w:r>
+              <w:rPr>
+                <w:noProof/>
+                <w:webHidden/>
+              </w:rPr>
+              <w:tab/>
+            </w:r>
+            <w:r>
+              <w:rPr>
+                <w:noProof/>
+                <w:webHidden/>
+              </w:rPr>
+              <w:fldChar w:fldCharType="begin"/>
+            </w:r>
+            <w:r>
+              <w:rPr>
+                <w:noProof/>
+                <w:webHidden/>
+              </w:rPr>
+              <w:instrText xml:space="preserve"> PAGEREF _Toc33549227 \h </w:instrText>
+            </w:r>
+            <w:r>
+              <w:rPr>
+                <w:noProof/>
+                <w:webHidden/>
+              </w:rPr>
+            </w:r>
+            <w:r>
+              <w:rPr>
+                <w:noProof/>
+                <w:webHidden/>
+              </w:rPr>
+              <w:fldChar w:fldCharType="separate"/>
+            </w:r>
+            <w:r>
+              <w:rPr>
+                <w:noProof/>
+                <w:webHidden/>
+              </w:rPr>
+              <w:t>3</w:t>
             </w:r>
             <w:r>
               <w:rPr>
@@ -1664,13 +2127,13 @@
               <w:szCs w:val="22"/>
             </w:rPr>
           </w:pPr>
-          <w:hyperlink w:anchor="_Toc33517031" w:history="1">
+          <w:hyperlink w:anchor="_Toc33549228" w:history="1">
             <w:r>
               <w:rPr>
                 <w:rStyle w:val="Hyperlink"/>
                 <w:noProof/>
               </w:rPr>
-              <w:t>3.</w:t>
+              <w:t>4.</w:t>
             </w:r>
             <w:r>
               <w:rPr>
@@ -1686,7 +2149,7 @@
                 <w:rStyle w:val="Hyperlink"/>
                 <w:noProof/>
               </w:rPr>
-              <w:t>External Interface Requirements</w:t>
+              <w:t>System Features</w:t>
             </w:r>
             <w:r>
               <w:rPr>
@@ -1707,7 +2170,7 @@
                 <w:noProof/>
                 <w:webHidden/>
               </w:rPr>
-              <w:instrText xml:space="preserve"> PAGEREF _Toc33517031 \h </w:instrText>
+              <w:instrText xml:space="preserve"> PAGEREF _Toc33549228 \h </w:instrText>
             </w:r>
             <w:r>
               <w:rPr>
@@ -1727,7 +2190,7 @@
                 <w:noProof/>
                 <w:webHidden/>
               </w:rPr>
-              <w:t>4</w:t>
+              <w:t>3</w:t>
             </w:r>
             <w:r>
               <w:rPr>
@@ -1752,13 +2215,13 @@
               <w:szCs w:val="22"/>
             </w:rPr>
           </w:pPr>
-          <w:hyperlink w:anchor="_Toc33517032" w:history="1">
+          <w:hyperlink w:anchor="_Toc33549229" w:history="1">
             <w:r>
               <w:rPr>
                 <w:rStyle w:val="Hyperlink"/>
                 <w:noProof/>
               </w:rPr>
-              <w:t>3.1</w:t>
+              <w:t>4.1</w:t>
             </w:r>
             <w:r>
               <w:rPr>
@@ -1774,7 +2237,7 @@
                 <w:rStyle w:val="Hyperlink"/>
                 <w:noProof/>
               </w:rPr>
-              <w:t>User Interfaces</w:t>
+              <w:t>Burger-themed gameplay</w:t>
             </w:r>
             <w:r>
               <w:rPr>
@@ -1795,7 +2258,7 @@
                 <w:noProof/>
                 <w:webHidden/>
               </w:rPr>
-              <w:instrText xml:space="preserve"> PAGEREF _Toc33517032 \h </w:instrText>
+              <w:instrText xml:space="preserve"> PAGEREF _Toc33549229 \h </w:instrText>
             </w:r>
             <w:r>
               <w:rPr>
@@ -1815,7 +2278,7 @@
                 <w:noProof/>
                 <w:webHidden/>
               </w:rPr>
-              <w:t>4</w:t>
+              <w:t>3</w:t>
             </w:r>
             <w:r>
               <w:rPr>
@@ -1840,13 +2303,13 @@
               <w:szCs w:val="22"/>
             </w:rPr>
           </w:pPr>
-          <w:hyperlink w:anchor="_Toc33517033" w:history="1">
+          <w:hyperlink w:anchor="_Toc33549230" w:history="1">
             <w:r>
               <w:rPr>
                 <w:rStyle w:val="Hyperlink"/>
                 <w:noProof/>
               </w:rPr>
-              <w:t>3.2</w:t>
+              <w:t>4.2</w:t>
             </w:r>
             <w:r>
               <w:rPr>
@@ -1862,7 +2325,7 @@
                 <w:rStyle w:val="Hyperlink"/>
                 <w:noProof/>
               </w:rPr>
-              <w:t>Hardware Interfaces</w:t>
+              <w:t>Save/Load Feature</w:t>
             </w:r>
             <w:r>
               <w:rPr>
@@ -1883,7 +2346,95 @@
                 <w:noProof/>
                 <w:webHidden/>
               </w:rPr>
-              <w:instrText xml:space="preserve"> PAGEREF _Toc33517033 \h </w:instrText>
+              <w:instrText xml:space="preserve"> PAGEREF _Toc33549230 \h </w:instrText>
+            </w:r>
+            <w:r>
+              <w:rPr>
+                <w:noProof/>
+                <w:webHidden/>
+              </w:rPr>
+            </w:r>
+            <w:r>
+              <w:rPr>
+                <w:noProof/>
+                <w:webHidden/>
+              </w:rPr>
+              <w:fldChar w:fldCharType="separate"/>
+            </w:r>
+            <w:r>
+              <w:rPr>
+                <w:noProof/>
+                <w:webHidden/>
+              </w:rPr>
+              <w:t>4</w:t>
+            </w:r>
+            <w:r>
+              <w:rPr>
+                <w:noProof/>
+                <w:webHidden/>
+              </w:rPr>
+              <w:fldChar w:fldCharType="end"/>
+            </w:r>
+          </w:hyperlink>
+        </w:p>
+        <w:p>
+          <w:pPr>
+            <w:pStyle w:val="TOC1"/>
+            <w:tabs>
+              <w:tab w:val="left" w:pos="660"/>
+              <w:tab w:val="right" w:pos="9350"/>
+            </w:tabs>
+            <w:rPr>
+              <w:rFonts w:asciiTheme="minorHAnsi" w:eastAsiaTheme="minorEastAsia" w:hAnsiTheme="minorHAnsi" w:cstheme="minorBidi"/>
+              <w:noProof/>
+              <w:sz w:val="22"/>
+              <w:szCs w:val="22"/>
+            </w:rPr>
+          </w:pPr>
+          <w:hyperlink w:anchor="_Toc33549231" w:history="1">
+            <w:r>
+              <w:rPr>
+                <w:rStyle w:val="Hyperlink"/>
+                <w:noProof/>
+              </w:rPr>
+              <w:t>4.3</w:t>
+            </w:r>
+            <w:r>
+              <w:rPr>
+                <w:rFonts w:asciiTheme="minorHAnsi" w:eastAsiaTheme="minorEastAsia" w:hAnsiTheme="minorHAnsi" w:cstheme="minorBidi"/>
+                <w:noProof/>
+                <w:sz w:val="22"/>
+                <w:szCs w:val="22"/>
+              </w:rPr>
+              <w:tab/>
+            </w:r>
+            <w:r>
+              <w:rPr>
+                <w:rStyle w:val="Hyperlink"/>
+                <w:noProof/>
+              </w:rPr>
+              <w:t>Other Nonfunctional Requirements</w:t>
+            </w:r>
+            <w:r>
+              <w:rPr>
+                <w:noProof/>
+                <w:webHidden/>
+              </w:rPr>
+              <w:tab/>
+            </w:r>
+            <w:r>
+              <w:rPr>
+                <w:noProof/>
+                <w:webHidden/>
+              </w:rPr>
+              <w:fldChar w:fldCharType="begin"/>
+            </w:r>
+            <w:r>
+              <w:rPr>
+                <w:noProof/>
+                <w:webHidden/>
+              </w:rPr>
+              <w:instrText xml:space="preserve"> PAGEREF _Toc33549231 \h </w:instrText>
             </w:r>
             <w:r>
               <w:rPr>
@@ -1928,13 +2479,13 @@
               <w:szCs w:val="22"/>
             </w:rPr>
           </w:pPr>
-          <w:hyperlink w:anchor="_Toc33517034" w:history="1">
+          <w:hyperlink w:anchor="_Toc33549232" w:history="1">
             <w:r>
               <w:rPr>
                 <w:rStyle w:val="Hyperlink"/>
                 <w:noProof/>
               </w:rPr>
-              <w:t>3.3</w:t>
+              <w:t>4.4</w:t>
             </w:r>
             <w:r>
               <w:rPr>
@@ -1950,7 +2501,7 @@
                 <w:rStyle w:val="Hyperlink"/>
                 <w:noProof/>
               </w:rPr>
-              <w:t>Software Interfaces</w:t>
+              <w:t>Performance Requirements</w:t>
             </w:r>
             <w:r>
               <w:rPr>
@@ -1971,7 +2522,7 @@
                 <w:noProof/>
                 <w:webHidden/>
               </w:rPr>
-              <w:instrText xml:space="preserve"> PAGEREF _Toc33517034 \h </w:instrText>
+              <w:instrText xml:space="preserve"> PAGEREF _Toc33549232 \h </w:instrText>
             </w:r>
             <w:r>
               <w:rPr>
@@ -2016,13 +2567,13 @@
               <w:szCs w:val="22"/>
             </w:rPr>
           </w:pPr>
-          <w:hyperlink w:anchor="_Toc33517035" w:history="1">
+          <w:hyperlink w:anchor="_Toc33549233" w:history="1">
             <w:r>
               <w:rPr>
                 <w:rStyle w:val="Hyperlink"/>
                 <w:noProof/>
               </w:rPr>
-              <w:t>3.4</w:t>
+              <w:t>4.5</w:t>
             </w:r>
             <w:r>
               <w:rPr>
@@ -2038,7 +2589,7 @@
                 <w:rStyle w:val="Hyperlink"/>
                 <w:noProof/>
               </w:rPr>
-              <w:t>Communications Interfaces</w:t>
+              <w:t>Safety Requirements</w:t>
             </w:r>
             <w:r>
               <w:rPr>
@@ -2059,7 +2610,7 @@
                 <w:noProof/>
                 <w:webHidden/>
               </w:rPr>
-              <w:instrText xml:space="preserve"> PAGEREF _Toc33517035 \h </w:instrText>
+              <w:instrText xml:space="preserve"> PAGEREF _Toc33549233 \h </w:instrText>
             </w:r>
             <w:r>
               <w:rPr>
@@ -2080,6 +2631,270 @@
                 <w:webHidden/>
               </w:rPr>
               <w:t>5</w:t>
+            </w:r>
+            <w:r>
+              <w:rPr>
+                <w:noProof/>
+                <w:webHidden/>
+              </w:rPr>
+              <w:fldChar w:fldCharType="end"/>
+            </w:r>
+          </w:hyperlink>
+        </w:p>
+        <w:p>
+          <w:pPr>
+            <w:pStyle w:val="TOC2"/>
+            <w:tabs>
+              <w:tab w:val="left" w:pos="880"/>
+              <w:tab w:val="right" w:pos="9350"/>
+            </w:tabs>
+            <w:rPr>
+              <w:rFonts w:asciiTheme="minorHAnsi" w:eastAsiaTheme="minorEastAsia" w:hAnsiTheme="minorHAnsi" w:cstheme="minorBidi"/>
+              <w:noProof/>
+              <w:sz w:val="22"/>
+              <w:szCs w:val="22"/>
+            </w:rPr>
+          </w:pPr>
+          <w:hyperlink w:anchor="_Toc33549234" w:history="1">
+            <w:r>
+              <w:rPr>
+                <w:rStyle w:val="Hyperlink"/>
+                <w:noProof/>
+              </w:rPr>
+              <w:t>4.6</w:t>
+            </w:r>
+            <w:r>
+              <w:rPr>
+                <w:rFonts w:asciiTheme="minorHAnsi" w:eastAsiaTheme="minorEastAsia" w:hAnsiTheme="minorHAnsi" w:cstheme="minorBidi"/>
+                <w:noProof/>
+                <w:sz w:val="22"/>
+                <w:szCs w:val="22"/>
+              </w:rPr>
+              <w:tab/>
+            </w:r>
+            <w:r>
+              <w:rPr>
+                <w:rStyle w:val="Hyperlink"/>
+                <w:noProof/>
+              </w:rPr>
+              <w:t>Security Requirements</w:t>
+            </w:r>
+            <w:r>
+              <w:rPr>
+                <w:noProof/>
+                <w:webHidden/>
+              </w:rPr>
+              <w:tab/>
+            </w:r>
+            <w:r>
+              <w:rPr>
+                <w:noProof/>
+                <w:webHidden/>
+              </w:rPr>
+              <w:fldChar w:fldCharType="begin"/>
+            </w:r>
+            <w:r>
+              <w:rPr>
+                <w:noProof/>
+                <w:webHidden/>
+              </w:rPr>
+              <w:instrText xml:space="preserve"> PAGEREF _Toc33549234 \h </w:instrText>
+            </w:r>
+            <w:r>
+              <w:rPr>
+                <w:noProof/>
+                <w:webHidden/>
+              </w:rPr>
+            </w:r>
+            <w:r>
+              <w:rPr>
+                <w:noProof/>
+                <w:webHidden/>
+              </w:rPr>
+              <w:fldChar w:fldCharType="separate"/>
+            </w:r>
+            <w:r>
+              <w:rPr>
+                <w:noProof/>
+                <w:webHidden/>
+              </w:rPr>
+              <w:t>5</w:t>
+            </w:r>
+            <w:r>
+              <w:rPr>
+                <w:noProof/>
+                <w:webHidden/>
+              </w:rPr>
+              <w:fldChar w:fldCharType="end"/>
+            </w:r>
+          </w:hyperlink>
+        </w:p>
+        <w:p>
+          <w:pPr>
+            <w:pStyle w:val="TOC2"/>
+            <w:tabs>
+              <w:tab w:val="left" w:pos="880"/>
+              <w:tab w:val="right" w:pos="9350"/>
+            </w:tabs>
+            <w:rPr>
+              <w:rFonts w:asciiTheme="minorHAnsi" w:eastAsiaTheme="minorEastAsia" w:hAnsiTheme="minorHAnsi" w:cstheme="minorBidi"/>
+              <w:noProof/>
+              <w:sz w:val="22"/>
+              <w:szCs w:val="22"/>
+            </w:rPr>
+          </w:pPr>
+          <w:hyperlink w:anchor="_Toc33549235" w:history="1">
+            <w:r>
+              <w:rPr>
+                <w:rStyle w:val="Hyperlink"/>
+                <w:noProof/>
+              </w:rPr>
+              <w:t>4.7</w:t>
+            </w:r>
+            <w:r>
+              <w:rPr>
+                <w:rFonts w:asciiTheme="minorHAnsi" w:eastAsiaTheme="minorEastAsia" w:hAnsiTheme="minorHAnsi" w:cstheme="minorBidi"/>
+                <w:noProof/>
+                <w:sz w:val="22"/>
+                <w:szCs w:val="22"/>
+              </w:rPr>
+              <w:tab/>
+            </w:r>
+            <w:r>
+              <w:rPr>
+                <w:rStyle w:val="Hyperlink"/>
+                <w:noProof/>
+              </w:rPr>
+              <w:t>Software Quality Attributes</w:t>
+            </w:r>
+            <w:r>
+              <w:rPr>
+                <w:noProof/>
+                <w:webHidden/>
+              </w:rPr>
+              <w:tab/>
+            </w:r>
+            <w:r>
+              <w:rPr>
+                <w:noProof/>
+                <w:webHidden/>
+              </w:rPr>
+              <w:fldChar w:fldCharType="begin"/>
+            </w:r>
+            <w:r>
+              <w:rPr>
+                <w:noProof/>
+                <w:webHidden/>
+              </w:rPr>
+              <w:instrText xml:space="preserve"> PAGEREF _Toc33549235 \h </w:instrText>
+            </w:r>
+            <w:r>
+              <w:rPr>
+                <w:noProof/>
+                <w:webHidden/>
+              </w:rPr>
+            </w:r>
+            <w:r>
+              <w:rPr>
+                <w:noProof/>
+                <w:webHidden/>
+              </w:rPr>
+              <w:fldChar w:fldCharType="separate"/>
+            </w:r>
+            <w:r>
+              <w:rPr>
+                <w:noProof/>
+                <w:webHidden/>
+              </w:rPr>
+              <w:t>6</w:t>
+            </w:r>
+            <w:r>
+              <w:rPr>
+                <w:noProof/>
+                <w:webHidden/>
+              </w:rPr>
+              <w:fldChar w:fldCharType="end"/>
+            </w:r>
+          </w:hyperlink>
+        </w:p>
+        <w:p>
+          <w:pPr>
+            <w:pStyle w:val="TOC2"/>
+            <w:tabs>
+              <w:tab w:val="left" w:pos="880"/>
+              <w:tab w:val="right" w:pos="9350"/>
+            </w:tabs>
+            <w:rPr>
+              <w:rFonts w:asciiTheme="minorHAnsi" w:eastAsiaTheme="minorEastAsia" w:hAnsiTheme="minorHAnsi" w:cstheme="minorBidi"/>
+              <w:noProof/>
+              <w:sz w:val="22"/>
+              <w:szCs w:val="22"/>
+            </w:rPr>
+          </w:pPr>
+          <w:hyperlink w:anchor="_Toc33549236" w:history="1">
+            <w:r>
+              <w:rPr>
+                <w:rStyle w:val="Hyperlink"/>
+                <w:noProof/>
+              </w:rPr>
+              <w:t>4.8</w:t>
+            </w:r>
+            <w:r>
+              <w:rPr>
+                <w:rFonts w:asciiTheme="minorHAnsi" w:eastAsiaTheme="minorEastAsia" w:hAnsiTheme="minorHAnsi" w:cstheme="minorBidi"/>
+                <w:noProof/>
+                <w:sz w:val="22"/>
+                <w:szCs w:val="22"/>
+              </w:rPr>
+              <w:tab/>
+            </w:r>
+            <w:r>
+              <w:rPr>
+                <w:rStyle w:val="Hyperlink"/>
+                <w:noProof/>
+              </w:rPr>
+              <w:t>Business Rules</w:t>
+            </w:r>
+            <w:r>
+              <w:rPr>
+                <w:noProof/>
+                <w:webHidden/>
+              </w:rPr>
+              <w:tab/>
+            </w:r>
+            <w:r>
+              <w:rPr>
+                <w:noProof/>
+                <w:webHidden/>
+              </w:rPr>
+              <w:fldChar w:fldCharType="begin"/>
+            </w:r>
+            <w:r>
+              <w:rPr>
+                <w:noProof/>
+                <w:webHidden/>
+              </w:rPr>
+              <w:instrText xml:space="preserve"> PAGEREF _Toc33549236 \h </w:instrText>
+            </w:r>
+            <w:r>
+              <w:rPr>
+                <w:noProof/>
+                <w:webHidden/>
+              </w:rPr>
+            </w:r>
+            <w:r>
+              <w:rPr>
+                <w:noProof/>
+                <w:webHidden/>
+              </w:rPr>
+              <w:fldChar w:fldCharType="separate"/>
+            </w:r>
+            <w:r>
+              <w:rPr>
+                <w:noProof/>
+                <w:webHidden/>
+              </w:rPr>
+              <w:t>6</w:t>
             </w:r>
             <w:r>
               <w:rPr>
@@ -2104,13 +2919,13 @@
               <w:szCs w:val="22"/>
             </w:rPr>
           </w:pPr>
-          <w:hyperlink w:anchor="_Toc33517036" w:history="1">
+          <w:hyperlink w:anchor="_Toc33549237" w:history="1">
             <w:r>
               <w:rPr>
                 <w:rStyle w:val="Hyperlink"/>
                 <w:noProof/>
               </w:rPr>
-              <w:t>4.</w:t>
+              <w:t>5.</w:t>
             </w:r>
             <w:r>
               <w:rPr>
@@ -2126,7 +2941,7 @@
                 <w:rStyle w:val="Hyperlink"/>
                 <w:noProof/>
               </w:rPr>
-              <w:t>System Features</w:t>
+              <w:t>Other Requirements</w:t>
             </w:r>
             <w:r>
               <w:rPr>
@@ -2147,7 +2962,7 @@
                 <w:noProof/>
                 <w:webHidden/>
               </w:rPr>
-              <w:instrText xml:space="preserve"> PAGEREF _Toc33517036 \h </w:instrText>
+              <w:instrText xml:space="preserve"> PAGEREF _Toc33549237 \h </w:instrText>
             </w:r>
             <w:r>
               <w:rPr>
@@ -2167,799 +2982,7 @@
                 <w:noProof/>
                 <w:webHidden/>
               </w:rPr>
-              <w:t>5</w:t>
-            </w:r>
-            <w:r>
-              <w:rPr>
-                <w:noProof/>
-                <w:webHidden/>
-              </w:rPr>
-              <w:fldChar w:fldCharType="end"/>
-            </w:r>
-          </w:hyperlink>
-        </w:p>
-        <w:p>
-          <w:pPr>
-            <w:pStyle w:val="TOC2"/>
-            <w:tabs>
-              <w:tab w:val="left" w:pos="880"/>
-              <w:tab w:val="right" w:pos="9350"/>
-            </w:tabs>
-            <w:rPr>
-              <w:rFonts w:asciiTheme="minorHAnsi" w:eastAsiaTheme="minorEastAsia" w:hAnsiTheme="minorHAnsi" w:cstheme="minorBidi"/>
-              <w:noProof/>
-              <w:sz w:val="22"/>
-              <w:szCs w:val="22"/>
-            </w:rPr>
-          </w:pPr>
-          <w:hyperlink w:anchor="_Toc33517037" w:history="1">
-            <w:r>
-              <w:rPr>
-                <w:rStyle w:val="Hyperlink"/>
-                <w:noProof/>
-              </w:rPr>
-              <w:t>4.1</w:t>
-            </w:r>
-            <w:r>
-              <w:rPr>
-                <w:rFonts w:asciiTheme="minorHAnsi" w:eastAsiaTheme="minorEastAsia" w:hAnsiTheme="minorHAnsi" w:cstheme="minorBidi"/>
-                <w:noProof/>
-                <w:sz w:val="22"/>
-                <w:szCs w:val="22"/>
-              </w:rPr>
-              <w:tab/>
-            </w:r>
-            <w:r>
-              <w:rPr>
-                <w:rStyle w:val="Hyperlink"/>
-                <w:noProof/>
-              </w:rPr>
-              <w:t>Burger-themed gameplay</w:t>
-            </w:r>
-            <w:r>
-              <w:rPr>
-                <w:noProof/>
-                <w:webHidden/>
-              </w:rPr>
-              <w:tab/>
-            </w:r>
-            <w:r>
-              <w:rPr>
-                <w:noProof/>
-                <w:webHidden/>
-              </w:rPr>
-              <w:fldChar w:fldCharType="begin"/>
-            </w:r>
-            <w:r>
-              <w:rPr>
-                <w:noProof/>
-                <w:webHidden/>
-              </w:rPr>
-              <w:instrText xml:space="preserve"> PAGEREF _Toc33517037 \h </w:instrText>
-            </w:r>
-            <w:r>
-              <w:rPr>
-                <w:noProof/>
-                <w:webHidden/>
-              </w:rPr>
-            </w:r>
-            <w:r>
-              <w:rPr>
-                <w:noProof/>
-                <w:webHidden/>
-              </w:rPr>
-              <w:fldChar w:fldCharType="separate"/>
-            </w:r>
-            <w:r>
-              <w:rPr>
-                <w:noProof/>
-                <w:webHidden/>
-              </w:rPr>
-              <w:t>5</w:t>
-            </w:r>
-            <w:r>
-              <w:rPr>
-                <w:noProof/>
-                <w:webHidden/>
-              </w:rPr>
-              <w:fldChar w:fldCharType="end"/>
-            </w:r>
-          </w:hyperlink>
-        </w:p>
-        <w:p>
-          <w:pPr>
-            <w:pStyle w:val="TOC2"/>
-            <w:tabs>
-              <w:tab w:val="left" w:pos="880"/>
-              <w:tab w:val="right" w:pos="9350"/>
-            </w:tabs>
-            <w:rPr>
-              <w:rFonts w:asciiTheme="minorHAnsi" w:eastAsiaTheme="minorEastAsia" w:hAnsiTheme="minorHAnsi" w:cstheme="minorBidi"/>
-              <w:noProof/>
-              <w:sz w:val="22"/>
-              <w:szCs w:val="22"/>
-            </w:rPr>
-          </w:pPr>
-          <w:hyperlink w:anchor="_Toc33517038" w:history="1">
-            <w:r>
-              <w:rPr>
-                <w:rStyle w:val="Hyperlink"/>
-                <w:noProof/>
-              </w:rPr>
-              <w:t>4.2</w:t>
-            </w:r>
-            <w:r>
-              <w:rPr>
-                <w:rFonts w:asciiTheme="minorHAnsi" w:eastAsiaTheme="minorEastAsia" w:hAnsiTheme="minorHAnsi" w:cstheme="minorBidi"/>
-                <w:noProof/>
-                <w:sz w:val="22"/>
-                <w:szCs w:val="22"/>
-              </w:rPr>
-              <w:tab/>
-            </w:r>
-            <w:r>
-              <w:rPr>
-                <w:rStyle w:val="Hyperlink"/>
-                <w:noProof/>
-              </w:rPr>
-              <w:t>Save/Load Feature</w:t>
-            </w:r>
-            <w:r>
-              <w:rPr>
-                <w:noProof/>
-                <w:webHidden/>
-              </w:rPr>
-              <w:tab/>
-            </w:r>
-            <w:r>
-              <w:rPr>
-                <w:noProof/>
-                <w:webHidden/>
-              </w:rPr>
-              <w:fldChar w:fldCharType="begin"/>
-            </w:r>
-            <w:r>
-              <w:rPr>
-                <w:noProof/>
-                <w:webHidden/>
-              </w:rPr>
-              <w:instrText xml:space="preserve"> PAGEREF _Toc33517038 \h </w:instrText>
-            </w:r>
-            <w:r>
-              <w:rPr>
-                <w:noProof/>
-                <w:webHidden/>
-              </w:rPr>
-            </w:r>
-            <w:r>
-              <w:rPr>
-                <w:noProof/>
-                <w:webHidden/>
-              </w:rPr>
-              <w:fldChar w:fldCharType="separate"/>
-            </w:r>
-            <w:r>
-              <w:rPr>
-                <w:noProof/>
-                <w:webHidden/>
-              </w:rPr>
-              <w:t>7</w:t>
-            </w:r>
-            <w:r>
-              <w:rPr>
-                <w:noProof/>
-                <w:webHidden/>
-              </w:rPr>
-              <w:fldChar w:fldCharType="end"/>
-            </w:r>
-          </w:hyperlink>
-        </w:p>
-        <w:p>
-          <w:pPr>
-            <w:pStyle w:val="TOC1"/>
-            <w:tabs>
-              <w:tab w:val="left" w:pos="660"/>
-              <w:tab w:val="right" w:pos="9350"/>
-            </w:tabs>
-            <w:rPr>
-              <w:rFonts w:asciiTheme="minorHAnsi" w:eastAsiaTheme="minorEastAsia" w:hAnsiTheme="minorHAnsi" w:cstheme="minorBidi"/>
-              <w:noProof/>
-              <w:sz w:val="22"/>
-              <w:szCs w:val="22"/>
-            </w:rPr>
-          </w:pPr>
-          <w:hyperlink w:anchor="_Toc33517039" w:history="1">
-            <w:r>
-              <w:rPr>
-                <w:rStyle w:val="Hyperlink"/>
-                <w:noProof/>
-              </w:rPr>
-              <w:t>4.3</w:t>
-            </w:r>
-            <w:r>
-              <w:rPr>
-                <w:rFonts w:asciiTheme="minorHAnsi" w:eastAsiaTheme="minorEastAsia" w:hAnsiTheme="minorHAnsi" w:cstheme="minorBidi"/>
-                <w:noProof/>
-                <w:sz w:val="22"/>
-                <w:szCs w:val="22"/>
-              </w:rPr>
-              <w:tab/>
-            </w:r>
-            <w:r>
-              <w:rPr>
-                <w:rStyle w:val="Hyperlink"/>
-                <w:noProof/>
-              </w:rPr>
-              <w:t>Other Nonfunctional Requirements</w:t>
-            </w:r>
-            <w:r>
-              <w:rPr>
-                <w:noProof/>
-                <w:webHidden/>
-              </w:rPr>
-              <w:tab/>
-            </w:r>
-            <w:r>
-              <w:rPr>
-                <w:noProof/>
-                <w:webHidden/>
-              </w:rPr>
-              <w:fldChar w:fldCharType="begin"/>
-            </w:r>
-            <w:r>
-              <w:rPr>
-                <w:noProof/>
-                <w:webHidden/>
-              </w:rPr>
-              <w:instrText xml:space="preserve"> PAGEREF _Toc33517039 \h </w:instrText>
-            </w:r>
-            <w:r>
-              <w:rPr>
-                <w:noProof/>
-                <w:webHidden/>
-              </w:rPr>
-            </w:r>
-            <w:r>
-              <w:rPr>
-                <w:noProof/>
-                <w:webHidden/>
-              </w:rPr>
-              <w:fldChar w:fldCharType="separate"/>
-            </w:r>
-            <w:r>
-              <w:rPr>
-                <w:noProof/>
-                <w:webHidden/>
-              </w:rPr>
-              <w:t>8</w:t>
-            </w:r>
-            <w:r>
-              <w:rPr>
-                <w:noProof/>
-                <w:webHidden/>
-              </w:rPr>
-              <w:fldChar w:fldCharType="end"/>
-            </w:r>
-          </w:hyperlink>
-        </w:p>
-        <w:p>
-          <w:pPr>
-            <w:pStyle w:val="TOC2"/>
-            <w:tabs>
-              <w:tab w:val="left" w:pos="880"/>
-              <w:tab w:val="right" w:pos="9350"/>
-            </w:tabs>
-            <w:rPr>
-              <w:rFonts w:asciiTheme="minorHAnsi" w:eastAsiaTheme="minorEastAsia" w:hAnsiTheme="minorHAnsi" w:cstheme="minorBidi"/>
-              <w:noProof/>
-              <w:sz w:val="22"/>
-              <w:szCs w:val="22"/>
-            </w:rPr>
-          </w:pPr>
-          <w:hyperlink w:anchor="_Toc33517040" w:history="1">
-            <w:r>
-              <w:rPr>
-                <w:rStyle w:val="Hyperlink"/>
-                <w:noProof/>
-              </w:rPr>
-              <w:t>4.4</w:t>
-            </w:r>
-            <w:r>
-              <w:rPr>
-                <w:rFonts w:asciiTheme="minorHAnsi" w:eastAsiaTheme="minorEastAsia" w:hAnsiTheme="minorHAnsi" w:cstheme="minorBidi"/>
-                <w:noProof/>
-                <w:sz w:val="22"/>
-                <w:szCs w:val="22"/>
-              </w:rPr>
-              <w:tab/>
-            </w:r>
-            <w:r>
-              <w:rPr>
-                <w:rStyle w:val="Hyperlink"/>
-                <w:noProof/>
-              </w:rPr>
-              <w:t>Performance Requirements</w:t>
-            </w:r>
-            <w:r>
-              <w:rPr>
-                <w:noProof/>
-                <w:webHidden/>
-              </w:rPr>
-              <w:tab/>
-            </w:r>
-            <w:r>
-              <w:rPr>
-                <w:noProof/>
-                <w:webHidden/>
-              </w:rPr>
-              <w:fldChar w:fldCharType="begin"/>
-            </w:r>
-            <w:r>
-              <w:rPr>
-                <w:noProof/>
-                <w:webHidden/>
-              </w:rPr>
-              <w:instrText xml:space="preserve"> PAGEREF _Toc33517040 \h </w:instrText>
-            </w:r>
-            <w:r>
-              <w:rPr>
-                <w:noProof/>
-                <w:webHidden/>
-              </w:rPr>
-            </w:r>
-            <w:r>
-              <w:rPr>
-                <w:noProof/>
-                <w:webHidden/>
-              </w:rPr>
-              <w:fldChar w:fldCharType="separate"/>
-            </w:r>
-            <w:r>
-              <w:rPr>
-                <w:noProof/>
-                <w:webHidden/>
-              </w:rPr>
-              <w:t>8</w:t>
-            </w:r>
-            <w:r>
-              <w:rPr>
-                <w:noProof/>
-                <w:webHidden/>
-              </w:rPr>
-              <w:fldChar w:fldCharType="end"/>
-            </w:r>
-          </w:hyperlink>
-        </w:p>
-        <w:p>
-          <w:pPr>
-            <w:pStyle w:val="TOC2"/>
-            <w:tabs>
-              <w:tab w:val="left" w:pos="880"/>
-              <w:tab w:val="right" w:pos="9350"/>
-            </w:tabs>
-            <w:rPr>
-              <w:rFonts w:asciiTheme="minorHAnsi" w:eastAsiaTheme="minorEastAsia" w:hAnsiTheme="minorHAnsi" w:cstheme="minorBidi"/>
-              <w:noProof/>
-              <w:sz w:val="22"/>
-              <w:szCs w:val="22"/>
-            </w:rPr>
-          </w:pPr>
-          <w:hyperlink w:anchor="_Toc33517041" w:history="1">
-            <w:r>
-              <w:rPr>
-                <w:rStyle w:val="Hyperlink"/>
-                <w:noProof/>
-              </w:rPr>
-              <w:t>4.5</w:t>
-            </w:r>
-            <w:r>
-              <w:rPr>
-                <w:rFonts w:asciiTheme="minorHAnsi" w:eastAsiaTheme="minorEastAsia" w:hAnsiTheme="minorHAnsi" w:cstheme="minorBidi"/>
-                <w:noProof/>
-                <w:sz w:val="22"/>
-                <w:szCs w:val="22"/>
-              </w:rPr>
-              <w:tab/>
-            </w:r>
-            <w:r>
-              <w:rPr>
-                <w:rStyle w:val="Hyperlink"/>
-                <w:noProof/>
-              </w:rPr>
-              <w:t>Safety Requirements</w:t>
-            </w:r>
-            <w:r>
-              <w:rPr>
-                <w:noProof/>
-                <w:webHidden/>
-              </w:rPr>
-              <w:tab/>
-            </w:r>
-            <w:r>
-              <w:rPr>
-                <w:noProof/>
-                <w:webHidden/>
-              </w:rPr>
-              <w:fldChar w:fldCharType="begin"/>
-            </w:r>
-            <w:r>
-              <w:rPr>
-                <w:noProof/>
-                <w:webHidden/>
-              </w:rPr>
-              <w:instrText xml:space="preserve"> PAGEREF _Toc33517041 \h </w:instrText>
-            </w:r>
-            <w:r>
-              <w:rPr>
-                <w:noProof/>
-                <w:webHidden/>
-              </w:rPr>
-            </w:r>
-            <w:r>
-              <w:rPr>
-                <w:noProof/>
-                <w:webHidden/>
-              </w:rPr>
-              <w:fldChar w:fldCharType="separate"/>
-            </w:r>
-            <w:r>
-              <w:rPr>
-                <w:noProof/>
-                <w:webHidden/>
-              </w:rPr>
-              <w:t>8</w:t>
-            </w:r>
-            <w:r>
-              <w:rPr>
-                <w:noProof/>
-                <w:webHidden/>
-              </w:rPr>
-              <w:fldChar w:fldCharType="end"/>
-            </w:r>
-          </w:hyperlink>
-        </w:p>
-        <w:p>
-          <w:pPr>
-            <w:pStyle w:val="TOC2"/>
-            <w:tabs>
-              <w:tab w:val="left" w:pos="880"/>
-              <w:tab w:val="right" w:pos="9350"/>
-            </w:tabs>
-            <w:rPr>
-              <w:rFonts w:asciiTheme="minorHAnsi" w:eastAsiaTheme="minorEastAsia" w:hAnsiTheme="minorHAnsi" w:cstheme="minorBidi"/>
-              <w:noProof/>
-              <w:sz w:val="22"/>
-              <w:szCs w:val="22"/>
-            </w:rPr>
-          </w:pPr>
-          <w:hyperlink w:anchor="_Toc33517042" w:history="1">
-            <w:r>
-              <w:rPr>
-                <w:rStyle w:val="Hyperlink"/>
-                <w:noProof/>
-              </w:rPr>
-              <w:t>4.6</w:t>
-            </w:r>
-            <w:r>
-              <w:rPr>
-                <w:rFonts w:asciiTheme="minorHAnsi" w:eastAsiaTheme="minorEastAsia" w:hAnsiTheme="minorHAnsi" w:cstheme="minorBidi"/>
-                <w:noProof/>
-                <w:sz w:val="22"/>
-                <w:szCs w:val="22"/>
-              </w:rPr>
-              <w:tab/>
-            </w:r>
-            <w:r>
-              <w:rPr>
-                <w:rStyle w:val="Hyperlink"/>
-                <w:noProof/>
-              </w:rPr>
-              <w:t>Security Requirements</w:t>
-            </w:r>
-            <w:r>
-              <w:rPr>
-                <w:noProof/>
-                <w:webHidden/>
-              </w:rPr>
-              <w:tab/>
-            </w:r>
-            <w:r>
-              <w:rPr>
-                <w:noProof/>
-                <w:webHidden/>
-              </w:rPr>
-              <w:fldChar w:fldCharType="begin"/>
-            </w:r>
-            <w:r>
-              <w:rPr>
-                <w:noProof/>
-                <w:webHidden/>
-              </w:rPr>
-              <w:instrText xml:space="preserve"> PAGEREF _Toc33517042 \h </w:instrText>
-            </w:r>
-            <w:r>
-              <w:rPr>
-                <w:noProof/>
-                <w:webHidden/>
-              </w:rPr>
-            </w:r>
-            <w:r>
-              <w:rPr>
-                <w:noProof/>
-                <w:webHidden/>
-              </w:rPr>
-              <w:fldChar w:fldCharType="separate"/>
-            </w:r>
-            <w:r>
-              <w:rPr>
-                <w:noProof/>
-                <w:webHidden/>
-              </w:rPr>
-              <w:t>8</w:t>
-            </w:r>
-            <w:r>
-              <w:rPr>
-                <w:noProof/>
-                <w:webHidden/>
-              </w:rPr>
-              <w:fldChar w:fldCharType="end"/>
-            </w:r>
-          </w:hyperlink>
-        </w:p>
-        <w:p>
-          <w:pPr>
-            <w:pStyle w:val="TOC2"/>
-            <w:tabs>
-              <w:tab w:val="left" w:pos="880"/>
-              <w:tab w:val="right" w:pos="9350"/>
-            </w:tabs>
-            <w:rPr>
-              <w:rFonts w:asciiTheme="minorHAnsi" w:eastAsiaTheme="minorEastAsia" w:hAnsiTheme="minorHAnsi" w:cstheme="minorBidi"/>
-              <w:noProof/>
-              <w:sz w:val="22"/>
-              <w:szCs w:val="22"/>
-            </w:rPr>
-          </w:pPr>
-          <w:hyperlink w:anchor="_Toc33517043" w:history="1">
-            <w:r>
-              <w:rPr>
-                <w:rStyle w:val="Hyperlink"/>
-                <w:noProof/>
-              </w:rPr>
-              <w:t>4.7</w:t>
-            </w:r>
-            <w:r>
-              <w:rPr>
-                <w:rFonts w:asciiTheme="minorHAnsi" w:eastAsiaTheme="minorEastAsia" w:hAnsiTheme="minorHAnsi" w:cstheme="minorBidi"/>
-                <w:noProof/>
-                <w:sz w:val="22"/>
-                <w:szCs w:val="22"/>
-              </w:rPr>
-              <w:tab/>
-            </w:r>
-            <w:r>
-              <w:rPr>
-                <w:rStyle w:val="Hyperlink"/>
-                <w:noProof/>
-              </w:rPr>
-              <w:t>Software Quality Attributes</w:t>
-            </w:r>
-            <w:r>
-              <w:rPr>
-                <w:noProof/>
-                <w:webHidden/>
-              </w:rPr>
-              <w:tab/>
-            </w:r>
-            <w:r>
-              <w:rPr>
-                <w:noProof/>
-                <w:webHidden/>
-              </w:rPr>
-              <w:fldChar w:fldCharType="begin"/>
-            </w:r>
-            <w:r>
-              <w:rPr>
-                <w:noProof/>
-                <w:webHidden/>
-              </w:rPr>
-              <w:instrText xml:space="preserve"> PAGEREF _Toc33517043 \h </w:instrText>
-            </w:r>
-            <w:r>
-              <w:rPr>
-                <w:noProof/>
-                <w:webHidden/>
-              </w:rPr>
-            </w:r>
-            <w:r>
-              <w:rPr>
-                <w:noProof/>
-                <w:webHidden/>
-              </w:rPr>
-              <w:fldChar w:fldCharType="separate"/>
-            </w:r>
-            <w:r>
-              <w:rPr>
-                <w:noProof/>
-                <w:webHidden/>
-              </w:rPr>
-              <w:t>9</w:t>
-            </w:r>
-            <w:r>
-              <w:rPr>
-                <w:noProof/>
-                <w:webHidden/>
-              </w:rPr>
-              <w:fldChar w:fldCharType="end"/>
-            </w:r>
-          </w:hyperlink>
-        </w:p>
-        <w:p>
-          <w:pPr>
-            <w:pStyle w:val="TOC2"/>
-            <w:tabs>
-              <w:tab w:val="left" w:pos="880"/>
-              <w:tab w:val="right" w:pos="9350"/>
-            </w:tabs>
-            <w:rPr>
-              <w:rFonts w:asciiTheme="minorHAnsi" w:eastAsiaTheme="minorEastAsia" w:hAnsiTheme="minorHAnsi" w:cstheme="minorBidi"/>
-              <w:noProof/>
-              <w:sz w:val="22"/>
-              <w:szCs w:val="22"/>
-            </w:rPr>
-          </w:pPr>
-          <w:hyperlink w:anchor="_Toc33517044" w:history="1">
-            <w:r>
-              <w:rPr>
-                <w:rStyle w:val="Hyperlink"/>
-                <w:noProof/>
-              </w:rPr>
-              <w:t>4.8</w:t>
-            </w:r>
-            <w:r>
-              <w:rPr>
-                <w:rFonts w:asciiTheme="minorHAnsi" w:eastAsiaTheme="minorEastAsia" w:hAnsiTheme="minorHAnsi" w:cstheme="minorBidi"/>
-                <w:noProof/>
-                <w:sz w:val="22"/>
-                <w:szCs w:val="22"/>
-              </w:rPr>
-              <w:tab/>
-            </w:r>
-            <w:r>
-              <w:rPr>
-                <w:rStyle w:val="Hyperlink"/>
-                <w:noProof/>
-              </w:rPr>
-              <w:t>Business Rules</w:t>
-            </w:r>
-            <w:r>
-              <w:rPr>
-                <w:noProof/>
-                <w:webHidden/>
-              </w:rPr>
-              <w:tab/>
-            </w:r>
-            <w:r>
-              <w:rPr>
-                <w:noProof/>
-                <w:webHidden/>
-              </w:rPr>
-              <w:fldChar w:fldCharType="begin"/>
-            </w:r>
-            <w:r>
-              <w:rPr>
-                <w:noProof/>
-                <w:webHidden/>
-              </w:rPr>
-              <w:instrText xml:space="preserve"> PAGEREF _Toc33517044 \h </w:instrText>
-            </w:r>
-            <w:r>
-              <w:rPr>
-                <w:noProof/>
-                <w:webHidden/>
-              </w:rPr>
-            </w:r>
-            <w:r>
-              <w:rPr>
-                <w:noProof/>
-                <w:webHidden/>
-              </w:rPr>
-              <w:fldChar w:fldCharType="separate"/>
-            </w:r>
-            <w:r>
-              <w:rPr>
-                <w:noProof/>
-                <w:webHidden/>
-              </w:rPr>
-              <w:t>9</w:t>
-            </w:r>
-            <w:r>
-              <w:rPr>
-                <w:noProof/>
-                <w:webHidden/>
-              </w:rPr>
-              <w:fldChar w:fldCharType="end"/>
-            </w:r>
-          </w:hyperlink>
-        </w:p>
-        <w:p>
-          <w:pPr>
-            <w:pStyle w:val="TOC1"/>
-            <w:tabs>
-              <w:tab w:val="left" w:pos="440"/>
-              <w:tab w:val="right" w:pos="9350"/>
-            </w:tabs>
-            <w:rPr>
-              <w:rFonts w:asciiTheme="minorHAnsi" w:eastAsiaTheme="minorEastAsia" w:hAnsiTheme="minorHAnsi" w:cstheme="minorBidi"/>
-              <w:noProof/>
-              <w:sz w:val="22"/>
-              <w:szCs w:val="22"/>
-            </w:rPr>
-          </w:pPr>
-          <w:hyperlink w:anchor="_Toc33517045" w:history="1">
-            <w:r>
-              <w:rPr>
-                <w:rStyle w:val="Hyperlink"/>
-                <w:noProof/>
-              </w:rPr>
-              <w:t>5.</w:t>
-            </w:r>
-            <w:r>
-              <w:rPr>
-                <w:rFonts w:asciiTheme="minorHAnsi" w:eastAsiaTheme="minorEastAsia" w:hAnsiTheme="minorHAnsi" w:cstheme="minorBidi"/>
-                <w:noProof/>
-                <w:sz w:val="22"/>
-                <w:szCs w:val="22"/>
-              </w:rPr>
-              <w:tab/>
-            </w:r>
-            <w:r>
-              <w:rPr>
-                <w:rStyle w:val="Hyperlink"/>
-                <w:noProof/>
-              </w:rPr>
-              <w:t>Other Requirements</w:t>
-            </w:r>
-            <w:r>
-              <w:rPr>
-                <w:noProof/>
-                <w:webHidden/>
-              </w:rPr>
-              <w:tab/>
-            </w:r>
-            <w:r>
-              <w:rPr>
-                <w:noProof/>
-                <w:webHidden/>
-              </w:rPr>
-              <w:fldChar w:fldCharType="begin"/>
-            </w:r>
-            <w:r>
-              <w:rPr>
-                <w:noProof/>
-                <w:webHidden/>
-              </w:rPr>
-              <w:instrText xml:space="preserve"> PAGEREF _Toc33517045 \h </w:instrText>
-            </w:r>
-            <w:r>
-              <w:rPr>
-                <w:noProof/>
-                <w:webHidden/>
-              </w:rPr>
-            </w:r>
-            <w:r>
-              <w:rPr>
-                <w:noProof/>
-                <w:webHidden/>
-              </w:rPr>
-              <w:fldChar w:fldCharType="separate"/>
-            </w:r>
-            <w:r>
-              <w:rPr>
-                <w:noProof/>
-                <w:webHidden/>
-              </w:rPr>
-              <w:t>9</w:t>
+              <w:t>6</w:t>
             </w:r>
             <w:r>
               <w:rPr>
@@ -3120,7 +3143,21 @@
               <w:rPr>
                 <w:b/>
               </w:rPr>
-              <w:t>Reason For Changes</w:t>
+              <w:t xml:space="preserve">Reason </w:t>
+            </w:r>
+            <w:proofErr w:type="gramStart"/>
+            <w:r>
+              <w:rPr>
+                <w:b/>
+              </w:rPr>
+              <w:t>For</w:t>
+            </w:r>
+            <w:proofErr w:type="gramEnd"/>
+            <w:r>
+              <w:rPr>
+                <w:b/>
+              </w:rPr>
+              <w:t xml:space="preserve"> Changes</w:t>
             </w:r>
           </w:p>
         </w:tc>
@@ -3162,11 +3199,16 @@
             <w:r>
               <w:t xml:space="preserve">David </w:t>
             </w:r>
+            <w:proofErr w:type="spellStart"/>
             <w:r>
               <w:t>S</w:t>
             </w:r>
             <w:r>
-              <w:t>incyr/</w:t>
+              <w:t>incyr</w:t>
+            </w:r>
+            <w:proofErr w:type="spellEnd"/>
+            <w:r>
+              <w:t>/</w:t>
             </w:r>
           </w:p>
           <w:p>
@@ -3192,16 +3234,10 @@
               <w:jc w:val="center"/>
             </w:pPr>
             <w:r>
-              <w:t>02/</w:t>
-            </w:r>
-            <w:r>
-              <w:rPr>
-                <w:highlight w:val="yellow"/>
-              </w:rPr>
-              <w:t>25</w:t>
-            </w:r>
-            <w:r>
-              <w:t>/20</w:t>
+              <w:t>02</w:t>
+            </w:r>
+            <w:r>
+              <w:t>/25/20</w:t>
             </w:r>
           </w:p>
         </w:tc>
@@ -3313,8 +3349,8 @@
           </w:cols>
         </w:sectPr>
       </w:pPr>
-      <w:bookmarkStart w:id="1" w:name="_1fob9te" w:colFirst="0" w:colLast="0"/>
-      <w:bookmarkEnd w:id="1"/>
+      <w:bookmarkStart w:id="2" w:name="_1fob9te" w:colFirst="0" w:colLast="0"/>
+      <w:bookmarkEnd w:id="2"/>
     </w:p>
     <w:p>
       <w:pPr>
@@ -3324,14 +3360,14 @@
           <w:numId w:val="1"/>
         </w:numPr>
       </w:pPr>
-      <w:bookmarkStart w:id="2" w:name="_Toc33340425"/>
-      <w:bookmarkStart w:id="3" w:name="_Toc33517017"/>
+      <w:bookmarkStart w:id="3" w:name="_Toc33340425"/>
+      <w:bookmarkStart w:id="4" w:name="_Toc33549209"/>
       <w:r>
         <w:lastRenderedPageBreak/>
         <w:t>Introduction</w:t>
       </w:r>
-      <w:bookmarkEnd w:id="2"/>
       <w:bookmarkEnd w:id="3"/>
+      <w:bookmarkEnd w:id="4"/>
     </w:p>
     <w:p>
       <w:pPr>
@@ -3341,15 +3377,15 @@
           <w:numId w:val="1"/>
         </w:numPr>
       </w:pPr>
-      <w:bookmarkStart w:id="4" w:name="_3znysh7" w:colFirst="0" w:colLast="0"/>
-      <w:bookmarkStart w:id="5" w:name="_Toc33340426"/>
-      <w:bookmarkStart w:id="6" w:name="_Toc33517018"/>
-      <w:bookmarkEnd w:id="4"/>
+      <w:bookmarkStart w:id="5" w:name="_3znysh7" w:colFirst="0" w:colLast="0"/>
+      <w:bookmarkStart w:id="6" w:name="_Toc33340426"/>
+      <w:bookmarkStart w:id="7" w:name="_Toc33549210"/>
+      <w:bookmarkEnd w:id="5"/>
       <w:r>
         <w:t>Purpose</w:t>
       </w:r>
-      <w:bookmarkEnd w:id="5"/>
       <w:bookmarkEnd w:id="6"/>
+      <w:bookmarkEnd w:id="7"/>
       <w:r>
         <w:t xml:space="preserve"> </w:t>
       </w:r>
@@ -3366,38 +3402,6 @@
       </w:r>
       <w:r>
         <w:t xml:space="preserve">(SRS) document is to specify the software requirements of Burger Breakout version 1.0, a gaming application playable on a computer. Burger Breakout plans to allow users to play a fun burger-and-fries-themed gaming application on their personal computer and this is a standalone system described in this Software Requirements Specifications document. </w:t>
-      </w:r>
-    </w:p>
-    <w:p/>
-    <w:p>
-      <w:pPr>
-        <w:pBdr>
-          <w:top w:val="nil"/>
-          <w:left w:val="nil"/>
-          <w:bottom w:val="nil"/>
-          <w:right w:val="nil"/>
-          <w:between w:val="nil"/>
-        </w:pBdr>
-        <w:rPr>
-          <w:rFonts w:ascii="Arial" w:eastAsia="Arial" w:hAnsi="Arial" w:cs="Arial"/>
-          <w:i/>
-          <w:color w:val="000000"/>
-          <w:sz w:val="22"/>
-          <w:szCs w:val="22"/>
-        </w:rPr>
-      </w:pPr>
-      <w:bookmarkStart w:id="7" w:name="_2et92p0" w:colFirst="0" w:colLast="0"/>
-      <w:bookmarkEnd w:id="7"/>
-      <w:r>
-        <w:rPr>
-          <w:rFonts w:ascii="Arial" w:eastAsia="Arial" w:hAnsi="Arial" w:cs="Arial"/>
-          <w:i/>
-          <w:color w:val="000000"/>
-          <w:sz w:val="22"/>
-          <w:szCs w:val="22"/>
-          <w:highlight w:val="lightGray"/>
-        </w:rPr>
-        <w:t>&lt;Identify the product whose software requirements are specified in this document, including the revision or release number. Describe the scope of the product that is covered by this SRS, particularly if this SRS describes only part of the system or a single subsystem.&gt;</w:t>
       </w:r>
     </w:p>
     <w:p>
@@ -3409,7 +3413,7 @@
         </w:numPr>
       </w:pPr>
       <w:bookmarkStart w:id="8" w:name="_Toc33340427"/>
-      <w:bookmarkStart w:id="9" w:name="_Toc33517019"/>
+      <w:bookmarkStart w:id="9" w:name="_Toc33549211"/>
       <w:r>
         <w:t>Document Conventions</w:t>
       </w:r>
@@ -3431,42 +3435,6 @@
       </w:r>
       <w:r>
         <w:t xml:space="preserve"> representative of significant importance. Requirements are assumed to have their own priority unless specified otherwise.</w:t>
-      </w:r>
-    </w:p>
-    <w:p>
-      <w:r>
-        <w:tab/>
-      </w:r>
-    </w:p>
-    <w:p>
-      <w:pPr>
-        <w:pBdr>
-          <w:top w:val="nil"/>
-          <w:left w:val="nil"/>
-          <w:bottom w:val="nil"/>
-          <w:right w:val="nil"/>
-          <w:between w:val="nil"/>
-        </w:pBdr>
-        <w:rPr>
-          <w:rFonts w:ascii="Arial" w:eastAsia="Arial" w:hAnsi="Arial" w:cs="Arial"/>
-          <w:i/>
-          <w:color w:val="000000"/>
-          <w:sz w:val="22"/>
-          <w:szCs w:val="22"/>
-        </w:rPr>
-      </w:pPr>
-      <w:bookmarkStart w:id="10" w:name="_tyjcwt" w:colFirst="0" w:colLast="0"/>
-      <w:bookmarkEnd w:id="10"/>
-      <w:r>
-        <w:rPr>
-          <w:rFonts w:ascii="Arial" w:eastAsia="Arial" w:hAnsi="Arial" w:cs="Arial"/>
-          <w:i/>
-          <w:color w:val="000000"/>
-          <w:sz w:val="22"/>
-          <w:szCs w:val="22"/>
-          <w:highlight w:val="lightGray"/>
-        </w:rPr>
-        <w:t>&lt;Describe any standards or typographical conventions that were followed when writing this SRS, such as fonts or highlighting that have special significance. For example, state whether priorities for higher-level requirements are assumed to be inherited by detailed requirements, or whether every requirement statement is to have its own priority.&gt;</w:t>
       </w:r>
     </w:p>
     <w:p>
@@ -3477,8 +3445,10 @@
           <w:numId w:val="1"/>
         </w:numPr>
       </w:pPr>
+      <w:bookmarkStart w:id="10" w:name="_tyjcwt" w:colFirst="0" w:colLast="0"/>
       <w:bookmarkStart w:id="11" w:name="_Toc33340428"/>
-      <w:bookmarkStart w:id="12" w:name="_Toc33517020"/>
+      <w:bookmarkStart w:id="12" w:name="_Toc33549212"/>
+      <w:bookmarkEnd w:id="10"/>
       <w:r>
         <w:t>Intended Audience and Reading Suggestions</w:t>
       </w:r>
@@ -3524,60 +3494,21 @@
         <w:t>Dr.</w:t>
       </w:r>
       <w:r>
-        <w:t xml:space="preserve"> Ghanavati of COS 420. The SRS is organized in compliance with IEEE </w:t>
+        <w:t xml:space="preserve"> </w:t>
+      </w:r>
+      <w:proofErr w:type="spellStart"/>
+      <w:r>
+        <w:t>Ghanavati</w:t>
+      </w:r>
+      <w:proofErr w:type="spellEnd"/>
+      <w:r>
+        <w:t xml:space="preserve"> of COS 420. The SRS is organized in compliance with IEEE </w:t>
       </w:r>
       <w:r>
         <w:t>Recommended Practice for Software Requirements Specifications</w:t>
       </w:r>
       <w:r>
         <w:t xml:space="preserve"> with this introduction, descriptions and features, followed by interfaces and requirements, and appendices can be found at the end of this document. It is suggested to read through the first three sections which are most pertinent to marketing staff and investors.</w:t>
-      </w:r>
-    </w:p>
-    <w:p>
-      <w:pPr>
-        <w:pBdr>
-          <w:top w:val="nil"/>
-          <w:left w:val="nil"/>
-          <w:bottom w:val="nil"/>
-          <w:right w:val="nil"/>
-          <w:between w:val="nil"/>
-        </w:pBdr>
-        <w:rPr>
-          <w:rFonts w:ascii="Arial" w:eastAsia="Arial" w:hAnsi="Arial" w:cs="Arial"/>
-          <w:i/>
-          <w:color w:val="000000"/>
-          <w:sz w:val="22"/>
-          <w:szCs w:val="22"/>
-        </w:rPr>
-      </w:pPr>
-    </w:p>
-    <w:p>
-      <w:pPr>
-        <w:pBdr>
-          <w:top w:val="nil"/>
-          <w:left w:val="nil"/>
-          <w:bottom w:val="nil"/>
-          <w:right w:val="nil"/>
-          <w:between w:val="nil"/>
-        </w:pBdr>
-        <w:rPr>
-          <w:rFonts w:ascii="Arial" w:eastAsia="Arial" w:hAnsi="Arial" w:cs="Arial"/>
-          <w:i/>
-          <w:color w:val="000000"/>
-          <w:sz w:val="22"/>
-          <w:szCs w:val="22"/>
-        </w:rPr>
-      </w:pPr>
-      <w:r>
-        <w:rPr>
-          <w:rFonts w:ascii="Arial" w:eastAsia="Arial" w:hAnsi="Arial" w:cs="Arial"/>
-          <w:i/>
-          <w:color w:val="000000"/>
-          <w:sz w:val="22"/>
-          <w:szCs w:val="22"/>
-          <w:highlight w:val="lightGray"/>
-        </w:rPr>
-        <w:t>&lt;Describe the different types of reader that the document is intended for, such as developers, project managers, marketing staff, users, testers, and documentation writers. Describe what the rest of this SRS contains and how it is organized. Suggest a sequence for reading the document, beginning with the overview sections and proceeding through the sections that are most pertinent to each reader type.&gt;</w:t>
       </w:r>
     </w:p>
     <w:p>
@@ -3589,7 +3520,7 @@
         </w:numPr>
       </w:pPr>
       <w:bookmarkStart w:id="14" w:name="_Toc33340429"/>
-      <w:bookmarkStart w:id="15" w:name="_Toc33517021"/>
+      <w:bookmarkStart w:id="15" w:name="_Toc33549213"/>
       <w:r>
         <w:t>Product Scope</w:t>
       </w:r>
@@ -3619,11 +3550,7 @@
         <w:t>®</w:t>
       </w:r>
       <w:r>
-        <w:t xml:space="preserve"> theme. The 2-D levels would be designed around different environments of the restaurant, such as the tables where </w:t>
-      </w:r>
-      <w:r>
-        <w:lastRenderedPageBreak/>
-        <w:t>patrons eat and the kitchen where the food is prepared. The user will</w:t>
+        <w:t xml:space="preserve"> theme. The 2-D levels would be designed around different environments of the restaurant, such as the tables where patrons eat and the kitchen where the food is prepared. The user will</w:t>
       </w:r>
       <w:r>
         <w:t xml:space="preserve"> guide the </w:t>
@@ -3658,41 +3585,6 @@
       <w:r>
         <w:t>user.</w:t>
       </w:r>
-    </w:p>
-    <w:p>
-      <w:pPr>
-        <w:pStyle w:val="template"/>
-      </w:pPr>
-    </w:p>
-    <w:p>
-      <w:pPr>
-        <w:pStyle w:val="template"/>
-      </w:pPr>
-      <w:r>
-        <w:rPr>
-          <w:highlight w:val="lightGray"/>
-        </w:rPr>
-        <w:t>&lt;Provide a short description of the software being specified and its purpose, including relevant benefits, objectives, and goals. Relate the software to corporate goals or business strategies. If a separate vision and scope document is available, refer to it rather than duplicating its contents here.&gt;</w:t>
-      </w:r>
-    </w:p>
-    <w:p>
-      <w:pPr>
-        <w:pBdr>
-          <w:top w:val="nil"/>
-          <w:left w:val="nil"/>
-          <w:bottom w:val="nil"/>
-          <w:right w:val="nil"/>
-          <w:between w:val="nil"/>
-        </w:pBdr>
-        <w:ind w:left="360"/>
-        <w:rPr>
-          <w:rFonts w:ascii="Arial" w:eastAsia="Arial" w:hAnsi="Arial" w:cs="Arial"/>
-          <w:i/>
-          <w:color w:val="000000"/>
-          <w:sz w:val="22"/>
-          <w:szCs w:val="22"/>
-        </w:rPr>
-      </w:pPr>
     </w:p>
     <w:p>
       <w:pPr>
@@ -3703,7 +3595,7 @@
         </w:numPr>
       </w:pPr>
       <w:bookmarkStart w:id="17" w:name="_Toc33340430"/>
-      <w:bookmarkStart w:id="18" w:name="_Toc33517022"/>
+      <w:bookmarkStart w:id="18" w:name="_Toc33549214"/>
       <w:r>
         <w:t>References</w:t>
       </w:r>
@@ -3762,6 +3654,7 @@
         </w:numPr>
       </w:pPr>
       <w:r>
+        <w:lastRenderedPageBreak/>
         <w:t>IEEE Recommended Practice for Software Requirements Specifications</w:t>
       </w:r>
       <w:r>
@@ -3790,53 +3683,6 @@
     </w:p>
     <w:p>
       <w:pPr>
-        <w:pBdr>
-          <w:top w:val="nil"/>
-          <w:left w:val="nil"/>
-          <w:bottom w:val="nil"/>
-          <w:right w:val="nil"/>
-          <w:between w:val="nil"/>
-        </w:pBdr>
-        <w:rPr>
-          <w:rFonts w:ascii="Arial" w:eastAsia="Arial" w:hAnsi="Arial" w:cs="Arial"/>
-          <w:i/>
-          <w:color w:val="000000"/>
-          <w:sz w:val="22"/>
-          <w:szCs w:val="22"/>
-        </w:rPr>
-      </w:pPr>
-    </w:p>
-    <w:p>
-      <w:pPr>
-        <w:pBdr>
-          <w:top w:val="nil"/>
-          <w:left w:val="nil"/>
-          <w:bottom w:val="nil"/>
-          <w:right w:val="nil"/>
-          <w:between w:val="nil"/>
-        </w:pBdr>
-        <w:rPr>
-          <w:rFonts w:ascii="Arial" w:eastAsia="Arial" w:hAnsi="Arial" w:cs="Arial"/>
-          <w:i/>
-          <w:color w:val="000000"/>
-          <w:sz w:val="22"/>
-          <w:szCs w:val="22"/>
-        </w:rPr>
-      </w:pPr>
-      <w:r>
-        <w:rPr>
-          <w:rFonts w:ascii="Arial" w:eastAsia="Arial" w:hAnsi="Arial" w:cs="Arial"/>
-          <w:i/>
-          <w:color w:val="000000"/>
-          <w:sz w:val="22"/>
-          <w:szCs w:val="22"/>
-          <w:highlight w:val="lightGray"/>
-        </w:rPr>
-        <w:t>&lt;List any other documents or Web addresses to which this SRS refers. These may include user interface style guides, contracts, standards, system requirements specifications, use case documents, or a vision and scope document. Provide enough information so that the reader could access a copy of each reference, including title, author, version number, date, and source or location.&gt;</w:t>
-      </w:r>
-    </w:p>
-    <w:p>
-      <w:pPr>
         <w:pStyle w:val="Heading1"/>
         <w:numPr>
           <w:ilvl w:val="0"/>
@@ -3844,7 +3690,7 @@
         </w:numPr>
       </w:pPr>
       <w:bookmarkStart w:id="19" w:name="_Toc33340431"/>
-      <w:bookmarkStart w:id="20" w:name="_Toc33517023"/>
+      <w:bookmarkStart w:id="20" w:name="_Toc33549215"/>
       <w:r>
         <w:t>Overall Description</w:t>
       </w:r>
@@ -3861,7 +3707,7 @@
       </w:pPr>
       <w:bookmarkStart w:id="21" w:name="_2s8eyo1" w:colFirst="0" w:colLast="0"/>
       <w:bookmarkStart w:id="22" w:name="_Toc33340432"/>
-      <w:bookmarkStart w:id="23" w:name="_Toc33517024"/>
+      <w:bookmarkStart w:id="23" w:name="_Toc33549216"/>
       <w:bookmarkEnd w:id="21"/>
       <w:r>
         <w:t>Product Perspective</w:t>
@@ -3895,53 +3741,6 @@
     </w:p>
     <w:p>
       <w:pPr>
-        <w:pBdr>
-          <w:top w:val="nil"/>
-          <w:left w:val="nil"/>
-          <w:bottom w:val="nil"/>
-          <w:right w:val="nil"/>
-          <w:between w:val="nil"/>
-        </w:pBdr>
-        <w:rPr>
-          <w:rFonts w:ascii="Arial" w:eastAsia="Arial" w:hAnsi="Arial" w:cs="Arial"/>
-          <w:i/>
-          <w:color w:val="000000"/>
-          <w:sz w:val="22"/>
-          <w:szCs w:val="22"/>
-        </w:rPr>
-      </w:pPr>
-    </w:p>
-    <w:p>
-      <w:pPr>
-        <w:pBdr>
-          <w:top w:val="nil"/>
-          <w:left w:val="nil"/>
-          <w:bottom w:val="nil"/>
-          <w:right w:val="nil"/>
-          <w:between w:val="nil"/>
-        </w:pBdr>
-        <w:rPr>
-          <w:rFonts w:ascii="Arial" w:eastAsia="Arial" w:hAnsi="Arial" w:cs="Arial"/>
-          <w:i/>
-          <w:color w:val="000000"/>
-          <w:sz w:val="22"/>
-          <w:szCs w:val="22"/>
-        </w:rPr>
-      </w:pPr>
-      <w:r>
-        <w:rPr>
-          <w:rFonts w:ascii="Arial" w:eastAsia="Arial" w:hAnsi="Arial" w:cs="Arial"/>
-          <w:i/>
-          <w:color w:val="000000"/>
-          <w:sz w:val="22"/>
-          <w:szCs w:val="22"/>
-          <w:highlight w:val="lightGray"/>
-        </w:rPr>
-        <w:t>&lt;Describe the context and origin of the product being specified in this SRS. For example, state whether this product is a follow-on member of a product family, a replacement for certain existing systems, or a new, self-contained product. If the SRS defines a component of a larger system, relate the requirements of the larger system to the functionality of this software and identify interfaces between the two. A simple diagram that shows the major components of the overall system, subsystem interconnections, and external interfaces can be helpful.&gt;</w:t>
-      </w:r>
-    </w:p>
-    <w:p>
-      <w:pPr>
         <w:pStyle w:val="Heading2"/>
         <w:numPr>
           <w:ilvl w:val="1"/>
@@ -3949,9 +3748,8 @@
         </w:numPr>
       </w:pPr>
       <w:bookmarkStart w:id="25" w:name="_Toc33340433"/>
-      <w:bookmarkStart w:id="26" w:name="_Toc33517025"/>
-      <w:r>
-        <w:lastRenderedPageBreak/>
+      <w:bookmarkStart w:id="26" w:name="_Toc33549217"/>
+      <w:r>
         <w:t>Product Functions</w:t>
       </w:r>
       <w:bookmarkEnd w:id="25"/>
@@ -4018,68 +3816,6 @@
     </w:p>
     <w:p>
       <w:pPr>
-        <w:pBdr>
-          <w:top w:val="nil"/>
-          <w:left w:val="nil"/>
-          <w:bottom w:val="nil"/>
-          <w:right w:val="nil"/>
-          <w:between w:val="nil"/>
-        </w:pBdr>
-      </w:pPr>
-    </w:p>
-    <w:p>
-      <w:pPr>
-        <w:pBdr>
-          <w:top w:val="nil"/>
-          <w:left w:val="nil"/>
-          <w:bottom w:val="nil"/>
-          <w:right w:val="nil"/>
-          <w:between w:val="nil"/>
-        </w:pBdr>
-        <w:rPr>
-          <w:rFonts w:ascii="Arial" w:eastAsia="Arial" w:hAnsi="Arial" w:cs="Arial"/>
-          <w:i/>
-          <w:color w:val="000000"/>
-          <w:sz w:val="22"/>
-          <w:szCs w:val="22"/>
-        </w:rPr>
-      </w:pPr>
-      <w:r>
-        <w:rPr>
-          <w:rFonts w:ascii="Arial" w:eastAsia="Arial" w:hAnsi="Arial" w:cs="Arial"/>
-          <w:i/>
-          <w:color w:val="000000"/>
-          <w:sz w:val="22"/>
-          <w:szCs w:val="22"/>
-          <w:highlight w:val="lightGray"/>
-        </w:rPr>
-        <w:t xml:space="preserve">&lt;Summarize the major functions the product must perform or must let the user perform. Details will be provided in Section 3, so only a </w:t>
-      </w:r>
-      <w:r>
-        <w:rPr>
-          <w:rFonts w:ascii="Arial" w:eastAsia="Arial" w:hAnsi="Arial" w:cs="Arial"/>
-          <w:i/>
-          <w:color w:val="000000"/>
-          <w:sz w:val="22"/>
-          <w:szCs w:val="22"/>
-          <w:highlight w:val="lightGray"/>
-        </w:rPr>
-        <w:t>high-level</w:t>
-      </w:r>
-      <w:r>
-        <w:rPr>
-          <w:rFonts w:ascii="Arial" w:eastAsia="Arial" w:hAnsi="Arial" w:cs="Arial"/>
-          <w:i/>
-          <w:color w:val="000000"/>
-          <w:sz w:val="22"/>
-          <w:szCs w:val="22"/>
-          <w:highlight w:val="lightGray"/>
-        </w:rPr>
-        <w:t xml:space="preserve"> summary (such as a bullet list) is needed here. Organize the functions to make them understandable to any reader of the SRS. A picture of the major groups of related requirements and how they relate, such as a top level data flow diagram or object class diagram, is often effective.&gt;</w:t>
-      </w:r>
-    </w:p>
-    <w:p>
-      <w:pPr>
         <w:pStyle w:val="Heading2"/>
         <w:numPr>
           <w:ilvl w:val="1"/>
@@ -4087,7 +3823,7 @@
         </w:numPr>
       </w:pPr>
       <w:bookmarkStart w:id="28" w:name="_Toc33340434"/>
-      <w:bookmarkStart w:id="29" w:name="_Toc33517026"/>
+      <w:bookmarkStart w:id="29" w:name="_Toc33549218"/>
       <w:r>
         <w:t>User Classes and Characteristics</w:t>
       </w:r>
@@ -4120,53 +3856,6 @@
     </w:p>
     <w:p>
       <w:pPr>
-        <w:pBdr>
-          <w:top w:val="nil"/>
-          <w:left w:val="nil"/>
-          <w:bottom w:val="nil"/>
-          <w:right w:val="nil"/>
-          <w:between w:val="nil"/>
-        </w:pBdr>
-        <w:rPr>
-          <w:rFonts w:ascii="Arial" w:eastAsia="Arial" w:hAnsi="Arial" w:cs="Arial"/>
-          <w:i/>
-          <w:color w:val="000000"/>
-          <w:sz w:val="22"/>
-          <w:szCs w:val="22"/>
-        </w:rPr>
-      </w:pPr>
-    </w:p>
-    <w:p>
-      <w:pPr>
-        <w:pBdr>
-          <w:top w:val="nil"/>
-          <w:left w:val="nil"/>
-          <w:bottom w:val="nil"/>
-          <w:right w:val="nil"/>
-          <w:between w:val="nil"/>
-        </w:pBdr>
-        <w:rPr>
-          <w:rFonts w:ascii="Arial" w:eastAsia="Arial" w:hAnsi="Arial" w:cs="Arial"/>
-          <w:i/>
-          <w:color w:val="000000"/>
-          <w:sz w:val="22"/>
-          <w:szCs w:val="22"/>
-        </w:rPr>
-      </w:pPr>
-      <w:r>
-        <w:rPr>
-          <w:rFonts w:ascii="Arial" w:eastAsia="Arial" w:hAnsi="Arial" w:cs="Arial"/>
-          <w:i/>
-          <w:color w:val="000000"/>
-          <w:sz w:val="22"/>
-          <w:szCs w:val="22"/>
-          <w:highlight w:val="lightGray"/>
-        </w:rPr>
-        <w:t>&lt;Identify the various user classes that you anticipate will use this product. User classes may be differentiated based on frequency of use, subset of product functions used, technical expertise, security or privilege levels, educational level, or experience. Describe the pertinent characteristics of each user class. Certain requirements may pertain only to certain user classes. Distinguish the most important user classes for this product from those who are less important to satisfy.&gt;</w:t>
-      </w:r>
-    </w:p>
-    <w:p>
-      <w:pPr>
         <w:pStyle w:val="Heading2"/>
         <w:numPr>
           <w:ilvl w:val="1"/>
@@ -4174,7 +3863,7 @@
         </w:numPr>
       </w:pPr>
       <w:bookmarkStart w:id="31" w:name="_Toc33340435"/>
-      <w:bookmarkStart w:id="32" w:name="_Toc33517027"/>
+      <w:bookmarkStart w:id="32" w:name="_Toc33549219"/>
       <w:r>
         <w:t>Operating Environment</w:t>
       </w:r>
@@ -4202,90 +3891,10 @@
       <w:bookmarkStart w:id="33" w:name="_lnxbz9" w:colFirst="0" w:colLast="0"/>
       <w:bookmarkEnd w:id="33"/>
       <w:r>
-        <w:t xml:space="preserve">The environment which the software will operate in is Windows OS. Specifically, the software will target Windows 10, but will </w:t>
-      </w:r>
-      <w:commentRangeStart w:id="34"/>
-      <w:r>
-        <w:t>also function on Windows 7</w:t>
-      </w:r>
-      <w:commentRangeEnd w:id="34"/>
-      <w:r>
-        <w:rPr>
-          <w:rStyle w:val="CommentReference"/>
-        </w:rPr>
-        <w:commentReference w:id="34"/>
-      </w:r>
-      <w:r>
-        <w:t xml:space="preserve">. </w:t>
-      </w:r>
-      <w:commentRangeStart w:id="35"/>
-      <w:commentRangeStart w:id="36"/>
-      <w:r>
-        <w:t>Currently, the software will not operate in a Linux or Mac OS environment</w:t>
-      </w:r>
-      <w:commentRangeEnd w:id="35"/>
-      <w:commentRangeEnd w:id="36"/>
-      <w:r>
-        <w:t>.</w:t>
-      </w:r>
-      <w:r>
-        <w:rPr>
-          <w:rStyle w:val="CommentReference"/>
-        </w:rPr>
-        <w:commentReference w:id="35"/>
-      </w:r>
-      <w:r>
-        <w:rPr>
-          <w:rStyle w:val="CommentReference"/>
-        </w:rPr>
-        <w:commentReference w:id="36"/>
-      </w:r>
-    </w:p>
-    <w:p>
-      <w:pPr>
-        <w:pBdr>
-          <w:top w:val="nil"/>
-          <w:left w:val="nil"/>
-          <w:bottom w:val="nil"/>
-          <w:right w:val="nil"/>
-          <w:between w:val="nil"/>
-        </w:pBdr>
-        <w:rPr>
-          <w:rFonts w:ascii="Arial" w:eastAsia="Arial" w:hAnsi="Arial" w:cs="Arial"/>
-          <w:i/>
-          <w:color w:val="000000"/>
-          <w:sz w:val="22"/>
-          <w:szCs w:val="22"/>
-        </w:rPr>
-      </w:pPr>
-    </w:p>
-    <w:p>
-      <w:pPr>
-        <w:pBdr>
-          <w:top w:val="nil"/>
-          <w:left w:val="nil"/>
-          <w:bottom w:val="nil"/>
-          <w:right w:val="nil"/>
-          <w:between w:val="nil"/>
-        </w:pBdr>
-        <w:rPr>
-          <w:rFonts w:ascii="Arial" w:eastAsia="Arial" w:hAnsi="Arial" w:cs="Arial"/>
-          <w:i/>
-          <w:color w:val="000000"/>
-          <w:sz w:val="22"/>
-          <w:szCs w:val="22"/>
-        </w:rPr>
-      </w:pPr>
-      <w:r>
-        <w:rPr>
-          <w:rFonts w:ascii="Arial" w:eastAsia="Arial" w:hAnsi="Arial" w:cs="Arial"/>
-          <w:i/>
-          <w:color w:val="000000"/>
-          <w:sz w:val="22"/>
-          <w:szCs w:val="22"/>
-          <w:highlight w:val="lightGray"/>
-        </w:rPr>
-        <w:t>&lt;Describe the environment in which the software will operate, including the hardware platform, operating system and versions, and any other software components or applications with which it must peacefully coexist.&gt;</w:t>
+        <w:t>The environment which the software will operate in is Windows OS. Specifically, the software will target Windows 10, but</w:t>
+      </w:r>
+      <w:r>
+        <w:t xml:space="preserve"> alternate versions and platforms will be researched.</w:t>
       </w:r>
     </w:p>
     <w:p>
@@ -4296,13 +3905,13 @@
           <w:numId w:val="1"/>
         </w:numPr>
       </w:pPr>
-      <w:bookmarkStart w:id="37" w:name="_Toc33340436"/>
-      <w:bookmarkStart w:id="38" w:name="_Toc33517028"/>
+      <w:bookmarkStart w:id="34" w:name="_Toc33340436"/>
+      <w:bookmarkStart w:id="35" w:name="_Toc33549220"/>
       <w:r>
         <w:t>Design and Implementation Constraints</w:t>
       </w:r>
-      <w:bookmarkEnd w:id="37"/>
-      <w:bookmarkEnd w:id="38"/>
+      <w:bookmarkEnd w:id="34"/>
+      <w:bookmarkEnd w:id="35"/>
     </w:p>
     <w:p>
       <w:pPr>
@@ -4322,69 +3931,10 @@
           <w:szCs w:val="22"/>
         </w:rPr>
       </w:pPr>
-      <w:bookmarkStart w:id="39" w:name="_35nkun2" w:colFirst="0" w:colLast="0"/>
-      <w:bookmarkEnd w:id="39"/>
+      <w:bookmarkStart w:id="36" w:name="_35nkun2" w:colFirst="0" w:colLast="0"/>
+      <w:bookmarkEnd w:id="36"/>
       <w:r>
         <w:t>There are currently no design or implementation restraints.</w:t>
-      </w:r>
-    </w:p>
-    <w:p>
-      <w:pPr>
-        <w:pBdr>
-          <w:top w:val="nil"/>
-          <w:left w:val="nil"/>
-          <w:bottom w:val="nil"/>
-          <w:right w:val="nil"/>
-          <w:between w:val="nil"/>
-        </w:pBdr>
-        <w:rPr>
-          <w:rFonts w:ascii="Arial" w:eastAsia="Arial" w:hAnsi="Arial" w:cs="Arial"/>
-          <w:i/>
-          <w:color w:val="000000"/>
-          <w:sz w:val="22"/>
-          <w:szCs w:val="22"/>
-        </w:rPr>
-      </w:pPr>
-    </w:p>
-    <w:p>
-      <w:pPr>
-        <w:pBdr>
-          <w:top w:val="nil"/>
-          <w:left w:val="nil"/>
-          <w:bottom w:val="nil"/>
-          <w:right w:val="nil"/>
-          <w:between w:val="nil"/>
-        </w:pBdr>
-        <w:rPr>
-          <w:rFonts w:ascii="Arial" w:eastAsia="Arial" w:hAnsi="Arial" w:cs="Arial"/>
-          <w:i/>
-          <w:color w:val="000000"/>
-          <w:sz w:val="22"/>
-          <w:szCs w:val="22"/>
-        </w:rPr>
-      </w:pPr>
-      <w:r>
-        <w:rPr>
-          <w:rFonts w:ascii="Arial" w:eastAsia="Arial" w:hAnsi="Arial" w:cs="Arial"/>
-          <w:i/>
-          <w:color w:val="000000"/>
-          <w:sz w:val="22"/>
-          <w:szCs w:val="22"/>
-          <w:highlight w:val="lightGray"/>
-        </w:rPr>
-        <w:t xml:space="preserve">&lt;Describe any items or issues that will limit the options available to the developers. These might include: corporate or regulatory policies; hardware limitations (timing requirements, memory </w:t>
-      </w:r>
-      <w:r>
-        <w:rPr>
-          <w:rFonts w:ascii="Arial" w:eastAsia="Arial" w:hAnsi="Arial" w:cs="Arial"/>
-          <w:i/>
-          <w:color w:val="000000"/>
-          <w:sz w:val="22"/>
-          <w:szCs w:val="22"/>
-          <w:highlight w:val="lightGray"/>
-        </w:rPr>
-        <w:lastRenderedPageBreak/>
-        <w:t>requirements); interfaces to other applications; specific technologies, tools, and databases to be used; parallel operations; language requirements; communications protocols; security considerations; design conventions or programming standards (for example, if the customer’s organization will be responsible for maintaining the delivered software).&gt;</w:t>
       </w:r>
     </w:p>
     <w:p>
@@ -4395,13 +3945,14 @@
           <w:numId w:val="1"/>
         </w:numPr>
       </w:pPr>
-      <w:bookmarkStart w:id="40" w:name="_Toc33340437"/>
-      <w:bookmarkStart w:id="41" w:name="_Toc33517029"/>
-      <w:r>
+      <w:bookmarkStart w:id="37" w:name="_Toc33340437"/>
+      <w:bookmarkStart w:id="38" w:name="_Toc33549221"/>
+      <w:r>
+        <w:lastRenderedPageBreak/>
         <w:t>User Documentation</w:t>
       </w:r>
-      <w:bookmarkEnd w:id="40"/>
-      <w:bookmarkEnd w:id="41"/>
+      <w:bookmarkEnd w:id="37"/>
+      <w:bookmarkEnd w:id="38"/>
     </w:p>
     <w:p>
       <w:pPr>
@@ -4414,50 +3965,10 @@
         </w:pBdr>
         <w:ind w:left="720"/>
       </w:pPr>
-      <w:bookmarkStart w:id="42" w:name="_1ksv4uv" w:colFirst="0" w:colLast="0"/>
-      <w:bookmarkEnd w:id="42"/>
+      <w:bookmarkStart w:id="39" w:name="_1ksv4uv" w:colFirst="0" w:colLast="0"/>
+      <w:bookmarkEnd w:id="39"/>
       <w:r>
         <w:t>User documentation will include a help section for the user providing complete instructions of Burger Breakout gameplay and suggestions and hints for beating certain bosses at the end of levels.</w:t>
-      </w:r>
-    </w:p>
-    <w:p>
-      <w:pPr>
-        <w:pBdr>
-          <w:top w:val="nil"/>
-          <w:left w:val="nil"/>
-          <w:bottom w:val="nil"/>
-          <w:right w:val="nil"/>
-          <w:between w:val="nil"/>
-        </w:pBdr>
-      </w:pPr>
-    </w:p>
-    <w:p>
-      <w:pPr>
-        <w:pBdr>
-          <w:top w:val="nil"/>
-          <w:left w:val="nil"/>
-          <w:bottom w:val="nil"/>
-          <w:right w:val="nil"/>
-          <w:between w:val="nil"/>
-        </w:pBdr>
-        <w:rPr>
-          <w:rFonts w:ascii="Arial" w:eastAsia="Arial" w:hAnsi="Arial" w:cs="Arial"/>
-          <w:i/>
-          <w:color w:val="000000"/>
-          <w:sz w:val="22"/>
-          <w:szCs w:val="22"/>
-        </w:rPr>
-      </w:pPr>
-      <w:r>
-        <w:rPr>
-          <w:rFonts w:ascii="Arial" w:eastAsia="Arial" w:hAnsi="Arial" w:cs="Arial"/>
-          <w:i/>
-          <w:color w:val="000000"/>
-          <w:sz w:val="22"/>
-          <w:szCs w:val="22"/>
-          <w:highlight w:val="lightGray"/>
-        </w:rPr>
-        <w:t>&lt;List the user documentation components (such as user manuals, on-line help, and tutorials) that will be delivered along with the software. Identify any known user documentation delivery formats or standards.&gt;</w:t>
       </w:r>
     </w:p>
     <w:p>
@@ -4468,13 +3979,13 @@
           <w:numId w:val="1"/>
         </w:numPr>
       </w:pPr>
-      <w:bookmarkStart w:id="43" w:name="_Toc33340438"/>
-      <w:bookmarkStart w:id="44" w:name="_Toc33517030"/>
+      <w:bookmarkStart w:id="40" w:name="_Toc33340438"/>
+      <w:bookmarkStart w:id="41" w:name="_Toc33549222"/>
       <w:r>
         <w:t>Assumptions and Dependencies</w:t>
       </w:r>
-      <w:bookmarkEnd w:id="43"/>
-      <w:bookmarkEnd w:id="44"/>
+      <w:bookmarkEnd w:id="40"/>
+      <w:bookmarkEnd w:id="41"/>
     </w:p>
     <w:p>
       <w:pPr>
@@ -4494,57 +4005,10 @@
           <w:szCs w:val="22"/>
         </w:rPr>
       </w:pPr>
-      <w:bookmarkStart w:id="45" w:name="_44sinio" w:colFirst="0" w:colLast="0"/>
-      <w:bookmarkEnd w:id="45"/>
+      <w:bookmarkStart w:id="42" w:name="_44sinio" w:colFirst="0" w:colLast="0"/>
+      <w:bookmarkEnd w:id="42"/>
       <w:r>
         <w:t>Burger Breakout assumes and depends on the existence and reliability of a functioning Windows OS and functioning keyboard attached to that OS.</w:t>
-      </w:r>
-    </w:p>
-    <w:p>
-      <w:pPr>
-        <w:pBdr>
-          <w:top w:val="nil"/>
-          <w:left w:val="nil"/>
-          <w:bottom w:val="nil"/>
-          <w:right w:val="nil"/>
-          <w:between w:val="nil"/>
-        </w:pBdr>
-        <w:rPr>
-          <w:rFonts w:ascii="Arial" w:eastAsia="Arial" w:hAnsi="Arial" w:cs="Arial"/>
-          <w:i/>
-          <w:color w:val="000000"/>
-          <w:sz w:val="22"/>
-          <w:szCs w:val="22"/>
-        </w:rPr>
-      </w:pPr>
-    </w:p>
-    <w:p>
-      <w:pPr>
-        <w:pBdr>
-          <w:top w:val="nil"/>
-          <w:left w:val="nil"/>
-          <w:bottom w:val="nil"/>
-          <w:right w:val="nil"/>
-          <w:between w:val="nil"/>
-        </w:pBdr>
-        <w:rPr>
-          <w:rFonts w:ascii="Arial" w:eastAsia="Arial" w:hAnsi="Arial" w:cs="Arial"/>
-          <w:i/>
-          <w:color w:val="000000"/>
-          <w:sz w:val="22"/>
-          <w:szCs w:val="22"/>
-        </w:rPr>
-      </w:pPr>
-      <w:r>
-        <w:rPr>
-          <w:rFonts w:ascii="Arial" w:eastAsia="Arial" w:hAnsi="Arial" w:cs="Arial"/>
-          <w:i/>
-          <w:color w:val="000000"/>
-          <w:sz w:val="22"/>
-          <w:szCs w:val="22"/>
-          <w:highlight w:val="lightGray"/>
-        </w:rPr>
-        <w:t>&lt;List any assumed factors (as opposed to known facts) that could affect the requirements stated in the SRS. These could include third-party or commercial components that you plan to use, issues around the development or operating environment, or constraints. The project could be affected if these assumptions are incorrect, are not shared, or change. Also identify any dependencies the project has on external factors, such as software components that you intend to reuse from another project, unless they are already documented elsewhere (for example, in the vision and scope document or the project plan).&gt;</w:t>
       </w:r>
     </w:p>
     <w:p>
@@ -4555,13 +4019,13 @@
           <w:numId w:val="1"/>
         </w:numPr>
       </w:pPr>
-      <w:bookmarkStart w:id="46" w:name="_Toc33340439"/>
-      <w:bookmarkStart w:id="47" w:name="_Toc33517031"/>
+      <w:bookmarkStart w:id="43" w:name="_Toc33340439"/>
+      <w:bookmarkStart w:id="44" w:name="_Toc33549223"/>
       <w:r>
         <w:t>External Interface Requirements</w:t>
       </w:r>
-      <w:bookmarkEnd w:id="46"/>
-      <w:bookmarkEnd w:id="47"/>
+      <w:bookmarkEnd w:id="43"/>
+      <w:bookmarkEnd w:id="44"/>
     </w:p>
     <w:p>
       <w:pPr>
@@ -4571,13 +4035,13 @@
           <w:numId w:val="1"/>
         </w:numPr>
       </w:pPr>
-      <w:bookmarkStart w:id="48" w:name="_Toc33340440"/>
-      <w:bookmarkStart w:id="49" w:name="_Toc33517032"/>
+      <w:bookmarkStart w:id="45" w:name="_Toc33340440"/>
+      <w:bookmarkStart w:id="46" w:name="_Toc33549224"/>
       <w:r>
         <w:t>User Interfaces</w:t>
       </w:r>
-      <w:bookmarkEnd w:id="48"/>
-      <w:bookmarkEnd w:id="49"/>
+      <w:bookmarkEnd w:id="45"/>
+      <w:bookmarkEnd w:id="46"/>
     </w:p>
     <w:p>
       <w:pPr>
@@ -4597,57 +4061,10 @@
           <w:szCs w:val="22"/>
         </w:rPr>
       </w:pPr>
-      <w:bookmarkStart w:id="50" w:name="_z337ya" w:colFirst="0" w:colLast="0"/>
-      <w:bookmarkEnd w:id="50"/>
+      <w:bookmarkStart w:id="47" w:name="_z337ya" w:colFirst="0" w:colLast="0"/>
+      <w:bookmarkEnd w:id="47"/>
       <w:r>
         <w:t>Burger Breakout will utilize Unity for the creation of user interface between the software product and user. See “Unity Scripting API” in the References section of the SRS for more details.</w:t>
-      </w:r>
-    </w:p>
-    <w:p>
-      <w:pPr>
-        <w:pBdr>
-          <w:top w:val="nil"/>
-          <w:left w:val="nil"/>
-          <w:bottom w:val="nil"/>
-          <w:right w:val="nil"/>
-          <w:between w:val="nil"/>
-        </w:pBdr>
-        <w:rPr>
-          <w:rFonts w:ascii="Arial" w:eastAsia="Arial" w:hAnsi="Arial" w:cs="Arial"/>
-          <w:i/>
-          <w:color w:val="000000"/>
-          <w:sz w:val="22"/>
-          <w:szCs w:val="22"/>
-        </w:rPr>
-      </w:pPr>
-    </w:p>
-    <w:p>
-      <w:pPr>
-        <w:pBdr>
-          <w:top w:val="nil"/>
-          <w:left w:val="nil"/>
-          <w:bottom w:val="nil"/>
-          <w:right w:val="nil"/>
-          <w:between w:val="nil"/>
-        </w:pBdr>
-        <w:rPr>
-          <w:rFonts w:ascii="Arial" w:eastAsia="Arial" w:hAnsi="Arial" w:cs="Arial"/>
-          <w:i/>
-          <w:color w:val="000000"/>
-          <w:sz w:val="22"/>
-          <w:szCs w:val="22"/>
-        </w:rPr>
-      </w:pPr>
-      <w:r>
-        <w:rPr>
-          <w:rFonts w:ascii="Arial" w:eastAsia="Arial" w:hAnsi="Arial" w:cs="Arial"/>
-          <w:i/>
-          <w:color w:val="000000"/>
-          <w:sz w:val="22"/>
-          <w:szCs w:val="22"/>
-          <w:highlight w:val="lightGray"/>
-        </w:rPr>
-        <w:t>&lt;Describe the logical characteristics of each interface between the software product and the users. This may include sample screen images, any GUI standards or product family style guides that are to be followed, screen layout constraints, standard buttons and functions (e.g., help) that will appear on every screen, keyboard shortcuts, error message display standards, and so on. Define the software components for which a user interface is needed. Details of the user interface design should be documented in a separate user interface specification.&gt;</w:t>
       </w:r>
     </w:p>
     <w:p>
@@ -4658,14 +4075,13 @@
           <w:numId w:val="1"/>
         </w:numPr>
       </w:pPr>
-      <w:bookmarkStart w:id="51" w:name="_Toc33340441"/>
-      <w:bookmarkStart w:id="52" w:name="_Toc33517033"/>
-      <w:r>
-        <w:lastRenderedPageBreak/>
+      <w:bookmarkStart w:id="48" w:name="_Toc33340441"/>
+      <w:bookmarkStart w:id="49" w:name="_Toc33549225"/>
+      <w:r>
         <w:t>Hardware Interfaces</w:t>
       </w:r>
-      <w:bookmarkEnd w:id="51"/>
-      <w:bookmarkEnd w:id="52"/>
+      <w:bookmarkEnd w:id="48"/>
+      <w:bookmarkEnd w:id="49"/>
     </w:p>
     <w:p>
       <w:pPr>
@@ -4684,66 +4100,19 @@
     </w:p>
     <w:p>
       <w:pPr>
-        <w:pBdr>
-          <w:top w:val="nil"/>
-          <w:left w:val="nil"/>
-          <w:bottom w:val="nil"/>
-          <w:right w:val="nil"/>
-          <w:between w:val="nil"/>
-        </w:pBdr>
-        <w:rPr>
-          <w:rFonts w:ascii="Arial" w:eastAsia="Arial" w:hAnsi="Arial" w:cs="Arial"/>
-          <w:i/>
-          <w:color w:val="000000"/>
-          <w:sz w:val="22"/>
-          <w:szCs w:val="22"/>
-        </w:rPr>
-      </w:pPr>
-    </w:p>
-    <w:p>
-      <w:pPr>
-        <w:pBdr>
-          <w:top w:val="nil"/>
-          <w:left w:val="nil"/>
-          <w:bottom w:val="nil"/>
-          <w:right w:val="nil"/>
-          <w:between w:val="nil"/>
-        </w:pBdr>
-        <w:rPr>
-          <w:rFonts w:ascii="Arial" w:eastAsia="Arial" w:hAnsi="Arial" w:cs="Arial"/>
-          <w:i/>
-          <w:color w:val="000000"/>
-          <w:sz w:val="22"/>
-          <w:szCs w:val="22"/>
-        </w:rPr>
-      </w:pPr>
-      <w:r>
-        <w:rPr>
-          <w:rFonts w:ascii="Arial" w:eastAsia="Arial" w:hAnsi="Arial" w:cs="Arial"/>
-          <w:i/>
-          <w:color w:val="000000"/>
-          <w:sz w:val="22"/>
-          <w:szCs w:val="22"/>
-          <w:highlight w:val="lightGray"/>
-        </w:rPr>
-        <w:t>&lt;Describe the logical and physical characteristics of each interface between the software product and the hardware components of the system. This may include the supported device types, the nature of the data and control interactions between the software and the hardware, and communication protocols to be used.&gt;</w:t>
-      </w:r>
-    </w:p>
-    <w:p>
-      <w:pPr>
         <w:pStyle w:val="Heading2"/>
         <w:numPr>
           <w:ilvl w:val="1"/>
           <w:numId w:val="1"/>
         </w:numPr>
       </w:pPr>
-      <w:bookmarkStart w:id="53" w:name="_Toc33340442"/>
-      <w:bookmarkStart w:id="54" w:name="_Toc33517034"/>
+      <w:bookmarkStart w:id="50" w:name="_Toc33340442"/>
+      <w:bookmarkStart w:id="51" w:name="_Toc33549226"/>
       <w:r>
         <w:t>Software Interfaces</w:t>
       </w:r>
-      <w:bookmarkEnd w:id="53"/>
-      <w:bookmarkEnd w:id="54"/>
+      <w:bookmarkEnd w:id="50"/>
+      <w:bookmarkEnd w:id="51"/>
     </w:p>
     <w:p>
       <w:pPr>
@@ -4764,8 +4133,8 @@
           <w:highlight w:val="lightGray"/>
         </w:rPr>
       </w:pPr>
-      <w:bookmarkStart w:id="55" w:name="_1y810tw" w:colFirst="0" w:colLast="0"/>
-      <w:bookmarkEnd w:id="55"/>
+      <w:bookmarkStart w:id="52" w:name="_1y810tw" w:colFirst="0" w:colLast="0"/>
+      <w:bookmarkEnd w:id="52"/>
       <w:r>
         <w:t xml:space="preserve">Burger Breakout will be written with Unity 2018.4.16f1 software. </w:t>
       </w:r>
@@ -4774,54 +4143,6 @@
       </w:r>
       <w:r>
         <w:t>. Users of Burger Breakout will not need to interface with Unity once it has been created.</w:t>
-      </w:r>
-    </w:p>
-    <w:p>
-      <w:pPr>
-        <w:pBdr>
-          <w:top w:val="nil"/>
-          <w:left w:val="nil"/>
-          <w:bottom w:val="nil"/>
-          <w:right w:val="nil"/>
-          <w:between w:val="nil"/>
-        </w:pBdr>
-        <w:rPr>
-          <w:rFonts w:ascii="Arial" w:eastAsia="Arial" w:hAnsi="Arial" w:cs="Arial"/>
-          <w:i/>
-          <w:color w:val="000000"/>
-          <w:sz w:val="22"/>
-          <w:szCs w:val="22"/>
-          <w:highlight w:val="lightGray"/>
-        </w:rPr>
-      </w:pPr>
-    </w:p>
-    <w:p>
-      <w:pPr>
-        <w:pBdr>
-          <w:top w:val="nil"/>
-          <w:left w:val="nil"/>
-          <w:bottom w:val="nil"/>
-          <w:right w:val="nil"/>
-          <w:between w:val="nil"/>
-        </w:pBdr>
-        <w:rPr>
-          <w:rFonts w:ascii="Arial" w:eastAsia="Arial" w:hAnsi="Arial" w:cs="Arial"/>
-          <w:i/>
-          <w:color w:val="000000"/>
-          <w:sz w:val="22"/>
-          <w:szCs w:val="22"/>
-        </w:rPr>
-      </w:pPr>
-      <w:r>
-        <w:rPr>
-          <w:rFonts w:ascii="Arial" w:eastAsia="Arial" w:hAnsi="Arial" w:cs="Arial"/>
-          <w:i/>
-          <w:color w:val="000000"/>
-          <w:sz w:val="22"/>
-          <w:szCs w:val="22"/>
-          <w:highlight w:val="lightGray"/>
-        </w:rPr>
-        <w:t>&lt;Describe the connections between this product and other specific software components (name and version), including databases, operating systems, tools, libraries, and integrated commercial components. Identify the data items or messages coming into the system and going out and describe the purpose of each. Describe the services needed and the nature of communications. Refer to documents that describe detailed application programming interface protocols. Identify data that will be shared across software components. If the data sharing mechanism must be implemented in a specific way (for example, use of a global data area in a multitasking operating system), specify this as an implementation constraint.&gt;</w:t>
       </w:r>
     </w:p>
     <w:p>
@@ -4832,13 +4153,13 @@
           <w:numId w:val="1"/>
         </w:numPr>
       </w:pPr>
-      <w:bookmarkStart w:id="56" w:name="_Toc33340443"/>
-      <w:bookmarkStart w:id="57" w:name="_Toc33517035"/>
+      <w:bookmarkStart w:id="53" w:name="_Toc33340443"/>
+      <w:bookmarkStart w:id="54" w:name="_Toc33549227"/>
       <w:r>
         <w:t>Communications Interfaces</w:t>
       </w:r>
-      <w:bookmarkEnd w:id="56"/>
-      <w:bookmarkEnd w:id="57"/>
+      <w:bookmarkEnd w:id="53"/>
+      <w:bookmarkEnd w:id="54"/>
     </w:p>
     <w:p>
       <w:pPr>
@@ -4859,63 +4180,15 @@
           <w:highlight w:val="lightGray"/>
         </w:rPr>
       </w:pPr>
-      <w:bookmarkStart w:id="58" w:name="_4i7ojhp" w:colFirst="0" w:colLast="0"/>
-      <w:bookmarkStart w:id="59" w:name="_Hlk33340030"/>
-      <w:bookmarkEnd w:id="58"/>
+      <w:bookmarkStart w:id="55" w:name="_4i7ojhp" w:colFirst="0" w:colLast="0"/>
+      <w:bookmarkStart w:id="56" w:name="_Hlk33340030"/>
+      <w:bookmarkEnd w:id="55"/>
       <w:r>
         <w:t xml:space="preserve">Burger Breakout </w:t>
       </w:r>
-      <w:bookmarkEnd w:id="59"/>
+      <w:bookmarkEnd w:id="56"/>
       <w:r>
         <w:t>does not require any communication interface functions since it is a standalone product that does not communicate with any other systems.</w:t>
-      </w:r>
-    </w:p>
-    <w:p>
-      <w:pPr>
-        <w:pBdr>
-          <w:top w:val="nil"/>
-          <w:left w:val="nil"/>
-          <w:bottom w:val="nil"/>
-          <w:right w:val="nil"/>
-          <w:between w:val="nil"/>
-        </w:pBdr>
-        <w:rPr>
-          <w:rFonts w:ascii="Arial" w:eastAsia="Arial" w:hAnsi="Arial" w:cs="Arial"/>
-          <w:i/>
-          <w:color w:val="000000"/>
-          <w:sz w:val="22"/>
-          <w:szCs w:val="22"/>
-          <w:highlight w:val="lightGray"/>
-        </w:rPr>
-      </w:pPr>
-    </w:p>
-    <w:p>
-      <w:pPr>
-        <w:pBdr>
-          <w:top w:val="nil"/>
-          <w:left w:val="nil"/>
-          <w:bottom w:val="nil"/>
-          <w:right w:val="nil"/>
-          <w:between w:val="nil"/>
-        </w:pBdr>
-        <w:rPr>
-          <w:rFonts w:ascii="Arial" w:eastAsia="Arial" w:hAnsi="Arial" w:cs="Arial"/>
-          <w:i/>
-          <w:color w:val="000000"/>
-          <w:sz w:val="22"/>
-          <w:szCs w:val="22"/>
-        </w:rPr>
-      </w:pPr>
-      <w:r>
-        <w:rPr>
-          <w:rFonts w:ascii="Arial" w:eastAsia="Arial" w:hAnsi="Arial" w:cs="Arial"/>
-          <w:i/>
-          <w:color w:val="000000"/>
-          <w:sz w:val="22"/>
-          <w:szCs w:val="22"/>
-          <w:highlight w:val="lightGray"/>
-        </w:rPr>
-        <w:t>&lt;Describe the requirements associated with any communications functions required by this product, including e-mail, web browser, network server communications protocols, electronic forms, and so on. Define any pertinent message formatting. Identify any communication standards that will be used, such as FTP or HTTP. Specify any communication security or encryption issues, data transfer rates, and synchronization mechanisms.&gt;</w:t>
       </w:r>
     </w:p>
     <w:p>
@@ -4926,42 +4199,13 @@
           <w:numId w:val="1"/>
         </w:numPr>
       </w:pPr>
-      <w:bookmarkStart w:id="60" w:name="_Toc33340444"/>
-      <w:bookmarkStart w:id="61" w:name="_Toc33517036"/>
+      <w:bookmarkStart w:id="57" w:name="_Toc33340444"/>
+      <w:bookmarkStart w:id="58" w:name="_Toc33549228"/>
       <w:r>
         <w:t>System Features</w:t>
       </w:r>
-      <w:bookmarkEnd w:id="60"/>
-      <w:bookmarkEnd w:id="61"/>
-    </w:p>
-    <w:p>
-      <w:pPr>
-        <w:pBdr>
-          <w:top w:val="nil"/>
-          <w:left w:val="nil"/>
-          <w:bottom w:val="nil"/>
-          <w:right w:val="nil"/>
-          <w:between w:val="nil"/>
-        </w:pBdr>
-        <w:rPr>
-          <w:rFonts w:ascii="Arial" w:eastAsia="Arial" w:hAnsi="Arial" w:cs="Arial"/>
-          <w:i/>
-          <w:color w:val="000000"/>
-          <w:sz w:val="22"/>
-          <w:szCs w:val="22"/>
-        </w:rPr>
-      </w:pPr>
-      <w:r>
-        <w:rPr>
-          <w:rFonts w:ascii="Arial" w:eastAsia="Arial" w:hAnsi="Arial" w:cs="Arial"/>
-          <w:i/>
-          <w:color w:val="000000"/>
-          <w:sz w:val="22"/>
-          <w:szCs w:val="22"/>
-          <w:highlight w:val="lightGray"/>
-        </w:rPr>
-        <w:t>&lt;This template illustrates organizing the functional requirements for the product by system features, the major services provided by the product. You may prefer to organize this section by use case, mode of operation, user class, object class, functional hierarchy, or combinations of these, whatever makes the most logical sense for your product.&gt;</w:t>
-      </w:r>
+      <w:bookmarkEnd w:id="57"/>
+      <w:bookmarkEnd w:id="58"/>
     </w:p>
     <w:p>
       <w:pPr>
@@ -4971,40 +4215,11 @@
           <w:numId w:val="1"/>
         </w:numPr>
       </w:pPr>
-      <w:bookmarkStart w:id="62" w:name="_Toc33517037"/>
+      <w:bookmarkStart w:id="59" w:name="_Toc33549229"/>
       <w:r>
         <w:t>Burger-themed gameplay</w:t>
       </w:r>
-      <w:bookmarkEnd w:id="62"/>
-    </w:p>
-    <w:p>
-      <w:pPr>
-        <w:pBdr>
-          <w:top w:val="nil"/>
-          <w:left w:val="nil"/>
-          <w:bottom w:val="nil"/>
-          <w:right w:val="nil"/>
-          <w:between w:val="nil"/>
-        </w:pBdr>
-        <w:rPr>
-          <w:rFonts w:ascii="Arial" w:eastAsia="Arial" w:hAnsi="Arial" w:cs="Arial"/>
-          <w:i/>
-          <w:color w:val="000000"/>
-          <w:sz w:val="22"/>
-          <w:szCs w:val="22"/>
-        </w:rPr>
-      </w:pPr>
-      <w:r>
-        <w:rPr>
-          <w:rFonts w:ascii="Arial" w:eastAsia="Arial" w:hAnsi="Arial" w:cs="Arial"/>
-          <w:i/>
-          <w:color w:val="000000"/>
-          <w:sz w:val="22"/>
-          <w:szCs w:val="22"/>
-          <w:highlight w:val="lightGray"/>
-        </w:rPr>
-        <w:t>&lt;Don’t really say “System Feature 1.” State the feature name in just a few words.&gt;</w:t>
-      </w:r>
+      <w:bookmarkEnd w:id="59"/>
     </w:p>
     <w:p>
       <w:pPr>
@@ -5023,13 +4238,16 @@
       </w:pPr>
       <w:r>
         <w:rPr>
+          <w:b/>
+          <w:bCs/>
           <w:color w:val="000000"/>
         </w:rPr>
-        <w:lastRenderedPageBreak/>
         <w:t>4.1.1</w:t>
       </w:r>
       <w:r>
         <w:rPr>
+          <w:b/>
+          <w:bCs/>
           <w:color w:val="000000"/>
         </w:rPr>
         <w:tab/>
@@ -5076,6 +4294,7 @@
         </w:rPr>
       </w:pPr>
       <w:r>
+        <w:lastRenderedPageBreak/>
         <w:t>Burger-themed gameplay is essential to Burger Breakout since it is based on Five Guys®</w:t>
       </w:r>
       <w:r>
@@ -5086,56 +4305,6 @@
       </w:r>
       <w:r>
         <w:t xml:space="preserve"> from the characters, obstacles, weapons, and environments are created around the burger theme.</w:t>
-      </w:r>
-    </w:p>
-    <w:p>
-      <w:pPr>
-        <w:pBdr>
-          <w:top w:val="nil"/>
-          <w:left w:val="nil"/>
-          <w:bottom w:val="nil"/>
-          <w:right w:val="nil"/>
-          <w:between w:val="nil"/>
-        </w:pBdr>
-        <w:ind w:left="634"/>
-        <w:rPr>
-          <w:rFonts w:ascii="Arial" w:eastAsia="Arial" w:hAnsi="Arial" w:cs="Arial"/>
-          <w:i/>
-          <w:color w:val="000000"/>
-          <w:sz w:val="22"/>
-          <w:szCs w:val="22"/>
-          <w:highlight w:val="lightGray"/>
-        </w:rPr>
-      </w:pPr>
-    </w:p>
-    <w:p>
-      <w:pPr>
-        <w:pBdr>
-          <w:top w:val="nil"/>
-          <w:left w:val="nil"/>
-          <w:bottom w:val="nil"/>
-          <w:right w:val="nil"/>
-          <w:between w:val="nil"/>
-        </w:pBdr>
-        <w:ind w:left="1350" w:hanging="716"/>
-        <w:rPr>
-          <w:rFonts w:ascii="Arial" w:eastAsia="Arial" w:hAnsi="Arial" w:cs="Arial"/>
-          <w:i/>
-          <w:color w:val="000000"/>
-          <w:sz w:val="22"/>
-          <w:szCs w:val="22"/>
-        </w:rPr>
-      </w:pPr>
-      <w:r>
-        <w:rPr>
-          <w:rFonts w:ascii="Arial" w:eastAsia="Arial" w:hAnsi="Arial" w:cs="Arial"/>
-          <w:i/>
-          <w:color w:val="000000"/>
-          <w:sz w:val="22"/>
-          <w:szCs w:val="22"/>
-          <w:highlight w:val="lightGray"/>
-        </w:rPr>
-        <w:t>&lt;Provide a short description of the feature and indicate whether it is of High, Medium, or Low priority. You could also include specific priority component ratings, such as benefit, penalty, cost, and risk (each rated on a relative scale from a low of 1 to a high of 9).&gt;</w:t>
       </w:r>
     </w:p>
     <w:p>
@@ -5150,17 +4319,23 @@
         <w:spacing w:before="120" w:after="120"/>
         <w:ind w:left="634" w:hanging="634"/>
         <w:rPr>
+          <w:b/>
+          <w:bCs/>
           <w:color w:val="000000"/>
         </w:rPr>
       </w:pPr>
       <w:r>
         <w:rPr>
+          <w:b/>
+          <w:bCs/>
           <w:color w:val="000000"/>
         </w:rPr>
         <w:t>4.1.2</w:t>
       </w:r>
       <w:r>
         <w:rPr>
+          <w:b/>
+          <w:bCs/>
           <w:color w:val="000000"/>
         </w:rPr>
         <w:tab/>
@@ -5192,26 +4367,130 @@
           <w:right w:val="nil"/>
           <w:between w:val="nil"/>
         </w:pBdr>
-        <w:ind w:left="1350" w:hanging="716"/>
-        <w:rPr>
-          <w:rFonts w:ascii="Arial" w:eastAsia="Arial" w:hAnsi="Arial" w:cs="Arial"/>
-          <w:i/>
+        <w:spacing w:before="120" w:after="120"/>
+        <w:ind w:left="634" w:hanging="634"/>
+        <w:rPr>
+          <w:b/>
+          <w:bCs/>
           <w:color w:val="000000"/>
-          <w:sz w:val="22"/>
-          <w:szCs w:val="22"/>
-        </w:rPr>
-      </w:pPr>
-      <w:r>
-        <w:rPr>
-          <w:rFonts w:ascii="Arial" w:eastAsia="Arial" w:hAnsi="Arial" w:cs="Arial"/>
-          <w:i/>
+        </w:rPr>
+      </w:pPr>
+      <w:r>
+        <w:rPr>
+          <w:b/>
+          <w:bCs/>
           <w:color w:val="000000"/>
-          <w:sz w:val="22"/>
-          <w:szCs w:val="22"/>
-          <w:highlight w:val="lightGray"/>
-        </w:rPr>
-        <w:t>&lt;List the sequences of user actions and system responses that stimulate the behavior defined for this feature. These will correspond to the dialog elements associated with use cases.&gt;</w:t>
-      </w:r>
+        </w:rPr>
+        <w:t>4.1.3</w:t>
+      </w:r>
+      <w:r>
+        <w:rPr>
+          <w:b/>
+          <w:bCs/>
+          <w:color w:val="000000"/>
+        </w:rPr>
+        <w:tab/>
+        <w:t>Functional Requirements</w:t>
+      </w:r>
+    </w:p>
+    <w:p>
+      <w:pPr>
+        <w:pBdr>
+          <w:top w:val="nil"/>
+          <w:left w:val="nil"/>
+          <w:bottom w:val="nil"/>
+          <w:right w:val="nil"/>
+          <w:between w:val="nil"/>
+        </w:pBdr>
+        <w:spacing w:before="120" w:after="120"/>
+        <w:ind w:left="634"/>
+      </w:pPr>
+      <w:r>
+        <w:t>REQ-1:</w:t>
+      </w:r>
+      <w:r>
+        <w:tab/>
+      </w:r>
+      <w:r>
+        <w:t>Playing as a burger character, I want to be able to throw food like cheese, tomatoes, or use French fries as a weapon to be able to defeat my enemies or use them to be able to run away</w:t>
+      </w:r>
+    </w:p>
+    <w:p>
+      <w:pPr>
+        <w:pBdr>
+          <w:top w:val="nil"/>
+          <w:left w:val="nil"/>
+          <w:bottom w:val="nil"/>
+          <w:right w:val="nil"/>
+          <w:between w:val="nil"/>
+        </w:pBdr>
+        <w:spacing w:before="120" w:after="120"/>
+        <w:ind w:left="634"/>
+      </w:pPr>
+      <w:r>
+        <w:t>REQ-2: As a player I want to be able to shoot food so that I can defeat my enemies.</w:t>
+      </w:r>
+    </w:p>
+    <w:p>
+      <w:pPr>
+        <w:pBdr>
+          <w:top w:val="nil"/>
+          <w:left w:val="nil"/>
+          <w:bottom w:val="nil"/>
+          <w:right w:val="nil"/>
+          <w:between w:val="nil"/>
+        </w:pBdr>
+        <w:spacing w:before="120" w:after="120"/>
+        <w:ind w:left="634"/>
+      </w:pPr>
+      <w:r>
+        <w:t>REQ-</w:t>
+      </w:r>
+      <w:r>
+        <w:t>3</w:t>
+      </w:r>
+      <w:r>
+        <w:t>:</w:t>
+      </w:r>
+      <w:r>
+        <w:t xml:space="preserve"> </w:t>
+      </w:r>
+      <w:r>
+        <w:t>As a player, I should be able to move my character through the world so that I can progress through it and explore how I want to.</w:t>
+      </w:r>
+    </w:p>
+    <w:p>
+      <w:pPr>
+        <w:pBdr>
+          <w:top w:val="nil"/>
+          <w:left w:val="nil"/>
+          <w:bottom w:val="nil"/>
+          <w:right w:val="nil"/>
+          <w:between w:val="nil"/>
+        </w:pBdr>
+        <w:spacing w:before="120" w:after="120"/>
+        <w:ind w:left="634"/>
+      </w:pPr>
+      <w:r>
+        <w:t xml:space="preserve">REQ-4: </w:t>
+      </w:r>
+      <w:r>
+        <w:t>As a player I would like to start a new game so that I can begin the game.</w:t>
+      </w:r>
+    </w:p>
+    <w:p>
+      <w:pPr>
+        <w:pStyle w:val="Heading2"/>
+        <w:numPr>
+          <w:ilvl w:val="1"/>
+          <w:numId w:val="1"/>
+        </w:numPr>
+      </w:pPr>
+      <w:bookmarkStart w:id="60" w:name="_Toc33549230"/>
+      <w:r>
+        <w:t>Save/Load Feature</w:t>
+      </w:r>
+      <w:bookmarkEnd w:id="60"/>
     </w:p>
     <w:p>
       <w:pPr>
@@ -5225,21 +4504,62 @@
         <w:spacing w:before="120" w:after="120"/>
         <w:ind w:left="634" w:hanging="634"/>
         <w:rPr>
+          <w:b/>
+          <w:bCs/>
           <w:color w:val="000000"/>
         </w:rPr>
       </w:pPr>
       <w:r>
         <w:rPr>
+          <w:b/>
+          <w:bCs/>
           <w:color w:val="000000"/>
         </w:rPr>
-        <w:t>4.1.3</w:t>
-      </w:r>
-      <w:r>
-        <w:rPr>
+        <w:t>4.</w:t>
+      </w:r>
+      <w:r>
+        <w:rPr>
+          <w:b/>
+          <w:bCs/>
           <w:color w:val="000000"/>
         </w:rPr>
+        <w:t>2</w:t>
+      </w:r>
+      <w:r>
+        <w:rPr>
+          <w:b/>
+          <w:bCs/>
+          <w:color w:val="000000"/>
+        </w:rPr>
+        <w:t>.1</w:t>
+      </w:r>
+      <w:r>
+        <w:rPr>
+          <w:b/>
+          <w:bCs/>
+          <w:color w:val="000000"/>
+        </w:rPr>
         <w:tab/>
-        <w:t>Functional Requirements</w:t>
+        <w:t>Description and Priority</w:t>
+      </w:r>
+    </w:p>
+    <w:p>
+      <w:pPr>
+        <w:pBdr>
+          <w:top w:val="nil"/>
+          <w:left w:val="nil"/>
+          <w:bottom w:val="nil"/>
+          <w:right w:val="nil"/>
+          <w:between w:val="nil"/>
+        </w:pBdr>
+        <w:ind w:left="1350" w:hanging="716"/>
+      </w:pPr>
+      <w:r>
+        <w:rPr>
+          <w:b/>
+          <w:bCs/>
+        </w:rPr>
+        <w:t>Priority: High</w:t>
       </w:r>
     </w:p>
     <w:p>
@@ -5253,15 +4573,75 @@
         </w:pBdr>
         <w:spacing w:before="120" w:after="120"/>
         <w:ind w:left="634"/>
-      </w:pPr>
-      <w:r>
-        <w:t>REQ-1:</w:t>
-      </w:r>
-      <w:r>
+        <w:rPr>
+          <w:color w:val="000000"/>
+        </w:rPr>
+      </w:pPr>
+      <w:r>
+        <w:t xml:space="preserve">Being able to save and load your game is an important part of </w:t>
+      </w:r>
+      <w:r>
+        <w:t>Burger Breakout since</w:t>
+      </w:r>
+      <w:r>
+        <w:t xml:space="preserve"> we want users to have the ability to stop playing and resume </w:t>
+      </w:r>
+      <w:r>
+        <w:t>later</w:t>
+      </w:r>
+      <w:r>
+        <w:t>, without losing progress in the game.</w:t>
+      </w:r>
+    </w:p>
+    <w:p>
+      <w:pPr>
+        <w:pBdr>
+          <w:top w:val="nil"/>
+          <w:left w:val="nil"/>
+          <w:bottom w:val="nil"/>
+          <w:right w:val="nil"/>
+          <w:between w:val="nil"/>
+        </w:pBdr>
+        <w:spacing w:before="120" w:after="120"/>
+        <w:ind w:left="634" w:hanging="634"/>
+        <w:rPr>
+          <w:b/>
+          <w:bCs/>
+          <w:color w:val="000000"/>
+        </w:rPr>
+      </w:pPr>
+      <w:r>
+        <w:rPr>
+          <w:b/>
+          <w:bCs/>
+          <w:color w:val="000000"/>
+        </w:rPr>
+        <w:t>4.</w:t>
+      </w:r>
+      <w:r>
+        <w:rPr>
+          <w:b/>
+          <w:bCs/>
+          <w:color w:val="000000"/>
+        </w:rPr>
+        <w:t>2</w:t>
+      </w:r>
+      <w:r>
+        <w:rPr>
+          <w:b/>
+          <w:bCs/>
+          <w:color w:val="000000"/>
+        </w:rPr>
+        <w:t>.2</w:t>
+      </w:r>
+      <w:r>
+        <w:rPr>
+          <w:b/>
+          <w:bCs/>
+          <w:color w:val="000000"/>
+        </w:rPr>
         <w:tab/>
-      </w:r>
-      <w:r>
-        <w:t>Playing as a burger character, I want to be able to throw food like cheese, tomatoes, or use French fries as a weapon to be able to defeat my enemies or use them to be able to run away</w:t>
+        <w:t>Stimulus/Response Sequences</w:t>
       </w:r>
     </w:p>
     <w:p>
@@ -5277,7 +4657,88 @@
         <w:ind w:left="634"/>
       </w:pPr>
       <w:r>
-        <w:t>REQ-2: As a player I want to be able to shoot food so that I can defeat my enemies.</w:t>
+        <w:t>Whenever a user of</w:t>
+      </w:r>
+      <w:r>
+        <w:t xml:space="preserve"> </w:t>
+      </w:r>
+      <w:r>
+        <w:t xml:space="preserve">Burger Breakout wants to save their progress because they cannot continue, </w:t>
+      </w:r>
+      <w:r>
+        <w:t xml:space="preserve">the user needs only to click a button and select the save feature. </w:t>
+      </w:r>
+      <w:r>
+        <w:t xml:space="preserve">They can now log out of the game. </w:t>
+      </w:r>
+      <w:r>
+        <w:t xml:space="preserve">To continue a game </w:t>
+      </w:r>
+      <w:r>
+        <w:t>the</w:t>
+      </w:r>
+      <w:r>
+        <w:t xml:space="preserve"> user needs only to start the game back up, select the menu option at the</w:t>
+      </w:r>
+      <w:r>
+        <w:t xml:space="preserve"> </w:t>
+      </w:r>
+      <w:r>
+        <w:t>start menu to load previous saved state</w:t>
+      </w:r>
+      <w:r>
+        <w:t>.</w:t>
+      </w:r>
+    </w:p>
+    <w:p>
+      <w:pPr>
+        <w:pBdr>
+          <w:top w:val="nil"/>
+          <w:left w:val="nil"/>
+          <w:bottom w:val="nil"/>
+          <w:right w:val="nil"/>
+          <w:between w:val="nil"/>
+        </w:pBdr>
+        <w:spacing w:before="120" w:after="120"/>
+        <w:ind w:left="634" w:hanging="634"/>
+        <w:rPr>
+          <w:b/>
+          <w:bCs/>
+          <w:color w:val="000000"/>
+        </w:rPr>
+      </w:pPr>
+      <w:r>
+        <w:rPr>
+          <w:b/>
+          <w:bCs/>
+          <w:color w:val="000000"/>
+        </w:rPr>
+        <w:t>4.</w:t>
+      </w:r>
+      <w:r>
+        <w:rPr>
+          <w:b/>
+          <w:bCs/>
+          <w:color w:val="000000"/>
+        </w:rPr>
+        <w:t>2</w:t>
+      </w:r>
+      <w:r>
+        <w:rPr>
+          <w:b/>
+          <w:bCs/>
+          <w:color w:val="000000"/>
+        </w:rPr>
+        <w:t>.3</w:t>
+      </w:r>
+      <w:r>
+        <w:rPr>
+          <w:b/>
+          <w:bCs/>
+          <w:color w:val="000000"/>
+        </w:rPr>
+        <w:tab/>
+        <w:t>Functional Requirements</w:t>
       </w:r>
     </w:p>
     <w:p>
@@ -5293,19 +4754,16 @@
         <w:ind w:left="634"/>
       </w:pPr>
       <w:r>
-        <w:t>REQ-</w:t>
-      </w:r>
-      <w:r>
-        <w:t>3</w:t>
-      </w:r>
-      <w:r>
-        <w:t>:</w:t>
-      </w:r>
-      <w:r>
-        <w:t xml:space="preserve"> </w:t>
-      </w:r>
-      <w:r>
-        <w:t>As a player, I should be able to move my character through the world so that I can progress through it and explore how I want to.</w:t>
+        <w:t>REQ</w:t>
+      </w:r>
+      <w:r>
+        <w:t>-1:</w:t>
+      </w:r>
+      <w:r>
+        <w:tab/>
+      </w:r>
+      <w:r>
+        <w:t xml:space="preserve">As a player who does not have a lot of time to play video games, I want to be able to save my current game state at any time so that I can resume later from when it was last saved </w:t>
       </w:r>
     </w:p>
     <w:p>
@@ -5321,245 +4779,7 @@
         <w:ind w:left="634"/>
       </w:pPr>
       <w:r>
-        <w:t xml:space="preserve">REQ-4: </w:t>
-      </w:r>
-      <w:r>
-        <w:t>As a player I would like to start a new game so that I can begin the game.</w:t>
-      </w:r>
-    </w:p>
-    <w:p>
-      <w:pPr>
-        <w:pBdr>
-          <w:top w:val="nil"/>
-          <w:left w:val="nil"/>
-          <w:bottom w:val="nil"/>
-          <w:right w:val="nil"/>
-          <w:between w:val="nil"/>
-        </w:pBdr>
-        <w:ind w:left="1350" w:hanging="716"/>
-        <w:rPr>
-          <w:rFonts w:ascii="Times New Roman" w:eastAsia="Times New Roman" w:hAnsi="Times New Roman" w:cs="Times New Roman"/>
-          <w:i/>
-          <w:color w:val="000000"/>
-          <w:sz w:val="22"/>
-          <w:szCs w:val="22"/>
-        </w:rPr>
-      </w:pPr>
-      <w:r>
-        <w:rPr>
-          <w:rFonts w:ascii="Arial" w:eastAsia="Arial" w:hAnsi="Arial" w:cs="Arial"/>
-          <w:i/>
-          <w:color w:val="000000"/>
-          <w:sz w:val="22"/>
-          <w:szCs w:val="22"/>
-        </w:rPr>
-        <w:t>&lt;</w:t>
-      </w:r>
-      <w:r>
-        <w:rPr>
-          <w:rFonts w:ascii="Arial" w:eastAsia="Arial" w:hAnsi="Arial" w:cs="Arial"/>
-          <w:i/>
-          <w:color w:val="000000"/>
-          <w:sz w:val="22"/>
-          <w:szCs w:val="22"/>
-          <w:highlight w:val="lightGray"/>
-        </w:rPr>
-        <w:t>Itemize the detailed functional requirements associated with this feature. These are the software capabilities that must be present in order for the user to carry out the services provided by the feature, or to execute the use case. Include how the product should respond to anticipated error conditions or invalid inputs. Requirements should be concise, complete, unambiguous, verifiable, and necessary. Use “TBD” as a placeholder to indicate when necessary information is not yet available.&gt;</w:t>
-      </w:r>
-    </w:p>
-    <w:p>
-      <w:pPr>
-        <w:pBdr>
-          <w:top w:val="nil"/>
-          <w:left w:val="nil"/>
-          <w:bottom w:val="nil"/>
-          <w:right w:val="nil"/>
-          <w:between w:val="nil"/>
-        </w:pBdr>
-        <w:ind w:left="1350" w:hanging="716"/>
-        <w:rPr>
-          <w:rFonts w:ascii="Arial" w:eastAsia="Arial" w:hAnsi="Arial" w:cs="Arial"/>
-          <w:i/>
-          <w:color w:val="000000"/>
-          <w:sz w:val="22"/>
-          <w:szCs w:val="22"/>
-        </w:rPr>
-      </w:pPr>
-    </w:p>
-    <w:p>
-      <w:pPr>
-        <w:pBdr>
-          <w:top w:val="nil"/>
-          <w:left w:val="nil"/>
-          <w:bottom w:val="nil"/>
-          <w:right w:val="nil"/>
-          <w:between w:val="nil"/>
-        </w:pBdr>
-        <w:ind w:left="1350" w:hanging="716"/>
-        <w:rPr>
-          <w:rFonts w:ascii="Arial" w:eastAsia="Arial" w:hAnsi="Arial" w:cs="Arial"/>
-          <w:i/>
-          <w:color w:val="000000"/>
-          <w:sz w:val="22"/>
-          <w:szCs w:val="22"/>
-        </w:rPr>
-      </w:pPr>
-      <w:r>
-        <w:rPr>
-          <w:rFonts w:ascii="Arial" w:eastAsia="Arial" w:hAnsi="Arial" w:cs="Arial"/>
-          <w:i/>
-          <w:color w:val="000000"/>
-          <w:sz w:val="22"/>
-          <w:szCs w:val="22"/>
-          <w:highlight w:val="lightGray"/>
-        </w:rPr>
-        <w:t>&lt;Each requirement should be uniquely identified with a sequence number or a meaningful tag of some kind.&gt;</w:t>
-      </w:r>
-    </w:p>
-    <w:p>
-      <w:pPr>
-        <w:pBdr>
-          <w:top w:val="nil"/>
-          <w:left w:val="nil"/>
-          <w:bottom w:val="nil"/>
-          <w:right w:val="nil"/>
-          <w:between w:val="nil"/>
-        </w:pBdr>
-        <w:ind w:left="1350" w:hanging="716"/>
-        <w:rPr>
-          <w:rFonts w:ascii="Times New Roman" w:eastAsia="Times New Roman" w:hAnsi="Times New Roman" w:cs="Times New Roman"/>
-          <w:i/>
-          <w:color w:val="000000"/>
-          <w:sz w:val="22"/>
-          <w:szCs w:val="22"/>
-        </w:rPr>
-      </w:pPr>
-    </w:p>
-    <w:p>
-      <w:pPr>
-        <w:pBdr>
-          <w:top w:val="nil"/>
-          <w:left w:val="nil"/>
-          <w:bottom w:val="nil"/>
-          <w:right w:val="nil"/>
-          <w:between w:val="nil"/>
-        </w:pBdr>
-        <w:ind w:left="2348" w:hanging="994"/>
-        <w:rPr>
-          <w:rFonts w:ascii="Times New Roman" w:eastAsia="Times New Roman" w:hAnsi="Times New Roman" w:cs="Times New Roman"/>
-          <w:color w:val="000000"/>
-        </w:rPr>
-      </w:pPr>
-      <w:r>
-        <w:rPr>
-          <w:rFonts w:ascii="Times New Roman" w:eastAsia="Times New Roman" w:hAnsi="Times New Roman" w:cs="Times New Roman"/>
-          <w:color w:val="000000"/>
-        </w:rPr>
-        <w:tab/>
-      </w:r>
-    </w:p>
-    <w:p>
-      <w:pPr>
-        <w:pStyle w:val="Heading2"/>
-        <w:numPr>
-          <w:ilvl w:val="1"/>
-          <w:numId w:val="1"/>
-        </w:numPr>
-      </w:pPr>
-      <w:bookmarkStart w:id="63" w:name="_Toc33517038"/>
-      <w:r>
-        <w:lastRenderedPageBreak/>
-        <w:t>Save/Load Feature</w:t>
-      </w:r>
-      <w:bookmarkEnd w:id="63"/>
-    </w:p>
-    <w:p>
-      <w:pPr>
-        <w:pBdr>
-          <w:top w:val="nil"/>
-          <w:left w:val="nil"/>
-          <w:bottom w:val="nil"/>
-          <w:right w:val="nil"/>
-          <w:between w:val="nil"/>
-        </w:pBdr>
-        <w:rPr>
-          <w:rFonts w:ascii="Arial" w:eastAsia="Arial" w:hAnsi="Arial" w:cs="Arial"/>
-          <w:i/>
-          <w:color w:val="000000"/>
-          <w:sz w:val="22"/>
-          <w:szCs w:val="22"/>
-        </w:rPr>
-      </w:pPr>
-      <w:r>
-        <w:rPr>
-          <w:rFonts w:ascii="Arial" w:eastAsia="Arial" w:hAnsi="Arial" w:cs="Arial"/>
-          <w:i/>
-          <w:color w:val="000000"/>
-          <w:sz w:val="22"/>
-          <w:szCs w:val="22"/>
-          <w:highlight w:val="lightGray"/>
-        </w:rPr>
-        <w:t>&lt;Don’t really say “System Feature 1.” State the feature name in just a few words.&gt;</w:t>
-      </w:r>
-    </w:p>
-    <w:p>
-      <w:pPr>
-        <w:pBdr>
-          <w:top w:val="nil"/>
-          <w:left w:val="nil"/>
-          <w:bottom w:val="nil"/>
-          <w:right w:val="nil"/>
-          <w:between w:val="nil"/>
-        </w:pBdr>
-        <w:spacing w:before="120" w:after="120"/>
-        <w:ind w:left="634" w:hanging="634"/>
-        <w:rPr>
-          <w:color w:val="000000"/>
-        </w:rPr>
-      </w:pPr>
-      <w:r>
-        <w:rPr>
-          <w:color w:val="000000"/>
-        </w:rPr>
-        <w:t>4.</w:t>
-      </w:r>
-      <w:r>
-        <w:rPr>
-          <w:color w:val="000000"/>
-        </w:rPr>
-        <w:t>2</w:t>
-      </w:r>
-      <w:r>
-        <w:rPr>
-          <w:color w:val="000000"/>
-        </w:rPr>
-        <w:t>.1</w:t>
-      </w:r>
-      <w:r>
-        <w:rPr>
-          <w:color w:val="000000"/>
-        </w:rPr>
-        <w:tab/>
-        <w:t>Description and Priority</w:t>
-      </w:r>
-    </w:p>
-    <w:p>
-      <w:pPr>
-        <w:pBdr>
-          <w:top w:val="nil"/>
-          <w:left w:val="nil"/>
-          <w:bottom w:val="nil"/>
-          <w:right w:val="nil"/>
-          <w:between w:val="nil"/>
-        </w:pBdr>
-        <w:ind w:left="1350" w:hanging="716"/>
-      </w:pPr>
-      <w:r>
-        <w:rPr>
-          <w:b/>
-          <w:bCs/>
-        </w:rPr>
-        <w:t>Priority: High</w:t>
+        <w:t>REQ-2: As a player I want there to be a button dedicated to pausing the game.</w:t>
       </w:r>
     </w:p>
     <w:p>
@@ -5573,95 +4793,9 @@
         </w:pBdr>
         <w:spacing w:before="120" w:after="120"/>
         <w:ind w:left="634"/>
-        <w:rPr>
-          <w:color w:val="000000"/>
-        </w:rPr>
-      </w:pPr>
-      <w:r>
-        <w:t xml:space="preserve">Being able to save and load your game is an important part of </w:t>
-      </w:r>
-      <w:r>
-        <w:t>Burger Breakout since</w:t>
-      </w:r>
-      <w:r>
-        <w:t xml:space="preserve"> we want users to have the ability to stop playing and resume </w:t>
-      </w:r>
-      <w:r>
-        <w:t>later</w:t>
-      </w:r>
-      <w:r>
-        <w:t>, without losing progress in the game.</w:t>
-      </w:r>
-    </w:p>
-    <w:p>
-      <w:pPr>
-        <w:pBdr>
-          <w:top w:val="nil"/>
-          <w:left w:val="nil"/>
-          <w:bottom w:val="nil"/>
-          <w:right w:val="nil"/>
-          <w:between w:val="nil"/>
-        </w:pBdr>
-        <w:ind w:left="1350" w:hanging="716"/>
-        <w:rPr>
-          <w:rFonts w:ascii="Arial" w:eastAsia="Arial" w:hAnsi="Arial" w:cs="Arial"/>
-          <w:i/>
-          <w:color w:val="000000"/>
-          <w:sz w:val="22"/>
-          <w:szCs w:val="22"/>
-        </w:rPr>
-      </w:pPr>
-      <w:r>
-        <w:rPr>
-          <w:rFonts w:ascii="Arial" w:eastAsia="Arial" w:hAnsi="Arial" w:cs="Arial"/>
-          <w:i/>
-          <w:color w:val="000000"/>
-          <w:sz w:val="22"/>
-          <w:szCs w:val="22"/>
-          <w:highlight w:val="lightGray"/>
-        </w:rPr>
-        <w:t>&lt;Provide a short description of the feature and indicate whether it is of High, Medium, or Low priority. You could also include specific priority component ratings, such as benefit, penalty, cost, and risk (each rated on a relative scale from a low of 1 to a high of 9).&gt;</w:t>
-      </w:r>
-    </w:p>
-    <w:p>
-      <w:pPr>
-        <w:pBdr>
-          <w:top w:val="nil"/>
-          <w:left w:val="nil"/>
-          <w:bottom w:val="nil"/>
-          <w:right w:val="nil"/>
-          <w:between w:val="nil"/>
-        </w:pBdr>
-        <w:spacing w:before="120" w:after="120"/>
-        <w:ind w:left="634" w:hanging="634"/>
-        <w:rPr>
-          <w:color w:val="000000"/>
-        </w:rPr>
-      </w:pPr>
-      <w:r>
-        <w:rPr>
-          <w:color w:val="000000"/>
-        </w:rPr>
-        <w:t>4.</w:t>
-      </w:r>
-      <w:r>
-        <w:rPr>
-          <w:color w:val="000000"/>
-        </w:rPr>
-        <w:t>2</w:t>
-      </w:r>
-      <w:r>
-        <w:rPr>
-          <w:color w:val="000000"/>
-        </w:rPr>
-        <w:t>.2</w:t>
-      </w:r>
-      <w:r>
-        <w:rPr>
-          <w:color w:val="000000"/>
-        </w:rPr>
-        <w:tab/>
-        <w:t>Stimulus/Response Sequences</w:t>
+      </w:pPr>
+      <w:r>
+        <w:t>REQ-3: As a player who is frequently interrupted, I want to be able to pause the game, so that I do not get killed or lose points when I must focus on something other than the game for a short time.</w:t>
       </w:r>
     </w:p>
     <w:p>
@@ -5677,109 +4811,27 @@
         <w:ind w:left="634"/>
       </w:pPr>
       <w:r>
-        <w:t>Whenever a user of</w:t>
-      </w:r>
-      <w:r>
-        <w:t xml:space="preserve"> </w:t>
-      </w:r>
-      <w:r>
-        <w:t xml:space="preserve">Burger Breakout wants to save their progress because they cannot continue, </w:t>
-      </w:r>
-      <w:r>
-        <w:t xml:space="preserve">the user needs only to click a button and select the save feature. </w:t>
-      </w:r>
-      <w:r>
-        <w:t xml:space="preserve">They can now log out of the game. </w:t>
-      </w:r>
-      <w:r>
-        <w:t xml:space="preserve">To continue a game </w:t>
-      </w:r>
-      <w:r>
-        <w:t>the</w:t>
-      </w:r>
-      <w:r>
-        <w:t xml:space="preserve"> user needs only to start the game back up, select the menu option at the</w:t>
-      </w:r>
-      <w:r>
-        <w:t xml:space="preserve"> </w:t>
-      </w:r>
-      <w:r>
-        <w:t>start menu to load previous saved state</w:t>
-      </w:r>
-      <w:r>
-        <w:t>.</w:t>
-      </w:r>
-    </w:p>
-    <w:p>
-      <w:pPr>
-        <w:pBdr>
-          <w:top w:val="nil"/>
-          <w:left w:val="nil"/>
-          <w:bottom w:val="nil"/>
-          <w:right w:val="nil"/>
-          <w:between w:val="nil"/>
-        </w:pBdr>
-        <w:ind w:left="1350" w:hanging="716"/>
-        <w:rPr>
-          <w:rFonts w:ascii="Arial" w:eastAsia="Arial" w:hAnsi="Arial" w:cs="Arial"/>
-          <w:i/>
-          <w:color w:val="000000"/>
-          <w:sz w:val="22"/>
-          <w:szCs w:val="22"/>
-        </w:rPr>
-      </w:pPr>
-      <w:r>
-        <w:rPr>
-          <w:rFonts w:ascii="Arial" w:eastAsia="Arial" w:hAnsi="Arial" w:cs="Arial"/>
-          <w:i/>
-          <w:color w:val="000000"/>
-          <w:sz w:val="22"/>
-          <w:szCs w:val="22"/>
-          <w:highlight w:val="lightGray"/>
-        </w:rPr>
-        <w:t>&lt;List the sequences of user actions and system responses that stimulate the behavior defined for this feature. These will correspond to the dialog elements associated with use cases.&gt;</w:t>
-      </w:r>
-    </w:p>
-    <w:p>
-      <w:pPr>
-        <w:pBdr>
-          <w:top w:val="nil"/>
-          <w:left w:val="nil"/>
-          <w:bottom w:val="nil"/>
-          <w:right w:val="nil"/>
-          <w:between w:val="nil"/>
-        </w:pBdr>
-        <w:spacing w:before="120" w:after="120"/>
-        <w:ind w:left="634" w:hanging="634"/>
-        <w:rPr>
-          <w:color w:val="000000"/>
-        </w:rPr>
-      </w:pPr>
-      <w:r>
-        <w:rPr>
-          <w:color w:val="000000"/>
-        </w:rPr>
-        <w:t>4.</w:t>
-      </w:r>
-      <w:r>
-        <w:rPr>
-          <w:color w:val="000000"/>
-        </w:rPr>
-        <w:t>2</w:t>
-      </w:r>
-      <w:r>
-        <w:rPr>
-          <w:color w:val="000000"/>
-        </w:rPr>
-        <w:t>.3</w:t>
-      </w:r>
-      <w:r>
-        <w:rPr>
-          <w:color w:val="000000"/>
-        </w:rPr>
-        <w:tab/>
-        <w:t>Functional Requirements</w:t>
-      </w:r>
+        <w:lastRenderedPageBreak/>
+        <w:t>REQ-4: As a player I want to be able to load my previously saved game so that I can continue where I left off.</w:t>
+      </w:r>
+    </w:p>
+    <w:p>
+      <w:pPr>
+        <w:pStyle w:val="Heading1"/>
+        <w:numPr>
+          <w:ilvl w:val="1"/>
+          <w:numId w:val="1"/>
+        </w:numPr>
+      </w:pPr>
+      <w:bookmarkStart w:id="61" w:name="_3whwml4" w:colFirst="0" w:colLast="0"/>
+      <w:bookmarkStart w:id="62" w:name="_Toc33340447"/>
+      <w:bookmarkStart w:id="63" w:name="_Toc33549231"/>
+      <w:bookmarkEnd w:id="61"/>
+      <w:r>
+        <w:t>Other Nonfunctional Requirements</w:t>
+      </w:r>
+      <w:bookmarkEnd w:id="62"/>
+      <w:bookmarkEnd w:id="63"/>
     </w:p>
     <w:p>
       <w:pPr>
@@ -5793,17 +4845,12 @@
         <w:spacing w:before="120" w:after="120"/>
         <w:ind w:left="634"/>
       </w:pPr>
-      <w:r>
-        <w:t>REQ</w:t>
-      </w:r>
-      <w:r>
-        <w:t>-1:</w:t>
-      </w:r>
-      <w:r>
-        <w:tab/>
-      </w:r>
-      <w:r>
-        <w:t xml:space="preserve">As a player who does not have a lot of time to play video games, I want to be able to save my current game state at any time so that I can resume later from when it was last saved </w:t>
+      <w:bookmarkStart w:id="64" w:name="_Toc33340448"/>
+      <w:r>
+        <w:t xml:space="preserve">NFREQ-1: </w:t>
+      </w:r>
+      <w:r>
+        <w:t>As someone who enjoys music, I would like for the game to have complete sound design, from sound effects that enhance realism to pleasant music, which keeps a game from feeling dull.</w:t>
       </w:r>
     </w:p>
     <w:p>
@@ -5819,7 +4866,10 @@
         <w:ind w:left="634"/>
       </w:pPr>
       <w:r>
-        <w:t>REQ-2: As a player I want there to be a button dedicated to pausing the game.</w:t>
+        <w:t xml:space="preserve">NFREQ-2: </w:t>
+      </w:r>
+      <w:r>
+        <w:t>As a competitive player, I would like to save high-scores or achievements of some kind so that I and others may compete against those scores.</w:t>
       </w:r>
     </w:p>
     <w:p>
@@ -5833,185 +4883,6 @@
         </w:pBdr>
         <w:spacing w:before="120" w:after="120"/>
         <w:ind w:left="634"/>
-      </w:pPr>
-      <w:r>
-        <w:t>REQ-3: As a player who is frequently interrupted, I want to be able to pause the game, so that I do not get killed or lose points when I must focus on something other than the game for a short time.</w:t>
-      </w:r>
-    </w:p>
-    <w:p>
-      <w:pPr>
-        <w:pBdr>
-          <w:top w:val="nil"/>
-          <w:left w:val="nil"/>
-          <w:bottom w:val="nil"/>
-          <w:right w:val="nil"/>
-          <w:between w:val="nil"/>
-        </w:pBdr>
-        <w:spacing w:before="120" w:after="120"/>
-        <w:ind w:left="634"/>
-      </w:pPr>
-      <w:r>
-        <w:t>REQ-4: As a player I want to be able to load my previously saved game so that I can continue where I left off.</w:t>
-      </w:r>
-    </w:p>
-    <w:p>
-      <w:pPr>
-        <w:pBdr>
-          <w:top w:val="nil"/>
-          <w:left w:val="nil"/>
-          <w:bottom w:val="nil"/>
-          <w:right w:val="nil"/>
-          <w:between w:val="nil"/>
-        </w:pBdr>
-        <w:ind w:left="1350" w:hanging="716"/>
-        <w:rPr>
-          <w:rFonts w:ascii="Times New Roman" w:eastAsia="Times New Roman" w:hAnsi="Times New Roman" w:cs="Times New Roman"/>
-          <w:i/>
-          <w:color w:val="000000"/>
-          <w:sz w:val="22"/>
-          <w:szCs w:val="22"/>
-        </w:rPr>
-      </w:pPr>
-      <w:r>
-        <w:rPr>
-          <w:rFonts w:ascii="Arial" w:eastAsia="Arial" w:hAnsi="Arial" w:cs="Arial"/>
-          <w:i/>
-          <w:color w:val="000000"/>
-          <w:sz w:val="22"/>
-          <w:szCs w:val="22"/>
-        </w:rPr>
-        <w:t>&lt;</w:t>
-      </w:r>
-      <w:r>
-        <w:rPr>
-          <w:rFonts w:ascii="Arial" w:eastAsia="Arial" w:hAnsi="Arial" w:cs="Arial"/>
-          <w:i/>
-          <w:color w:val="000000"/>
-          <w:sz w:val="22"/>
-          <w:szCs w:val="22"/>
-          <w:highlight w:val="lightGray"/>
-        </w:rPr>
-        <w:t>Itemize the detailed functional requirements associated with this feature. These are the software capabilities that must be present in order for the user to carry out the services provided by the feature, or to execute the use case. Include how the product should respond to anticipated error conditions or invalid inputs. Requirements should be concise, complete, unambiguous, verifiable, and necessary. Use “TBD” as a placeholder to indicate when necessary information is not yet available.&gt;</w:t>
-      </w:r>
-    </w:p>
-    <w:p>
-      <w:pPr>
-        <w:pBdr>
-          <w:top w:val="nil"/>
-          <w:left w:val="nil"/>
-          <w:bottom w:val="nil"/>
-          <w:right w:val="nil"/>
-          <w:between w:val="nil"/>
-        </w:pBdr>
-        <w:ind w:left="1350" w:hanging="716"/>
-        <w:rPr>
-          <w:rFonts w:ascii="Arial" w:eastAsia="Arial" w:hAnsi="Arial" w:cs="Arial"/>
-          <w:i/>
-          <w:color w:val="000000"/>
-          <w:sz w:val="22"/>
-          <w:szCs w:val="22"/>
-        </w:rPr>
-      </w:pPr>
-    </w:p>
-    <w:p>
-      <w:pPr>
-        <w:pBdr>
-          <w:top w:val="nil"/>
-          <w:left w:val="nil"/>
-          <w:bottom w:val="nil"/>
-          <w:right w:val="nil"/>
-          <w:between w:val="nil"/>
-        </w:pBdr>
-        <w:ind w:left="1350" w:hanging="716"/>
-        <w:rPr>
-          <w:rFonts w:ascii="Arial" w:eastAsia="Arial" w:hAnsi="Arial" w:cs="Arial"/>
-          <w:i/>
-          <w:color w:val="000000"/>
-          <w:sz w:val="22"/>
-          <w:szCs w:val="22"/>
-        </w:rPr>
-      </w:pPr>
-      <w:r>
-        <w:rPr>
-          <w:rFonts w:ascii="Arial" w:eastAsia="Arial" w:hAnsi="Arial" w:cs="Arial"/>
-          <w:i/>
-          <w:color w:val="000000"/>
-          <w:sz w:val="22"/>
-          <w:szCs w:val="22"/>
-          <w:highlight w:val="lightGray"/>
-        </w:rPr>
-        <w:t>&lt;Each requirement should be uniquely identified with a sequence number or a meaningful tag of some kind.&gt;</w:t>
-      </w:r>
-    </w:p>
-    <w:p>
-      <w:pPr>
-        <w:pStyle w:val="Heading1"/>
-        <w:numPr>
-          <w:ilvl w:val="1"/>
-          <w:numId w:val="1"/>
-        </w:numPr>
-      </w:pPr>
-      <w:bookmarkStart w:id="64" w:name="_3whwml4" w:colFirst="0" w:colLast="0"/>
-      <w:bookmarkStart w:id="65" w:name="_Toc33340447"/>
-      <w:bookmarkStart w:id="66" w:name="_Toc33517039"/>
-      <w:bookmarkEnd w:id="64"/>
-      <w:r>
-        <w:lastRenderedPageBreak/>
-        <w:t>Other Nonfunctional Requirements</w:t>
-      </w:r>
-      <w:bookmarkEnd w:id="65"/>
-      <w:bookmarkEnd w:id="66"/>
-    </w:p>
-    <w:p>
-      <w:pPr>
-        <w:pBdr>
-          <w:top w:val="nil"/>
-          <w:left w:val="nil"/>
-          <w:bottom w:val="nil"/>
-          <w:right w:val="nil"/>
-          <w:between w:val="nil"/>
-        </w:pBdr>
-        <w:spacing w:before="120" w:after="120"/>
-        <w:ind w:left="634"/>
-      </w:pPr>
-      <w:bookmarkStart w:id="67" w:name="_Toc33340448"/>
-      <w:r>
-        <w:t xml:space="preserve">NFREQ-1: </w:t>
-      </w:r>
-      <w:r>
-        <w:t>As someone who enjoys music, I would like for the game to have complete sound design, from sound effects that enhance realism to pleasant music, which keeps a game from feeling dull.</w:t>
-      </w:r>
-    </w:p>
-    <w:p>
-      <w:pPr>
-        <w:pBdr>
-          <w:top w:val="nil"/>
-          <w:left w:val="nil"/>
-          <w:bottom w:val="nil"/>
-          <w:right w:val="nil"/>
-          <w:between w:val="nil"/>
-        </w:pBdr>
-        <w:spacing w:before="120" w:after="120"/>
-        <w:ind w:left="634"/>
-      </w:pPr>
-      <w:r>
-        <w:t xml:space="preserve">NFREQ-2: </w:t>
-      </w:r>
-      <w:r>
-        <w:t>As a competitive player, I would like to save high-scores or achievements of some kind so that I and others may compete against those scores.</w:t>
-      </w:r>
-    </w:p>
-    <w:p>
-      <w:pPr>
-        <w:pBdr>
-          <w:top w:val="nil"/>
-          <w:left w:val="nil"/>
-          <w:bottom w:val="nil"/>
-          <w:right w:val="nil"/>
-          <w:between w:val="nil"/>
-        </w:pBdr>
-        <w:spacing w:before="120" w:after="120"/>
-        <w:ind w:left="634"/>
         <w:rPr>
           <w:color w:val="000000"/>
         </w:rPr>
@@ -6054,12 +4925,12 @@
           <w:numId w:val="1"/>
         </w:numPr>
       </w:pPr>
-      <w:bookmarkStart w:id="68" w:name="_Toc33517040"/>
+      <w:bookmarkStart w:id="65" w:name="_Toc33549232"/>
       <w:r>
         <w:t>Performance Requirements</w:t>
       </w:r>
-      <w:bookmarkEnd w:id="67"/>
-      <w:bookmarkEnd w:id="68"/>
+      <w:bookmarkEnd w:id="64"/>
+      <w:bookmarkEnd w:id="65"/>
     </w:p>
     <w:p>
       <w:pPr>
@@ -6341,67 +5212,19 @@
     </w:p>
     <w:p>
       <w:pPr>
-        <w:pBdr>
-          <w:top w:val="nil"/>
-          <w:left w:val="nil"/>
-          <w:bottom w:val="nil"/>
-          <w:right w:val="nil"/>
-          <w:between w:val="nil"/>
-        </w:pBdr>
-        <w:rPr>
-          <w:rFonts w:ascii="Arial" w:eastAsia="Arial" w:hAnsi="Arial" w:cs="Arial"/>
-          <w:i/>
-          <w:color w:val="000000"/>
-          <w:sz w:val="22"/>
-          <w:szCs w:val="22"/>
-          <w:highlight w:val="lightGray"/>
-        </w:rPr>
-      </w:pPr>
-    </w:p>
-    <w:p>
-      <w:pPr>
-        <w:pBdr>
-          <w:top w:val="nil"/>
-          <w:left w:val="nil"/>
-          <w:bottom w:val="nil"/>
-          <w:right w:val="nil"/>
-          <w:between w:val="nil"/>
-        </w:pBdr>
-        <w:rPr>
-          <w:rFonts w:ascii="Arial" w:eastAsia="Arial" w:hAnsi="Arial" w:cs="Arial"/>
-          <w:i/>
-          <w:color w:val="000000"/>
-          <w:sz w:val="22"/>
-          <w:szCs w:val="22"/>
-        </w:rPr>
-      </w:pPr>
-      <w:r>
-        <w:rPr>
-          <w:rFonts w:ascii="Arial" w:eastAsia="Arial" w:hAnsi="Arial" w:cs="Arial"/>
-          <w:i/>
-          <w:color w:val="000000"/>
-          <w:sz w:val="22"/>
-          <w:szCs w:val="22"/>
-          <w:highlight w:val="lightGray"/>
-        </w:rPr>
-        <w:t>&lt;If there are performance requirements for the product under various circumstances, state them here and explain their rationale, to help the developers understand the intent and make suitable design choices. Specify the timing relationships for real time systems. Make such requirements as specific as possible. You may need to state performance requirements for individual functional requirements or features.&gt;</w:t>
-      </w:r>
-    </w:p>
-    <w:p>
-      <w:pPr>
         <w:pStyle w:val="Heading2"/>
         <w:numPr>
           <w:ilvl w:val="1"/>
           <w:numId w:val="1"/>
         </w:numPr>
       </w:pPr>
-      <w:bookmarkStart w:id="69" w:name="_Toc33340449"/>
-      <w:bookmarkStart w:id="70" w:name="_Toc33517041"/>
+      <w:bookmarkStart w:id="66" w:name="_Toc33340449"/>
+      <w:bookmarkStart w:id="67" w:name="_Toc33549233"/>
       <w:r>
         <w:t>Safety Requirements</w:t>
       </w:r>
-      <w:bookmarkEnd w:id="69"/>
-      <w:bookmarkEnd w:id="70"/>
+      <w:bookmarkEnd w:id="66"/>
+      <w:bookmarkEnd w:id="67"/>
     </w:p>
     <w:p>
       <w:pPr>
@@ -6422,58 +5245,10 @@
           <w:highlight w:val="lightGray"/>
         </w:rPr>
       </w:pPr>
-      <w:bookmarkStart w:id="71" w:name="_3as4poj" w:colFirst="0" w:colLast="0"/>
-      <w:bookmarkEnd w:id="71"/>
+      <w:bookmarkStart w:id="68" w:name="_3as4poj" w:colFirst="0" w:colLast="0"/>
+      <w:bookmarkEnd w:id="68"/>
       <w:r>
         <w:t>Burger Breakout does not currently have requirements concerned will the possible loss, damage, or harm that could results from the its use.</w:t>
-      </w:r>
-    </w:p>
-    <w:p>
-      <w:pPr>
-        <w:pBdr>
-          <w:top w:val="nil"/>
-          <w:left w:val="nil"/>
-          <w:bottom w:val="nil"/>
-          <w:right w:val="nil"/>
-          <w:between w:val="nil"/>
-        </w:pBdr>
-        <w:rPr>
-          <w:rFonts w:ascii="Arial" w:eastAsia="Arial" w:hAnsi="Arial" w:cs="Arial"/>
-          <w:i/>
-          <w:color w:val="000000"/>
-          <w:sz w:val="22"/>
-          <w:szCs w:val="22"/>
-          <w:highlight w:val="lightGray"/>
-        </w:rPr>
-      </w:pPr>
-    </w:p>
-    <w:p>
-      <w:pPr>
-        <w:pBdr>
-          <w:top w:val="nil"/>
-          <w:left w:val="nil"/>
-          <w:bottom w:val="nil"/>
-          <w:right w:val="nil"/>
-          <w:between w:val="nil"/>
-        </w:pBdr>
-        <w:rPr>
-          <w:rFonts w:ascii="Arial" w:eastAsia="Arial" w:hAnsi="Arial" w:cs="Arial"/>
-          <w:i/>
-          <w:color w:val="000000"/>
-          <w:sz w:val="22"/>
-          <w:szCs w:val="22"/>
-        </w:rPr>
-      </w:pPr>
-      <w:r>
-        <w:rPr>
-          <w:rFonts w:ascii="Arial" w:eastAsia="Arial" w:hAnsi="Arial" w:cs="Arial"/>
-          <w:i/>
-          <w:color w:val="000000"/>
-          <w:sz w:val="22"/>
-          <w:szCs w:val="22"/>
-          <w:highlight w:val="lightGray"/>
-        </w:rPr>
-        <w:t>&lt;Specify those requirements that are concerned with possible loss, damage, or harm that could result from the use of the product. Define any safeguards or actions that must be taken, as well as actions that must be prevented. Refer to any external policies or regulations that state safety issues that affect the product’s design or use. Define any safety certifications that must be satisfied.&gt;</w:t>
       </w:r>
     </w:p>
     <w:p>
@@ -6484,13 +5259,13 @@
           <w:numId w:val="1"/>
         </w:numPr>
       </w:pPr>
-      <w:bookmarkStart w:id="72" w:name="_Toc33340450"/>
-      <w:bookmarkStart w:id="73" w:name="_Toc33517042"/>
+      <w:bookmarkStart w:id="69" w:name="_Toc33340450"/>
+      <w:bookmarkStart w:id="70" w:name="_Toc33549234"/>
       <w:r>
         <w:t>Security Requirements</w:t>
       </w:r>
-      <w:bookmarkEnd w:id="72"/>
-      <w:bookmarkEnd w:id="73"/>
+      <w:bookmarkEnd w:id="69"/>
+      <w:bookmarkEnd w:id="70"/>
     </w:p>
     <w:p>
       <w:pPr>
@@ -6503,8 +5278,8 @@
         </w:pBdr>
         <w:ind w:left="720"/>
       </w:pPr>
-      <w:bookmarkStart w:id="74" w:name="_1pxezwc" w:colFirst="0" w:colLast="0"/>
-      <w:bookmarkEnd w:id="74"/>
+      <w:bookmarkStart w:id="71" w:name="_1pxezwc" w:colFirst="0" w:colLast="0"/>
+      <w:bookmarkEnd w:id="71"/>
       <w:r>
         <w:t xml:space="preserve">Burger Breakout does not use data from the user so there are not any </w:t>
       </w:r>
@@ -6521,11 +5296,7 @@
         <w:t>.</w:t>
       </w:r>
       <w:r>
-        <w:t xml:space="preserve"> However, since there could be </w:t>
-      </w:r>
-      <w:r>
-        <w:lastRenderedPageBreak/>
-        <w:t>children under the age of 13 could possibly download our game, COPPA will be followed.</w:t>
+        <w:t xml:space="preserve"> However, since there could be children under the age of 13 could possibly download our game, COPPA will be followed.</w:t>
       </w:r>
     </w:p>
     <w:p>
@@ -6549,127 +5320,29 @@
     </w:p>
     <w:p>
       <w:pPr>
-        <w:pBdr>
-          <w:top w:val="nil"/>
-          <w:left w:val="nil"/>
-          <w:bottom w:val="nil"/>
-          <w:right w:val="nil"/>
-          <w:between w:val="nil"/>
-        </w:pBdr>
-        <w:rPr>
-          <w:rFonts w:ascii="Arial" w:eastAsia="Arial" w:hAnsi="Arial" w:cs="Arial"/>
-          <w:i/>
-          <w:color w:val="000000"/>
-          <w:sz w:val="22"/>
-          <w:szCs w:val="22"/>
-        </w:rPr>
-      </w:pPr>
-      <w:r>
-        <w:rPr>
-          <w:rFonts w:ascii="Arial" w:eastAsia="Arial" w:hAnsi="Arial" w:cs="Arial"/>
-          <w:i/>
-          <w:color w:val="000000"/>
-          <w:sz w:val="22"/>
-          <w:szCs w:val="22"/>
-          <w:highlight w:val="lightGray"/>
-        </w:rPr>
-        <w:t>&lt;Specify any requirements regarding security or privacy issues surrounding use of the product or protection of the data used or created by the product. Define any user identity authentication requirements. Refer to any external policies or regulations containing security issues that affect the product. Define any security or privacy certifications that must be satisfied.&gt;</w:t>
-      </w:r>
-    </w:p>
-    <w:p>
-      <w:pPr>
         <w:pStyle w:val="Heading2"/>
         <w:numPr>
           <w:ilvl w:val="1"/>
           <w:numId w:val="1"/>
         </w:numPr>
       </w:pPr>
-      <w:bookmarkStart w:id="75" w:name="_Toc33340451"/>
-      <w:bookmarkStart w:id="76" w:name="_Toc33517043"/>
-      <w:r>
+      <w:bookmarkStart w:id="72" w:name="_Toc33340451"/>
+      <w:bookmarkStart w:id="73" w:name="_Toc33549235"/>
+      <w:r>
+        <w:lastRenderedPageBreak/>
         <w:t>Software Quality Attributes</w:t>
       </w:r>
-      <w:bookmarkEnd w:id="75"/>
-      <w:bookmarkEnd w:id="76"/>
+      <w:bookmarkEnd w:id="72"/>
+      <w:bookmarkEnd w:id="73"/>
     </w:p>
     <w:p>
       <w:pPr>
         <w:ind w:left="720"/>
       </w:pPr>
-      <w:bookmarkStart w:id="77" w:name="_49x2ik5" w:colFirst="0" w:colLast="0"/>
-      <w:bookmarkEnd w:id="77"/>
+      <w:bookmarkStart w:id="74" w:name="_49x2ik5" w:colFirst="0" w:colLast="0"/>
+      <w:bookmarkEnd w:id="74"/>
       <w:r>
         <w:t xml:space="preserve">Burger Breakout shall be robust in the sense that the game will not need to be rebooted during gameplay. Burger Breakout shall be reusable, allowing a player to reset the game to the start to play again. </w:t>
-      </w:r>
-    </w:p>
-    <w:p>
-      <w:pPr>
-        <w:pBdr>
-          <w:top w:val="nil"/>
-          <w:left w:val="nil"/>
-          <w:bottom w:val="nil"/>
-          <w:right w:val="nil"/>
-          <w:between w:val="nil"/>
-        </w:pBdr>
-        <w:rPr>
-          <w:rFonts w:ascii="Arial" w:eastAsia="Arial" w:hAnsi="Arial" w:cs="Arial"/>
-          <w:i/>
-          <w:color w:val="000000"/>
-          <w:sz w:val="22"/>
-          <w:szCs w:val="22"/>
-          <w:highlight w:val="lightGray"/>
-        </w:rPr>
-      </w:pPr>
-    </w:p>
-    <w:p>
-      <w:pPr>
-        <w:pBdr>
-          <w:top w:val="nil"/>
-          <w:left w:val="nil"/>
-          <w:bottom w:val="nil"/>
-          <w:right w:val="nil"/>
-          <w:between w:val="nil"/>
-        </w:pBdr>
-        <w:rPr>
-          <w:rFonts w:ascii="Arial" w:eastAsia="Arial" w:hAnsi="Arial" w:cs="Arial"/>
-          <w:i/>
-          <w:color w:val="000000"/>
-          <w:sz w:val="22"/>
-          <w:szCs w:val="22"/>
-        </w:rPr>
-      </w:pPr>
-      <w:r>
-        <w:rPr>
-          <w:rFonts w:ascii="Arial" w:eastAsia="Arial" w:hAnsi="Arial" w:cs="Arial"/>
-          <w:i/>
-          <w:color w:val="000000"/>
-          <w:sz w:val="22"/>
-          <w:szCs w:val="22"/>
-          <w:highlight w:val="lightGray"/>
-        </w:rPr>
-        <w:t xml:space="preserve">&lt;Specify any additional quality characteristics for the product that will be important to either the customers or the developers. Some to consider </w:t>
-      </w:r>
-      <w:r>
-        <w:rPr>
-          <w:rFonts w:ascii="Arial" w:eastAsia="Arial" w:hAnsi="Arial" w:cs="Arial"/>
-          <w:i/>
-          <w:color w:val="000000"/>
-          <w:sz w:val="22"/>
-          <w:szCs w:val="22"/>
-          <w:highlight w:val="lightGray"/>
-        </w:rPr>
-        <w:t>are</w:t>
-      </w:r>
-      <w:r>
-        <w:rPr>
-          <w:rFonts w:ascii="Arial" w:eastAsia="Arial" w:hAnsi="Arial" w:cs="Arial"/>
-          <w:i/>
-          <w:color w:val="000000"/>
-          <w:sz w:val="22"/>
-          <w:szCs w:val="22"/>
-          <w:highlight w:val="lightGray"/>
-        </w:rPr>
-        <w:t xml:space="preserve"> adaptability, availability, correctness, flexibility, interoperability, maintainability, portability, reliability, reusability, robustness, testability, and usability. Write these to be specific, quantitative, and verifiable when possible. At the least, clarify the relative preferences for various attributes, such as ease of use over ease of learning.&gt;</w:t>
       </w:r>
     </w:p>
     <w:p>
@@ -6680,64 +5353,20 @@
           <w:numId w:val="1"/>
         </w:numPr>
       </w:pPr>
-      <w:bookmarkStart w:id="78" w:name="_Toc33340452"/>
-      <w:bookmarkStart w:id="79" w:name="_Toc33517044"/>
+      <w:bookmarkStart w:id="75" w:name="_Toc33340452"/>
+      <w:bookmarkStart w:id="76" w:name="_Toc33549236"/>
       <w:r>
         <w:t>Business Rules</w:t>
       </w:r>
-      <w:bookmarkEnd w:id="78"/>
-      <w:bookmarkEnd w:id="79"/>
+      <w:bookmarkEnd w:id="75"/>
+      <w:bookmarkEnd w:id="76"/>
     </w:p>
     <w:p>
       <w:pPr>
         <w:ind w:left="720"/>
       </w:pPr>
-      <w:commentRangeStart w:id="80"/>
       <w:r>
         <w:t xml:space="preserve">A user and developer may access and play Burger Breakout. A developer may access code and other files used to create Burger Breakout. </w:t>
-      </w:r>
-      <w:commentRangeEnd w:id="80"/>
-      <w:r>
-        <w:rPr>
-          <w:rStyle w:val="CommentReference"/>
-        </w:rPr>
-        <w:commentReference w:id="80"/>
-      </w:r>
-    </w:p>
-    <w:p>
-      <w:pPr>
-        <w:ind w:firstLine="720"/>
-      </w:pPr>
-    </w:p>
-    <w:p>
-      <w:pPr>
-        <w:pBdr>
-          <w:top w:val="nil"/>
-          <w:left w:val="nil"/>
-          <w:bottom w:val="nil"/>
-          <w:right w:val="nil"/>
-          <w:between w:val="nil"/>
-        </w:pBdr>
-        <w:rPr>
-          <w:rFonts w:ascii="Arial" w:eastAsia="Arial" w:hAnsi="Arial" w:cs="Arial"/>
-          <w:i/>
-          <w:color w:val="000000"/>
-          <w:sz w:val="22"/>
-          <w:szCs w:val="22"/>
-        </w:rPr>
-      </w:pPr>
-      <w:bookmarkStart w:id="82" w:name="_2p2csry" w:colFirst="0" w:colLast="0"/>
-      <w:bookmarkEnd w:id="82"/>
-      <w:r>
-        <w:rPr>
-          <w:rFonts w:ascii="Arial" w:eastAsia="Arial" w:hAnsi="Arial" w:cs="Arial"/>
-          <w:i/>
-          <w:color w:val="000000"/>
-          <w:sz w:val="22"/>
-          <w:szCs w:val="22"/>
-          <w:highlight w:val="lightGray"/>
-        </w:rPr>
-        <w:t>&lt;List any operating principles about the product, such as which individuals or roles can perform which functions under specific circumstances. These are not functional requirements in themselves, but they may imply certain functional requirements to enforce the rules.&gt;</w:t>
       </w:r>
     </w:p>
     <w:p>
@@ -6748,13 +5377,15 @@
           <w:numId w:val="1"/>
         </w:numPr>
       </w:pPr>
-      <w:bookmarkStart w:id="83" w:name="_Toc33340453"/>
-      <w:bookmarkStart w:id="84" w:name="_Toc33517045"/>
+      <w:bookmarkStart w:id="77" w:name="_2p2csry" w:colFirst="0" w:colLast="0"/>
+      <w:bookmarkStart w:id="78" w:name="_Toc33340453"/>
+      <w:bookmarkStart w:id="79" w:name="_Toc33549237"/>
+      <w:bookmarkEnd w:id="77"/>
       <w:r>
         <w:t>Other Requirements</w:t>
       </w:r>
-      <w:bookmarkEnd w:id="83"/>
-      <w:bookmarkEnd w:id="84"/>
+      <w:bookmarkEnd w:id="78"/>
+      <w:bookmarkEnd w:id="79"/>
     </w:p>
     <w:p>
       <w:pPr>
@@ -6766,14 +5397,6 @@
           <w:between w:val="nil"/>
         </w:pBdr>
         <w:ind w:left="720"/>
-        <w:rPr>
-          <w:rFonts w:ascii="Arial" w:eastAsia="Arial" w:hAnsi="Arial" w:cs="Arial"/>
-          <w:i/>
-          <w:color w:val="000000"/>
-          <w:sz w:val="22"/>
-          <w:szCs w:val="22"/>
-          <w:highlight w:val="lightGray"/>
-        </w:rPr>
       </w:pPr>
       <w:r>
         <w:t xml:space="preserve">Burger Breakout does not have any additional </w:t>
@@ -6800,6 +5423,7 @@
           <w:right w:val="nil"/>
           <w:between w:val="nil"/>
         </w:pBdr>
+        <w:ind w:left="720"/>
         <w:rPr>
           <w:rFonts w:ascii="Arial" w:eastAsia="Arial" w:hAnsi="Arial" w:cs="Arial"/>
           <w:i/>
@@ -6809,35 +5433,6 @@
           <w:highlight w:val="lightGray"/>
         </w:rPr>
       </w:pPr>
-    </w:p>
-    <w:p>
-      <w:pPr>
-        <w:pBdr>
-          <w:top w:val="nil"/>
-          <w:left w:val="nil"/>
-          <w:bottom w:val="nil"/>
-          <w:right w:val="nil"/>
-          <w:between w:val="nil"/>
-        </w:pBdr>
-        <w:rPr>
-          <w:rFonts w:ascii="Arial" w:eastAsia="Arial" w:hAnsi="Arial" w:cs="Arial"/>
-          <w:i/>
-          <w:color w:val="000000"/>
-          <w:sz w:val="22"/>
-          <w:szCs w:val="22"/>
-        </w:rPr>
-      </w:pPr>
-      <w:r>
-        <w:rPr>
-          <w:rFonts w:ascii="Arial" w:eastAsia="Arial" w:hAnsi="Arial" w:cs="Arial"/>
-          <w:i/>
-          <w:color w:val="000000"/>
-          <w:sz w:val="22"/>
-          <w:szCs w:val="22"/>
-          <w:highlight w:val="lightGray"/>
-        </w:rPr>
-        <w:t>&lt;Define any other requirements not covered elsewhere in the SRS. This might include database requirements, internationalization requirements, legal requirements, reuse objectives for the project, and so on. Add any new sections that are pertinent to the project.&gt;</w:t>
-      </w:r>
     </w:p>
     <w:p>
       <w:pPr>
@@ -6879,8 +5474,8 @@
         </w:pBdr>
         <w:ind w:firstLine="720"/>
       </w:pPr>
-      <w:bookmarkStart w:id="85" w:name="_3o7alnk" w:colFirst="0" w:colLast="0"/>
-      <w:bookmarkEnd w:id="85"/>
+      <w:bookmarkStart w:id="80" w:name="_3o7alnk" w:colFirst="0" w:colLast="0"/>
+      <w:bookmarkEnd w:id="80"/>
       <w:r>
         <w:t>COPPA – Children</w:t>
       </w:r>
@@ -6939,36 +5534,6 @@
           <w:highlight w:val="lightGray"/>
         </w:rPr>
       </w:pPr>
-    </w:p>
-    <w:p>
-      <w:pPr>
-        <w:pBdr>
-          <w:top w:val="nil"/>
-          <w:left w:val="nil"/>
-          <w:bottom w:val="nil"/>
-          <w:right w:val="nil"/>
-          <w:between w:val="nil"/>
-        </w:pBdr>
-        <w:rPr>
-          <w:rFonts w:ascii="Arial" w:eastAsia="Arial" w:hAnsi="Arial" w:cs="Arial"/>
-          <w:i/>
-          <w:color w:val="000000"/>
-          <w:sz w:val="22"/>
-          <w:szCs w:val="22"/>
-        </w:rPr>
-      </w:pPr>
-      <w:r>
-        <w:rPr>
-          <w:rFonts w:ascii="Arial" w:eastAsia="Arial" w:hAnsi="Arial" w:cs="Arial"/>
-          <w:i/>
-          <w:color w:val="000000"/>
-          <w:sz w:val="22"/>
-          <w:szCs w:val="22"/>
-          <w:highlight w:val="lightGray"/>
-        </w:rPr>
-        <w:lastRenderedPageBreak/>
-        <w:t>&lt;Define all the terms necessary to properly interpret the SRS, including acronyms and abbreviations. You may wish to build a separate glossary that spans multiple projects or the entire organization, and just include terms specific to a single project in each SRS.&gt;</w:t>
-      </w:r>
     </w:p>
     <w:p>
       <w:pPr>
@@ -6996,68 +5561,17 @@
           <w:sz w:val="36"/>
           <w:szCs w:val="36"/>
         </w:rPr>
-        <w:t>Appendix B: Analysis Models</w:t>
-      </w:r>
-    </w:p>
-    <w:p>
-      <w:pPr>
-        <w:pBdr>
-          <w:top w:val="nil"/>
-          <w:left w:val="nil"/>
-          <w:bottom w:val="nil"/>
-          <w:right w:val="nil"/>
-          <w:between w:val="nil"/>
-        </w:pBdr>
-        <w:rPr>
-          <w:rFonts w:ascii="Arial" w:eastAsia="Arial" w:hAnsi="Arial" w:cs="Arial"/>
-          <w:color w:val="000000"/>
-          <w:sz w:val="22"/>
-          <w:szCs w:val="22"/>
-        </w:rPr>
-      </w:pPr>
-      <w:bookmarkStart w:id="86" w:name="_23ckvvd" w:colFirst="0" w:colLast="0"/>
-      <w:bookmarkEnd w:id="86"/>
-      <w:r>
-        <w:rPr>
-          <w:rFonts w:ascii="Arial" w:eastAsia="Arial" w:hAnsi="Arial" w:cs="Arial"/>
-          <w:i/>
-          <w:color w:val="000000"/>
-          <w:sz w:val="22"/>
-          <w:szCs w:val="22"/>
-          <w:highlight w:val="lightGray"/>
-        </w:rPr>
-        <w:t>&lt;Optionally, include any pertinent analysis models, such as data flow diagrams, class diagrams, state-transition diagrams, or entity-relationship diagrams</w:t>
-      </w:r>
-      <w:r>
-        <w:rPr>
-          <w:rFonts w:ascii="Arial" w:eastAsia="Arial" w:hAnsi="Arial" w:cs="Arial"/>
-          <w:color w:val="000000"/>
-          <w:sz w:val="22"/>
-          <w:szCs w:val="22"/>
-          <w:highlight w:val="lightGray"/>
-        </w:rPr>
-        <w:t>.&gt;</w:t>
-      </w:r>
-    </w:p>
-    <w:p>
-      <w:pPr>
-        <w:keepNext/>
-        <w:keepLines/>
-        <w:pBdr>
-          <w:top w:val="nil"/>
-          <w:left w:val="nil"/>
-          <w:bottom w:val="nil"/>
-          <w:right w:val="nil"/>
-          <w:between w:val="nil"/>
-        </w:pBdr>
-        <w:spacing w:before="120" w:after="240"/>
+        <w:t xml:space="preserve">Appendix </w:t>
+      </w:r>
+      <w:r>
         <w:rPr>
           <w:b/>
           <w:color w:val="000000"/>
           <w:sz w:val="36"/>
           <w:szCs w:val="36"/>
         </w:rPr>
-      </w:pPr>
+        <w:t>C</w:t>
+      </w:r>
       <w:r>
         <w:rPr>
           <w:b/>
@@ -7065,7 +5579,7 @@
           <w:sz w:val="36"/>
           <w:szCs w:val="36"/>
         </w:rPr>
-        <w:t>Appendix C: To Be Determined List</w:t>
+        <w:t>: To Be Determined List</w:t>
       </w:r>
     </w:p>
     <w:p>
@@ -7084,11 +5598,16 @@
         </w:pBdr>
       </w:pPr>
       <w:r>
-        <w:t>Performance Requirements (Section 4.4)</w:t>
-      </w:r>
-    </w:p>
-    <w:p>
-      <w:pPr>
+        <w:t>Operating Environments (Section 2.4)</w:t>
+      </w:r>
+    </w:p>
+    <w:p>
+      <w:pPr>
+        <w:pStyle w:val="ListParagraph"/>
+        <w:numPr>
+          <w:ilvl w:val="0"/>
+          <w:numId w:val="5"/>
+        </w:numPr>
         <w:pBdr>
           <w:top w:val="nil"/>
           <w:left w:val="nil"/>
@@ -7096,47 +5615,13 @@
           <w:right w:val="nil"/>
           <w:between w:val="nil"/>
         </w:pBdr>
-        <w:rPr>
-          <w:rFonts w:ascii="Arial" w:eastAsia="Arial" w:hAnsi="Arial" w:cs="Arial"/>
-          <w:i/>
-          <w:color w:val="000000"/>
-          <w:sz w:val="22"/>
-          <w:szCs w:val="22"/>
-          <w:highlight w:val="lightGray"/>
-        </w:rPr>
-      </w:pPr>
-    </w:p>
-    <w:p>
-      <w:pPr>
-        <w:pBdr>
-          <w:top w:val="nil"/>
-          <w:left w:val="nil"/>
-          <w:bottom w:val="nil"/>
-          <w:right w:val="nil"/>
-          <w:between w:val="nil"/>
-        </w:pBdr>
-        <w:rPr>
-          <w:rFonts w:ascii="Arial" w:eastAsia="Arial" w:hAnsi="Arial" w:cs="Arial"/>
-          <w:i/>
-          <w:color w:val="000000"/>
-          <w:sz w:val="22"/>
-          <w:szCs w:val="22"/>
-        </w:rPr>
-      </w:pPr>
-      <w:r>
-        <w:rPr>
-          <w:rFonts w:ascii="Arial" w:eastAsia="Arial" w:hAnsi="Arial" w:cs="Arial"/>
-          <w:i/>
-          <w:color w:val="000000"/>
-          <w:sz w:val="22"/>
-          <w:szCs w:val="22"/>
-          <w:highlight w:val="lightGray"/>
-        </w:rPr>
-        <w:t>&lt;Collect a numbered list of the TBD (to be determined) references that remain in the SRS so they can be tracked to closure.&gt;</w:t>
+      </w:pPr>
+      <w:r>
+        <w:t>Performance Requirements (Section 4.4)</w:t>
       </w:r>
     </w:p>
     <w:sectPr>
-      <w:headerReference w:type="default" r:id="rId17"/>
+      <w:headerReference w:type="default" r:id="rId14"/>
       <w:pgSz w:w="12240" w:h="15840"/>
       <w:pgMar w:top="1440" w:right="1296" w:bottom="1440" w:left="1296" w:header="720" w:footer="720" w:gutter="0"/>
       <w:pgNumType w:start="1"/>
@@ -7146,95 +5631,6 @@
     </w:sectPr>
   </w:body>
 </w:document>
-</file>
-
-<file path=word/comments.xml><?xml version="1.0" encoding="utf-8"?>
-<w:comments xmlns:wpc="http://schemas.microsoft.com/office/word/2010/wordprocessingCanvas" xmlns:cx="http://schemas.microsoft.com/office/drawing/2014/chartex" xmlns:cx1="http://schemas.microsoft.com/office/drawing/2015/9/8/chartex" xmlns:cx2="http://schemas.microsoft.com/office/drawing/2015/10/21/chartex" xmlns:cx3="http://schemas.microsoft.com/office/drawing/2016/5/9/chartex" xmlns:cx4="http://schemas.microsoft.com/office/drawing/2016/5/10/chartex" xmlns:cx5="http://schemas.microsoft.com/office/drawing/2016/5/11/chartex" xmlns:cx6="http://schemas.microsoft.com/office/drawing/2016/5/12/chartex" xmlns:cx7="http://schemas.microsoft.com/office/drawing/2016/5/13/chartex" xmlns:cx8="http://schemas.microsoft.com/office/drawing/2016/5/14/chartex" xmlns:mc="http://schemas.openxmlformats.org/markup-compatibility/2006" xmlns:aink="http://schemas.microsoft.com/office/drawing/2016/ink" xmlns:am3d="http://schemas.microsoft.com/office/drawing/2017/model3d" xmlns:o="urn:schemas-microsoft-com:office:office" xmlns:r="http://schemas.openxmlformats.org/officeDocument/2006/relationships" xmlns:m="http://schemas.openxmlformats.org/officeDocument/2006/math" xmlns:v="urn:schemas-microsoft-com:vml" xmlns:wp14="http://schemas.microsoft.com/office/word/2010/wordprocessingDrawing" xmlns:wp="http://schemas.openxmlformats.org/drawingml/2006/wordprocessingDrawing" xmlns:w10="urn:schemas-microsoft-com:office:word" xmlns:w="http://schemas.openxmlformats.org/wordprocessingml/2006/main" xmlns:w14="http://schemas.microsoft.com/office/word/2010/wordml" xmlns:w15="http://schemas.microsoft.com/office/word/2012/wordml" xmlns:w16cid="http://schemas.microsoft.com/office/word/2016/wordml/cid" xmlns:w16se="http://schemas.microsoft.com/office/word/2015/wordml/symex" xmlns:wpg="http://schemas.microsoft.com/office/word/2010/wordprocessingGroup" xmlns:wpi="http://schemas.microsoft.com/office/word/2010/wordprocessingInk" xmlns:wne="http://schemas.microsoft.com/office/word/2006/wordml" xmlns:wps="http://schemas.microsoft.com/office/word/2010/wordprocessingShape" mc:Ignorable="w14 w15 w16se w16cid wp14">
-  <w:comment w:id="34" w:author="Mike" w:date="2020-02-23T08:10:00Z" w:initials="M">
-    <w:p>
-      <w:pPr>
-        <w:pStyle w:val="CommentText"/>
-      </w:pPr>
-      <w:r>
-        <w:rPr>
-          <w:rStyle w:val="CommentReference"/>
-        </w:rPr>
-        <w:annotationRef/>
-      </w:r>
-      <w:r>
-        <w:t>Are there are versions of windows BB will run on?</w:t>
-      </w:r>
-    </w:p>
-  </w:comment>
-  <w:comment w:id="35" w:author="Mike" w:date="2020-02-23T08:09:00Z" w:initials="M">
-    <w:p>
-      <w:pPr>
-        <w:pStyle w:val="CommentText"/>
-      </w:pPr>
-      <w:r>
-        <w:rPr>
-          <w:rStyle w:val="CommentReference"/>
-        </w:rPr>
-        <w:annotationRef/>
-      </w:r>
-      <w:r>
-        <w:t>Not sure if BB will run on Mac or Linux</w:t>
-      </w:r>
-    </w:p>
-  </w:comment>
-  <w:comment w:id="36" w:author="Michael R Taylor" w:date="2020-02-24T21:50:00Z" w:initials="MRT">
-    <w:p>
-      <w:pPr>
-        <w:pStyle w:val="CommentText"/>
-      </w:pPr>
-      <w:r>
-        <w:rPr>
-          <w:rStyle w:val="CommentReference"/>
-        </w:rPr>
-        <w:annotationRef/>
-      </w:r>
-      <w:r>
-        <w:t xml:space="preserve">I believe Unity can export games to both platforms, perhaps next spring we can create a ticket to investigate? </w:t>
-      </w:r>
-    </w:p>
-  </w:comment>
-  <w:comment w:id="80" w:author="Mike" w:date="2020-02-25T09:57:00Z" w:initials="M">
-    <w:p>
-      <w:pPr>
-        <w:pStyle w:val="CommentText"/>
-      </w:pPr>
-      <w:r>
-        <w:rPr>
-          <w:rStyle w:val="CommentReference"/>
-        </w:rPr>
-        <w:annotationRef/>
-      </w:r>
-      <w:r>
-        <w:t>Unsure if this is the language she’s looking for</w:t>
-      </w:r>
-      <w:bookmarkStart w:id="81" w:name="_GoBack"/>
-      <w:bookmarkEnd w:id="81"/>
-    </w:p>
-  </w:comment>
-</w:comments>
-</file>
-
-<file path=word/commentsExtended.xml><?xml version="1.0" encoding="utf-8"?>
-<w15:commentsEx xmlns:wpc="http://schemas.microsoft.com/office/word/2010/wordprocessingCanvas" xmlns:cx="http://schemas.microsoft.com/office/drawing/2014/chartex" xmlns:cx1="http://schemas.microsoft.com/office/drawing/2015/9/8/chartex" xmlns:cx2="http://schemas.microsoft.com/office/drawing/2015/10/21/chartex" xmlns:cx3="http://schemas.microsoft.com/office/drawing/2016/5/9/chartex" xmlns:cx4="http://schemas.microsoft.com/office/drawing/2016/5/10/chartex" xmlns:cx5="http://schemas.microsoft.com/office/drawing/2016/5/11/chartex" xmlns:cx6="http://schemas.microsoft.com/office/drawing/2016/5/12/chartex" xmlns:cx7="http://schemas.microsoft.com/office/drawing/2016/5/13/chartex" xmlns:cx8="http://schemas.microsoft.com/office/drawing/2016/5/14/chartex" xmlns:mc="http://schemas.openxmlformats.org/markup-compatibility/2006" xmlns:aink="http://schemas.microsoft.com/office/drawing/2016/ink" xmlns:am3d="http://schemas.microsoft.com/office/drawing/2017/model3d" xmlns:o="urn:schemas-microsoft-com:office:office" xmlns:r="http://schemas.openxmlformats.org/officeDocument/2006/relationships" xmlns:m="http://schemas.openxmlformats.org/officeDocument/2006/math" xmlns:v="urn:schemas-microsoft-com:vml" xmlns:wp14="http://schemas.microsoft.com/office/word/2010/wordprocessingDrawing" xmlns:wp="http://schemas.openxmlformats.org/drawingml/2006/wordprocessingDrawing" xmlns:w10="urn:schemas-microsoft-com:office:word" xmlns:w="http://schemas.openxmlformats.org/wordprocessingml/2006/main" xmlns:w14="http://schemas.microsoft.com/office/word/2010/wordml" xmlns:w15="http://schemas.microsoft.com/office/word/2012/wordml" xmlns:w16cid="http://schemas.microsoft.com/office/word/2016/wordml/cid" xmlns:w16se="http://schemas.microsoft.com/office/word/2015/wordml/symex" xmlns:wpg="http://schemas.microsoft.com/office/word/2010/wordprocessingGroup" xmlns:wpi="http://schemas.microsoft.com/office/word/2010/wordprocessingInk" xmlns:wne="http://schemas.microsoft.com/office/word/2006/wordml" xmlns:wps="http://schemas.microsoft.com/office/word/2010/wordprocessingShape" mc:Ignorable="w14 w15 w16se w16cid wp14">
-  <w15:commentEx w15:paraId="58DC438D" w15:done="0"/>
-  <w15:commentEx w15:paraId="15185416" w15:done="0"/>
-  <w15:commentEx w15:paraId="1B8B5903" w15:paraIdParent="15185416" w15:done="0"/>
-  <w15:commentEx w15:paraId="66FC573C" w15:done="0"/>
-</w15:commentsEx>
-</file>
-
-<file path=word/commentsIds.xml><?xml version="1.0" encoding="utf-8"?>
-<w16cid:commentsIds xmlns:wpc="http://schemas.microsoft.com/office/word/2010/wordprocessingCanvas" xmlns:cx="http://schemas.microsoft.com/office/drawing/2014/chartex" xmlns:cx1="http://schemas.microsoft.com/office/drawing/2015/9/8/chartex" xmlns:cx2="http://schemas.microsoft.com/office/drawing/2015/10/21/chartex" xmlns:cx3="http://schemas.microsoft.com/office/drawing/2016/5/9/chartex" xmlns:cx4="http://schemas.microsoft.com/office/drawing/2016/5/10/chartex" xmlns:cx5="http://schemas.microsoft.com/office/drawing/2016/5/11/chartex" xmlns:cx6="http://schemas.microsoft.com/office/drawing/2016/5/12/chartex" xmlns:cx7="http://schemas.microsoft.com/office/drawing/2016/5/13/chartex" xmlns:cx8="http://schemas.microsoft.com/office/drawing/2016/5/14/chartex" xmlns:mc="http://schemas.openxmlformats.org/markup-compatibility/2006" xmlns:aink="http://schemas.microsoft.com/office/drawing/2016/ink" xmlns:am3d="http://schemas.microsoft.com/office/drawing/2017/model3d" xmlns:o="urn:schemas-microsoft-com:office:office" xmlns:r="http://schemas.openxmlformats.org/officeDocument/2006/relationships" xmlns:m="http://schemas.openxmlformats.org/officeDocument/2006/math" xmlns:v="urn:schemas-microsoft-com:vml" xmlns:wp14="http://schemas.microsoft.com/office/word/2010/wordprocessingDrawing" xmlns:wp="http://schemas.openxmlformats.org/drawingml/2006/wordprocessingDrawing" xmlns:w10="urn:schemas-microsoft-com:office:word" xmlns:w="http://schemas.openxmlformats.org/wordprocessingml/2006/main" xmlns:w14="http://schemas.microsoft.com/office/word/2010/wordml" xmlns:w15="http://schemas.microsoft.com/office/word/2012/wordml" xmlns:w16cid="http://schemas.microsoft.com/office/word/2016/wordml/cid" xmlns:w16se="http://schemas.microsoft.com/office/word/2015/wordml/symex" xmlns:wpg="http://schemas.microsoft.com/office/word/2010/wordprocessingGroup" xmlns:wpi="http://schemas.microsoft.com/office/word/2010/wordprocessingInk" xmlns:wne="http://schemas.microsoft.com/office/word/2006/wordml" xmlns:wps="http://schemas.microsoft.com/office/word/2010/wordprocessingShape" mc:Ignorable="w14 w15 w16se w16cid wp14">
-  <w16cid:commentId w16cid:paraId="58DC438D" w16cid:durableId="21FCB1E2"/>
-  <w16cid:commentId w16cid:paraId="15185416" w16cid:durableId="21FCB1C2"/>
-  <w16cid:commentId w16cid:paraId="1B8B5903" w16cid:durableId="21FEC3A0"/>
-  <w16cid:commentId w16cid:paraId="66FC573C" w16cid:durableId="21FF6E0C"/>
-</w16cid:commentsIds>
 </file>
 
 <file path=word/endnotes.xml><?xml version="1.0" encoding="utf-8"?>
@@ -7288,7 +5684,29 @@
         <w:sz w:val="20"/>
         <w:szCs w:val="20"/>
       </w:rPr>
-      <w:t>Copyright © 1999 by Karl E. Wiegers. Permission is granted to use, modify, and distribute this document.</w:t>
+      <w:t xml:space="preserve">Copyright © 1999 by Karl E. </w:t>
+    </w:r>
+    <w:proofErr w:type="spellStart"/>
+    <w:r>
+      <w:rPr>
+        <w:b/>
+        <w:i/>
+        <w:color w:val="000000"/>
+        <w:sz w:val="20"/>
+        <w:szCs w:val="20"/>
+      </w:rPr>
+      <w:t>Wiegers</w:t>
+    </w:r>
+    <w:proofErr w:type="spellEnd"/>
+    <w:r>
+      <w:rPr>
+        <w:b/>
+        <w:i/>
+        <w:color w:val="000000"/>
+        <w:sz w:val="20"/>
+        <w:szCs w:val="20"/>
+      </w:rPr>
+      <w:t>. Permission is granted to use, modify, and distribute this document.</w:t>
     </w:r>
   </w:p>
 </w:ftr>
@@ -8159,17 +6577,6 @@
 </w:numbering>
 </file>
 
-<file path=word/people.xml><?xml version="1.0" encoding="utf-8"?>
-<w15:people xmlns:wpc="http://schemas.microsoft.com/office/word/2010/wordprocessingCanvas" xmlns:cx="http://schemas.microsoft.com/office/drawing/2014/chartex" xmlns:cx1="http://schemas.microsoft.com/office/drawing/2015/9/8/chartex" xmlns:cx2="http://schemas.microsoft.com/office/drawing/2015/10/21/chartex" xmlns:cx3="http://schemas.microsoft.com/office/drawing/2016/5/9/chartex" xmlns:cx4="http://schemas.microsoft.com/office/drawing/2016/5/10/chartex" xmlns:cx5="http://schemas.microsoft.com/office/drawing/2016/5/11/chartex" xmlns:cx6="http://schemas.microsoft.com/office/drawing/2016/5/12/chartex" xmlns:cx7="http://schemas.microsoft.com/office/drawing/2016/5/13/chartex" xmlns:cx8="http://schemas.microsoft.com/office/drawing/2016/5/14/chartex" xmlns:mc="http://schemas.openxmlformats.org/markup-compatibility/2006" xmlns:aink="http://schemas.microsoft.com/office/drawing/2016/ink" xmlns:am3d="http://schemas.microsoft.com/office/drawing/2017/model3d" xmlns:o="urn:schemas-microsoft-com:office:office" xmlns:r="http://schemas.openxmlformats.org/officeDocument/2006/relationships" xmlns:m="http://schemas.openxmlformats.org/officeDocument/2006/math" xmlns:v="urn:schemas-microsoft-com:vml" xmlns:wp14="http://schemas.microsoft.com/office/word/2010/wordprocessingDrawing" xmlns:wp="http://schemas.openxmlformats.org/drawingml/2006/wordprocessingDrawing" xmlns:w10="urn:schemas-microsoft-com:office:word" xmlns:w="http://schemas.openxmlformats.org/wordprocessingml/2006/main" xmlns:w14="http://schemas.microsoft.com/office/word/2010/wordml" xmlns:w15="http://schemas.microsoft.com/office/word/2012/wordml" xmlns:w16cid="http://schemas.microsoft.com/office/word/2016/wordml/cid" xmlns:w16se="http://schemas.microsoft.com/office/word/2015/wordml/symex" xmlns:wpg="http://schemas.microsoft.com/office/word/2010/wordprocessingGroup" xmlns:wpi="http://schemas.microsoft.com/office/word/2010/wordprocessingInk" xmlns:wne="http://schemas.microsoft.com/office/word/2006/wordml" xmlns:wps="http://schemas.microsoft.com/office/word/2010/wordprocessingShape" mc:Ignorable="w14 w15 w16se w16cid wp14">
-  <w15:person w15:author="Mike">
-    <w15:presenceInfo w15:providerId="Windows Live" w15:userId="6b1bb385f24b0634"/>
-  </w15:person>
-  <w15:person w15:author="Michael R Taylor">
-    <w15:presenceInfo w15:providerId="None" w15:userId="Michael R Taylor"/>
-  </w15:person>
-</w15:people>
-</file>
-
 <file path=word/styles.xml><?xml version="1.0" encoding="utf-8"?>
 <w:styles xmlns:mc="http://schemas.openxmlformats.org/markup-compatibility/2006" xmlns:r="http://schemas.openxmlformats.org/officeDocument/2006/relationships" xmlns:w="http://schemas.openxmlformats.org/wordprocessingml/2006/main" xmlns:w14="http://schemas.microsoft.com/office/word/2010/wordml" xmlns:w15="http://schemas.microsoft.com/office/word/2012/wordml" xmlns:w16cid="http://schemas.microsoft.com/office/word/2016/wordml/cid" xmlns:w16se="http://schemas.microsoft.com/office/word/2015/wordml/symex" mc:Ignorable="w14 w15 w16se w16cid">
   <w:docDefaults>
@@ -8289,6 +6696,7 @@
     <w:lsdException w:name="HTML Sample" w:semiHidden="1" w:unhideWhenUsed="1"/>
     <w:lsdException w:name="HTML Typewriter" w:semiHidden="1" w:unhideWhenUsed="1"/>
     <w:lsdException w:name="HTML Variable" w:semiHidden="1" w:unhideWhenUsed="1"/>
+    <w:lsdException w:name="Normal Table" w:semiHidden="1" w:unhideWhenUsed="1"/>
     <w:lsdException w:name="annotation subject" w:semiHidden="1" w:unhideWhenUsed="1"/>
     <w:lsdException w:name="No List" w:semiHidden="1" w:unhideWhenUsed="1"/>
     <w:lsdException w:name="Outline List 1" w:semiHidden="1" w:unhideWhenUsed="1"/>
@@ -8335,8 +6743,10 @@
     <w:lsdException w:name="Table Subtle 2" w:semiHidden="1" w:unhideWhenUsed="1"/>
     <w:lsdException w:name="Table Web 1" w:semiHidden="1" w:unhideWhenUsed="1"/>
     <w:lsdException w:name="Table Web 2" w:semiHidden="1" w:unhideWhenUsed="1"/>
+    <w:lsdException w:name="Table Web 3" w:semiHidden="1" w:unhideWhenUsed="1"/>
     <w:lsdException w:name="Balloon Text" w:semiHidden="1" w:unhideWhenUsed="1"/>
     <w:lsdException w:name="Table Grid" w:uiPriority="39"/>
+    <w:lsdException w:name="Table Theme" w:semiHidden="1" w:unhideWhenUsed="1"/>
     <w:lsdException w:name="Placeholder Text" w:semiHidden="1"/>
     <w:lsdException w:name="No Spacing" w:uiPriority="1" w:qFormat="1"/>
     <w:lsdException w:name="Light Shading" w:uiPriority="60"/>
@@ -9244,7 +7654,7 @@
 </file>
 
 <file path=customXml/itemProps1.xml><?xml version="1.0" encoding="utf-8"?>
-<ds:datastoreItem xmlns:ds="http://schemas.openxmlformats.org/officeDocument/2006/customXml" ds:itemID="{4F7B5BCD-FDE3-4F71-BC1C-0699650FDED3}">
+<ds:datastoreItem xmlns:ds="http://schemas.openxmlformats.org/officeDocument/2006/customXml" ds:itemID="{80F63E88-CE6D-4948-82F7-805E450BB129}">
   <ds:schemaRefs>
     <ds:schemaRef ds:uri="http://schemas.openxmlformats.org/officeDocument/2006/bibliography"/>
   </ds:schemaRefs>
